--- a/Literature/Literature Review.docx
+++ b/Literature/Literature Review.docx
@@ -32,8 +32,8 @@
         <w:pStyle w:val="NoSpacing"/>
         <w:rPr>
           <w:rFonts w:ascii="Times New Roman" w:hAnsi="Times New Roman" w:cs="Times New Roman"/>
-          <w:sz w:val="18"/>
-          <w:szCs w:val="18"/>
+          <w:sz w:val="14"/>
+          <w:szCs w:val="14"/>
         </w:rPr>
       </w:pPr>
     </w:p>
@@ -117,7 +117,7 @@
         <w:rPr>
           <w:rFonts w:ascii="Times New Roman" w:hAnsi="Times New Roman" w:cs="Times New Roman"/>
         </w:rPr>
-        <w:t xml:space="preserve">While much of the current research in this area is varied in scope, domain, and objective, many authors have had to contend with the bias present in their datasets. As the majority of corpora use human annotators to assign toxicity scores to comments, any biases held by the pool of annotators are propagated in the classifier which can lead to non-toxic comments from certain identity groups being mislabelled as toxic, an effect known as false positive bias. (Dixon </w:t>
+        <w:t xml:space="preserve">While much of the current research in this area is varied in scope, domain, and objective, many authors have had to contend with bias present in their datasets. As the majority of corpora use human annotators to assign toxicity scores to comments, any biases held by the pool of annotators are propagated in the classifier which can lead to non-toxic comments from certain identity groups being mislabelled as toxic, an effect known as false positive bias (Dixon </w:t>
       </w:r>
       <w:r>
         <w:rPr>
@@ -160,21 +160,7 @@
         <w:rPr>
           <w:rFonts w:ascii="Times New Roman" w:hAnsi="Times New Roman" w:cs="Times New Roman"/>
         </w:rPr>
-        <w:t>The most cited research in the area of unintended bias in toxic language detection has focused on identifying the types of bias present in the corpora and measuring them (</w:t>
-      </w:r>
-      <w:proofErr w:type="spellStart"/>
-      <w:r>
-        <w:rPr>
-          <w:rFonts w:ascii="Times New Roman" w:hAnsi="Times New Roman" w:cs="Times New Roman"/>
-        </w:rPr>
-        <w:t>Borkan</w:t>
-      </w:r>
-      <w:proofErr w:type="spellEnd"/>
-      <w:r>
-        <w:rPr>
-          <w:rFonts w:ascii="Times New Roman" w:hAnsi="Times New Roman" w:cs="Times New Roman"/>
-        </w:rPr>
-        <w:t xml:space="preserve"> </w:t>
+        <w:t xml:space="preserve">The most cited research in the area of unintended bias in toxic language detection has focused on identifying the types of bias present in corpora and measuring them (Borkan </w:t>
       </w:r>
       <w:r>
         <w:rPr>
@@ -202,35 +188,7 @@
         <w:rPr>
           <w:rFonts w:ascii="Times New Roman" w:hAnsi="Times New Roman" w:cs="Times New Roman"/>
         </w:rPr>
-        <w:t>, 2018), while other research in the field of natural language processing investigates how classification results are affected by the aggregation of crowd worker annotations, minimizing the diversity of views present in the scoring of a highly subjective task (</w:t>
-      </w:r>
-      <w:proofErr w:type="spellStart"/>
-      <w:r>
-        <w:rPr>
-          <w:rFonts w:ascii="Times New Roman" w:hAnsi="Times New Roman" w:cs="Times New Roman"/>
-        </w:rPr>
-        <w:t>Arovo</w:t>
-      </w:r>
-      <w:proofErr w:type="spellEnd"/>
-      <w:r>
-        <w:rPr>
-          <w:rFonts w:ascii="Times New Roman" w:hAnsi="Times New Roman" w:cs="Times New Roman"/>
-        </w:rPr>
-        <w:t xml:space="preserve"> and Welty, 2013; </w:t>
-      </w:r>
-      <w:proofErr w:type="spellStart"/>
-      <w:r>
-        <w:rPr>
-          <w:rFonts w:ascii="Times New Roman" w:hAnsi="Times New Roman" w:cs="Times New Roman"/>
-        </w:rPr>
-        <w:t>Balayn</w:t>
-      </w:r>
-      <w:proofErr w:type="spellEnd"/>
-      <w:r>
-        <w:rPr>
-          <w:rFonts w:ascii="Times New Roman" w:hAnsi="Times New Roman" w:cs="Times New Roman"/>
-        </w:rPr>
-        <w:t xml:space="preserve"> </w:t>
+        <w:t xml:space="preserve">, 2018), while other research in the field of natural language processing investigates how classification results are affected by the aggregation of crowd worker annotations, minimizing the diversity of views present in the scoring of a highly subjective task (Arovo and Welty, 2013; Balayn </w:t>
       </w:r>
       <w:r>
         <w:rPr>
@@ -259,21 +217,7 @@
         <w:rPr>
           <w:rFonts w:ascii="Times New Roman" w:hAnsi="Times New Roman" w:cs="Times New Roman"/>
         </w:rPr>
-        <w:t xml:space="preserve">The most recent research into unintended bias uses the metrics presented in </w:t>
-      </w:r>
-      <w:proofErr w:type="spellStart"/>
-      <w:r>
-        <w:rPr>
-          <w:rFonts w:ascii="Times New Roman" w:hAnsi="Times New Roman" w:cs="Times New Roman"/>
-        </w:rPr>
-        <w:t>Borkan</w:t>
-      </w:r>
-      <w:proofErr w:type="spellEnd"/>
-      <w:r>
-        <w:rPr>
-          <w:rFonts w:ascii="Times New Roman" w:hAnsi="Times New Roman" w:cs="Times New Roman"/>
-        </w:rPr>
-        <w:t xml:space="preserve"> </w:t>
+        <w:t xml:space="preserve">The most recent research into unintended bias uses the metrics presented in Borkan </w:t>
       </w:r>
       <w:r>
         <w:rPr>
@@ -287,7 +231,7 @@
         <w:rPr>
           <w:rFonts w:ascii="Times New Roman" w:hAnsi="Times New Roman" w:cs="Times New Roman"/>
         </w:rPr>
-        <w:t xml:space="preserve"> (2019) to build classifiers that can detect the identity groups mentioned in the comments as well as measuring and reducing the bias present in the toxicity scores produced by the classifiers (Hamida </w:t>
+        <w:t xml:space="preserve"> (2019) to build classifiers that can detect the identity groups mentioned in the comments as well as measuring and reducing the bias present in the toxicity scores produced by the classifier (Hamida </w:t>
       </w:r>
       <w:r>
         <w:rPr>
@@ -343,7 +287,7 @@
         <w:rPr>
           <w:rFonts w:ascii="Times New Roman" w:hAnsi="Times New Roman" w:cs="Times New Roman"/>
         </w:rPr>
-        <w:t xml:space="preserve"> (2020) compared the robustness of some of the top performing toxic language detection classifiers to unintended bias towards commonly attacked identity groups, applying an attention-based multi-task learning approach.</w:t>
+        <w:t xml:space="preserve"> (2020) compared the robustness of some of the top performing toxic language classifiers to unintended bias towards commonly attacked identity groups, applying an attention-based multi-task learning approach.</w:t>
       </w:r>
     </w:p>
     <w:p>
@@ -358,7 +302,19 @@
         <w:rPr>
           <w:rFonts w:ascii="Times New Roman" w:hAnsi="Times New Roman" w:cs="Times New Roman"/>
         </w:rPr>
-        <w:t xml:space="preserve">The area of unintended bias in toxic language detection that was least represented in the literature was an examination of how the demographic makeup of the human annotators can cause bias in the model, which became the motivation for this project. Similar research to this in the field of toxic language detection has been conducted by Sap </w:t>
+        <w:t>The area of unintended bias in toxic language detection that was least represented in the literature was an examination of how the demographic makeup of</w:t>
+      </w:r>
+      <w:r>
+        <w:rPr>
+          <w:rFonts w:ascii="Times New Roman" w:hAnsi="Times New Roman" w:cs="Times New Roman"/>
+        </w:rPr>
+        <w:t xml:space="preserve"> the</w:t>
+      </w:r>
+      <w:r>
+        <w:rPr>
+          <w:rFonts w:ascii="Times New Roman" w:hAnsi="Times New Roman" w:cs="Times New Roman"/>
+        </w:rPr>
+        <w:t xml:space="preserve"> annotators can cause bias in the model, which became the motivation for this project. Similar research to this in the field of toxic language detection has been conducted by Sap </w:t>
       </w:r>
       <w:r>
         <w:rPr>
@@ -396,21 +352,7 @@
         <w:rPr>
           <w:rFonts w:ascii="Times New Roman" w:hAnsi="Times New Roman" w:cs="Times New Roman"/>
         </w:rPr>
-        <w:t xml:space="preserve"> gave higher toxicity scores to tweets with an African American English dialect. In addition to this, </w:t>
-      </w:r>
-      <w:proofErr w:type="spellStart"/>
-      <w:r>
-        <w:rPr>
-          <w:rFonts w:ascii="Times New Roman" w:hAnsi="Times New Roman" w:cs="Times New Roman"/>
-        </w:rPr>
-        <w:t>Binns</w:t>
-      </w:r>
-      <w:proofErr w:type="spellEnd"/>
-      <w:r>
-        <w:rPr>
-          <w:rFonts w:ascii="Times New Roman" w:hAnsi="Times New Roman" w:cs="Times New Roman"/>
-        </w:rPr>
-        <w:t xml:space="preserve"> </w:t>
+        <w:t xml:space="preserve"> gave higher toxicity scores to tweets with an African American English dialect. In addition to this, Binns </w:t>
       </w:r>
       <w:r>
         <w:rPr>
@@ -439,7 +381,55 @@
         <w:rPr>
           <w:rFonts w:ascii="Times New Roman" w:hAnsi="Times New Roman" w:cs="Times New Roman"/>
         </w:rPr>
-        <w:t xml:space="preserve">Gender bias specifically has gained more attention than other forms of bias against identity groups in a variety of Natural Language Processing (NLP) tasks. Zhao </w:t>
+        <w:t xml:space="preserve">Gender bias specifically has gained more attention than other forms of bias against identity groups in a variety of </w:t>
+      </w:r>
+      <w:r>
+        <w:rPr>
+          <w:rFonts w:ascii="Times New Roman" w:hAnsi="Times New Roman" w:cs="Times New Roman"/>
+        </w:rPr>
+        <w:t>n</w:t>
+      </w:r>
+      <w:r>
+        <w:rPr>
+          <w:rFonts w:ascii="Times New Roman" w:hAnsi="Times New Roman" w:cs="Times New Roman"/>
+        </w:rPr>
+        <w:t xml:space="preserve">atural </w:t>
+      </w:r>
+      <w:r>
+        <w:rPr>
+          <w:rFonts w:ascii="Times New Roman" w:hAnsi="Times New Roman" w:cs="Times New Roman"/>
+        </w:rPr>
+        <w:t>l</w:t>
+      </w:r>
+      <w:r>
+        <w:rPr>
+          <w:rFonts w:ascii="Times New Roman" w:hAnsi="Times New Roman" w:cs="Times New Roman"/>
+        </w:rPr>
+        <w:t xml:space="preserve">anguage </w:t>
+      </w:r>
+      <w:r>
+        <w:rPr>
+          <w:rFonts w:ascii="Times New Roman" w:hAnsi="Times New Roman" w:cs="Times New Roman"/>
+        </w:rPr>
+        <w:t>p</w:t>
+      </w:r>
+      <w:r>
+        <w:rPr>
+          <w:rFonts w:ascii="Times New Roman" w:hAnsi="Times New Roman" w:cs="Times New Roman"/>
+        </w:rPr>
+        <w:t>rocessing</w:t>
+      </w:r>
+      <w:r>
+        <w:rPr>
+          <w:rFonts w:ascii="Times New Roman" w:hAnsi="Times New Roman" w:cs="Times New Roman"/>
+        </w:rPr>
+        <w:t xml:space="preserve"> </w:t>
+      </w:r>
+      <w:r>
+        <w:rPr>
+          <w:rFonts w:ascii="Times New Roman" w:hAnsi="Times New Roman" w:cs="Times New Roman"/>
+        </w:rPr>
+        <w:t xml:space="preserve">tasks. Zhao </w:t>
       </w:r>
       <w:r>
         <w:rPr>
@@ -481,7 +471,19 @@
         <w:rPr>
           <w:rFonts w:ascii="Times New Roman" w:hAnsi="Times New Roman" w:cs="Times New Roman"/>
         </w:rPr>
-        <w:t xml:space="preserve">, 2018) to measure the difference in performance for gender-swapped sentences, although there is a possibility that this method will introduce noise or nonsensical sentences to the dataset. In line with these findings, the dataset to be annotated in this project will be augmented with gender-swapped versions of the original comments to </w:t>
+        <w:t>, 2018) to measure the difference in performance for gender-swapped sentences</w:t>
+      </w:r>
+      <w:r>
+        <w:rPr>
+          <w:rFonts w:ascii="Times New Roman" w:hAnsi="Times New Roman" w:cs="Times New Roman"/>
+        </w:rPr>
+        <w:t>.</w:t>
+      </w:r>
+      <w:r>
+        <w:rPr>
+          <w:rFonts w:ascii="Times New Roman" w:hAnsi="Times New Roman" w:cs="Times New Roman"/>
+        </w:rPr>
+        <w:t xml:space="preserve"> In line with these findings, the dataset to be annotated in this project will be augmented with gender-swapped versions of the original comments to </w:t>
       </w:r>
       <w:r>
         <w:rPr>
@@ -502,121 +504,101 @@
         <w:rPr>
           <w:rFonts w:ascii="Times New Roman" w:hAnsi="Times New Roman" w:cs="Times New Roman"/>
         </w:rPr>
-        <w:t xml:space="preserve">Another common source of bias is word embeddings, which can form associations between identity groups and stereotypical terms based on their prevalence in the literature used to train the </w:t>
+        <w:t>Another common source of bias is word embeddings, which can form associations between identity groups and stereotypical terms based on their prevalence in the literature used to train the word embeddings.</w:t>
+      </w:r>
+      <w:r>
+        <w:rPr>
+          <w:rFonts w:ascii="Times New Roman" w:hAnsi="Times New Roman" w:cs="Times New Roman"/>
+        </w:rPr>
+        <w:t xml:space="preserve"> Bolukbasi </w:t>
+      </w:r>
+      <w:r>
+        <w:rPr>
+          <w:rFonts w:ascii="Times New Roman" w:hAnsi="Times New Roman" w:cs="Times New Roman"/>
+          <w:i/>
+          <w:iCs/>
+        </w:rPr>
+        <w:t xml:space="preserve">et al. </w:t>
+      </w:r>
+      <w:r>
+        <w:rPr>
+          <w:rFonts w:ascii="Times New Roman" w:hAnsi="Times New Roman" w:cs="Times New Roman"/>
+        </w:rPr>
+        <w:t xml:space="preserve">(2016) </w:t>
+      </w:r>
+      <w:r>
+        <w:rPr>
+          <w:rFonts w:ascii="Times New Roman" w:hAnsi="Times New Roman" w:cs="Times New Roman"/>
+        </w:rPr>
+        <w:t xml:space="preserve">demonstrated the presence of gender bias </w:t>
+      </w:r>
+      <w:r>
+        <w:rPr>
+          <w:rFonts w:ascii="Times New Roman" w:hAnsi="Times New Roman" w:cs="Times New Roman"/>
+        </w:rPr>
+        <w:t xml:space="preserve">in occupations </w:t>
+      </w:r>
+      <w:r>
+        <w:rPr>
+          <w:rFonts w:ascii="Times New Roman" w:hAnsi="Times New Roman" w:cs="Times New Roman"/>
+        </w:rPr>
+        <w:t>in word embeddings</w:t>
+      </w:r>
+      <w:r>
+        <w:rPr>
+          <w:rFonts w:ascii="Times New Roman" w:hAnsi="Times New Roman" w:cs="Times New Roman"/>
+        </w:rPr>
+        <w:t xml:space="preserve"> and proposed a system to debias word embeddings by isolating the gender subspace</w:t>
+      </w:r>
+      <w:r>
+        <w:rPr>
+          <w:rFonts w:ascii="Times New Roman" w:hAnsi="Times New Roman" w:cs="Times New Roman"/>
+        </w:rPr>
+        <w:t xml:space="preserve"> before utilising hard or soft debiasing to remove the gender bias from </w:t>
+      </w:r>
+      <w:r>
+        <w:rPr>
+          <w:rFonts w:ascii="Times New Roman" w:hAnsi="Times New Roman" w:cs="Times New Roman"/>
+        </w:rPr>
+        <w:t>terms identified as being gender neutral.</w:t>
+      </w:r>
+      <w:r>
+        <w:rPr>
+          <w:rFonts w:ascii="Times New Roman" w:hAnsi="Times New Roman" w:cs="Times New Roman"/>
+        </w:rPr>
+        <w:t xml:space="preserve"> </w:t>
+      </w:r>
+      <w:r>
+        <w:rPr>
+          <w:rFonts w:ascii="Times New Roman" w:hAnsi="Times New Roman" w:cs="Times New Roman"/>
+        </w:rPr>
+        <w:t xml:space="preserve">This work was extended by Manzini </w:t>
+      </w:r>
+      <w:r>
+        <w:rPr>
+          <w:rFonts w:ascii="Times New Roman" w:hAnsi="Times New Roman" w:cs="Times New Roman"/>
+          <w:i/>
+          <w:iCs/>
+        </w:rPr>
+        <w:t xml:space="preserve">et al. </w:t>
+      </w:r>
+      <w:r>
+        <w:rPr>
+          <w:rFonts w:ascii="Times New Roman" w:hAnsi="Times New Roman" w:cs="Times New Roman"/>
+        </w:rPr>
+        <w:t>(2019) to encompass racial bias</w:t>
+      </w:r>
+      <w:r>
+        <w:rPr>
+          <w:rFonts w:ascii="Times New Roman" w:hAnsi="Times New Roman" w:cs="Times New Roman"/>
+        </w:rPr>
+        <w:t xml:space="preserve">, transforming the </w:t>
       </w:r>
       <w:r>
         <w:rPr>
           <w:rFonts w:ascii="Times New Roman" w:hAnsi="Times New Roman" w:cs="Times New Roman"/>
         </w:rPr>
         <w:lastRenderedPageBreak/>
-        <w:t>word embeddings.</w:t>
-      </w:r>
-      <w:r>
-        <w:rPr>
-          <w:rFonts w:ascii="Times New Roman" w:hAnsi="Times New Roman" w:cs="Times New Roman"/>
-        </w:rPr>
-        <w:t xml:space="preserve"> </w:t>
-      </w:r>
-      <w:proofErr w:type="spellStart"/>
-      <w:r>
-        <w:rPr>
-          <w:rFonts w:ascii="Times New Roman" w:hAnsi="Times New Roman" w:cs="Times New Roman"/>
-        </w:rPr>
-        <w:t>Bolukbasi</w:t>
-      </w:r>
-      <w:proofErr w:type="spellEnd"/>
-      <w:r>
-        <w:rPr>
-          <w:rFonts w:ascii="Times New Roman" w:hAnsi="Times New Roman" w:cs="Times New Roman"/>
-        </w:rPr>
-        <w:t xml:space="preserve"> </w:t>
-      </w:r>
-      <w:r>
-        <w:rPr>
-          <w:rFonts w:ascii="Times New Roman" w:hAnsi="Times New Roman" w:cs="Times New Roman"/>
-          <w:i/>
-          <w:iCs/>
-        </w:rPr>
-        <w:t xml:space="preserve">et al. </w:t>
-      </w:r>
-      <w:r>
-        <w:rPr>
-          <w:rFonts w:ascii="Times New Roman" w:hAnsi="Times New Roman" w:cs="Times New Roman"/>
-        </w:rPr>
-        <w:t xml:space="preserve">(2016) </w:t>
-      </w:r>
-      <w:r>
-        <w:rPr>
-          <w:rFonts w:ascii="Times New Roman" w:hAnsi="Times New Roman" w:cs="Times New Roman"/>
-        </w:rPr>
-        <w:t xml:space="preserve">demonstrated the presence of gender bias </w:t>
-      </w:r>
-      <w:r>
-        <w:rPr>
-          <w:rFonts w:ascii="Times New Roman" w:hAnsi="Times New Roman" w:cs="Times New Roman"/>
-        </w:rPr>
-        <w:t xml:space="preserve">in occupations </w:t>
-      </w:r>
-      <w:r>
-        <w:rPr>
-          <w:rFonts w:ascii="Times New Roman" w:hAnsi="Times New Roman" w:cs="Times New Roman"/>
-        </w:rPr>
-        <w:t>in word embeddings</w:t>
-      </w:r>
-      <w:r>
-        <w:rPr>
-          <w:rFonts w:ascii="Times New Roman" w:hAnsi="Times New Roman" w:cs="Times New Roman"/>
-        </w:rPr>
-        <w:t xml:space="preserve"> and proposed a system to debias word embeddings by isolating the gender subspace</w:t>
-      </w:r>
-      <w:r>
-        <w:rPr>
-          <w:rFonts w:ascii="Times New Roman" w:hAnsi="Times New Roman" w:cs="Times New Roman"/>
-        </w:rPr>
-        <w:t xml:space="preserve"> before utilising hard or soft debiasing to remove the gender bias from </w:t>
-      </w:r>
-      <w:r>
-        <w:rPr>
-          <w:rFonts w:ascii="Times New Roman" w:hAnsi="Times New Roman" w:cs="Times New Roman"/>
-        </w:rPr>
-        <w:t>terms identified as being gender neutral.</w:t>
-      </w:r>
-      <w:r>
-        <w:rPr>
-          <w:rFonts w:ascii="Times New Roman" w:hAnsi="Times New Roman" w:cs="Times New Roman"/>
-        </w:rPr>
-        <w:t xml:space="preserve"> </w:t>
-      </w:r>
-      <w:r>
-        <w:rPr>
-          <w:rFonts w:ascii="Times New Roman" w:hAnsi="Times New Roman" w:cs="Times New Roman"/>
-        </w:rPr>
-        <w:t xml:space="preserve">This work was extended by Manzini </w:t>
-      </w:r>
-      <w:r>
-        <w:rPr>
-          <w:rFonts w:ascii="Times New Roman" w:hAnsi="Times New Roman" w:cs="Times New Roman"/>
-          <w:i/>
-          <w:iCs/>
-        </w:rPr>
-        <w:t xml:space="preserve">et al. </w:t>
-      </w:r>
-      <w:r>
-        <w:rPr>
-          <w:rFonts w:ascii="Times New Roman" w:hAnsi="Times New Roman" w:cs="Times New Roman"/>
-        </w:rPr>
-        <w:t>(2019) to encompass racial bias</w:t>
-      </w:r>
-      <w:r>
-        <w:rPr>
-          <w:rFonts w:ascii="Times New Roman" w:hAnsi="Times New Roman" w:cs="Times New Roman"/>
-        </w:rPr>
-        <w:t xml:space="preserve">, transforming the </w:t>
-      </w:r>
-      <w:r>
-        <w:rPr>
-          <w:rFonts w:ascii="Times New Roman" w:hAnsi="Times New Roman" w:cs="Times New Roman"/>
-        </w:rPr>
         <w:t xml:space="preserve">binary classification task of identifying gender-specific and gender neutral terms into a multiclass </w:t>
       </w:r>
       <w:r>
@@ -685,7 +667,7 @@
         <w:rPr>
           <w:rFonts w:ascii="Times New Roman" w:hAnsi="Times New Roman" w:cs="Times New Roman"/>
         </w:rPr>
-        <w:t xml:space="preserve">Due to the broad definition of toxic language and it’s highly subjective nature, much of the current research focuses on different subtypes of toxicity, such as hate speech (Sap </w:t>
+        <w:t xml:space="preserve">Due to the broad definition of toxic language and its highly subjective nature, much of the current research focuses on different subtypes of toxicity, such as hate speech (Sap </w:t>
       </w:r>
       <w:r>
         <w:rPr>
@@ -699,21 +681,7 @@
         <w:rPr>
           <w:rFonts w:ascii="Times New Roman" w:hAnsi="Times New Roman" w:cs="Times New Roman"/>
         </w:rPr>
-        <w:t>, 2019; Schmidt and Wiegand, 2017), abusive language (</w:t>
-      </w:r>
-      <w:proofErr w:type="spellStart"/>
-      <w:r>
-        <w:rPr>
-          <w:rFonts w:ascii="Times New Roman" w:hAnsi="Times New Roman" w:cs="Times New Roman"/>
-        </w:rPr>
-        <w:t>Nobata</w:t>
-      </w:r>
-      <w:proofErr w:type="spellEnd"/>
-      <w:r>
-        <w:rPr>
-          <w:rFonts w:ascii="Times New Roman" w:hAnsi="Times New Roman" w:cs="Times New Roman"/>
-        </w:rPr>
-        <w:t xml:space="preserve"> </w:t>
+        <w:t xml:space="preserve">, 2019; Schmidt and Wiegand, 2017), abusive language (Nobata </w:t>
       </w:r>
       <w:r>
         <w:rPr>
@@ -741,21 +709,7 @@
         <w:rPr>
           <w:rFonts w:ascii="Times New Roman" w:hAnsi="Times New Roman" w:cs="Times New Roman"/>
         </w:rPr>
-        <w:t xml:space="preserve">, 2019; </w:t>
-      </w:r>
-      <w:proofErr w:type="spellStart"/>
-      <w:r>
-        <w:rPr>
-          <w:rFonts w:ascii="Times New Roman" w:hAnsi="Times New Roman" w:cs="Times New Roman"/>
-        </w:rPr>
-        <w:t>Razavi</w:t>
-      </w:r>
-      <w:proofErr w:type="spellEnd"/>
-      <w:r>
-        <w:rPr>
-          <w:rFonts w:ascii="Times New Roman" w:hAnsi="Times New Roman" w:cs="Times New Roman"/>
-        </w:rPr>
-        <w:t xml:space="preserve"> </w:t>
+        <w:t xml:space="preserve">, 2019; Razavi </w:t>
       </w:r>
       <w:r>
         <w:rPr>
@@ -807,7 +761,19 @@
         <w:rPr>
           <w:rFonts w:ascii="Times New Roman" w:hAnsi="Times New Roman" w:cs="Times New Roman"/>
         </w:rPr>
-        <w:t xml:space="preserve"> to be the same as the definition that the annotators of the selected corpus based their toxicity scores on, namely ‘</w:t>
+        <w:t xml:space="preserve"> to be </w:t>
+      </w:r>
+      <w:r>
+        <w:rPr>
+          <w:rFonts w:ascii="Times New Roman" w:hAnsi="Times New Roman" w:cs="Times New Roman"/>
+        </w:rPr>
+        <w:t>identical to</w:t>
+      </w:r>
+      <w:r>
+        <w:rPr>
+          <w:rFonts w:ascii="Times New Roman" w:hAnsi="Times New Roman" w:cs="Times New Roman"/>
+        </w:rPr>
+        <w:t xml:space="preserve"> the definition that the annotators of the selected corpus based their toxicity scores on, namely ‘</w:t>
       </w:r>
       <w:r>
         <w:rPr>
@@ -821,21 +787,7 @@
         <w:rPr>
           <w:rFonts w:ascii="Times New Roman" w:hAnsi="Times New Roman" w:cs="Times New Roman"/>
         </w:rPr>
-        <w:t xml:space="preserve">  (</w:t>
-      </w:r>
-      <w:proofErr w:type="spellStart"/>
-      <w:r>
-        <w:rPr>
-          <w:rFonts w:ascii="Times New Roman" w:hAnsi="Times New Roman" w:cs="Times New Roman"/>
-        </w:rPr>
-        <w:t>Borkan</w:t>
-      </w:r>
-      <w:proofErr w:type="spellEnd"/>
-      <w:r>
-        <w:rPr>
-          <w:rFonts w:ascii="Times New Roman" w:hAnsi="Times New Roman" w:cs="Times New Roman"/>
-        </w:rPr>
-        <w:t xml:space="preserve"> </w:t>
+        <w:t xml:space="preserve"> (Borkan </w:t>
       </w:r>
       <w:r>
         <w:rPr>
@@ -864,21 +816,7 @@
         <w:rPr>
           <w:rFonts w:ascii="Times New Roman" w:hAnsi="Times New Roman" w:cs="Times New Roman"/>
         </w:rPr>
-        <w:t>This range of terminology has led to the creation of a wide variety of corpora, each annotated using the author’s definition of toxicity and the specific focus of their research question, often meaning that the corpora cannot be reused for further research. Many of these datasets also have a limited size due to the time and expense of annotating large numbers of comments (</w:t>
-      </w:r>
-      <w:proofErr w:type="spellStart"/>
-      <w:r>
-        <w:rPr>
-          <w:rFonts w:ascii="Times New Roman" w:hAnsi="Times New Roman" w:cs="Times New Roman"/>
-        </w:rPr>
-        <w:t>Wulczyn</w:t>
-      </w:r>
-      <w:proofErr w:type="spellEnd"/>
-      <w:r>
-        <w:rPr>
-          <w:rFonts w:ascii="Times New Roman" w:hAnsi="Times New Roman" w:cs="Times New Roman"/>
-        </w:rPr>
-        <w:t xml:space="preserve"> </w:t>
+        <w:t xml:space="preserve">This range of terminology has led to the creation of a wide variety of corpora, each annotated using the author’s definition of toxicity and the specific focus of their research question, often meaning that the corpora cannot be reused for further research. Many of these datasets also have a limited size due to the time and expense of annotating large numbers of comments (Wulczyn </w:t>
       </w:r>
       <w:r>
         <w:rPr>
@@ -959,14 +897,98 @@
         </w:rPr>
         <w:t xml:space="preserve"> by </w:t>
       </w:r>
-      <w:proofErr w:type="spellStart"/>
-      <w:r>
-        <w:rPr>
-          <w:rFonts w:ascii="Times New Roman" w:hAnsi="Times New Roman" w:cs="Times New Roman"/>
-        </w:rPr>
-        <w:t>Borkan</w:t>
-      </w:r>
-      <w:proofErr w:type="spellEnd"/>
+      <w:r>
+        <w:rPr>
+          <w:rFonts w:ascii="Times New Roman" w:hAnsi="Times New Roman" w:cs="Times New Roman"/>
+        </w:rPr>
+        <w:t xml:space="preserve">Borkan </w:t>
+      </w:r>
+      <w:r>
+        <w:rPr>
+          <w:rFonts w:ascii="Times New Roman" w:hAnsi="Times New Roman" w:cs="Times New Roman"/>
+          <w:i/>
+          <w:iCs/>
+        </w:rPr>
+        <w:t xml:space="preserve">et al. </w:t>
+      </w:r>
+      <w:r>
+        <w:rPr>
+          <w:rFonts w:ascii="Times New Roman" w:hAnsi="Times New Roman" w:cs="Times New Roman"/>
+        </w:rPr>
+        <w:t>(2019)</w:t>
+      </w:r>
+      <w:r>
+        <w:rPr>
+          <w:rFonts w:ascii="Times New Roman" w:hAnsi="Times New Roman" w:cs="Times New Roman"/>
+        </w:rPr>
+        <w:t>,</w:t>
+      </w:r>
+      <w:r>
+        <w:rPr>
+          <w:rFonts w:ascii="Times New Roman" w:hAnsi="Times New Roman" w:cs="Times New Roman"/>
+        </w:rPr>
+        <w:t xml:space="preserve"> and</w:t>
+      </w:r>
+      <w:r>
+        <w:rPr>
+          <w:rFonts w:ascii="Times New Roman" w:hAnsi="Times New Roman" w:cs="Times New Roman"/>
+        </w:rPr>
+        <w:t xml:space="preserve"> is composed of</w:t>
+      </w:r>
+      <w:r>
+        <w:rPr>
+          <w:rFonts w:ascii="Times New Roman" w:hAnsi="Times New Roman" w:cs="Times New Roman"/>
+        </w:rPr>
+        <w:t xml:space="preserve"> 2M comments taken from news sites and annotated for toxicity and all of its subtypes, with over a fifth of comments being annotated for mentions of commonly targeted identities, making the corpus highly useful for evaluating unintended bias. The corpus is seen as reliable </w:t>
+      </w:r>
+      <w:r>
+        <w:rPr>
+          <w:rFonts w:ascii="Times New Roman" w:hAnsi="Times New Roman" w:cs="Times New Roman"/>
+        </w:rPr>
+        <w:t>as it is large</w:t>
+      </w:r>
+      <w:r>
+        <w:rPr>
+          <w:rFonts w:ascii="Times New Roman" w:hAnsi="Times New Roman" w:cs="Times New Roman"/>
+        </w:rPr>
+        <w:t xml:space="preserve">, </w:t>
+      </w:r>
+      <w:r>
+        <w:rPr>
+          <w:rFonts w:ascii="Times New Roman" w:hAnsi="Times New Roman" w:cs="Times New Roman"/>
+        </w:rPr>
+        <w:t>has a reasonable number of annotators</w:t>
+      </w:r>
+      <w:r>
+        <w:rPr>
+          <w:rFonts w:ascii="Times New Roman" w:hAnsi="Times New Roman" w:cs="Times New Roman"/>
+        </w:rPr>
+        <w:t>,</w:t>
+      </w:r>
+      <w:r>
+        <w:rPr>
+          <w:rFonts w:ascii="Times New Roman" w:hAnsi="Times New Roman" w:cs="Times New Roman"/>
+        </w:rPr>
+        <w:t xml:space="preserve"> and is </w:t>
+      </w:r>
+      <w:r>
+        <w:rPr>
+          <w:rFonts w:ascii="Times New Roman" w:hAnsi="Times New Roman" w:cs="Times New Roman"/>
+        </w:rPr>
+        <w:t>wi</w:t>
+      </w:r>
+      <w:r>
+        <w:rPr>
+          <w:rFonts w:ascii="Times New Roman" w:hAnsi="Times New Roman" w:cs="Times New Roman"/>
+        </w:rPr>
+        <w:t xml:space="preserve">dely used </w:t>
+      </w:r>
+      <w:r>
+        <w:rPr>
+          <w:rFonts w:ascii="Times New Roman" w:hAnsi="Times New Roman" w:cs="Times New Roman"/>
+        </w:rPr>
+        <w:t>in</w:t>
+      </w:r>
       <w:r>
         <w:rPr>
           <w:rFonts w:ascii="Times New Roman" w:hAnsi="Times New Roman" w:cs="Times New Roman"/>
@@ -976,70 +998,8 @@
       <w:r>
         <w:rPr>
           <w:rFonts w:ascii="Times New Roman" w:hAnsi="Times New Roman" w:cs="Times New Roman"/>
-          <w:i/>
-          <w:iCs/>
-        </w:rPr>
-        <w:t xml:space="preserve">et al. </w:t>
-      </w:r>
-      <w:r>
-        <w:rPr>
-          <w:rFonts w:ascii="Times New Roman" w:hAnsi="Times New Roman" w:cs="Times New Roman"/>
-        </w:rPr>
-        <w:t>(2019)</w:t>
-      </w:r>
-      <w:r>
-        <w:rPr>
-          <w:rFonts w:ascii="Times New Roman" w:hAnsi="Times New Roman" w:cs="Times New Roman"/>
-        </w:rPr>
-        <w:t>,</w:t>
-      </w:r>
-      <w:r>
-        <w:rPr>
-          <w:rFonts w:ascii="Times New Roman" w:hAnsi="Times New Roman" w:cs="Times New Roman"/>
-        </w:rPr>
-        <w:t xml:space="preserve"> and</w:t>
-      </w:r>
-      <w:r>
-        <w:rPr>
-          <w:rFonts w:ascii="Times New Roman" w:hAnsi="Times New Roman" w:cs="Times New Roman"/>
-        </w:rPr>
-        <w:t xml:space="preserve"> is composed of</w:t>
-      </w:r>
-      <w:r>
-        <w:rPr>
-          <w:rFonts w:ascii="Times New Roman" w:hAnsi="Times New Roman" w:cs="Times New Roman"/>
-        </w:rPr>
-        <w:t xml:space="preserve"> 2M comments taken from news sites and annotated for toxicity and all of its subtypes, with over a fifth of comments being annotated for mentions of commonly targeted identities, making the corpus highly useful for evaluating unintended bias. The corpus is seen as reliable </w:t>
-      </w:r>
-      <w:r>
-        <w:rPr>
-          <w:rFonts w:ascii="Times New Roman" w:hAnsi="Times New Roman" w:cs="Times New Roman"/>
-        </w:rPr>
-        <w:t>as it is large</w:t>
-      </w:r>
-      <w:r>
-        <w:rPr>
-          <w:rFonts w:ascii="Times New Roman" w:hAnsi="Times New Roman" w:cs="Times New Roman"/>
-        </w:rPr>
-        <w:t xml:space="preserve">, </w:t>
-      </w:r>
-      <w:r>
-        <w:rPr>
-          <w:rFonts w:ascii="Times New Roman" w:hAnsi="Times New Roman" w:cs="Times New Roman"/>
-        </w:rPr>
-        <w:t>wi</w:t>
-      </w:r>
-      <w:r>
-        <w:rPr>
-          <w:rFonts w:ascii="Times New Roman" w:hAnsi="Times New Roman" w:cs="Times New Roman"/>
-        </w:rPr>
-        <w:t xml:space="preserve">dely used </w:t>
-      </w:r>
-      <w:r>
-        <w:rPr>
-          <w:rFonts w:ascii="Times New Roman" w:hAnsi="Times New Roman" w:cs="Times New Roman"/>
-        </w:rPr>
-        <w:t>in</w:t>
+        </w:rPr>
+        <w:t>literature</w:t>
       </w:r>
       <w:r>
         <w:rPr>
@@ -1051,18 +1011,6 @@
         <w:rPr>
           <w:rFonts w:ascii="Times New Roman" w:hAnsi="Times New Roman" w:cs="Times New Roman"/>
         </w:rPr>
-        <w:t>literature</w:t>
-      </w:r>
-      <w:r>
-        <w:rPr>
-          <w:rFonts w:ascii="Times New Roman" w:hAnsi="Times New Roman" w:cs="Times New Roman"/>
-        </w:rPr>
-        <w:t xml:space="preserve"> </w:t>
-      </w:r>
-      <w:r>
-        <w:rPr>
-          <w:rFonts w:ascii="Times New Roman" w:hAnsi="Times New Roman" w:cs="Times New Roman"/>
-        </w:rPr>
         <w:t xml:space="preserve">concerning </w:t>
       </w:r>
       <w:r>
@@ -1159,49 +1107,13 @@
         <w:rPr>
           <w:rFonts w:ascii="Times New Roman" w:hAnsi="Times New Roman" w:cs="Times New Roman"/>
         </w:rPr>
-        <w:t>, and was published by the Conversation</w:t>
-      </w:r>
-      <w:r>
-        <w:rPr>
-          <w:rFonts w:ascii="Times New Roman" w:hAnsi="Times New Roman" w:cs="Times New Roman"/>
-        </w:rPr>
-        <w:t xml:space="preserve"> </w:t>
-      </w:r>
-      <w:r>
-        <w:rPr>
-          <w:rFonts w:ascii="Times New Roman" w:hAnsi="Times New Roman" w:cs="Times New Roman"/>
-        </w:rPr>
-        <w:t>A</w:t>
-      </w:r>
-      <w:r>
-        <w:rPr>
-          <w:rFonts w:ascii="Times New Roman" w:hAnsi="Times New Roman" w:cs="Times New Roman"/>
-        </w:rPr>
-        <w:t xml:space="preserve">I team </w:t>
-      </w:r>
-      <w:r>
-        <w:rPr>
-          <w:rFonts w:ascii="Times New Roman" w:hAnsi="Times New Roman" w:cs="Times New Roman"/>
-        </w:rPr>
-        <w:t xml:space="preserve">at </w:t>
-      </w:r>
-      <w:r>
-        <w:rPr>
-          <w:rFonts w:ascii="Times New Roman" w:hAnsi="Times New Roman" w:cs="Times New Roman"/>
-        </w:rPr>
-        <w:t>Alphabet</w:t>
-      </w:r>
-      <w:r>
-        <w:rPr>
-          <w:rFonts w:ascii="Times New Roman" w:hAnsi="Times New Roman" w:cs="Times New Roman"/>
-        </w:rPr>
         <w:t xml:space="preserve">. </w:t>
       </w:r>
       <w:r>
         <w:rPr>
           <w:rFonts w:ascii="Times New Roman" w:hAnsi="Times New Roman" w:cs="Times New Roman"/>
         </w:rPr>
-        <w:t xml:space="preserve">Due to the size of the corpus and it’s unique property of </w:t>
+        <w:t xml:space="preserve">Due to the size of the corpus and its unique property of </w:t>
       </w:r>
       <w:r>
         <w:rPr>
@@ -1270,16 +1182,154 @@
         <w:rPr>
           <w:rFonts w:ascii="Times New Roman" w:hAnsi="Times New Roman" w:cs="Times New Roman"/>
         </w:rPr>
-        <w:t xml:space="preserve">The second such dataset was created by </w:t>
-      </w:r>
-      <w:proofErr w:type="spellStart"/>
-      <w:r>
-        <w:rPr>
-          <w:rFonts w:ascii="Times New Roman" w:hAnsi="Times New Roman" w:cs="Times New Roman"/>
-        </w:rPr>
-        <w:t>Wulczyn</w:t>
-      </w:r>
-      <w:proofErr w:type="spellEnd"/>
+        <w:t xml:space="preserve">The second such </w:t>
+      </w:r>
+      <w:r>
+        <w:rPr>
+          <w:rFonts w:ascii="Times New Roman" w:hAnsi="Times New Roman" w:cs="Times New Roman"/>
+        </w:rPr>
+        <w:t xml:space="preserve">corpus </w:t>
+      </w:r>
+      <w:r>
+        <w:rPr>
+          <w:rFonts w:ascii="Times New Roman" w:hAnsi="Times New Roman" w:cs="Times New Roman"/>
+        </w:rPr>
+        <w:t xml:space="preserve">was created by Wulczyn </w:t>
+      </w:r>
+      <w:r>
+        <w:rPr>
+          <w:rFonts w:ascii="Times New Roman" w:hAnsi="Times New Roman" w:cs="Times New Roman"/>
+          <w:i/>
+          <w:iCs/>
+        </w:rPr>
+        <w:t>et al.</w:t>
+      </w:r>
+      <w:r>
+        <w:rPr>
+          <w:rFonts w:ascii="Times New Roman" w:hAnsi="Times New Roman" w:cs="Times New Roman"/>
+        </w:rPr>
+        <w:t xml:space="preserve"> (2017), who created 2 datasets, the first </w:t>
+      </w:r>
+      <w:r>
+        <w:rPr>
+          <w:rFonts w:ascii="Times New Roman" w:hAnsi="Times New Roman" w:cs="Times New Roman"/>
+        </w:rPr>
+        <w:t>of which contains</w:t>
+      </w:r>
+      <w:r>
+        <w:rPr>
+          <w:rFonts w:ascii="Times New Roman" w:hAnsi="Times New Roman" w:cs="Times New Roman"/>
+        </w:rPr>
+        <w:t xml:space="preserve"> over 160k comments </w:t>
+      </w:r>
+      <w:r>
+        <w:rPr>
+          <w:rFonts w:ascii="Times New Roman" w:hAnsi="Times New Roman" w:cs="Times New Roman"/>
+        </w:rPr>
+        <w:t xml:space="preserve">annotated </w:t>
+      </w:r>
+      <w:r>
+        <w:rPr>
+          <w:rFonts w:ascii="Times New Roman" w:hAnsi="Times New Roman" w:cs="Times New Roman"/>
+        </w:rPr>
+        <w:t xml:space="preserve">with toxicity </w:t>
+      </w:r>
+      <w:r>
+        <w:rPr>
+          <w:rFonts w:ascii="Times New Roman" w:hAnsi="Times New Roman" w:cs="Times New Roman"/>
+        </w:rPr>
+        <w:t>scores and</w:t>
+      </w:r>
+      <w:r>
+        <w:rPr>
+          <w:rFonts w:ascii="Times New Roman" w:hAnsi="Times New Roman" w:cs="Times New Roman"/>
+        </w:rPr>
+        <w:t xml:space="preserve"> has been used in a wide variety of recent literature </w:t>
+      </w:r>
+      <w:r>
+        <w:rPr>
+          <w:rFonts w:ascii="Times New Roman" w:hAnsi="Times New Roman" w:cs="Times New Roman"/>
+        </w:rPr>
+        <w:t>for</w:t>
+      </w:r>
+      <w:r>
+        <w:rPr>
+          <w:rFonts w:ascii="Times New Roman" w:hAnsi="Times New Roman" w:cs="Times New Roman"/>
+        </w:rPr>
+        <w:t xml:space="preserve"> investigating</w:t>
+      </w:r>
+      <w:r>
+        <w:rPr>
+          <w:rFonts w:ascii="Times New Roman" w:hAnsi="Times New Roman" w:cs="Times New Roman"/>
+        </w:rPr>
+        <w:t xml:space="preserve"> bias (</w:t>
+      </w:r>
+      <w:r>
+        <w:rPr>
+          <w:rFonts w:ascii="Times New Roman" w:hAnsi="Times New Roman" w:cs="Times New Roman"/>
+        </w:rPr>
+        <w:t xml:space="preserve">Binns </w:t>
+      </w:r>
+      <w:r>
+        <w:rPr>
+          <w:rFonts w:ascii="Times New Roman" w:hAnsi="Times New Roman" w:cs="Times New Roman"/>
+          <w:i/>
+          <w:iCs/>
+        </w:rPr>
+        <w:t>et al.</w:t>
+      </w:r>
+      <w:r>
+        <w:rPr>
+          <w:rFonts w:ascii="Times New Roman" w:hAnsi="Times New Roman" w:cs="Times New Roman"/>
+        </w:rPr>
+        <w:t>, 2017</w:t>
+      </w:r>
+      <w:r>
+        <w:rPr>
+          <w:rFonts w:ascii="Times New Roman" w:hAnsi="Times New Roman" w:cs="Times New Roman"/>
+        </w:rPr>
+        <w:t xml:space="preserve">; </w:t>
+      </w:r>
+      <w:r>
+        <w:rPr>
+          <w:rFonts w:ascii="Times New Roman" w:hAnsi="Times New Roman" w:cs="Times New Roman"/>
+        </w:rPr>
+        <w:t xml:space="preserve">Balayn </w:t>
+      </w:r>
+      <w:r>
+        <w:rPr>
+          <w:rFonts w:ascii="Times New Roman" w:hAnsi="Times New Roman" w:cs="Times New Roman"/>
+          <w:i/>
+          <w:iCs/>
+        </w:rPr>
+        <w:t>et al.</w:t>
+      </w:r>
+      <w:r>
+        <w:rPr>
+          <w:rFonts w:ascii="Times New Roman" w:hAnsi="Times New Roman" w:cs="Times New Roman"/>
+        </w:rPr>
+        <w:t xml:space="preserve">, 2018; Dixon </w:t>
+      </w:r>
+      <w:r>
+        <w:rPr>
+          <w:rFonts w:ascii="Times New Roman" w:hAnsi="Times New Roman" w:cs="Times New Roman"/>
+          <w:i/>
+          <w:iCs/>
+        </w:rPr>
+        <w:t>et al.</w:t>
+      </w:r>
+      <w:r>
+        <w:rPr>
+          <w:rFonts w:ascii="Times New Roman" w:hAnsi="Times New Roman" w:cs="Times New Roman"/>
+        </w:rPr>
+        <w:t>, 2018</w:t>
+      </w:r>
+      <w:r>
+        <w:rPr>
+          <w:rFonts w:ascii="Times New Roman" w:hAnsi="Times New Roman" w:cs="Times New Roman"/>
+        </w:rPr>
+        <w:t>)</w:t>
+      </w:r>
       <w:r>
         <w:rPr>
           <w:rFonts w:ascii="Times New Roman" w:hAnsi="Times New Roman" w:cs="Times New Roman"/>
@@ -1289,6 +1339,18 @@
       <w:r>
         <w:rPr>
           <w:rFonts w:ascii="Times New Roman" w:hAnsi="Times New Roman" w:cs="Times New Roman"/>
+        </w:rPr>
+        <w:t>and developing deep learning approaches to toxicity detection (</w:t>
+      </w:r>
+      <w:r>
+        <w:rPr>
+          <w:rFonts w:ascii="Times New Roman" w:hAnsi="Times New Roman" w:cs="Times New Roman"/>
+        </w:rPr>
+        <w:t xml:space="preserve">Pavlopoulos </w:t>
+      </w:r>
+      <w:r>
+        <w:rPr>
+          <w:rFonts w:ascii="Times New Roman" w:hAnsi="Times New Roman" w:cs="Times New Roman"/>
           <w:i/>
           <w:iCs/>
         </w:rPr>
@@ -1298,70 +1360,40 @@
         <w:rPr>
           <w:rFonts w:ascii="Times New Roman" w:hAnsi="Times New Roman" w:cs="Times New Roman"/>
         </w:rPr>
-        <w:t xml:space="preserve"> (2017), who created 2 datasets, the first </w:t>
-      </w:r>
-      <w:r>
-        <w:rPr>
-          <w:rFonts w:ascii="Times New Roman" w:hAnsi="Times New Roman" w:cs="Times New Roman"/>
-        </w:rPr>
-        <w:t>of which contains</w:t>
-      </w:r>
-      <w:r>
-        <w:rPr>
-          <w:rFonts w:ascii="Times New Roman" w:hAnsi="Times New Roman" w:cs="Times New Roman"/>
-        </w:rPr>
-        <w:t xml:space="preserve"> over 160k comments </w:t>
-      </w:r>
-      <w:r>
-        <w:rPr>
-          <w:rFonts w:ascii="Times New Roman" w:hAnsi="Times New Roman" w:cs="Times New Roman"/>
-        </w:rPr>
-        <w:t xml:space="preserve">annotated </w:t>
-      </w:r>
-      <w:r>
-        <w:rPr>
-          <w:rFonts w:ascii="Times New Roman" w:hAnsi="Times New Roman" w:cs="Times New Roman"/>
-        </w:rPr>
-        <w:t xml:space="preserve">with toxicity </w:t>
-      </w:r>
-      <w:r>
-        <w:rPr>
-          <w:rFonts w:ascii="Times New Roman" w:hAnsi="Times New Roman" w:cs="Times New Roman"/>
-        </w:rPr>
-        <w:t>scores and</w:t>
-      </w:r>
-      <w:r>
-        <w:rPr>
-          <w:rFonts w:ascii="Times New Roman" w:hAnsi="Times New Roman" w:cs="Times New Roman"/>
-        </w:rPr>
-        <w:t xml:space="preserve"> has been used in a wide variety of recent literature </w:t>
-      </w:r>
-      <w:r>
-        <w:rPr>
-          <w:rFonts w:ascii="Times New Roman" w:hAnsi="Times New Roman" w:cs="Times New Roman"/>
-        </w:rPr>
-        <w:t>for</w:t>
-      </w:r>
-      <w:r>
-        <w:rPr>
-          <w:rFonts w:ascii="Times New Roman" w:hAnsi="Times New Roman" w:cs="Times New Roman"/>
-        </w:rPr>
-        <w:t xml:space="preserve"> investigating</w:t>
-      </w:r>
-      <w:r>
-        <w:rPr>
-          <w:rFonts w:ascii="Times New Roman" w:hAnsi="Times New Roman" w:cs="Times New Roman"/>
-        </w:rPr>
-        <w:t xml:space="preserve"> bias (</w:t>
-      </w:r>
-      <w:proofErr w:type="spellStart"/>
-      <w:r>
-        <w:rPr>
-          <w:rFonts w:ascii="Times New Roman" w:hAnsi="Times New Roman" w:cs="Times New Roman"/>
-        </w:rPr>
-        <w:t>Binns</w:t>
-      </w:r>
-      <w:proofErr w:type="spellEnd"/>
+        <w:t>, 2017;</w:t>
+      </w:r>
+      <w:r>
+        <w:rPr>
+          <w:rFonts w:ascii="Times New Roman" w:hAnsi="Times New Roman" w:cs="Times New Roman"/>
+        </w:rPr>
+        <w:t xml:space="preserve"> Mishra </w:t>
+      </w:r>
+      <w:r>
+        <w:rPr>
+          <w:rFonts w:ascii="Times New Roman" w:hAnsi="Times New Roman" w:cs="Times New Roman"/>
+          <w:i/>
+          <w:iCs/>
+        </w:rPr>
+        <w:t>et al.</w:t>
+      </w:r>
+      <w:r>
+        <w:rPr>
+          <w:rFonts w:ascii="Times New Roman" w:hAnsi="Times New Roman" w:cs="Times New Roman"/>
+        </w:rPr>
+        <w:t>, 2018</w:t>
+      </w:r>
+      <w:r>
+        <w:rPr>
+          <w:rFonts w:ascii="Times New Roman" w:hAnsi="Times New Roman" w:cs="Times New Roman"/>
+        </w:rPr>
+        <w:t>)</w:t>
+      </w:r>
+      <w:r>
+        <w:rPr>
+          <w:rFonts w:ascii="Times New Roman" w:hAnsi="Times New Roman" w:cs="Times New Roman"/>
+        </w:rPr>
+        <w:t>.</w:t>
+      </w:r>
       <w:r>
         <w:rPr>
           <w:rFonts w:ascii="Times New Roman" w:hAnsi="Times New Roman" w:cs="Times New Roman"/>
@@ -1371,6 +1403,36 @@
       <w:r>
         <w:rPr>
           <w:rFonts w:ascii="Times New Roman" w:hAnsi="Times New Roman" w:cs="Times New Roman"/>
+        </w:rPr>
+        <w:t>T</w:t>
+      </w:r>
+      <w:r>
+        <w:rPr>
+          <w:rFonts w:ascii="Times New Roman" w:hAnsi="Times New Roman" w:cs="Times New Roman"/>
+        </w:rPr>
+        <w:t xml:space="preserve">he second </w:t>
+      </w:r>
+      <w:r>
+        <w:rPr>
+          <w:rFonts w:ascii="Times New Roman" w:hAnsi="Times New Roman" w:cs="Times New Roman"/>
+        </w:rPr>
+        <w:t>dataset</w:t>
+      </w:r>
+      <w:r>
+        <w:rPr>
+          <w:rFonts w:ascii="Times New Roman" w:hAnsi="Times New Roman" w:cs="Times New Roman"/>
+        </w:rPr>
+        <w:t xml:space="preserve"> </w:t>
+      </w:r>
+      <w:r>
+        <w:rPr>
+          <w:rFonts w:ascii="Times New Roman" w:hAnsi="Times New Roman" w:cs="Times New Roman"/>
+        </w:rPr>
+        <w:t xml:space="preserve">created by Wulczyn </w:t>
+      </w:r>
+      <w:r>
+        <w:rPr>
+          <w:rFonts w:ascii="Times New Roman" w:hAnsi="Times New Roman" w:cs="Times New Roman"/>
           <w:i/>
           <w:iCs/>
         </w:rPr>
@@ -1380,7 +1442,69 @@
         <w:rPr>
           <w:rFonts w:ascii="Times New Roman" w:hAnsi="Times New Roman" w:cs="Times New Roman"/>
         </w:rPr>
-        <w:t>, 2017</w:t>
+        <w:t xml:space="preserve"> (2017) </w:t>
+      </w:r>
+      <w:r>
+        <w:rPr>
+          <w:rFonts w:ascii="Times New Roman" w:hAnsi="Times New Roman" w:cs="Times New Roman"/>
+        </w:rPr>
+        <w:t>contain</w:t>
+      </w:r>
+      <w:r>
+        <w:rPr>
+          <w:rFonts w:ascii="Times New Roman" w:hAnsi="Times New Roman" w:cs="Times New Roman"/>
+        </w:rPr>
+        <w:t>s</w:t>
+      </w:r>
+      <w:r>
+        <w:rPr>
+          <w:rFonts w:ascii="Times New Roman" w:hAnsi="Times New Roman" w:cs="Times New Roman"/>
+        </w:rPr>
+        <w:t xml:space="preserve"> over 100k comments</w:t>
+      </w:r>
+      <w:r>
+        <w:rPr>
+          <w:rFonts w:ascii="Times New Roman" w:hAnsi="Times New Roman" w:cs="Times New Roman"/>
+        </w:rPr>
+        <w:t>, over 77k of which are also in the toxicity dataset,</w:t>
+      </w:r>
+      <w:r>
+        <w:rPr>
+          <w:rFonts w:ascii="Times New Roman" w:hAnsi="Times New Roman" w:cs="Times New Roman"/>
+        </w:rPr>
+        <w:t xml:space="preserve"> labelled with personal attack and aggression annotations</w:t>
+      </w:r>
+      <w:r>
+        <w:rPr>
+          <w:rFonts w:ascii="Times New Roman" w:hAnsi="Times New Roman" w:cs="Times New Roman"/>
+        </w:rPr>
+        <w:t xml:space="preserve">, </w:t>
+      </w:r>
+      <w:r>
+        <w:rPr>
+          <w:rFonts w:ascii="Times New Roman" w:hAnsi="Times New Roman" w:cs="Times New Roman"/>
+        </w:rPr>
+        <w:t>commonly used to examine the subtypes of toxicity (</w:t>
+      </w:r>
+      <w:r>
+        <w:rPr>
+          <w:rFonts w:ascii="Times New Roman" w:hAnsi="Times New Roman" w:cs="Times New Roman"/>
+        </w:rPr>
+        <w:t xml:space="preserve">Gröndahl </w:t>
+      </w:r>
+      <w:r>
+        <w:rPr>
+          <w:rFonts w:ascii="Times New Roman" w:hAnsi="Times New Roman" w:cs="Times New Roman"/>
+          <w:i/>
+          <w:iCs/>
+        </w:rPr>
+        <w:t>et al.</w:t>
+      </w:r>
+      <w:r>
+        <w:rPr>
+          <w:rFonts w:ascii="Times New Roman" w:hAnsi="Times New Roman" w:cs="Times New Roman"/>
+        </w:rPr>
+        <w:t>, 2018</w:t>
       </w:r>
       <w:r>
         <w:rPr>
@@ -1388,19 +1512,11 @@
         </w:rPr>
         <w:t xml:space="preserve">; </w:t>
       </w:r>
-      <w:proofErr w:type="spellStart"/>
-      <w:r>
-        <w:rPr>
-          <w:rFonts w:ascii="Times New Roman" w:hAnsi="Times New Roman" w:cs="Times New Roman"/>
-        </w:rPr>
-        <w:t>Balayn</w:t>
-      </w:r>
-      <w:proofErr w:type="spellEnd"/>
-      <w:r>
-        <w:rPr>
-          <w:rFonts w:ascii="Times New Roman" w:hAnsi="Times New Roman" w:cs="Times New Roman"/>
-        </w:rPr>
-        <w:t xml:space="preserve"> </w:t>
+      <w:r>
+        <w:rPr>
+          <w:rFonts w:ascii="Times New Roman" w:hAnsi="Times New Roman" w:cs="Times New Roman"/>
+        </w:rPr>
+        <w:t xml:space="preserve">Magu </w:t>
       </w:r>
       <w:r>
         <w:rPr>
@@ -1414,159 +1530,7 @@
         <w:rPr>
           <w:rFonts w:ascii="Times New Roman" w:hAnsi="Times New Roman" w:cs="Times New Roman"/>
         </w:rPr>
-        <w:t>, 2018;</w:t>
-      </w:r>
-      <w:r>
-        <w:rPr>
-          <w:rFonts w:ascii="Times New Roman" w:hAnsi="Times New Roman" w:cs="Times New Roman"/>
-        </w:rPr>
-        <w:t xml:space="preserve"> </w:t>
-      </w:r>
-      <w:r>
-        <w:rPr>
-          <w:rFonts w:ascii="Times New Roman" w:hAnsi="Times New Roman" w:cs="Times New Roman"/>
-        </w:rPr>
-        <w:t xml:space="preserve">Dixon </w:t>
-      </w:r>
-      <w:r>
-        <w:rPr>
-          <w:rFonts w:ascii="Times New Roman" w:hAnsi="Times New Roman" w:cs="Times New Roman"/>
-          <w:i/>
-          <w:iCs/>
-        </w:rPr>
-        <w:t>et al.</w:t>
-      </w:r>
-      <w:r>
-        <w:rPr>
-          <w:rFonts w:ascii="Times New Roman" w:hAnsi="Times New Roman" w:cs="Times New Roman"/>
-        </w:rPr>
-        <w:t>, 2018</w:t>
-      </w:r>
-      <w:r>
-        <w:rPr>
-          <w:rFonts w:ascii="Times New Roman" w:hAnsi="Times New Roman" w:cs="Times New Roman"/>
-        </w:rPr>
-        <w:t xml:space="preserve">), creating new </w:t>
-      </w:r>
-      <w:r>
-        <w:rPr>
-          <w:rFonts w:ascii="Times New Roman" w:hAnsi="Times New Roman" w:cs="Times New Roman"/>
-        </w:rPr>
-        <w:t>task-specific corpora (</w:t>
-      </w:r>
-      <w:proofErr w:type="spellStart"/>
-      <w:r>
-        <w:rPr>
-          <w:rFonts w:ascii="Times New Roman" w:hAnsi="Times New Roman" w:cs="Times New Roman"/>
-        </w:rPr>
-        <w:t>Cecillion</w:t>
-      </w:r>
-      <w:proofErr w:type="spellEnd"/>
-      <w:r>
-        <w:rPr>
-          <w:rFonts w:ascii="Times New Roman" w:hAnsi="Times New Roman" w:cs="Times New Roman"/>
-        </w:rPr>
-        <w:t xml:space="preserve"> </w:t>
-      </w:r>
-      <w:r>
-        <w:rPr>
-          <w:rFonts w:ascii="Times New Roman" w:hAnsi="Times New Roman" w:cs="Times New Roman"/>
-          <w:i/>
-          <w:iCs/>
-        </w:rPr>
-        <w:t>et al.</w:t>
-      </w:r>
-      <w:r>
-        <w:rPr>
-          <w:rFonts w:ascii="Times New Roman" w:hAnsi="Times New Roman" w:cs="Times New Roman"/>
-        </w:rPr>
-        <w:t>, 2020)</w:t>
-      </w:r>
-      <w:r>
-        <w:rPr>
-          <w:rFonts w:ascii="Times New Roman" w:hAnsi="Times New Roman" w:cs="Times New Roman"/>
-        </w:rPr>
-        <w:t xml:space="preserve"> and developing deep learning approaches to toxicity detection (</w:t>
-      </w:r>
-      <w:r>
-        <w:rPr>
-          <w:rFonts w:ascii="Times New Roman" w:hAnsi="Times New Roman" w:cs="Times New Roman"/>
-        </w:rPr>
-        <w:t xml:space="preserve">Pavlopoulos </w:t>
-      </w:r>
-      <w:r>
-        <w:rPr>
-          <w:rFonts w:ascii="Times New Roman" w:hAnsi="Times New Roman" w:cs="Times New Roman"/>
-          <w:i/>
-          <w:iCs/>
-        </w:rPr>
-        <w:t>et al.</w:t>
-      </w:r>
-      <w:r>
-        <w:rPr>
-          <w:rFonts w:ascii="Times New Roman" w:hAnsi="Times New Roman" w:cs="Times New Roman"/>
-        </w:rPr>
-        <w:t>, 2017;</w:t>
-      </w:r>
-      <w:r>
-        <w:rPr>
-          <w:rFonts w:ascii="Times New Roman" w:hAnsi="Times New Roman" w:cs="Times New Roman"/>
-        </w:rPr>
-        <w:t xml:space="preserve"> Mishra </w:t>
-      </w:r>
-      <w:r>
-        <w:rPr>
-          <w:rFonts w:ascii="Times New Roman" w:hAnsi="Times New Roman" w:cs="Times New Roman"/>
-          <w:i/>
-          <w:iCs/>
-        </w:rPr>
-        <w:t>et al.</w:t>
-      </w:r>
-      <w:r>
-        <w:rPr>
-          <w:rFonts w:ascii="Times New Roman" w:hAnsi="Times New Roman" w:cs="Times New Roman"/>
-        </w:rPr>
-        <w:t xml:space="preserve">, 2018; </w:t>
-      </w:r>
-      <w:proofErr w:type="spellStart"/>
-      <w:r>
-        <w:rPr>
-          <w:rFonts w:ascii="Times New Roman" w:hAnsi="Times New Roman" w:cs="Times New Roman"/>
-        </w:rPr>
-        <w:t>D’sa</w:t>
-      </w:r>
-      <w:proofErr w:type="spellEnd"/>
-      <w:r>
-        <w:rPr>
-          <w:rFonts w:ascii="Times New Roman" w:hAnsi="Times New Roman" w:cs="Times New Roman"/>
-        </w:rPr>
-        <w:t xml:space="preserve"> </w:t>
-      </w:r>
-      <w:r>
-        <w:rPr>
-          <w:rFonts w:ascii="Times New Roman" w:hAnsi="Times New Roman" w:cs="Times New Roman"/>
-          <w:i/>
-          <w:iCs/>
-        </w:rPr>
-        <w:t>et al.</w:t>
-      </w:r>
-      <w:r>
-        <w:rPr>
-          <w:rFonts w:ascii="Times New Roman" w:hAnsi="Times New Roman" w:cs="Times New Roman"/>
-        </w:rPr>
-        <w:t xml:space="preserve">, </w:t>
-      </w:r>
-      <w:r>
-        <w:rPr>
-          <w:rFonts w:ascii="Times New Roman" w:hAnsi="Times New Roman" w:cs="Times New Roman"/>
-        </w:rPr>
-        <w:t>2019</w:t>
-      </w:r>
-      <w:r>
-        <w:rPr>
-          <w:rFonts w:ascii="Times New Roman" w:hAnsi="Times New Roman" w:cs="Times New Roman"/>
-        </w:rPr>
-        <w:t>)</w:t>
+        <w:t>, 2018)</w:t>
       </w:r>
       <w:r>
         <w:rPr>
@@ -1578,181 +1542,19 @@
         <w:rPr>
           <w:rFonts w:ascii="Times New Roman" w:hAnsi="Times New Roman" w:cs="Times New Roman"/>
         </w:rPr>
-        <w:t xml:space="preserve"> </w:t>
-      </w:r>
-      <w:r>
-        <w:rPr>
-          <w:rFonts w:ascii="Times New Roman" w:hAnsi="Times New Roman" w:cs="Times New Roman"/>
-        </w:rPr>
-        <w:t>T</w:t>
-      </w:r>
-      <w:r>
-        <w:rPr>
-          <w:rFonts w:ascii="Times New Roman" w:hAnsi="Times New Roman" w:cs="Times New Roman"/>
-        </w:rPr>
-        <w:t xml:space="preserve">he second </w:t>
-      </w:r>
-      <w:r>
-        <w:rPr>
-          <w:rFonts w:ascii="Times New Roman" w:hAnsi="Times New Roman" w:cs="Times New Roman"/>
-        </w:rPr>
-        <w:t>dataset</w:t>
-      </w:r>
-      <w:r>
-        <w:rPr>
-          <w:rFonts w:ascii="Times New Roman" w:hAnsi="Times New Roman" w:cs="Times New Roman"/>
-        </w:rPr>
-        <w:t xml:space="preserve"> </w:t>
-      </w:r>
-      <w:r>
-        <w:rPr>
-          <w:rFonts w:ascii="Times New Roman" w:hAnsi="Times New Roman" w:cs="Times New Roman"/>
-        </w:rPr>
-        <w:t xml:space="preserve">created by </w:t>
-      </w:r>
-      <w:proofErr w:type="spellStart"/>
-      <w:r>
-        <w:rPr>
-          <w:rFonts w:ascii="Times New Roman" w:hAnsi="Times New Roman" w:cs="Times New Roman"/>
-        </w:rPr>
-        <w:t>Wulczyn</w:t>
-      </w:r>
-      <w:proofErr w:type="spellEnd"/>
-      <w:r>
-        <w:rPr>
-          <w:rFonts w:ascii="Times New Roman" w:hAnsi="Times New Roman" w:cs="Times New Roman"/>
-        </w:rPr>
-        <w:t xml:space="preserve"> </w:t>
-      </w:r>
-      <w:r>
-        <w:rPr>
-          <w:rFonts w:ascii="Times New Roman" w:hAnsi="Times New Roman" w:cs="Times New Roman"/>
-          <w:i/>
-          <w:iCs/>
-        </w:rPr>
-        <w:t>et al.</w:t>
-      </w:r>
-      <w:r>
-        <w:rPr>
-          <w:rFonts w:ascii="Times New Roman" w:hAnsi="Times New Roman" w:cs="Times New Roman"/>
-        </w:rPr>
-        <w:t xml:space="preserve"> (2017) </w:t>
-      </w:r>
-      <w:r>
-        <w:rPr>
-          <w:rFonts w:ascii="Times New Roman" w:hAnsi="Times New Roman" w:cs="Times New Roman"/>
-        </w:rPr>
-        <w:t>contain</w:t>
-      </w:r>
-      <w:r>
-        <w:rPr>
-          <w:rFonts w:ascii="Times New Roman" w:hAnsi="Times New Roman" w:cs="Times New Roman"/>
-        </w:rPr>
-        <w:t>s</w:t>
-      </w:r>
-      <w:r>
-        <w:rPr>
-          <w:rFonts w:ascii="Times New Roman" w:hAnsi="Times New Roman" w:cs="Times New Roman"/>
-        </w:rPr>
-        <w:t xml:space="preserve"> over 100k comments labelled with personal attack and aggression annotations, </w:t>
-      </w:r>
-      <w:r>
-        <w:rPr>
-          <w:rFonts w:ascii="Times New Roman" w:hAnsi="Times New Roman" w:cs="Times New Roman"/>
-        </w:rPr>
-        <w:t>almost</w:t>
-      </w:r>
-      <w:r>
-        <w:rPr>
-          <w:rFonts w:ascii="Times New Roman" w:hAnsi="Times New Roman" w:cs="Times New Roman"/>
-        </w:rPr>
-        <w:t xml:space="preserve"> 78k of which were also in the toxicity dataset</w:t>
-      </w:r>
-      <w:r>
-        <w:rPr>
-          <w:rFonts w:ascii="Times New Roman" w:hAnsi="Times New Roman" w:cs="Times New Roman"/>
-        </w:rPr>
-        <w:t>,</w:t>
-      </w:r>
-      <w:r>
-        <w:rPr>
-          <w:rFonts w:ascii="Times New Roman" w:hAnsi="Times New Roman" w:cs="Times New Roman"/>
-        </w:rPr>
-        <w:t xml:space="preserve"> </w:t>
-      </w:r>
-      <w:r>
-        <w:rPr>
-          <w:rFonts w:ascii="Times New Roman" w:hAnsi="Times New Roman" w:cs="Times New Roman"/>
-        </w:rPr>
-        <w:t>commonly used to examine the subtypes of toxicity (</w:t>
-      </w:r>
-      <w:proofErr w:type="spellStart"/>
-      <w:r>
-        <w:rPr>
-          <w:rFonts w:ascii="Times New Roman" w:hAnsi="Times New Roman" w:cs="Times New Roman"/>
-        </w:rPr>
-        <w:t>Gröndahl</w:t>
-      </w:r>
-      <w:proofErr w:type="spellEnd"/>
-      <w:r>
-        <w:rPr>
-          <w:rFonts w:ascii="Times New Roman" w:hAnsi="Times New Roman" w:cs="Times New Roman"/>
-        </w:rPr>
-        <w:t xml:space="preserve"> </w:t>
-      </w:r>
-      <w:r>
-        <w:rPr>
-          <w:rFonts w:ascii="Times New Roman" w:hAnsi="Times New Roman" w:cs="Times New Roman"/>
-          <w:i/>
-          <w:iCs/>
-        </w:rPr>
-        <w:t>et al.</w:t>
-      </w:r>
-      <w:r>
-        <w:rPr>
-          <w:rFonts w:ascii="Times New Roman" w:hAnsi="Times New Roman" w:cs="Times New Roman"/>
-        </w:rPr>
-        <w:t>, 2018</w:t>
-      </w:r>
-      <w:r>
-        <w:rPr>
-          <w:rFonts w:ascii="Times New Roman" w:hAnsi="Times New Roman" w:cs="Times New Roman"/>
-        </w:rPr>
-        <w:t xml:space="preserve">; </w:t>
-      </w:r>
-      <w:proofErr w:type="spellStart"/>
-      <w:r>
-        <w:rPr>
-          <w:rFonts w:ascii="Times New Roman" w:hAnsi="Times New Roman" w:cs="Times New Roman"/>
-        </w:rPr>
-        <w:t>Magu</w:t>
-      </w:r>
-      <w:proofErr w:type="spellEnd"/>
-      <w:r>
-        <w:rPr>
-          <w:rFonts w:ascii="Times New Roman" w:hAnsi="Times New Roman" w:cs="Times New Roman"/>
-        </w:rPr>
-        <w:t xml:space="preserve"> </w:t>
-      </w:r>
-      <w:r>
-        <w:rPr>
-          <w:rFonts w:ascii="Times New Roman" w:hAnsi="Times New Roman" w:cs="Times New Roman"/>
-          <w:i/>
-          <w:iCs/>
-        </w:rPr>
-        <w:t>et al.</w:t>
-      </w:r>
-      <w:r>
-        <w:rPr>
-          <w:rFonts w:ascii="Times New Roman" w:hAnsi="Times New Roman" w:cs="Times New Roman"/>
-        </w:rPr>
-        <w:t>, 2018)</w:t>
-      </w:r>
-      <w:r>
-        <w:rPr>
-          <w:rFonts w:ascii="Times New Roman" w:hAnsi="Times New Roman" w:cs="Times New Roman"/>
-        </w:rPr>
-        <w:t>. The main benefit of this corpus, other than its size, is the inclusion of the demographic identities of the crowd workers, as it is the only publicly available corpus to do so, making it valuable for investigating how the demographics of annotators affect toxicity classifications, as this paper aims to do. As such, the larger and more broadly defined toxicity dataset will be used in this paper.</w:t>
+        <w:t xml:space="preserve"> The main benefit of this corpus, other than its size, is the inclusion of the demographic identities of the crowd workers, as it is the only publicly available corpus to</w:t>
+      </w:r>
+      <w:r>
+        <w:rPr>
+          <w:rFonts w:ascii="Times New Roman" w:hAnsi="Times New Roman" w:cs="Times New Roman"/>
+        </w:rPr>
+        <w:t xml:space="preserve"> do so, making it valuable for investigating how the demographics of annotators affect toxicity classifications, as this paper aims to do. </w:t>
+      </w:r>
+      <w:r>
+        <w:rPr>
+          <w:rFonts w:ascii="Times New Roman" w:hAnsi="Times New Roman" w:cs="Times New Roman"/>
+        </w:rPr>
+        <w:t>As such, the larger and more broadly defined toxicity dataset will be used in this paper.</w:t>
       </w:r>
     </w:p>
     <w:p>
@@ -1802,21 +1604,7 @@
         <w:rPr>
           <w:rFonts w:ascii="Times New Roman" w:hAnsi="Times New Roman" w:cs="Times New Roman"/>
         </w:rPr>
-        <w:t xml:space="preserve">Crowdsourcing was first introduced as a technique for tailoring profanity detection to different corpora and domains in 2012 by </w:t>
-      </w:r>
-      <w:proofErr w:type="spellStart"/>
-      <w:r>
-        <w:rPr>
-          <w:rFonts w:ascii="Times New Roman" w:hAnsi="Times New Roman" w:cs="Times New Roman"/>
-        </w:rPr>
-        <w:t>Sood</w:t>
-      </w:r>
-      <w:proofErr w:type="spellEnd"/>
-      <w:r>
-        <w:rPr>
-          <w:rFonts w:ascii="Times New Roman" w:hAnsi="Times New Roman" w:cs="Times New Roman"/>
-        </w:rPr>
-        <w:t xml:space="preserve"> </w:t>
+        <w:t xml:space="preserve">Crowdsourcing was first introduced as a technique for tailoring profanity detection to different corpora and domains by Sood </w:t>
       </w:r>
       <w:r>
         <w:rPr>
@@ -1830,7 +1618,32 @@
         <w:rPr>
           <w:rFonts w:ascii="Times New Roman" w:hAnsi="Times New Roman" w:cs="Times New Roman"/>
         </w:rPr>
-        <w:t>Since then, it has become a popular technique used to gauge community opinions on the toxicity of comments, in addition to other variables such as identifying toxicity subtypes or references to identity groups. This also helps modern classifiers to overcome the challenges posed by list-based systems such as deliberate spelling mistakes used to enable toxic comments to evade detection as the semantics of the misspelled words are understood by the crowd workers and are included in the training data.</w:t>
+        <w:t xml:space="preserve">(2012). </w:t>
+      </w:r>
+      <w:r>
+        <w:rPr>
+          <w:rFonts w:ascii="Times New Roman" w:hAnsi="Times New Roman" w:cs="Times New Roman"/>
+        </w:rPr>
+        <w:t xml:space="preserve">Since then, it has become a popular technique used to gauge community opinions on the toxicity of comments, in addition to other variables such as identifying toxicity subtypes or references to identity groups. </w:t>
+      </w:r>
+      <w:r>
+        <w:rPr>
+          <w:rFonts w:ascii="Times New Roman" w:hAnsi="Times New Roman" w:cs="Times New Roman"/>
+        </w:rPr>
+        <w:t xml:space="preserve">This also helps modern classifiers to </w:t>
+      </w:r>
+      <w:r>
+        <w:rPr>
+          <w:rFonts w:ascii="Times New Roman" w:hAnsi="Times New Roman" w:cs="Times New Roman"/>
+        </w:rPr>
+        <w:lastRenderedPageBreak/>
+        <w:t>overcome the challenges posed by list-based systems such as deliberate spelling mistakes as the semantics of the misspelled words are understood by the crowd workers</w:t>
+      </w:r>
+      <w:r>
+        <w:rPr>
+          <w:rFonts w:ascii="Times New Roman" w:hAnsi="Times New Roman" w:cs="Times New Roman"/>
+        </w:rPr>
+        <w:t>.</w:t>
       </w:r>
     </w:p>
     <w:p>
@@ -1845,21 +1658,7 @@
         <w:rPr>
           <w:rFonts w:ascii="Times New Roman" w:hAnsi="Times New Roman" w:cs="Times New Roman"/>
         </w:rPr>
-        <w:t xml:space="preserve">The most popular crowdsourcing platforms used in the problem of toxic language detection are Amazon Mechanical Turk and Figure Eight (formerly CrowdFlower). </w:t>
-      </w:r>
-      <w:proofErr w:type="spellStart"/>
-      <w:r>
-        <w:rPr>
-          <w:rFonts w:ascii="Times New Roman" w:hAnsi="Times New Roman" w:cs="Times New Roman"/>
-        </w:rPr>
-        <w:t>Buhrmester</w:t>
-      </w:r>
-      <w:proofErr w:type="spellEnd"/>
-      <w:r>
-        <w:rPr>
-          <w:rFonts w:ascii="Times New Roman" w:hAnsi="Times New Roman" w:cs="Times New Roman"/>
-        </w:rPr>
-        <w:t xml:space="preserve"> e</w:t>
+        <w:t>The most popular crowdsourcing platforms used in the problem of toxic language detection are Amazon Mechanical Turk and Figure Eight (formerly CrowdFlower). Buhrmester e</w:t>
       </w:r>
       <w:r>
         <w:rPr>
@@ -1902,7 +1701,19 @@
         <w:rPr>
           <w:rFonts w:ascii="Times New Roman" w:hAnsi="Times New Roman" w:cs="Times New Roman"/>
         </w:rPr>
-        <w:t xml:space="preserve">However, in practise, the effectiveness of crowdsourcing appears to be mixed for much of the literature, with Kolhatkar </w:t>
+        <w:t>However,</w:t>
+      </w:r>
+      <w:r>
+        <w:rPr>
+          <w:rFonts w:ascii="Times New Roman" w:hAnsi="Times New Roman" w:cs="Times New Roman"/>
+        </w:rPr>
+        <w:t xml:space="preserve"> in practice,</w:t>
+      </w:r>
+      <w:r>
+        <w:rPr>
+          <w:rFonts w:ascii="Times New Roman" w:hAnsi="Times New Roman" w:cs="Times New Roman"/>
+        </w:rPr>
+        <w:t xml:space="preserve"> the effectiveness of crowdsourcing appears to be mixed for much of the literature, with Kolhatkar </w:t>
       </w:r>
       <w:r>
         <w:rPr>
@@ -1916,21 +1727,7 @@
         <w:rPr>
           <w:rFonts w:ascii="Times New Roman" w:hAnsi="Times New Roman" w:cs="Times New Roman"/>
         </w:rPr>
-        <w:t xml:space="preserve">(2020) noting that expert annotators only agreed with the majority opinion of the crowdsourced annotations 87% of the time in the context of evaluating the constructiveness of comments, a verdict also reached by </w:t>
-      </w:r>
-      <w:proofErr w:type="spellStart"/>
-      <w:r>
-        <w:rPr>
-          <w:rFonts w:ascii="Times New Roman" w:hAnsi="Times New Roman" w:cs="Times New Roman"/>
-        </w:rPr>
-        <w:t>Nobata</w:t>
-      </w:r>
-      <w:proofErr w:type="spellEnd"/>
-      <w:r>
-        <w:rPr>
-          <w:rFonts w:ascii="Times New Roman" w:hAnsi="Times New Roman" w:cs="Times New Roman"/>
-        </w:rPr>
-        <w:t xml:space="preserve"> </w:t>
+        <w:t xml:space="preserve">(2020) noting that expert annotators only agreed with the majority opinion of the crowdsourced annotations 87% of the time in the context of evaluating the constructiveness of comments, a verdict also reached by Nobata </w:t>
       </w:r>
       <w:r>
         <w:rPr>
@@ -1944,21 +1741,19 @@
         <w:rPr>
           <w:rFonts w:ascii="Times New Roman" w:hAnsi="Times New Roman" w:cs="Times New Roman"/>
         </w:rPr>
-        <w:t xml:space="preserve">(2016), who concluded that workers on the Amazon Mechanical Turk platform exhibited a much worse inter-annotator agreement than the in-house annotators in the task of abuse classification. </w:t>
-      </w:r>
-      <w:proofErr w:type="spellStart"/>
-      <w:r>
-        <w:rPr>
-          <w:rFonts w:ascii="Times New Roman" w:hAnsi="Times New Roman" w:cs="Times New Roman"/>
-        </w:rPr>
-        <w:t>Wulczyn</w:t>
-      </w:r>
-      <w:proofErr w:type="spellEnd"/>
-      <w:r>
-        <w:rPr>
-          <w:rFonts w:ascii="Times New Roman" w:hAnsi="Times New Roman" w:cs="Times New Roman"/>
-        </w:rPr>
-        <w:t xml:space="preserve"> </w:t>
+        <w:t xml:space="preserve">(2016), who concluded that workers on the Amazon Mechanical Turk platform exhibited a much worse inter-annotator agreement than the in-house annotators </w:t>
+      </w:r>
+      <w:r>
+        <w:rPr>
+          <w:rFonts w:ascii="Times New Roman" w:hAnsi="Times New Roman" w:cs="Times New Roman"/>
+        </w:rPr>
+        <w:t>for</w:t>
+      </w:r>
+      <w:r>
+        <w:rPr>
+          <w:rFonts w:ascii="Times New Roman" w:hAnsi="Times New Roman" w:cs="Times New Roman"/>
+        </w:rPr>
+        <w:t xml:space="preserve"> the task of abuse classification. Wulczyn </w:t>
       </w:r>
       <w:r>
         <w:rPr>
@@ -1972,21 +1767,7 @@
         <w:rPr>
           <w:rFonts w:ascii="Times New Roman" w:hAnsi="Times New Roman" w:cs="Times New Roman"/>
         </w:rPr>
-        <w:t xml:space="preserve">(2017) found that human annotators were too costly and inefficient, and so annotated comments using a classifier trained on crowdsourced annotations to annotate the rest of their dataset, concluding that the classifier had the same performance as the majority vote of 3 crowd workers. </w:t>
-      </w:r>
-      <w:proofErr w:type="spellStart"/>
-      <w:r>
-        <w:rPr>
-          <w:rFonts w:ascii="Times New Roman" w:hAnsi="Times New Roman" w:cs="Times New Roman"/>
-        </w:rPr>
-        <w:t>Balayn</w:t>
-      </w:r>
-      <w:proofErr w:type="spellEnd"/>
-      <w:r>
-        <w:rPr>
-          <w:rFonts w:ascii="Times New Roman" w:hAnsi="Times New Roman" w:cs="Times New Roman"/>
-        </w:rPr>
-        <w:t xml:space="preserve"> </w:t>
+        <w:t xml:space="preserve">(2017) found that human annotators were too costly and inefficient, and so annotated comments using a classifier trained on crowdsourced annotations to annotate the rest of their dataset, concluding that the classifier had the same performance as the majority vote of 3 crowd workers. Balayn </w:t>
       </w:r>
       <w:r>
         <w:rPr>
@@ -2000,35 +1781,7 @@
         <w:rPr>
           <w:rFonts w:ascii="Times New Roman" w:hAnsi="Times New Roman" w:cs="Times New Roman"/>
         </w:rPr>
-        <w:t xml:space="preserve"> (2018) discussed the bias present as a result of the aggregation of crowd worker annotations, highlighting that many models are skewed towards the opinions of workers who agree with the majority vote, disregarding the opinions of other annotators even in the case of low inter-annotator agreement. The solution to this was shown to be using disaggregated data and transforming the problem from the binary classification of toxicity to the prediction of the proportion of annotators who would classify a comment as toxic, a strategy also proposed by </w:t>
-      </w:r>
-      <w:proofErr w:type="spellStart"/>
-      <w:r>
-        <w:rPr>
-          <w:rFonts w:ascii="Times New Roman" w:hAnsi="Times New Roman" w:cs="Times New Roman"/>
-        </w:rPr>
-        <w:t>Aroyo</w:t>
-      </w:r>
-      <w:proofErr w:type="spellEnd"/>
-      <w:r>
-        <w:rPr>
-          <w:rFonts w:ascii="Times New Roman" w:hAnsi="Times New Roman" w:cs="Times New Roman"/>
-        </w:rPr>
-        <w:t xml:space="preserve"> and Welty (2013) and adopted by </w:t>
-      </w:r>
-      <w:proofErr w:type="spellStart"/>
-      <w:r>
-        <w:rPr>
-          <w:rFonts w:ascii="Times New Roman" w:hAnsi="Times New Roman" w:cs="Times New Roman"/>
-        </w:rPr>
-        <w:t>Wulczyn</w:t>
-      </w:r>
-      <w:proofErr w:type="spellEnd"/>
-      <w:r>
-        <w:rPr>
-          <w:rFonts w:ascii="Times New Roman" w:hAnsi="Times New Roman" w:cs="Times New Roman"/>
-        </w:rPr>
-        <w:t xml:space="preserve"> </w:t>
+        <w:t xml:space="preserve"> (2018) discussed the bias present as a result of the aggregation of crowd worker annotations, highlighting that many models are skewed towards the opinions of workers who agree with the majority vote, disregarding the opinions of other annotators even in the case of low inter-annotator agreement. The solution to this was shown to be using disaggregated data and transforming the problem from the binary classification of toxicity to the prediction of the proportion of annotators who would classify a comment as toxic, a strategy also proposed by Aroyo and Welty (2013) and adopted by Wulczyn </w:t>
       </w:r>
       <w:r>
         <w:rPr>
@@ -2042,35 +1795,7 @@
         <w:rPr>
           <w:rFonts w:ascii="Times New Roman" w:hAnsi="Times New Roman" w:cs="Times New Roman"/>
         </w:rPr>
-        <w:t xml:space="preserve">(2017). In addition, </w:t>
-      </w:r>
-      <w:proofErr w:type="spellStart"/>
-      <w:r>
-        <w:rPr>
-          <w:rFonts w:ascii="Times New Roman" w:hAnsi="Times New Roman" w:cs="Times New Roman"/>
-        </w:rPr>
-        <w:t>Balayn</w:t>
-      </w:r>
-      <w:proofErr w:type="spellEnd"/>
-      <w:r>
-        <w:rPr>
-          <w:rFonts w:ascii="Times New Roman" w:hAnsi="Times New Roman" w:cs="Times New Roman"/>
-        </w:rPr>
-        <w:t xml:space="preserve"> </w:t>
-      </w:r>
-      <w:r>
-        <w:rPr>
-          <w:rFonts w:ascii="Times New Roman" w:hAnsi="Times New Roman" w:cs="Times New Roman"/>
-          <w:i/>
-          <w:iCs/>
-        </w:rPr>
-        <w:t>et al.</w:t>
-      </w:r>
-      <w:r>
-        <w:rPr>
-          <w:rFonts w:ascii="Times New Roman" w:hAnsi="Times New Roman" w:cs="Times New Roman"/>
-        </w:rPr>
-        <w:t xml:space="preserve"> (2018) evaluated the role of spammers among crowd workers and analysed the quality of the workers and their annotations to remove the lowest quality workers from the sample.</w:t>
+        <w:t>(2017).</w:t>
       </w:r>
     </w:p>
     <w:p>
@@ -2086,7 +1811,13 @@
         <w:rPr>
           <w:rFonts w:ascii="Times New Roman" w:hAnsi="Times New Roman" w:cs="Times New Roman"/>
         </w:rPr>
-        <w:t>Regardless of the issues posed by crowdsourcing tasks, crowdsourcing still remains the cheapest and most effective way to gauge public opinion on a large dataset. Crowdsourcing and its challenges are especially relevant to the task at hand as this paper wishes to examine the effect of the demographics of crowd workers on the classification results. As such, Amazon Mechanical Turk will be used to gather crowdsourced data to supplement and validate the results taken from public corpora.</w:t>
+        <w:t xml:space="preserve">Regardless of the issues posed by crowdsourcing tasks, crowdsourcing still remains the cheapest and most effective way to gauge public opinion on a large dataset. Crowdsourcing and its challenges are especially relevant to the task at hand as this paper wishes to examine the effect of the demographics of crowd workers on the classification results. </w:t>
+      </w:r>
+      <w:r>
+        <w:rPr>
+          <w:rFonts w:ascii="Times New Roman" w:hAnsi="Times New Roman" w:cs="Times New Roman"/>
+        </w:rPr>
+        <w:t>As such, Amazon Mechanical Turk will be used to gather crowdsourced data to supplement and validate the results taken from public corpora.</w:t>
       </w:r>
     </w:p>
     <w:p>
@@ -2226,21 +1957,7 @@
         <w:rPr>
           <w:rFonts w:ascii="Times New Roman" w:hAnsi="Times New Roman" w:cs="Times New Roman"/>
         </w:rPr>
-        <w:t xml:space="preserve"> (</w:t>
-      </w:r>
-      <w:proofErr w:type="spellStart"/>
-      <w:r>
-        <w:rPr>
-          <w:rFonts w:ascii="Times New Roman" w:hAnsi="Times New Roman" w:cs="Times New Roman"/>
-        </w:rPr>
-        <w:t>Koratana</w:t>
-      </w:r>
-      <w:proofErr w:type="spellEnd"/>
-      <w:r>
-        <w:rPr>
-          <w:rFonts w:ascii="Times New Roman" w:hAnsi="Times New Roman" w:cs="Times New Roman"/>
-        </w:rPr>
-        <w:t xml:space="preserve"> and Hu</w:t>
+        <w:t xml:space="preserve"> (Koratana and Hu</w:t>
       </w:r>
       <w:r>
         <w:rPr>
@@ -2386,33 +2103,7 @@
         <w:rPr>
           <w:rFonts w:ascii="Times New Roman" w:hAnsi="Times New Roman" w:cs="Times New Roman"/>
         </w:rPr>
-        <w:t xml:space="preserve"> This is because they perform automatic feature extraction and can often find patterns in the data that</w:t>
-      </w:r>
-      <w:r>
-        <w:rPr>
-          <w:rFonts w:ascii="Times New Roman" w:hAnsi="Times New Roman" w:cs="Times New Roman"/>
-        </w:rPr>
-        <w:t xml:space="preserve"> are invisible to humans (</w:t>
-      </w:r>
-      <w:proofErr w:type="spellStart"/>
-      <w:r>
-        <w:rPr>
-          <w:rFonts w:ascii="Times New Roman" w:hAnsi="Times New Roman" w:cs="Times New Roman"/>
-        </w:rPr>
-        <w:t>Koratana</w:t>
-      </w:r>
-      <w:proofErr w:type="spellEnd"/>
-      <w:r>
-        <w:rPr>
-          <w:rFonts w:ascii="Times New Roman" w:hAnsi="Times New Roman" w:cs="Times New Roman"/>
-        </w:rPr>
-        <w:t xml:space="preserve"> and Hu, 2019)</w:t>
-      </w:r>
-      <w:r>
-        <w:rPr>
-          <w:rFonts w:ascii="Times New Roman" w:hAnsi="Times New Roman" w:cs="Times New Roman"/>
-        </w:rPr>
-        <w:t>.</w:t>
+        <w:t xml:space="preserve"> </w:t>
       </w:r>
     </w:p>
     <w:p>
@@ -2423,214 +2114,175 @@
           <w:rFonts w:ascii="Times New Roman" w:hAnsi="Times New Roman" w:cs="Times New Roman"/>
         </w:rPr>
       </w:pPr>
-      <w:proofErr w:type="spellStart"/>
-      <w:r>
-        <w:rPr>
-          <w:rFonts w:ascii="Times New Roman" w:hAnsi="Times New Roman" w:cs="Times New Roman"/>
-        </w:rPr>
-        <w:t>Nobata</w:t>
-      </w:r>
-      <w:proofErr w:type="spellEnd"/>
+      <w:r>
+        <w:rPr>
+          <w:rFonts w:ascii="Times New Roman" w:hAnsi="Times New Roman" w:cs="Times New Roman"/>
+        </w:rPr>
+        <w:t xml:space="preserve">Nobata </w:t>
+      </w:r>
+      <w:r>
+        <w:rPr>
+          <w:rFonts w:ascii="Times New Roman" w:hAnsi="Times New Roman" w:cs="Times New Roman"/>
+          <w:i/>
+          <w:iCs/>
+        </w:rPr>
+        <w:t xml:space="preserve">et al. </w:t>
+      </w:r>
+      <w:r>
+        <w:rPr>
+          <w:rFonts w:ascii="Times New Roman" w:hAnsi="Times New Roman" w:cs="Times New Roman"/>
+        </w:rPr>
+        <w:t xml:space="preserve">(2016) evaluated the effectiveness of the most </w:t>
+      </w:r>
+      <w:r>
+        <w:rPr>
+          <w:rFonts w:ascii="Times New Roman" w:hAnsi="Times New Roman" w:cs="Times New Roman"/>
+        </w:rPr>
+        <w:t>widely used</w:t>
+      </w:r>
+      <w:r>
+        <w:rPr>
+          <w:rFonts w:ascii="Times New Roman" w:hAnsi="Times New Roman" w:cs="Times New Roman"/>
+        </w:rPr>
+        <w:t xml:space="preserve"> features</w:t>
+      </w:r>
+      <w:r>
+        <w:rPr>
+          <w:rFonts w:ascii="Times New Roman" w:hAnsi="Times New Roman" w:cs="Times New Roman"/>
+        </w:rPr>
+        <w:t xml:space="preserve">, finding that </w:t>
+      </w:r>
+      <w:r>
+        <w:rPr>
+          <w:rFonts w:ascii="Times New Roman" w:hAnsi="Times New Roman" w:cs="Times New Roman"/>
+        </w:rPr>
+        <w:t xml:space="preserve">using all available features improved classifier performance the most, but </w:t>
+      </w:r>
+      <w:r>
+        <w:rPr>
+          <w:rFonts w:ascii="Times New Roman" w:hAnsi="Times New Roman" w:cs="Times New Roman"/>
+        </w:rPr>
+        <w:t xml:space="preserve">n-grams were the most predictive features, with character n-grams performing better than </w:t>
+      </w:r>
+      <w:r>
+        <w:rPr>
+          <w:rFonts w:ascii="Times New Roman" w:hAnsi="Times New Roman" w:cs="Times New Roman"/>
+        </w:rPr>
+        <w:t xml:space="preserve">token n-grams due to their additional ability to recognise </w:t>
+      </w:r>
+      <w:r>
+        <w:rPr>
+          <w:rFonts w:ascii="Times New Roman" w:hAnsi="Times New Roman" w:cs="Times New Roman"/>
+        </w:rPr>
+        <w:t xml:space="preserve">deliberate misspellings of </w:t>
+      </w:r>
+      <w:r>
+        <w:rPr>
+          <w:rFonts w:ascii="Times New Roman" w:hAnsi="Times New Roman" w:cs="Times New Roman"/>
+        </w:rPr>
+        <w:t>words meant</w:t>
+      </w:r>
+      <w:r>
+        <w:rPr>
+          <w:rFonts w:ascii="Times New Roman" w:hAnsi="Times New Roman" w:cs="Times New Roman"/>
+        </w:rPr>
+        <w:t xml:space="preserve"> to avoid dete</w:t>
+      </w:r>
+      <w:r>
+        <w:rPr>
+          <w:rFonts w:ascii="Times New Roman" w:hAnsi="Times New Roman" w:cs="Times New Roman"/>
+        </w:rPr>
+        <w:t>ction by toxicity classifier</w:t>
+      </w:r>
+      <w:r>
+        <w:rPr>
+          <w:rFonts w:ascii="Times New Roman" w:hAnsi="Times New Roman" w:cs="Times New Roman"/>
+        </w:rPr>
+        <w:t>s</w:t>
+      </w:r>
+      <w:r>
+        <w:rPr>
+          <w:rFonts w:ascii="Times New Roman" w:hAnsi="Times New Roman" w:cs="Times New Roman"/>
+        </w:rPr>
+        <w:t>.</w:t>
+      </w:r>
+      <w:r>
+        <w:rPr>
+          <w:rFonts w:ascii="Times New Roman" w:hAnsi="Times New Roman" w:cs="Times New Roman"/>
+        </w:rPr>
+        <w:t xml:space="preserve"> They also surveyed linguistic features</w:t>
+      </w:r>
+      <w:r>
+        <w:rPr>
+          <w:rFonts w:ascii="Times New Roman" w:hAnsi="Times New Roman" w:cs="Times New Roman"/>
+        </w:rPr>
+        <w:t>, which identif</w:t>
+      </w:r>
+      <w:r>
+        <w:rPr>
+          <w:rFonts w:ascii="Times New Roman" w:hAnsi="Times New Roman" w:cs="Times New Roman"/>
+        </w:rPr>
+        <w:t xml:space="preserve">y </w:t>
+      </w:r>
+      <w:r>
+        <w:rPr>
+          <w:rFonts w:ascii="Times New Roman" w:hAnsi="Times New Roman" w:cs="Times New Roman"/>
+        </w:rPr>
+        <w:t xml:space="preserve">useful </w:t>
+      </w:r>
+      <w:r>
+        <w:rPr>
+          <w:rFonts w:ascii="Times New Roman" w:hAnsi="Times New Roman" w:cs="Times New Roman"/>
+        </w:rPr>
+        <w:t>characteristics</w:t>
+      </w:r>
+      <w:r>
+        <w:rPr>
+          <w:rFonts w:ascii="Times New Roman" w:hAnsi="Times New Roman" w:cs="Times New Roman"/>
+        </w:rPr>
+        <w:t xml:space="preserve"> in analysing the to</w:t>
+      </w:r>
+      <w:r>
+        <w:rPr>
+          <w:rFonts w:ascii="Times New Roman" w:hAnsi="Times New Roman" w:cs="Times New Roman"/>
+        </w:rPr>
+        <w:t xml:space="preserve">xicity of a comment, </w:t>
+      </w:r>
+      <w:r>
+        <w:rPr>
+          <w:rFonts w:ascii="Times New Roman" w:hAnsi="Times New Roman" w:cs="Times New Roman"/>
+        </w:rPr>
+        <w:t xml:space="preserve">such as </w:t>
+      </w:r>
+      <w:r>
+        <w:rPr>
+          <w:rFonts w:ascii="Times New Roman" w:hAnsi="Times New Roman" w:cs="Times New Roman"/>
+        </w:rPr>
+        <w:t xml:space="preserve">the average length of words in a comment, the </w:t>
+      </w:r>
+      <w:r>
+        <w:rPr>
+          <w:rFonts w:ascii="Times New Roman" w:hAnsi="Times New Roman" w:cs="Times New Roman"/>
+        </w:rPr>
+        <w:t>number of punctuation</w:t>
+      </w:r>
+      <w:r>
+        <w:rPr>
+          <w:rFonts w:ascii="Times New Roman" w:hAnsi="Times New Roman" w:cs="Times New Roman"/>
+        </w:rPr>
+        <w:t xml:space="preserve"> marks, capitalised letters</w:t>
+      </w:r>
+      <w:r>
+        <w:rPr>
+          <w:rFonts w:ascii="Times New Roman" w:hAnsi="Times New Roman" w:cs="Times New Roman"/>
+        </w:rPr>
+        <w:t>, one letter tokens</w:t>
+      </w:r>
       <w:r>
         <w:rPr>
           <w:rFonts w:ascii="Times New Roman" w:hAnsi="Times New Roman" w:cs="Times New Roman"/>
         </w:rPr>
         <w:t xml:space="preserve"> </w:t>
-      </w:r>
-      <w:r>
-        <w:rPr>
-          <w:rFonts w:ascii="Times New Roman" w:hAnsi="Times New Roman" w:cs="Times New Roman"/>
-          <w:i/>
-          <w:iCs/>
-        </w:rPr>
-        <w:t xml:space="preserve">et al. </w:t>
-      </w:r>
-      <w:r>
-        <w:rPr>
-          <w:rFonts w:ascii="Times New Roman" w:hAnsi="Times New Roman" w:cs="Times New Roman"/>
-        </w:rPr>
-        <w:t xml:space="preserve">(2016) evaluated the effectiveness of the most </w:t>
-      </w:r>
-      <w:r>
-        <w:rPr>
-          <w:rFonts w:ascii="Times New Roman" w:hAnsi="Times New Roman" w:cs="Times New Roman"/>
-        </w:rPr>
-        <w:t>widely used</w:t>
-      </w:r>
-      <w:r>
-        <w:rPr>
-          <w:rFonts w:ascii="Times New Roman" w:hAnsi="Times New Roman" w:cs="Times New Roman"/>
-        </w:rPr>
-        <w:t xml:space="preserve"> features</w:t>
-      </w:r>
-      <w:r>
-        <w:rPr>
-          <w:rFonts w:ascii="Times New Roman" w:hAnsi="Times New Roman" w:cs="Times New Roman"/>
-        </w:rPr>
-        <w:t xml:space="preserve">, finding that </w:t>
-      </w:r>
-      <w:r>
-        <w:rPr>
-          <w:rFonts w:ascii="Times New Roman" w:hAnsi="Times New Roman" w:cs="Times New Roman"/>
-        </w:rPr>
-        <w:t xml:space="preserve">using all available features improved classifier performance the most, but </w:t>
-      </w:r>
-      <w:r>
-        <w:rPr>
-          <w:rFonts w:ascii="Times New Roman" w:hAnsi="Times New Roman" w:cs="Times New Roman"/>
-        </w:rPr>
-        <w:t xml:space="preserve">n-grams were the most predictive features, with character n-grams performing better than </w:t>
-      </w:r>
-      <w:r>
-        <w:rPr>
-          <w:rFonts w:ascii="Times New Roman" w:hAnsi="Times New Roman" w:cs="Times New Roman"/>
-        </w:rPr>
-        <w:t xml:space="preserve">token n-grams due to their additional ability to recognise when </w:t>
-      </w:r>
-      <w:r>
-        <w:rPr>
-          <w:rFonts w:ascii="Times New Roman" w:hAnsi="Times New Roman" w:cs="Times New Roman"/>
-        </w:rPr>
-        <w:t xml:space="preserve">the characters of offensive words </w:t>
-      </w:r>
-      <w:r>
-        <w:rPr>
-          <w:rFonts w:ascii="Times New Roman" w:hAnsi="Times New Roman" w:cs="Times New Roman"/>
-        </w:rPr>
-        <w:t>we</w:t>
-      </w:r>
-      <w:r>
-        <w:rPr>
-          <w:rFonts w:ascii="Times New Roman" w:hAnsi="Times New Roman" w:cs="Times New Roman"/>
-        </w:rPr>
-        <w:t xml:space="preserve">re being replaced </w:t>
-      </w:r>
-      <w:r>
-        <w:rPr>
-          <w:rFonts w:ascii="Times New Roman" w:hAnsi="Times New Roman" w:cs="Times New Roman"/>
-        </w:rPr>
-        <w:t xml:space="preserve">with </w:t>
-      </w:r>
-      <w:r>
-        <w:rPr>
-          <w:rFonts w:ascii="Times New Roman" w:hAnsi="Times New Roman" w:cs="Times New Roman"/>
-        </w:rPr>
-        <w:t xml:space="preserve">characters that </w:t>
-      </w:r>
-      <w:r>
-        <w:rPr>
-          <w:rFonts w:ascii="Times New Roman" w:hAnsi="Times New Roman" w:cs="Times New Roman"/>
-        </w:rPr>
-        <w:t>look</w:t>
-      </w:r>
-      <w:r>
-        <w:rPr>
-          <w:rFonts w:ascii="Times New Roman" w:hAnsi="Times New Roman" w:cs="Times New Roman"/>
-        </w:rPr>
-        <w:t>ed</w:t>
-      </w:r>
-      <w:r>
-        <w:rPr>
-          <w:rFonts w:ascii="Times New Roman" w:hAnsi="Times New Roman" w:cs="Times New Roman"/>
-        </w:rPr>
-        <w:t xml:space="preserve"> similar in order to avoid dete</w:t>
-      </w:r>
-      <w:r>
-        <w:rPr>
-          <w:rFonts w:ascii="Times New Roman" w:hAnsi="Times New Roman" w:cs="Times New Roman"/>
-        </w:rPr>
-        <w:t>ction by toxicity classifier</w:t>
-      </w:r>
-      <w:r>
-        <w:rPr>
-          <w:rFonts w:ascii="Times New Roman" w:hAnsi="Times New Roman" w:cs="Times New Roman"/>
-        </w:rPr>
-        <w:t>s</w:t>
-      </w:r>
-      <w:r>
-        <w:rPr>
-          <w:rFonts w:ascii="Times New Roman" w:hAnsi="Times New Roman" w:cs="Times New Roman"/>
-        </w:rPr>
-        <w:t>.</w:t>
-      </w:r>
-      <w:r>
-        <w:rPr>
-          <w:rFonts w:ascii="Times New Roman" w:hAnsi="Times New Roman" w:cs="Times New Roman"/>
-        </w:rPr>
-        <w:t xml:space="preserve"> They also surveyed linguistic features</w:t>
-      </w:r>
-      <w:r>
-        <w:rPr>
-          <w:rFonts w:ascii="Times New Roman" w:hAnsi="Times New Roman" w:cs="Times New Roman"/>
-        </w:rPr>
-        <w:t>, which identif</w:t>
-      </w:r>
-      <w:r>
-        <w:rPr>
-          <w:rFonts w:ascii="Times New Roman" w:hAnsi="Times New Roman" w:cs="Times New Roman"/>
-        </w:rPr>
-        <w:t xml:space="preserve">y </w:t>
-      </w:r>
-      <w:r>
-        <w:rPr>
-          <w:rFonts w:ascii="Times New Roman" w:hAnsi="Times New Roman" w:cs="Times New Roman"/>
-        </w:rPr>
-        <w:t xml:space="preserve">useful </w:t>
-      </w:r>
-      <w:r>
-        <w:rPr>
-          <w:rFonts w:ascii="Times New Roman" w:hAnsi="Times New Roman" w:cs="Times New Roman"/>
-        </w:rPr>
-        <w:t>characteristics</w:t>
-      </w:r>
-      <w:r>
-        <w:rPr>
-          <w:rFonts w:ascii="Times New Roman" w:hAnsi="Times New Roman" w:cs="Times New Roman"/>
-        </w:rPr>
-        <w:t xml:space="preserve"> in analysing the to</w:t>
-      </w:r>
-      <w:r>
-        <w:rPr>
-          <w:rFonts w:ascii="Times New Roman" w:hAnsi="Times New Roman" w:cs="Times New Roman"/>
-        </w:rPr>
-        <w:t xml:space="preserve">xicity of a comment, </w:t>
-      </w:r>
-      <w:r>
-        <w:rPr>
-          <w:rFonts w:ascii="Times New Roman" w:hAnsi="Times New Roman" w:cs="Times New Roman"/>
-        </w:rPr>
-        <w:t xml:space="preserve">such </w:t>
-      </w:r>
-      <w:r>
-        <w:rPr>
-          <w:rFonts w:ascii="Times New Roman" w:hAnsi="Times New Roman" w:cs="Times New Roman"/>
-        </w:rPr>
-        <w:lastRenderedPageBreak/>
-        <w:t xml:space="preserve">as </w:t>
-      </w:r>
-      <w:r>
-        <w:rPr>
-          <w:rFonts w:ascii="Times New Roman" w:hAnsi="Times New Roman" w:cs="Times New Roman"/>
-        </w:rPr>
-        <w:t xml:space="preserve">the average length of words in a comment, the </w:t>
-      </w:r>
-      <w:r>
-        <w:rPr>
-          <w:rFonts w:ascii="Times New Roman" w:hAnsi="Times New Roman" w:cs="Times New Roman"/>
-        </w:rPr>
-        <w:t>number of punctuation</w:t>
-      </w:r>
-      <w:r>
-        <w:rPr>
-          <w:rFonts w:ascii="Times New Roman" w:hAnsi="Times New Roman" w:cs="Times New Roman"/>
-        </w:rPr>
-        <w:t xml:space="preserve"> marks, capitalised letters</w:t>
-      </w:r>
-      <w:r>
-        <w:rPr>
-          <w:rFonts w:ascii="Times New Roman" w:hAnsi="Times New Roman" w:cs="Times New Roman"/>
-        </w:rPr>
-        <w:t xml:space="preserve">, one letter tokens, </w:t>
       </w:r>
       <w:r>
         <w:rPr>
@@ -2767,16 +2419,64 @@
         <w:rPr>
           <w:rFonts w:ascii="Times New Roman" w:hAnsi="Times New Roman" w:cs="Times New Roman"/>
         </w:rPr>
-        <w:t xml:space="preserve">, </w:t>
-      </w:r>
-      <w:proofErr w:type="spellStart"/>
-      <w:r>
-        <w:rPr>
-          <w:rFonts w:ascii="Times New Roman" w:hAnsi="Times New Roman" w:cs="Times New Roman"/>
-        </w:rPr>
-        <w:t>Nobata</w:t>
-      </w:r>
-      <w:proofErr w:type="spellEnd"/>
+        <w:t xml:space="preserve">, Nobata </w:t>
+      </w:r>
+      <w:r>
+        <w:rPr>
+          <w:rFonts w:ascii="Times New Roman" w:hAnsi="Times New Roman" w:cs="Times New Roman"/>
+          <w:i/>
+          <w:iCs/>
+        </w:rPr>
+        <w:t xml:space="preserve">et al. </w:t>
+      </w:r>
+      <w:r>
+        <w:rPr>
+          <w:rFonts w:ascii="Times New Roman" w:hAnsi="Times New Roman" w:cs="Times New Roman"/>
+        </w:rPr>
+        <w:t xml:space="preserve">(2016) described useful syntactic features </w:t>
+      </w:r>
+      <w:r>
+        <w:rPr>
+          <w:rFonts w:ascii="Times New Roman" w:hAnsi="Times New Roman" w:cs="Times New Roman"/>
+        </w:rPr>
+        <w:t xml:space="preserve">by identifying </w:t>
+      </w:r>
+      <w:r>
+        <w:rPr>
+          <w:rFonts w:ascii="Times New Roman" w:hAnsi="Times New Roman" w:cs="Times New Roman"/>
+        </w:rPr>
+        <w:t>part-of-speech tags</w:t>
+      </w:r>
+      <w:r>
+        <w:rPr>
+          <w:rFonts w:ascii="Times New Roman" w:hAnsi="Times New Roman" w:cs="Times New Roman"/>
+        </w:rPr>
+        <w:t xml:space="preserve"> and linking comments to the</w:t>
+      </w:r>
+      <w:r>
+        <w:rPr>
+          <w:rFonts w:ascii="Times New Roman" w:hAnsi="Times New Roman" w:cs="Times New Roman"/>
+        </w:rPr>
+        <w:t xml:space="preserve">ir parent, </w:t>
+      </w:r>
+      <w:r>
+        <w:rPr>
+          <w:rFonts w:ascii="Times New Roman" w:hAnsi="Times New Roman" w:cs="Times New Roman"/>
+        </w:rPr>
+        <w:t>grandparent,</w:t>
+      </w:r>
+      <w:r>
+        <w:rPr>
+          <w:rFonts w:ascii="Times New Roman" w:hAnsi="Times New Roman" w:cs="Times New Roman"/>
+        </w:rPr>
+        <w:t xml:space="preserve"> and child comments</w:t>
+      </w:r>
+      <w:r>
+        <w:rPr>
+          <w:rFonts w:ascii="Times New Roman" w:hAnsi="Times New Roman" w:cs="Times New Roman"/>
+        </w:rPr>
+        <w:t>, aiming to capture long</w:t>
+      </w:r>
       <w:r>
         <w:rPr>
           <w:rFonts w:ascii="Times New Roman" w:hAnsi="Times New Roman" w:cs="Times New Roman"/>
@@ -2786,58 +2486,14 @@
       <w:r>
         <w:rPr>
           <w:rFonts w:ascii="Times New Roman" w:hAnsi="Times New Roman" w:cs="Times New Roman"/>
-          <w:i/>
-          <w:iCs/>
-        </w:rPr>
-        <w:t xml:space="preserve">et al. </w:t>
-      </w:r>
-      <w:r>
-        <w:rPr>
-          <w:rFonts w:ascii="Times New Roman" w:hAnsi="Times New Roman" w:cs="Times New Roman"/>
-        </w:rPr>
-        <w:t xml:space="preserve">(2016) described useful syntactic features </w:t>
-      </w:r>
-      <w:r>
-        <w:rPr>
-          <w:rFonts w:ascii="Times New Roman" w:hAnsi="Times New Roman" w:cs="Times New Roman"/>
-        </w:rPr>
-        <w:t xml:space="preserve">by identifying </w:t>
-      </w:r>
-      <w:r>
-        <w:rPr>
-          <w:rFonts w:ascii="Times New Roman" w:hAnsi="Times New Roman" w:cs="Times New Roman"/>
-        </w:rPr>
-        <w:t>part-of-speech (POS) tags</w:t>
-      </w:r>
-      <w:r>
-        <w:rPr>
-          <w:rFonts w:ascii="Times New Roman" w:hAnsi="Times New Roman" w:cs="Times New Roman"/>
-        </w:rPr>
-        <w:t xml:space="preserve"> and linking comments to the</w:t>
-      </w:r>
-      <w:r>
-        <w:rPr>
-          <w:rFonts w:ascii="Times New Roman" w:hAnsi="Times New Roman" w:cs="Times New Roman"/>
-        </w:rPr>
-        <w:t xml:space="preserve">ir parent, </w:t>
-      </w:r>
-      <w:r>
-        <w:rPr>
-          <w:rFonts w:ascii="Times New Roman" w:hAnsi="Times New Roman" w:cs="Times New Roman"/>
-        </w:rPr>
-        <w:t>grandparent,</w:t>
-      </w:r>
-      <w:r>
-        <w:rPr>
-          <w:rFonts w:ascii="Times New Roman" w:hAnsi="Times New Roman" w:cs="Times New Roman"/>
-        </w:rPr>
-        <w:t xml:space="preserve"> and child comments</w:t>
-      </w:r>
-      <w:r>
-        <w:rPr>
-          <w:rFonts w:ascii="Times New Roman" w:hAnsi="Times New Roman" w:cs="Times New Roman"/>
-        </w:rPr>
-        <w:t>, aiming to capture long</w:t>
+        </w:rPr>
+        <w:t>range dependencies that might otherwise evade detection</w:t>
+      </w:r>
+      <w:r>
+        <w:rPr>
+          <w:rFonts w:ascii="Times New Roman" w:hAnsi="Times New Roman" w:cs="Times New Roman"/>
+        </w:rPr>
+        <w:t>.</w:t>
       </w:r>
       <w:r>
         <w:rPr>
@@ -2849,7 +2505,31 @@
         <w:rPr>
           <w:rFonts w:ascii="Times New Roman" w:hAnsi="Times New Roman" w:cs="Times New Roman"/>
         </w:rPr>
-        <w:t>range dependencies that might otherwise evade detection</w:t>
+        <w:t xml:space="preserve">Similar techniques were examined by </w:t>
+      </w:r>
+      <w:r>
+        <w:rPr>
+          <w:rFonts w:ascii="Times New Roman" w:hAnsi="Times New Roman" w:cs="Times New Roman"/>
+        </w:rPr>
+        <w:t>Schmidt and Wiegand</w:t>
+      </w:r>
+      <w:r>
+        <w:rPr>
+          <w:rFonts w:ascii="Times New Roman" w:hAnsi="Times New Roman" w:cs="Times New Roman"/>
+        </w:rPr>
+        <w:t xml:space="preserve"> (201</w:t>
+      </w:r>
+      <w:r>
+        <w:rPr>
+          <w:rFonts w:ascii="Times New Roman" w:hAnsi="Times New Roman" w:cs="Times New Roman"/>
+        </w:rPr>
+        <w:t xml:space="preserve">7), who also examined typed dependency relationships </w:t>
+      </w:r>
+      <w:r>
+        <w:rPr>
+          <w:rFonts w:ascii="Times New Roman" w:hAnsi="Times New Roman" w:cs="Times New Roman"/>
+        </w:rPr>
+        <w:t>to create offensiveness level scores</w:t>
       </w:r>
       <w:r>
         <w:rPr>
@@ -2867,49 +2547,14 @@
         <w:rPr>
           <w:rFonts w:ascii="Times New Roman" w:hAnsi="Times New Roman" w:cs="Times New Roman"/>
         </w:rPr>
-        <w:t xml:space="preserve">Similar techniques were examined by </w:t>
-      </w:r>
-      <w:r>
-        <w:rPr>
-          <w:rFonts w:ascii="Times New Roman" w:hAnsi="Times New Roman" w:cs="Times New Roman"/>
-        </w:rPr>
-        <w:t>Schmidt and Wiegand</w:t>
-      </w:r>
-      <w:r>
-        <w:rPr>
-          <w:rFonts w:ascii="Times New Roman" w:hAnsi="Times New Roman" w:cs="Times New Roman"/>
-        </w:rPr>
-        <w:t xml:space="preserve"> (201</w:t>
-      </w:r>
-      <w:r>
-        <w:rPr>
-          <w:rFonts w:ascii="Times New Roman" w:hAnsi="Times New Roman" w:cs="Times New Roman"/>
-        </w:rPr>
-        <w:t xml:space="preserve">7), who also examined typed dependency relationships </w:t>
-      </w:r>
-      <w:r>
-        <w:rPr>
-          <w:rFonts w:ascii="Times New Roman" w:hAnsi="Times New Roman" w:cs="Times New Roman"/>
-        </w:rPr>
-        <w:t>to create offensiveness level scores</w:t>
-      </w:r>
-      <w:r>
-        <w:rPr>
-          <w:rFonts w:ascii="Times New Roman" w:hAnsi="Times New Roman" w:cs="Times New Roman"/>
-        </w:rPr>
-        <w:t>, in addition to detecting imperatives and pre-defined polite words in order to assess the tone of each comment.</w:t>
-      </w:r>
-      <w:r>
-        <w:rPr>
-          <w:rFonts w:ascii="Times New Roman" w:hAnsi="Times New Roman" w:cs="Times New Roman"/>
-        </w:rPr>
-        <w:t xml:space="preserve"> </w:t>
-      </w:r>
-      <w:r>
-        <w:rPr>
-          <w:rFonts w:ascii="Times New Roman" w:hAnsi="Times New Roman" w:cs="Times New Roman"/>
-        </w:rPr>
-        <w:t xml:space="preserve">They also investigated a similar branch of work, sentiment analysis, to assess the practicality of </w:t>
+        <w:t xml:space="preserve">They also investigated a similar branch of work, </w:t>
+      </w:r>
+      <w:r>
+        <w:rPr>
+          <w:rFonts w:ascii="Times New Roman" w:hAnsi="Times New Roman" w:cs="Times New Roman"/>
+        </w:rPr>
+        <w:lastRenderedPageBreak/>
+        <w:t xml:space="preserve">sentiment analysis, to assess the practicality of </w:t>
       </w:r>
       <w:r>
         <w:rPr>
@@ -2990,7 +2635,19 @@
         <w:rPr>
           <w:rFonts w:ascii="Times New Roman" w:hAnsi="Times New Roman" w:cs="Times New Roman"/>
         </w:rPr>
-        <w:t xml:space="preserve"> comment, including user-based information such as the number and average length of comments by the author, as well as </w:t>
+        <w:t xml:space="preserve"> comment, including user-based information such as the number and </w:t>
+      </w:r>
+      <w:r>
+        <w:rPr>
+          <w:rFonts w:ascii="Times New Roman" w:hAnsi="Times New Roman" w:cs="Times New Roman"/>
+        </w:rPr>
+        <w:t>average length of comments</w:t>
+      </w:r>
+      <w:r>
+        <w:rPr>
+          <w:rFonts w:ascii="Times New Roman" w:hAnsi="Times New Roman" w:cs="Times New Roman"/>
+        </w:rPr>
+        <w:t xml:space="preserve"> by the author, as well as </w:t>
       </w:r>
       <w:r>
         <w:rPr>
@@ -3108,7 +2765,19 @@
         <w:rPr>
           <w:rFonts w:ascii="Times New Roman" w:hAnsi="Times New Roman" w:cs="Times New Roman"/>
         </w:rPr>
-        <w:t xml:space="preserve"> the tags and pixel-level features associated with them, </w:t>
+        <w:t xml:space="preserve"> the tags and pixel-level features associated with the</w:t>
+      </w:r>
+      <w:r>
+        <w:rPr>
+          <w:rFonts w:ascii="Times New Roman" w:hAnsi="Times New Roman" w:cs="Times New Roman"/>
+        </w:rPr>
+        <w:t>m</w:t>
+      </w:r>
+      <w:r>
+        <w:rPr>
+          <w:rFonts w:ascii="Times New Roman" w:hAnsi="Times New Roman" w:cs="Times New Roman"/>
+        </w:rPr>
+        <w:t xml:space="preserve"> </w:t>
       </w:r>
       <w:r>
         <w:rPr>
@@ -3135,33 +2804,13 @@
         <w:rPr>
           <w:rFonts w:ascii="Times New Roman" w:hAnsi="Times New Roman" w:cs="Times New Roman"/>
         </w:rPr>
-        <w:t xml:space="preserve">Some studies such as </w:t>
-      </w:r>
-      <w:proofErr w:type="spellStart"/>
-      <w:r>
-        <w:rPr>
-          <w:rFonts w:ascii="Times New Roman" w:hAnsi="Times New Roman" w:cs="Times New Roman"/>
-        </w:rPr>
-        <w:t>Koratana</w:t>
-      </w:r>
-      <w:proofErr w:type="spellEnd"/>
-      <w:r>
-        <w:rPr>
-          <w:rFonts w:ascii="Times New Roman" w:hAnsi="Times New Roman" w:cs="Times New Roman"/>
-        </w:rPr>
-        <w:t xml:space="preserve"> and Hu (2019) and </w:t>
-      </w:r>
-      <w:r>
-        <w:rPr>
-          <w:rFonts w:ascii="Times New Roman" w:hAnsi="Times New Roman" w:cs="Times New Roman"/>
-        </w:rPr>
-        <w:t>Schmidt and Wiegand</w:t>
-      </w:r>
-      <w:r>
-        <w:rPr>
-          <w:rFonts w:ascii="Times New Roman" w:hAnsi="Times New Roman" w:cs="Times New Roman"/>
-        </w:rPr>
-        <w:t xml:space="preserve"> (2017) have also discussed the use of knowledge-based features</w:t>
+        <w:t xml:space="preserve">Some studies such as Koratana and Hu (2019) and </w:t>
+      </w:r>
+      <w:r>
+        <w:rPr>
+          <w:rFonts w:ascii="Times New Roman" w:hAnsi="Times New Roman" w:cs="Times New Roman"/>
+        </w:rPr>
+        <w:t>Schmidt and Wiegand (2017) have also discussed the use of knowledge-based features</w:t>
       </w:r>
       <w:r>
         <w:rPr>
@@ -3313,16 +2962,106 @@
         <w:rPr>
           <w:rFonts w:ascii="Times New Roman" w:hAnsi="Times New Roman" w:cs="Times New Roman"/>
         </w:rPr>
-        <w:t xml:space="preserve">and </w:t>
-      </w:r>
-      <w:proofErr w:type="spellStart"/>
-      <w:r>
-        <w:rPr>
-          <w:rFonts w:ascii="Times New Roman" w:hAnsi="Times New Roman" w:cs="Times New Roman"/>
-        </w:rPr>
-        <w:t>FastText</w:t>
-      </w:r>
-      <w:proofErr w:type="spellEnd"/>
+        <w:t xml:space="preserve">and FastText </w:t>
+      </w:r>
+      <w:r>
+        <w:rPr>
+          <w:rFonts w:ascii="Times New Roman" w:hAnsi="Times New Roman" w:cs="Times New Roman"/>
+        </w:rPr>
+        <w:t xml:space="preserve">embeddings, </w:t>
+      </w:r>
+      <w:r>
+        <w:rPr>
+          <w:rFonts w:ascii="Times New Roman" w:hAnsi="Times New Roman" w:cs="Times New Roman"/>
+        </w:rPr>
+        <w:t xml:space="preserve">employed by </w:t>
+      </w:r>
+      <w:r>
+        <w:rPr>
+          <w:rFonts w:ascii="Times New Roman" w:hAnsi="Times New Roman" w:cs="Times New Roman"/>
+        </w:rPr>
+        <w:t xml:space="preserve">many of the models in Kumar </w:t>
+      </w:r>
+      <w:r>
+        <w:rPr>
+          <w:rFonts w:ascii="Times New Roman" w:hAnsi="Times New Roman" w:cs="Times New Roman"/>
+          <w:i/>
+          <w:iCs/>
+        </w:rPr>
+        <w:t>et al.</w:t>
+      </w:r>
+      <w:r>
+        <w:rPr>
+          <w:rFonts w:ascii="Times New Roman" w:hAnsi="Times New Roman" w:cs="Times New Roman"/>
+        </w:rPr>
+        <w:t xml:space="preserve"> (2018)</w:t>
+      </w:r>
+      <w:r>
+        <w:rPr>
+          <w:rFonts w:ascii="Times New Roman" w:hAnsi="Times New Roman" w:cs="Times New Roman"/>
+        </w:rPr>
+        <w:t>.</w:t>
+      </w:r>
+      <w:r>
+        <w:rPr>
+          <w:rFonts w:ascii="Times New Roman" w:hAnsi="Times New Roman" w:cs="Times New Roman"/>
+        </w:rPr>
+        <w:t xml:space="preserve"> Word embeddings </w:t>
+      </w:r>
+      <w:r>
+        <w:rPr>
+          <w:rFonts w:ascii="Times New Roman" w:hAnsi="Times New Roman" w:cs="Times New Roman"/>
+        </w:rPr>
+        <w:t xml:space="preserve">assign a vector representation to each word, giving </w:t>
+      </w:r>
+      <w:r>
+        <w:rPr>
+          <w:rFonts w:ascii="Times New Roman" w:hAnsi="Times New Roman" w:cs="Times New Roman"/>
+        </w:rPr>
+        <w:t xml:space="preserve">similar vectors to </w:t>
+      </w:r>
+      <w:r>
+        <w:rPr>
+          <w:rFonts w:ascii="Times New Roman" w:hAnsi="Times New Roman" w:cs="Times New Roman"/>
+        </w:rPr>
+        <w:t>semantically similar words</w:t>
+      </w:r>
+      <w:r>
+        <w:rPr>
+          <w:rFonts w:ascii="Times New Roman" w:hAnsi="Times New Roman" w:cs="Times New Roman"/>
+        </w:rPr>
+        <w:t xml:space="preserve">, </w:t>
+      </w:r>
+      <w:r>
+        <w:rPr>
+          <w:rFonts w:ascii="Times New Roman" w:hAnsi="Times New Roman" w:cs="Times New Roman"/>
+        </w:rPr>
+        <w:t>and providing</w:t>
+      </w:r>
+      <w:r>
+        <w:rPr>
+          <w:rFonts w:ascii="Times New Roman" w:hAnsi="Times New Roman" w:cs="Times New Roman"/>
+        </w:rPr>
+        <w:t xml:space="preserve"> more contextual information than the standard one-hot encoding vectors </w:t>
+      </w:r>
+      <w:r>
+        <w:rPr>
+          <w:rFonts w:ascii="Times New Roman" w:hAnsi="Times New Roman" w:cs="Times New Roman"/>
+        </w:rPr>
+        <w:t>that note</w:t>
+      </w:r>
+      <w:r>
+        <w:rPr>
+          <w:rFonts w:ascii="Times New Roman" w:hAnsi="Times New Roman" w:cs="Times New Roman"/>
+        </w:rPr>
+        <w:t xml:space="preserve"> the words present in a comment but not their relationships</w:t>
+      </w:r>
+      <w:r>
+        <w:rPr>
+          <w:rFonts w:ascii="Times New Roman" w:hAnsi="Times New Roman" w:cs="Times New Roman"/>
+        </w:rPr>
+        <w:t xml:space="preserve"> to other known terms</w:t>
+      </w:r>
       <w:r>
         <w:rPr>
           <w:rFonts w:ascii="Times New Roman" w:hAnsi="Times New Roman" w:cs="Times New Roman"/>
@@ -3333,19 +3072,49 @@
         <w:rPr>
           <w:rFonts w:ascii="Times New Roman" w:hAnsi="Times New Roman" w:cs="Times New Roman"/>
         </w:rPr>
-        <w:t xml:space="preserve">embeddings, </w:t>
-      </w:r>
-      <w:r>
-        <w:rPr>
-          <w:rFonts w:ascii="Times New Roman" w:hAnsi="Times New Roman" w:cs="Times New Roman"/>
-        </w:rPr>
-        <w:t xml:space="preserve">employed by </w:t>
-      </w:r>
-      <w:r>
-        <w:rPr>
-          <w:rFonts w:ascii="Times New Roman" w:hAnsi="Times New Roman" w:cs="Times New Roman"/>
-        </w:rPr>
-        <w:t xml:space="preserve">many of the models in Kumar </w:t>
+        <w:t>(Schmidt and Wiegand, 2017)</w:t>
+      </w:r>
+      <w:r>
+        <w:rPr>
+          <w:rFonts w:ascii="Times New Roman" w:hAnsi="Times New Roman" w:cs="Times New Roman"/>
+        </w:rPr>
+        <w:t>.</w:t>
+      </w:r>
+      <w:r>
+        <w:rPr>
+          <w:rFonts w:ascii="Times New Roman" w:hAnsi="Times New Roman" w:cs="Times New Roman"/>
+        </w:rPr>
+        <w:t xml:space="preserve"> </w:t>
+      </w:r>
+      <w:r>
+        <w:rPr>
+          <w:rFonts w:ascii="Times New Roman" w:hAnsi="Times New Roman" w:cs="Times New Roman"/>
+        </w:rPr>
+        <w:t xml:space="preserve">In order to utilise the word </w:t>
+      </w:r>
+      <w:r>
+        <w:rPr>
+          <w:rFonts w:ascii="Times New Roman" w:hAnsi="Times New Roman" w:cs="Times New Roman"/>
+        </w:rPr>
+        <w:t>embeddings for the entire comment</w:t>
+      </w:r>
+      <w:r>
+        <w:rPr>
+          <w:rFonts w:ascii="Times New Roman" w:hAnsi="Times New Roman" w:cs="Times New Roman"/>
+        </w:rPr>
+        <w:t>,</w:t>
+      </w:r>
+      <w:r>
+        <w:rPr>
+          <w:rFonts w:ascii="Times New Roman" w:hAnsi="Times New Roman" w:cs="Times New Roman"/>
+        </w:rPr>
+        <w:t xml:space="preserve"> </w:t>
+      </w:r>
+      <w:r>
+        <w:rPr>
+          <w:rFonts w:ascii="Times New Roman" w:hAnsi="Times New Roman" w:cs="Times New Roman"/>
+        </w:rPr>
+        <w:t xml:space="preserve">the word vectors for a comment are often averaged, although Nobata </w:t>
       </w:r>
       <w:r>
         <w:rPr>
@@ -3359,73 +3128,31 @@
         <w:rPr>
           <w:rFonts w:ascii="Times New Roman" w:hAnsi="Times New Roman" w:cs="Times New Roman"/>
         </w:rPr>
-        <w:t xml:space="preserve"> (2018)</w:t>
-      </w:r>
-      <w:r>
-        <w:rPr>
-          <w:rFonts w:ascii="Times New Roman" w:hAnsi="Times New Roman" w:cs="Times New Roman"/>
-        </w:rPr>
-        <w:t>.</w:t>
-      </w:r>
-      <w:r>
-        <w:rPr>
-          <w:rFonts w:ascii="Times New Roman" w:hAnsi="Times New Roman" w:cs="Times New Roman"/>
-        </w:rPr>
-        <w:t xml:space="preserve"> Word embeddings </w:t>
-      </w:r>
-      <w:r>
-        <w:rPr>
-          <w:rFonts w:ascii="Times New Roman" w:hAnsi="Times New Roman" w:cs="Times New Roman"/>
-        </w:rPr>
-        <w:t xml:space="preserve">assign a vector representation to each word, giving </w:t>
-      </w:r>
-      <w:r>
-        <w:rPr>
-          <w:rFonts w:ascii="Times New Roman" w:hAnsi="Times New Roman" w:cs="Times New Roman"/>
-        </w:rPr>
-        <w:t xml:space="preserve">similar vectors to </w:t>
-      </w:r>
-      <w:r>
-        <w:rPr>
-          <w:rFonts w:ascii="Times New Roman" w:hAnsi="Times New Roman" w:cs="Times New Roman"/>
-        </w:rPr>
-        <w:t>semantically similar words</w:t>
-      </w:r>
-      <w:r>
-        <w:rPr>
-          <w:rFonts w:ascii="Times New Roman" w:hAnsi="Times New Roman" w:cs="Times New Roman"/>
-        </w:rPr>
-        <w:t xml:space="preserve">, </w:t>
-      </w:r>
-      <w:r>
-        <w:rPr>
-          <w:rFonts w:ascii="Times New Roman" w:hAnsi="Times New Roman" w:cs="Times New Roman"/>
-        </w:rPr>
-        <w:t>and providing</w:t>
-      </w:r>
-      <w:r>
-        <w:rPr>
-          <w:rFonts w:ascii="Times New Roman" w:hAnsi="Times New Roman" w:cs="Times New Roman"/>
-        </w:rPr>
-        <w:t xml:space="preserve"> more contextual information than the standard one-hot encoding vectors </w:t>
-      </w:r>
-      <w:r>
-        <w:rPr>
-          <w:rFonts w:ascii="Times New Roman" w:hAnsi="Times New Roman" w:cs="Times New Roman"/>
-        </w:rPr>
-        <w:t>that note</w:t>
-      </w:r>
-      <w:r>
-        <w:rPr>
-          <w:rFonts w:ascii="Times New Roman" w:hAnsi="Times New Roman" w:cs="Times New Roman"/>
-        </w:rPr>
-        <w:t xml:space="preserve"> the words present in a comment but not their relationships</w:t>
-      </w:r>
-      <w:r>
-        <w:rPr>
-          <w:rFonts w:ascii="Times New Roman" w:hAnsi="Times New Roman" w:cs="Times New Roman"/>
-        </w:rPr>
-        <w:t xml:space="preserve"> to other known terms</w:t>
+        <w:t xml:space="preserve"> (2016) notes this limits the effectiveness of the word embeddings</w:t>
+      </w:r>
+      <w:r>
+        <w:rPr>
+          <w:rFonts w:ascii="Times New Roman" w:hAnsi="Times New Roman" w:cs="Times New Roman"/>
+        </w:rPr>
+        <w:t xml:space="preserve"> due to the loss of </w:t>
+      </w:r>
+      <w:r>
+        <w:rPr>
+          <w:rFonts w:ascii="Times New Roman" w:hAnsi="Times New Roman" w:cs="Times New Roman"/>
+        </w:rPr>
+        <w:t>word order sensitivity and semantics</w:t>
+      </w:r>
+      <w:r>
+        <w:rPr>
+          <w:rFonts w:ascii="Times New Roman" w:hAnsi="Times New Roman" w:cs="Times New Roman"/>
+        </w:rPr>
+        <w:t xml:space="preserve">. An alternative approach </w:t>
+      </w:r>
+      <w:r>
+        <w:rPr>
+          <w:rFonts w:ascii="Times New Roman" w:hAnsi="Times New Roman" w:cs="Times New Roman"/>
+        </w:rPr>
+        <w:t>put forward</w:t>
       </w:r>
       <w:r>
         <w:rPr>
@@ -3437,100 +3164,6 @@
         <w:rPr>
           <w:rFonts w:ascii="Times New Roman" w:hAnsi="Times New Roman" w:cs="Times New Roman"/>
         </w:rPr>
-        <w:t>(Schmidt and Wiegand, 2017)</w:t>
-      </w:r>
-      <w:r>
-        <w:rPr>
-          <w:rFonts w:ascii="Times New Roman" w:hAnsi="Times New Roman" w:cs="Times New Roman"/>
-        </w:rPr>
-        <w:t>.</w:t>
-      </w:r>
-      <w:r>
-        <w:rPr>
-          <w:rFonts w:ascii="Times New Roman" w:hAnsi="Times New Roman" w:cs="Times New Roman"/>
-        </w:rPr>
-        <w:t xml:space="preserve"> </w:t>
-      </w:r>
-      <w:r>
-        <w:rPr>
-          <w:rFonts w:ascii="Times New Roman" w:hAnsi="Times New Roman" w:cs="Times New Roman"/>
-        </w:rPr>
-        <w:t xml:space="preserve">In order to utilise the word </w:t>
-      </w:r>
-      <w:r>
-        <w:rPr>
-          <w:rFonts w:ascii="Times New Roman" w:hAnsi="Times New Roman" w:cs="Times New Roman"/>
-        </w:rPr>
-        <w:t>embeddings for the entire comment</w:t>
-      </w:r>
-      <w:r>
-        <w:rPr>
-          <w:rFonts w:ascii="Times New Roman" w:hAnsi="Times New Roman" w:cs="Times New Roman"/>
-        </w:rPr>
-        <w:t>,</w:t>
-      </w:r>
-      <w:r>
-        <w:rPr>
-          <w:rFonts w:ascii="Times New Roman" w:hAnsi="Times New Roman" w:cs="Times New Roman"/>
-        </w:rPr>
-        <w:t xml:space="preserve"> </w:t>
-      </w:r>
-      <w:r>
-        <w:rPr>
-          <w:rFonts w:ascii="Times New Roman" w:hAnsi="Times New Roman" w:cs="Times New Roman"/>
-        </w:rPr>
-        <w:t xml:space="preserve">the word vectors for a comment are often averaged, although </w:t>
-      </w:r>
-      <w:proofErr w:type="spellStart"/>
-      <w:r>
-        <w:rPr>
-          <w:rFonts w:ascii="Times New Roman" w:hAnsi="Times New Roman" w:cs="Times New Roman"/>
-        </w:rPr>
-        <w:t>Nobata</w:t>
-      </w:r>
-      <w:proofErr w:type="spellEnd"/>
-      <w:r>
-        <w:rPr>
-          <w:rFonts w:ascii="Times New Roman" w:hAnsi="Times New Roman" w:cs="Times New Roman"/>
-        </w:rPr>
-        <w:t xml:space="preserve"> </w:t>
-      </w:r>
-      <w:r>
-        <w:rPr>
-          <w:rFonts w:ascii="Times New Roman" w:hAnsi="Times New Roman" w:cs="Times New Roman"/>
-          <w:i/>
-          <w:iCs/>
-        </w:rPr>
-        <w:t>et al.</w:t>
-      </w:r>
-      <w:r>
-        <w:rPr>
-          <w:rFonts w:ascii="Times New Roman" w:hAnsi="Times New Roman" w:cs="Times New Roman"/>
-        </w:rPr>
-        <w:t xml:space="preserve"> (2016) notes this limits the effectiveness of the word embeddings</w:t>
-      </w:r>
-      <w:r>
-        <w:rPr>
-          <w:rFonts w:ascii="Times New Roman" w:hAnsi="Times New Roman" w:cs="Times New Roman"/>
-        </w:rPr>
-        <w:t xml:space="preserve"> due to the loss of </w:t>
-      </w:r>
-      <w:r>
-        <w:rPr>
-          <w:rFonts w:ascii="Times New Roman" w:hAnsi="Times New Roman" w:cs="Times New Roman"/>
-        </w:rPr>
-        <w:t>word order sensitivity and semantics</w:t>
-      </w:r>
-      <w:r>
-        <w:rPr>
-          <w:rFonts w:ascii="Times New Roman" w:hAnsi="Times New Roman" w:cs="Times New Roman"/>
-        </w:rPr>
-        <w:t xml:space="preserve">. An alternative approach put forward </w:t>
-      </w:r>
-      <w:r>
-        <w:rPr>
-          <w:rFonts w:ascii="Times New Roman" w:hAnsi="Times New Roman" w:cs="Times New Roman"/>
-        </w:rPr>
         <w:t>b</w:t>
       </w:r>
       <w:r>
@@ -3543,27 +3176,13 @@
         <w:rPr>
           <w:rFonts w:ascii="Times New Roman" w:hAnsi="Times New Roman" w:cs="Times New Roman"/>
         </w:rPr>
-        <w:t xml:space="preserve"> Le and </w:t>
-      </w:r>
-      <w:proofErr w:type="spellStart"/>
-      <w:r>
-        <w:rPr>
-          <w:rFonts w:ascii="Times New Roman" w:hAnsi="Times New Roman" w:cs="Times New Roman"/>
-        </w:rPr>
-        <w:t>Mikolov</w:t>
-      </w:r>
-      <w:proofErr w:type="spellEnd"/>
-      <w:r>
-        <w:rPr>
-          <w:rFonts w:ascii="Times New Roman" w:hAnsi="Times New Roman" w:cs="Times New Roman"/>
-        </w:rPr>
-        <w:t xml:space="preserve"> (2014) propose</w:t>
-      </w:r>
-      <w:r>
-        <w:rPr>
-          <w:rFonts w:ascii="Times New Roman" w:hAnsi="Times New Roman" w:cs="Times New Roman"/>
-        </w:rPr>
-        <w:t>d</w:t>
+        <w:t xml:space="preserve"> Le and Mikolov (2014) </w:t>
+      </w:r>
+      <w:r>
+        <w:rPr>
+          <w:rFonts w:ascii="Times New Roman" w:hAnsi="Times New Roman" w:cs="Times New Roman"/>
+        </w:rPr>
+        <w:t>proposed</w:t>
       </w:r>
       <w:r>
         <w:rPr>
@@ -3617,7 +3236,25 @@
         <w:rPr>
           <w:rFonts w:ascii="Times New Roman" w:hAnsi="Times New Roman" w:cs="Times New Roman"/>
         </w:rPr>
-        <w:t>this is</w:t>
+        <w:t xml:space="preserve">this </w:t>
+      </w:r>
+      <w:r>
+        <w:rPr>
+          <w:rFonts w:ascii="Times New Roman" w:hAnsi="Times New Roman" w:cs="Times New Roman"/>
+        </w:rPr>
+        <w:t xml:space="preserve">method </w:t>
+      </w:r>
+      <w:r>
+        <w:rPr>
+          <w:rFonts w:ascii="Times New Roman" w:hAnsi="Times New Roman" w:cs="Times New Roman"/>
+        </w:rPr>
+        <w:t>wa</w:t>
+      </w:r>
+      <w:r>
+        <w:rPr>
+          <w:rFonts w:ascii="Times New Roman" w:hAnsi="Times New Roman" w:cs="Times New Roman"/>
+        </w:rPr>
+        <w:t>s</w:t>
       </w:r>
       <w:r>
         <w:rPr>
@@ -3727,14 +3364,26 @@
         </w:rPr>
         <w:t>t (</w:t>
       </w:r>
-      <w:proofErr w:type="spellStart"/>
-      <w:r>
-        <w:rPr>
-          <w:rFonts w:ascii="Times New Roman" w:hAnsi="Times New Roman" w:cs="Times New Roman"/>
-        </w:rPr>
-        <w:t>Nobata</w:t>
-      </w:r>
-      <w:proofErr w:type="spellEnd"/>
+      <w:r>
+        <w:rPr>
+          <w:rFonts w:ascii="Times New Roman" w:hAnsi="Times New Roman" w:cs="Times New Roman"/>
+        </w:rPr>
+        <w:t xml:space="preserve">Nobata </w:t>
+      </w:r>
+      <w:r>
+        <w:rPr>
+          <w:rFonts w:ascii="Times New Roman" w:hAnsi="Times New Roman" w:cs="Times New Roman"/>
+          <w:i/>
+          <w:iCs/>
+        </w:rPr>
+        <w:t>et al.</w:t>
+      </w:r>
+      <w:r>
+        <w:rPr>
+          <w:rFonts w:ascii="Times New Roman" w:hAnsi="Times New Roman" w:cs="Times New Roman"/>
+        </w:rPr>
+        <w:t>, 2016;</w:t>
+      </w:r>
       <w:r>
         <w:rPr>
           <w:rFonts w:ascii="Times New Roman" w:hAnsi="Times New Roman" w:cs="Times New Roman"/>
@@ -3744,6 +3393,172 @@
       <w:r>
         <w:rPr>
           <w:rFonts w:ascii="Times New Roman" w:hAnsi="Times New Roman" w:cs="Times New Roman"/>
+          <w:color w:val="222222"/>
+          <w:shd w:val="clear" w:color="auto" w:fill="FFFFFF"/>
+        </w:rPr>
+        <w:t>Koratana</w:t>
+      </w:r>
+      <w:r>
+        <w:rPr>
+          <w:rFonts w:ascii="Times New Roman" w:hAnsi="Times New Roman" w:cs="Times New Roman"/>
+          <w:color w:val="222222"/>
+          <w:shd w:val="clear" w:color="auto" w:fill="FFFFFF"/>
+        </w:rPr>
+        <w:t xml:space="preserve"> </w:t>
+      </w:r>
+      <w:r>
+        <w:rPr>
+          <w:rFonts w:ascii="Times New Roman" w:hAnsi="Times New Roman" w:cs="Times New Roman"/>
+          <w:color w:val="222222"/>
+          <w:shd w:val="clear" w:color="auto" w:fill="FFFFFF"/>
+        </w:rPr>
+        <w:t>and Hu</w:t>
+      </w:r>
+      <w:r>
+        <w:rPr>
+          <w:rFonts w:ascii="Times New Roman" w:hAnsi="Times New Roman" w:cs="Times New Roman"/>
+          <w:color w:val="222222"/>
+          <w:shd w:val="clear" w:color="auto" w:fill="FFFFFF"/>
+        </w:rPr>
+        <w:t xml:space="preserve">, </w:t>
+      </w:r>
+      <w:r>
+        <w:rPr>
+          <w:rFonts w:ascii="Times New Roman" w:hAnsi="Times New Roman" w:cs="Times New Roman"/>
+          <w:color w:val="222222"/>
+          <w:shd w:val="clear" w:color="auto" w:fill="FFFFFF"/>
+        </w:rPr>
+        <w:t>2019</w:t>
+      </w:r>
+      <w:r>
+        <w:rPr>
+          <w:rFonts w:ascii="Times New Roman" w:hAnsi="Times New Roman" w:cs="Times New Roman"/>
+        </w:rPr>
+        <w:t>)</w:t>
+      </w:r>
+      <w:r>
+        <w:rPr>
+          <w:rFonts w:ascii="Times New Roman" w:hAnsi="Times New Roman" w:cs="Times New Roman"/>
+        </w:rPr>
+        <w:t xml:space="preserve">. </w:t>
+      </w:r>
+      <w:r>
+        <w:rPr>
+          <w:rFonts w:ascii="Times New Roman" w:hAnsi="Times New Roman" w:cs="Times New Roman"/>
+        </w:rPr>
+        <w:t xml:space="preserve">As a result, many feature-based approaches from other domains were adapted </w:t>
+      </w:r>
+      <w:r>
+        <w:rPr>
+          <w:rFonts w:ascii="Times New Roman" w:hAnsi="Times New Roman" w:cs="Times New Roman"/>
+        </w:rPr>
+        <w:t xml:space="preserve">for </w:t>
+      </w:r>
+      <w:r>
+        <w:rPr>
+          <w:rFonts w:ascii="Times New Roman" w:hAnsi="Times New Roman" w:cs="Times New Roman"/>
+        </w:rPr>
+        <w:t>use in natural language processing</w:t>
+      </w:r>
+      <w:r>
+        <w:rPr>
+          <w:rFonts w:ascii="Times New Roman" w:hAnsi="Times New Roman" w:cs="Times New Roman"/>
+        </w:rPr>
+        <w:t xml:space="preserve">, </w:t>
+      </w:r>
+      <w:r>
+        <w:rPr>
+          <w:rFonts w:ascii="Times New Roman" w:hAnsi="Times New Roman" w:cs="Times New Roman"/>
+        </w:rPr>
+        <w:t xml:space="preserve">the most popular </w:t>
+      </w:r>
+      <w:r>
+        <w:rPr>
+          <w:rFonts w:ascii="Times New Roman" w:hAnsi="Times New Roman" w:cs="Times New Roman"/>
+        </w:rPr>
+        <w:t>o</w:t>
+      </w:r>
+      <w:r>
+        <w:rPr>
+          <w:rFonts w:ascii="Times New Roman" w:hAnsi="Times New Roman" w:cs="Times New Roman"/>
+        </w:rPr>
+        <w:t xml:space="preserve">f which were </w:t>
+      </w:r>
+      <w:r>
+        <w:rPr>
+          <w:rFonts w:ascii="Times New Roman" w:hAnsi="Times New Roman" w:cs="Times New Roman"/>
+        </w:rPr>
+        <w:t xml:space="preserve">SVMs and </w:t>
+      </w:r>
+      <w:r>
+        <w:rPr>
+          <w:rFonts w:ascii="Times New Roman" w:hAnsi="Times New Roman" w:cs="Times New Roman"/>
+        </w:rPr>
+        <w:t>l</w:t>
+      </w:r>
+      <w:r>
+        <w:rPr>
+          <w:rFonts w:ascii="Times New Roman" w:hAnsi="Times New Roman" w:cs="Times New Roman"/>
+        </w:rPr>
+        <w:t xml:space="preserve">ogistic </w:t>
+      </w:r>
+      <w:r>
+        <w:rPr>
+          <w:rFonts w:ascii="Times New Roman" w:hAnsi="Times New Roman" w:cs="Times New Roman"/>
+        </w:rPr>
+        <w:t>r</w:t>
+      </w:r>
+      <w:r>
+        <w:rPr>
+          <w:rFonts w:ascii="Times New Roman" w:hAnsi="Times New Roman" w:cs="Times New Roman"/>
+        </w:rPr>
+        <w:t>egression</w:t>
+      </w:r>
+      <w:r>
+        <w:rPr>
+          <w:rFonts w:ascii="Times New Roman" w:hAnsi="Times New Roman" w:cs="Times New Roman"/>
+        </w:rPr>
+        <w:t xml:space="preserve">, with </w:t>
+      </w:r>
+      <w:r>
+        <w:rPr>
+          <w:rFonts w:ascii="Times New Roman" w:hAnsi="Times New Roman" w:cs="Times New Roman"/>
+        </w:rPr>
+        <w:t>l</w:t>
+      </w:r>
+      <w:r>
+        <w:rPr>
+          <w:rFonts w:ascii="Times New Roman" w:hAnsi="Times New Roman" w:cs="Times New Roman"/>
+        </w:rPr>
+        <w:t>ogis</w:t>
+      </w:r>
+      <w:r>
+        <w:rPr>
+          <w:rFonts w:ascii="Times New Roman" w:hAnsi="Times New Roman" w:cs="Times New Roman"/>
+        </w:rPr>
+        <w:t xml:space="preserve">tic </w:t>
+      </w:r>
+      <w:r>
+        <w:rPr>
+          <w:rFonts w:ascii="Times New Roman" w:hAnsi="Times New Roman" w:cs="Times New Roman"/>
+        </w:rPr>
+        <w:t>r</w:t>
+      </w:r>
+      <w:r>
+        <w:rPr>
+          <w:rFonts w:ascii="Times New Roman" w:hAnsi="Times New Roman" w:cs="Times New Roman"/>
+        </w:rPr>
+        <w:t>egression being used as a baseline classifier in much of the literature (</w:t>
+      </w:r>
+      <w:r>
+        <w:rPr>
+          <w:rFonts w:ascii="Times New Roman" w:hAnsi="Times New Roman" w:cs="Times New Roman"/>
+        </w:rPr>
+        <w:t xml:space="preserve">Wulczyn </w:t>
+      </w:r>
+      <w:r>
+        <w:rPr>
+          <w:rFonts w:ascii="Times New Roman" w:hAnsi="Times New Roman" w:cs="Times New Roman"/>
           <w:i/>
           <w:iCs/>
         </w:rPr>
@@ -3759,177 +3574,15 @@
         <w:rPr>
           <w:rFonts w:ascii="Times New Roman" w:hAnsi="Times New Roman" w:cs="Times New Roman"/>
         </w:rPr>
-        <w:t>2016</w:t>
-      </w:r>
-      <w:r>
-        <w:rPr>
-          <w:rFonts w:ascii="Times New Roman" w:hAnsi="Times New Roman" w:cs="Times New Roman"/>
-        </w:rPr>
-        <w:t>;</w:t>
-      </w:r>
-      <w:r>
-        <w:rPr>
-          <w:rFonts w:ascii="Times New Roman" w:hAnsi="Times New Roman" w:cs="Times New Roman"/>
-        </w:rPr>
-        <w:t xml:space="preserve"> </w:t>
-      </w:r>
-      <w:proofErr w:type="spellStart"/>
-      <w:r>
-        <w:rPr>
-          <w:rFonts w:ascii="Times New Roman" w:hAnsi="Times New Roman" w:cs="Times New Roman"/>
-          <w:color w:val="222222"/>
-          <w:shd w:val="clear" w:color="auto" w:fill="FFFFFF"/>
-        </w:rPr>
-        <w:t>Koratana</w:t>
-      </w:r>
-      <w:proofErr w:type="spellEnd"/>
-      <w:r>
-        <w:rPr>
-          <w:rFonts w:ascii="Times New Roman" w:hAnsi="Times New Roman" w:cs="Times New Roman"/>
-          <w:color w:val="222222"/>
-          <w:shd w:val="clear" w:color="auto" w:fill="FFFFFF"/>
-        </w:rPr>
-        <w:t xml:space="preserve"> </w:t>
-      </w:r>
-      <w:r>
-        <w:rPr>
-          <w:rFonts w:ascii="Times New Roman" w:hAnsi="Times New Roman" w:cs="Times New Roman"/>
-          <w:color w:val="222222"/>
-          <w:shd w:val="clear" w:color="auto" w:fill="FFFFFF"/>
-        </w:rPr>
-        <w:t>and Hu</w:t>
-      </w:r>
-      <w:r>
-        <w:rPr>
-          <w:rFonts w:ascii="Times New Roman" w:hAnsi="Times New Roman" w:cs="Times New Roman"/>
-          <w:color w:val="222222"/>
-          <w:shd w:val="clear" w:color="auto" w:fill="FFFFFF"/>
-        </w:rPr>
-        <w:t xml:space="preserve">, </w:t>
-      </w:r>
-      <w:r>
-        <w:rPr>
-          <w:rFonts w:ascii="Times New Roman" w:hAnsi="Times New Roman" w:cs="Times New Roman"/>
-          <w:color w:val="222222"/>
-          <w:shd w:val="clear" w:color="auto" w:fill="FFFFFF"/>
-        </w:rPr>
-        <w:t>2019</w:t>
-      </w:r>
-      <w:r>
-        <w:rPr>
-          <w:rFonts w:ascii="Times New Roman" w:hAnsi="Times New Roman" w:cs="Times New Roman"/>
-        </w:rPr>
-        <w:t>)</w:t>
-      </w:r>
-      <w:r>
-        <w:rPr>
-          <w:rFonts w:ascii="Times New Roman" w:hAnsi="Times New Roman" w:cs="Times New Roman"/>
-        </w:rPr>
-        <w:t xml:space="preserve">. </w:t>
-      </w:r>
-      <w:r>
-        <w:rPr>
-          <w:rFonts w:ascii="Times New Roman" w:hAnsi="Times New Roman" w:cs="Times New Roman"/>
-        </w:rPr>
-        <w:t xml:space="preserve">As a result, many feature-based approaches from other domains were adapted </w:t>
-      </w:r>
-      <w:r>
-        <w:rPr>
-          <w:rFonts w:ascii="Times New Roman" w:hAnsi="Times New Roman" w:cs="Times New Roman"/>
-        </w:rPr>
-        <w:t xml:space="preserve">for </w:t>
-      </w:r>
-      <w:r>
-        <w:rPr>
-          <w:rFonts w:ascii="Times New Roman" w:hAnsi="Times New Roman" w:cs="Times New Roman"/>
-        </w:rPr>
-        <w:t>use in natural language processing</w:t>
-      </w:r>
-      <w:r>
-        <w:rPr>
-          <w:rFonts w:ascii="Times New Roman" w:hAnsi="Times New Roman" w:cs="Times New Roman"/>
-        </w:rPr>
-        <w:t xml:space="preserve">, with the most popular being </w:t>
-      </w:r>
-      <w:r>
-        <w:rPr>
-          <w:rFonts w:ascii="Times New Roman" w:hAnsi="Times New Roman" w:cs="Times New Roman"/>
-        </w:rPr>
-        <w:t xml:space="preserve">SVMs and </w:t>
-      </w:r>
-      <w:r>
-        <w:rPr>
-          <w:rFonts w:ascii="Times New Roman" w:hAnsi="Times New Roman" w:cs="Times New Roman"/>
-        </w:rPr>
-        <w:t>l</w:t>
-      </w:r>
-      <w:r>
-        <w:rPr>
-          <w:rFonts w:ascii="Times New Roman" w:hAnsi="Times New Roman" w:cs="Times New Roman"/>
-        </w:rPr>
-        <w:t xml:space="preserve">ogistic </w:t>
-      </w:r>
-      <w:r>
-        <w:rPr>
-          <w:rFonts w:ascii="Times New Roman" w:hAnsi="Times New Roman" w:cs="Times New Roman"/>
-        </w:rPr>
-        <w:t>r</w:t>
-      </w:r>
-      <w:r>
-        <w:rPr>
-          <w:rFonts w:ascii="Times New Roman" w:hAnsi="Times New Roman" w:cs="Times New Roman"/>
-        </w:rPr>
-        <w:t>egression</w:t>
-      </w:r>
-      <w:r>
-        <w:rPr>
-          <w:rFonts w:ascii="Times New Roman" w:hAnsi="Times New Roman" w:cs="Times New Roman"/>
-        </w:rPr>
-        <w:t xml:space="preserve">, with </w:t>
-      </w:r>
-      <w:r>
-        <w:rPr>
-          <w:rFonts w:ascii="Times New Roman" w:hAnsi="Times New Roman" w:cs="Times New Roman"/>
-        </w:rPr>
-        <w:t>l</w:t>
-      </w:r>
-      <w:r>
-        <w:rPr>
-          <w:rFonts w:ascii="Times New Roman" w:hAnsi="Times New Roman" w:cs="Times New Roman"/>
-        </w:rPr>
-        <w:t>ogis</w:t>
-      </w:r>
-      <w:r>
-        <w:rPr>
-          <w:rFonts w:ascii="Times New Roman" w:hAnsi="Times New Roman" w:cs="Times New Roman"/>
-        </w:rPr>
-        <w:t xml:space="preserve">tic </w:t>
-      </w:r>
-      <w:r>
-        <w:rPr>
-          <w:rFonts w:ascii="Times New Roman" w:hAnsi="Times New Roman" w:cs="Times New Roman"/>
-        </w:rPr>
-        <w:t>r</w:t>
-      </w:r>
-      <w:r>
-        <w:rPr>
-          <w:rFonts w:ascii="Times New Roman" w:hAnsi="Times New Roman" w:cs="Times New Roman"/>
-        </w:rPr>
-        <w:t>egression being used as a baseline classifier in much of the literature (</w:t>
-      </w:r>
-      <w:proofErr w:type="spellStart"/>
-      <w:r>
-        <w:rPr>
-          <w:rFonts w:ascii="Times New Roman" w:hAnsi="Times New Roman" w:cs="Times New Roman"/>
-        </w:rPr>
-        <w:t>Wulczyn</w:t>
-      </w:r>
-      <w:proofErr w:type="spellEnd"/>
-      <w:r>
-        <w:rPr>
-          <w:rFonts w:ascii="Times New Roman" w:hAnsi="Times New Roman" w:cs="Times New Roman"/>
-        </w:rPr>
-        <w:t xml:space="preserve"> </w:t>
+        <w:t xml:space="preserve">2017; </w:t>
+      </w:r>
+      <w:r>
+        <w:rPr>
+          <w:rFonts w:ascii="Times New Roman" w:hAnsi="Times New Roman" w:cs="Times New Roman"/>
+          <w:color w:val="222222"/>
+          <w:shd w:val="clear" w:color="auto" w:fill="FFFFFF"/>
+        </w:rPr>
+        <w:t xml:space="preserve">Balayn </w:t>
       </w:r>
       <w:r>
         <w:rPr>
@@ -3943,31 +3596,7 @@
         <w:rPr>
           <w:rFonts w:ascii="Times New Roman" w:hAnsi="Times New Roman" w:cs="Times New Roman"/>
         </w:rPr>
-        <w:t xml:space="preserve">, </w:t>
-      </w:r>
-      <w:r>
-        <w:rPr>
-          <w:rFonts w:ascii="Times New Roman" w:hAnsi="Times New Roman" w:cs="Times New Roman"/>
-        </w:rPr>
-        <w:t xml:space="preserve">2017; </w:t>
-      </w:r>
-      <w:proofErr w:type="spellStart"/>
-      <w:r>
-        <w:rPr>
-          <w:rFonts w:ascii="Times New Roman" w:hAnsi="Times New Roman" w:cs="Times New Roman"/>
-          <w:color w:val="222222"/>
-          <w:shd w:val="clear" w:color="auto" w:fill="FFFFFF"/>
-        </w:rPr>
-        <w:t>Balayn</w:t>
-      </w:r>
-      <w:proofErr w:type="spellEnd"/>
-      <w:r>
-        <w:rPr>
-          <w:rFonts w:ascii="Times New Roman" w:hAnsi="Times New Roman" w:cs="Times New Roman"/>
-          <w:color w:val="222222"/>
-          <w:shd w:val="clear" w:color="auto" w:fill="FFFFFF"/>
-        </w:rPr>
-        <w:t xml:space="preserve"> </w:t>
+        <w:t xml:space="preserve">, 2018; Zorian and Bikkanur, 2019; Kolhatkar </w:t>
       </w:r>
       <w:r>
         <w:rPr>
@@ -3981,115 +3610,7 @@
         <w:rPr>
           <w:rFonts w:ascii="Times New Roman" w:hAnsi="Times New Roman" w:cs="Times New Roman"/>
         </w:rPr>
-        <w:t>, 2018</w:t>
-      </w:r>
-      <w:r>
-        <w:rPr>
-          <w:rFonts w:ascii="Times New Roman" w:hAnsi="Times New Roman" w:cs="Times New Roman"/>
-        </w:rPr>
-        <w:t xml:space="preserve">; </w:t>
-      </w:r>
-      <w:proofErr w:type="spellStart"/>
-      <w:r>
-        <w:rPr>
-          <w:rFonts w:ascii="Times New Roman" w:hAnsi="Times New Roman" w:cs="Times New Roman"/>
-          <w:color w:val="222222"/>
-          <w:shd w:val="clear" w:color="auto" w:fill="FFFFFF"/>
-        </w:rPr>
-        <w:t>Koratana</w:t>
-      </w:r>
-      <w:proofErr w:type="spellEnd"/>
-      <w:r>
-        <w:rPr>
-          <w:rFonts w:ascii="Times New Roman" w:hAnsi="Times New Roman" w:cs="Times New Roman"/>
-          <w:color w:val="222222"/>
-          <w:shd w:val="clear" w:color="auto" w:fill="FFFFFF"/>
-        </w:rPr>
-        <w:t xml:space="preserve"> </w:t>
-      </w:r>
-      <w:r>
-        <w:rPr>
-          <w:rFonts w:ascii="Times New Roman" w:hAnsi="Times New Roman" w:cs="Times New Roman"/>
-          <w:color w:val="222222"/>
-          <w:shd w:val="clear" w:color="auto" w:fill="FFFFFF"/>
-        </w:rPr>
-        <w:t>and Hu</w:t>
-      </w:r>
-      <w:r>
-        <w:rPr>
-          <w:rFonts w:ascii="Times New Roman" w:hAnsi="Times New Roman" w:cs="Times New Roman"/>
-          <w:color w:val="222222"/>
-          <w:shd w:val="clear" w:color="auto" w:fill="FFFFFF"/>
-        </w:rPr>
-        <w:t xml:space="preserve">, </w:t>
-      </w:r>
-      <w:r>
-        <w:rPr>
-          <w:rFonts w:ascii="Times New Roman" w:hAnsi="Times New Roman" w:cs="Times New Roman"/>
-          <w:color w:val="222222"/>
-          <w:shd w:val="clear" w:color="auto" w:fill="FFFFFF"/>
-        </w:rPr>
-        <w:t>2019</w:t>
-      </w:r>
-      <w:r>
-        <w:rPr>
-          <w:rFonts w:ascii="Times New Roman" w:hAnsi="Times New Roman" w:cs="Times New Roman"/>
-        </w:rPr>
-        <w:t xml:space="preserve">; </w:t>
-      </w:r>
-      <w:proofErr w:type="spellStart"/>
-      <w:r>
-        <w:rPr>
-          <w:rFonts w:ascii="Times New Roman" w:hAnsi="Times New Roman" w:cs="Times New Roman"/>
-        </w:rPr>
-        <w:t>Zorian</w:t>
-      </w:r>
-      <w:proofErr w:type="spellEnd"/>
-      <w:r>
-        <w:rPr>
-          <w:rFonts w:ascii="Times New Roman" w:hAnsi="Times New Roman" w:cs="Times New Roman"/>
-        </w:rPr>
-        <w:t xml:space="preserve"> and </w:t>
-      </w:r>
-      <w:proofErr w:type="spellStart"/>
-      <w:r>
-        <w:rPr>
-          <w:rFonts w:ascii="Times New Roman" w:hAnsi="Times New Roman" w:cs="Times New Roman"/>
-        </w:rPr>
-        <w:t>Bikkanur</w:t>
-      </w:r>
-      <w:proofErr w:type="spellEnd"/>
-      <w:r>
-        <w:rPr>
-          <w:rFonts w:ascii="Times New Roman" w:hAnsi="Times New Roman" w:cs="Times New Roman"/>
-        </w:rPr>
-        <w:t xml:space="preserve">, 2019; </w:t>
-      </w:r>
-      <w:r>
-        <w:rPr>
-          <w:rFonts w:ascii="Times New Roman" w:hAnsi="Times New Roman" w:cs="Times New Roman"/>
-        </w:rPr>
-        <w:t xml:space="preserve">Kolhatkar </w:t>
-      </w:r>
-      <w:r>
-        <w:rPr>
-          <w:rFonts w:ascii="Times New Roman" w:hAnsi="Times New Roman" w:cs="Times New Roman"/>
-          <w:i/>
-          <w:iCs/>
-        </w:rPr>
-        <w:t>et al.</w:t>
-      </w:r>
-      <w:r>
-        <w:rPr>
-          <w:rFonts w:ascii="Times New Roman" w:hAnsi="Times New Roman" w:cs="Times New Roman"/>
-        </w:rPr>
-        <w:t>, 2020</w:t>
-      </w:r>
-      <w:r>
-        <w:rPr>
-          <w:rFonts w:ascii="Times New Roman" w:hAnsi="Times New Roman" w:cs="Times New Roman"/>
-        </w:rPr>
-        <w:t>).</w:t>
+        <w:t>, 2020).</w:t>
       </w:r>
     </w:p>
     <w:p>
@@ -4184,13 +3705,13 @@
         <w:rPr>
           <w:rFonts w:ascii="Times New Roman" w:hAnsi="Times New Roman" w:cs="Times New Roman"/>
         </w:rPr>
-        <w:t>forests,</w:t>
-      </w:r>
-      <w:r>
-        <w:rPr>
-          <w:rFonts w:ascii="Times New Roman" w:hAnsi="Times New Roman" w:cs="Times New Roman"/>
-        </w:rPr>
-        <w:t xml:space="preserve"> and </w:t>
+        <w:t xml:space="preserve">forests, </w:t>
+      </w:r>
+      <w:r>
+        <w:rPr>
+          <w:rFonts w:ascii="Times New Roman" w:hAnsi="Times New Roman" w:cs="Times New Roman"/>
+        </w:rPr>
+        <w:t xml:space="preserve">and </w:t>
       </w:r>
       <w:r>
         <w:rPr>
@@ -4214,14 +3735,7 @@
         <w:rPr>
           <w:rFonts w:ascii="Times New Roman" w:hAnsi="Times New Roman" w:cs="Times New Roman"/>
         </w:rPr>
-        <w:t xml:space="preserve"> only approaches </w:t>
-      </w:r>
-      <w:r>
-        <w:rPr>
-          <w:rFonts w:ascii="Times New Roman" w:hAnsi="Times New Roman" w:cs="Times New Roman"/>
-        </w:rPr>
-        <w:lastRenderedPageBreak/>
-        <w:t>the performance of the systems based on neural networks when the features have been carefully selected for the chosen task and domain</w:t>
+        <w:t xml:space="preserve"> only approaches the performance of the systems based on neural networks when the features have been carefully selected for the chosen task and domain</w:t>
       </w:r>
       <w:r>
         <w:rPr>
@@ -4245,21 +3759,13 @@
         <w:rPr>
           <w:rFonts w:ascii="Times New Roman" w:hAnsi="Times New Roman" w:cs="Times New Roman"/>
         </w:rPr>
-        <w:t xml:space="preserve">As a results, </w:t>
-      </w:r>
-      <w:proofErr w:type="spellStart"/>
-      <w:r>
-        <w:rPr>
-          <w:rFonts w:ascii="Times New Roman" w:hAnsi="Times New Roman" w:cs="Times New Roman"/>
-        </w:rPr>
-        <w:t>Koratana</w:t>
-      </w:r>
-      <w:proofErr w:type="spellEnd"/>
-      <w:r>
-        <w:rPr>
-          <w:rFonts w:ascii="Times New Roman" w:hAnsi="Times New Roman" w:cs="Times New Roman"/>
-        </w:rPr>
-        <w:t xml:space="preserve"> and Hu (2019) </w:t>
+        <w:t xml:space="preserve">As a result, </w:t>
+      </w:r>
+      <w:r>
+        <w:rPr>
+          <w:rFonts w:ascii="Times New Roman" w:hAnsi="Times New Roman" w:cs="Times New Roman"/>
+        </w:rPr>
+        <w:t xml:space="preserve">Koratana and Hu (2019) </w:t>
       </w:r>
       <w:r>
         <w:rPr>
@@ -4271,27 +3777,19 @@
         <w:rPr>
           <w:rFonts w:ascii="Times New Roman" w:hAnsi="Times New Roman" w:cs="Times New Roman"/>
         </w:rPr>
-        <w:t xml:space="preserve">utilising </w:t>
-      </w:r>
-      <w:r>
-        <w:rPr>
-          <w:rFonts w:ascii="Times New Roman" w:hAnsi="Times New Roman" w:cs="Times New Roman"/>
-        </w:rPr>
-        <w:t>bidirectional LSTMs (</w:t>
-      </w:r>
-      <w:proofErr w:type="spellStart"/>
-      <w:r>
-        <w:rPr>
-          <w:rFonts w:ascii="Times New Roman" w:hAnsi="Times New Roman" w:cs="Times New Roman"/>
-        </w:rPr>
-        <w:t>biLSTMs</w:t>
-      </w:r>
-      <w:proofErr w:type="spellEnd"/>
-      <w:r>
-        <w:rPr>
-          <w:rFonts w:ascii="Times New Roman" w:hAnsi="Times New Roman" w:cs="Times New Roman"/>
-        </w:rPr>
-        <w:t xml:space="preserve">) and </w:t>
+        <w:t>combining</w:t>
+      </w:r>
+      <w:r>
+        <w:rPr>
+          <w:rFonts w:ascii="Times New Roman" w:hAnsi="Times New Roman" w:cs="Times New Roman"/>
+        </w:rPr>
+        <w:t xml:space="preserve"> </w:t>
+      </w:r>
+      <w:r>
+        <w:rPr>
+          <w:rFonts w:ascii="Times New Roman" w:hAnsi="Times New Roman" w:cs="Times New Roman"/>
+        </w:rPr>
+        <w:t xml:space="preserve">bidirectional LSTMs (biLSTMs) and </w:t>
       </w:r>
       <w:r>
         <w:rPr>
@@ -4420,14 +3918,12 @@
         </w:rPr>
         <w:t xml:space="preserve"> </w:t>
       </w:r>
-      <w:proofErr w:type="spellStart"/>
       <w:r>
         <w:rPr>
           <w:rFonts w:ascii="Times New Roman" w:hAnsi="Times New Roman" w:cs="Times New Roman"/>
         </w:rPr>
         <w:t>Wulczyn</w:t>
       </w:r>
-      <w:proofErr w:type="spellEnd"/>
       <w:r>
         <w:rPr>
           <w:rFonts w:ascii="Times New Roman" w:hAnsi="Times New Roman" w:cs="Times New Roman"/>
@@ -4470,21 +3966,7 @@
         <w:rPr>
           <w:rFonts w:ascii="Times New Roman" w:hAnsi="Times New Roman" w:cs="Times New Roman"/>
         </w:rPr>
-        <w:t xml:space="preserve">CNN and RNN-based models are widely used due to their performance and adaptability to different tasks, leading </w:t>
-      </w:r>
-      <w:proofErr w:type="spellStart"/>
-      <w:r>
-        <w:rPr>
-          <w:rFonts w:ascii="Times New Roman" w:hAnsi="Times New Roman" w:cs="Times New Roman"/>
-        </w:rPr>
-        <w:t>Koratana</w:t>
-      </w:r>
-      <w:proofErr w:type="spellEnd"/>
-      <w:r>
-        <w:rPr>
-          <w:rFonts w:ascii="Times New Roman" w:hAnsi="Times New Roman" w:cs="Times New Roman"/>
-        </w:rPr>
-        <w:t xml:space="preserve"> and Hu (2019) to develop a very deep CNN, as well as an RNN-based bidirectional Gated Recurrent Unit (GRU) with attention, similar to an LSTM and the method used by Sap </w:t>
+        <w:t xml:space="preserve">CNN and RNN-based models are widely used due to their performance and adaptability to different tasks, leading Koratana and Hu (2019) to develop a very deep CNN, as well as an RNN-based bidirectional Gated Recurrent Unit (GRU) with attention, similar to an LSTM and the method used by Sap </w:t>
       </w:r>
       <w:r>
         <w:rPr>
@@ -4498,13 +3980,14 @@
         <w:rPr>
           <w:rFonts w:ascii="Times New Roman" w:hAnsi="Times New Roman" w:cs="Times New Roman"/>
         </w:rPr>
-        <w:t xml:space="preserve"> (2019) to examine racial bias in hate speech detection.</w:t>
-      </w:r>
-      <w:r>
-        <w:rPr>
-          <w:rFonts w:ascii="Times New Roman" w:hAnsi="Times New Roman" w:cs="Times New Roman"/>
-        </w:rPr>
-        <w:t xml:space="preserve"> </w:t>
+        <w:t xml:space="preserve"> (2019) to examine racial bias in hate speech </w:t>
+      </w:r>
+      <w:r>
+        <w:rPr>
+          <w:rFonts w:ascii="Times New Roman" w:hAnsi="Times New Roman" w:cs="Times New Roman"/>
+        </w:rPr>
+        <w:lastRenderedPageBreak/>
+        <w:t xml:space="preserve">detection. </w:t>
       </w:r>
       <w:r>
         <w:rPr>
@@ -4623,21 +4106,125 @@
         <w:rPr>
           <w:rFonts w:ascii="Times New Roman" w:hAnsi="Times New Roman" w:cs="Times New Roman"/>
         </w:rPr>
+        <w:t xml:space="preserve"> (Borkan </w:t>
+      </w:r>
+      <w:r>
+        <w:rPr>
+          <w:rFonts w:ascii="Times New Roman" w:hAnsi="Times New Roman" w:cs="Times New Roman"/>
+          <w:i/>
+          <w:iCs/>
+        </w:rPr>
+        <w:t>et al.</w:t>
+      </w:r>
+      <w:r>
+        <w:rPr>
+          <w:rFonts w:ascii="Times New Roman" w:hAnsi="Times New Roman" w:cs="Times New Roman"/>
+        </w:rPr>
+        <w:t>, 2019)</w:t>
+      </w:r>
+      <w:r>
+        <w:rPr>
+          <w:rFonts w:ascii="Times New Roman" w:hAnsi="Times New Roman" w:cs="Times New Roman"/>
+        </w:rPr>
+        <w:t xml:space="preserve"> and </w:t>
+      </w:r>
+      <w:r>
+        <w:rPr>
+          <w:rFonts w:ascii="Times New Roman" w:hAnsi="Times New Roman" w:cs="Times New Roman"/>
+        </w:rPr>
+        <w:t>have some vulnerability to attacks (</w:t>
+      </w:r>
+      <w:r>
+        <w:rPr>
+          <w:rFonts w:ascii="Times New Roman" w:hAnsi="Times New Roman" w:cs="Times New Roman"/>
+        </w:rPr>
+        <w:t xml:space="preserve">Hosseini </w:t>
+      </w:r>
+      <w:r>
+        <w:rPr>
+          <w:rFonts w:ascii="Times New Roman" w:hAnsi="Times New Roman" w:cs="Times New Roman"/>
+          <w:i/>
+          <w:iCs/>
+        </w:rPr>
+        <w:t>et al.</w:t>
+      </w:r>
+      <w:r>
+        <w:rPr>
+          <w:rFonts w:ascii="Times New Roman" w:hAnsi="Times New Roman" w:cs="Times New Roman"/>
+        </w:rPr>
+        <w:t>, 2017</w:t>
+      </w:r>
+      <w:r>
+        <w:rPr>
+          <w:rFonts w:ascii="Times New Roman" w:hAnsi="Times New Roman" w:cs="Times New Roman"/>
+        </w:rPr>
+        <w:t xml:space="preserve">), the latest versions of the classifier </w:t>
+      </w:r>
+      <w:r>
+        <w:rPr>
+          <w:rFonts w:ascii="Times New Roman" w:hAnsi="Times New Roman" w:cs="Times New Roman"/>
+        </w:rPr>
+        <w:t xml:space="preserve">have </w:t>
+      </w:r>
+      <w:r>
+        <w:rPr>
+          <w:rFonts w:ascii="Times New Roman" w:hAnsi="Times New Roman" w:cs="Times New Roman"/>
+        </w:rPr>
+        <w:t xml:space="preserve">sought to minimise these </w:t>
+      </w:r>
+      <w:r>
+        <w:rPr>
+          <w:rFonts w:ascii="Times New Roman" w:hAnsi="Times New Roman" w:cs="Times New Roman"/>
+        </w:rPr>
+        <w:t>issues</w:t>
+      </w:r>
+      <w:r>
+        <w:rPr>
+          <w:rFonts w:ascii="Times New Roman" w:hAnsi="Times New Roman" w:cs="Times New Roman"/>
+        </w:rPr>
+        <w:t xml:space="preserve">. In addition, </w:t>
+      </w:r>
+      <w:r>
+        <w:rPr>
+          <w:rFonts w:ascii="Times New Roman" w:hAnsi="Times New Roman" w:cs="Times New Roman"/>
+        </w:rPr>
+        <w:t>the variety of domains in the training corpora a</w:t>
+      </w:r>
+      <w:r>
+        <w:rPr>
+          <w:rFonts w:ascii="Times New Roman" w:hAnsi="Times New Roman" w:cs="Times New Roman"/>
+        </w:rPr>
+        <w:t>s well as</w:t>
+      </w:r>
+      <w:r>
+        <w:rPr>
+          <w:rFonts w:ascii="Times New Roman" w:hAnsi="Times New Roman" w:cs="Times New Roman"/>
+        </w:rPr>
+        <w:t xml:space="preserve"> the </w:t>
+      </w:r>
+      <w:r>
+        <w:rPr>
+          <w:rFonts w:ascii="Times New Roman" w:hAnsi="Times New Roman" w:cs="Times New Roman"/>
+        </w:rPr>
+        <w:t xml:space="preserve">range of toxicity subtypes it is able to predict make it a valuable </w:t>
+      </w:r>
+      <w:r>
+        <w:rPr>
+          <w:rFonts w:ascii="Times New Roman" w:hAnsi="Times New Roman" w:cs="Times New Roman"/>
+        </w:rPr>
+        <w:t>source of baseline toxicity predictions</w:t>
+      </w:r>
+      <w:r>
+        <w:rPr>
+          <w:rFonts w:ascii="Times New Roman" w:hAnsi="Times New Roman" w:cs="Times New Roman"/>
+        </w:rPr>
         <w:t xml:space="preserve"> (</w:t>
       </w:r>
-      <w:proofErr w:type="spellStart"/>
-      <w:r>
-        <w:rPr>
-          <w:rFonts w:ascii="Times New Roman" w:hAnsi="Times New Roman" w:cs="Times New Roman"/>
-        </w:rPr>
-        <w:t>Borkan</w:t>
-      </w:r>
-      <w:proofErr w:type="spellEnd"/>
-      <w:r>
-        <w:rPr>
-          <w:rFonts w:ascii="Times New Roman" w:hAnsi="Times New Roman" w:cs="Times New Roman"/>
-        </w:rPr>
-        <w:t xml:space="preserve"> </w:t>
+      <w:r>
+        <w:rPr>
+          <w:rFonts w:ascii="Times New Roman" w:hAnsi="Times New Roman" w:cs="Times New Roman"/>
+        </w:rPr>
+        <w:t xml:space="preserve">Zhang </w:t>
       </w:r>
       <w:r>
         <w:rPr>
@@ -4651,25 +4238,19 @@
         <w:rPr>
           <w:rFonts w:ascii="Times New Roman" w:hAnsi="Times New Roman" w:cs="Times New Roman"/>
         </w:rPr>
-        <w:t>, 2019)</w:t>
-      </w:r>
-      <w:r>
-        <w:rPr>
-          <w:rFonts w:ascii="Times New Roman" w:hAnsi="Times New Roman" w:cs="Times New Roman"/>
-        </w:rPr>
-        <w:t xml:space="preserve"> and </w:t>
-      </w:r>
-      <w:r>
-        <w:rPr>
-          <w:rFonts w:ascii="Times New Roman" w:hAnsi="Times New Roman" w:cs="Times New Roman"/>
-        </w:rPr>
-        <w:t>have some vulnerability to attacks (</w:t>
-      </w:r>
-      <w:r>
-        <w:rPr>
-          <w:rFonts w:ascii="Times New Roman" w:hAnsi="Times New Roman" w:cs="Times New Roman"/>
-        </w:rPr>
-        <w:t xml:space="preserve">Hosseini </w:t>
+        <w:t>, 2018)</w:t>
+      </w:r>
+      <w:r>
+        <w:rPr>
+          <w:rFonts w:ascii="Times New Roman" w:hAnsi="Times New Roman" w:cs="Times New Roman"/>
+        </w:rPr>
+        <w:t>, w</w:t>
+      </w:r>
+      <w:r>
+        <w:rPr>
+          <w:rFonts w:ascii="Times New Roman" w:hAnsi="Times New Roman" w:cs="Times New Roman"/>
+        </w:rPr>
+        <w:t xml:space="preserve">ith Pavlopoulos </w:t>
       </w:r>
       <w:r>
         <w:rPr>
@@ -4683,118 +4264,6 @@
         <w:rPr>
           <w:rFonts w:ascii="Times New Roman" w:hAnsi="Times New Roman" w:cs="Times New Roman"/>
         </w:rPr>
-        <w:t>, 2017</w:t>
-      </w:r>
-      <w:r>
-        <w:rPr>
-          <w:rFonts w:ascii="Times New Roman" w:hAnsi="Times New Roman" w:cs="Times New Roman"/>
-        </w:rPr>
-        <w:t xml:space="preserve">), the latest versions of the classifier </w:t>
-      </w:r>
-      <w:r>
-        <w:rPr>
-          <w:rFonts w:ascii="Times New Roman" w:hAnsi="Times New Roman" w:cs="Times New Roman"/>
-        </w:rPr>
-        <w:t xml:space="preserve">have </w:t>
-      </w:r>
-      <w:r>
-        <w:rPr>
-          <w:rFonts w:ascii="Times New Roman" w:hAnsi="Times New Roman" w:cs="Times New Roman"/>
-        </w:rPr>
-        <w:t xml:space="preserve">sought to minimise these </w:t>
-      </w:r>
-      <w:r>
-        <w:rPr>
-          <w:rFonts w:ascii="Times New Roman" w:hAnsi="Times New Roman" w:cs="Times New Roman"/>
-        </w:rPr>
-        <w:t>issues</w:t>
-      </w:r>
-      <w:r>
-        <w:rPr>
-          <w:rFonts w:ascii="Times New Roman" w:hAnsi="Times New Roman" w:cs="Times New Roman"/>
-        </w:rPr>
-        <w:t xml:space="preserve">. In addition, </w:t>
-      </w:r>
-      <w:r>
-        <w:rPr>
-          <w:rFonts w:ascii="Times New Roman" w:hAnsi="Times New Roman" w:cs="Times New Roman"/>
-        </w:rPr>
-        <w:t>the variety of domains in the training corpora a</w:t>
-      </w:r>
-      <w:r>
-        <w:rPr>
-          <w:rFonts w:ascii="Times New Roman" w:hAnsi="Times New Roman" w:cs="Times New Roman"/>
-        </w:rPr>
-        <w:t>s well as</w:t>
-      </w:r>
-      <w:r>
-        <w:rPr>
-          <w:rFonts w:ascii="Times New Roman" w:hAnsi="Times New Roman" w:cs="Times New Roman"/>
-        </w:rPr>
-        <w:t xml:space="preserve"> the </w:t>
-      </w:r>
-      <w:r>
-        <w:rPr>
-          <w:rFonts w:ascii="Times New Roman" w:hAnsi="Times New Roman" w:cs="Times New Roman"/>
-        </w:rPr>
-        <w:t xml:space="preserve">range of toxicity subtypes it is able to predict make it a valuable </w:t>
-      </w:r>
-      <w:r>
-        <w:rPr>
-          <w:rFonts w:ascii="Times New Roman" w:hAnsi="Times New Roman" w:cs="Times New Roman"/>
-        </w:rPr>
-        <w:t>source of baseline toxicity predictions</w:t>
-      </w:r>
-      <w:r>
-        <w:rPr>
-          <w:rFonts w:ascii="Times New Roman" w:hAnsi="Times New Roman" w:cs="Times New Roman"/>
-        </w:rPr>
-        <w:t xml:space="preserve"> (</w:t>
-      </w:r>
-      <w:r>
-        <w:rPr>
-          <w:rFonts w:ascii="Times New Roman" w:hAnsi="Times New Roman" w:cs="Times New Roman"/>
-        </w:rPr>
-        <w:t xml:space="preserve">Zhang </w:t>
-      </w:r>
-      <w:r>
-        <w:rPr>
-          <w:rFonts w:ascii="Times New Roman" w:hAnsi="Times New Roman" w:cs="Times New Roman"/>
-          <w:i/>
-          <w:iCs/>
-        </w:rPr>
-        <w:t>et al.</w:t>
-      </w:r>
-      <w:r>
-        <w:rPr>
-          <w:rFonts w:ascii="Times New Roman" w:hAnsi="Times New Roman" w:cs="Times New Roman"/>
-        </w:rPr>
-        <w:t>, 2018)</w:t>
-      </w:r>
-      <w:r>
-        <w:rPr>
-          <w:rFonts w:ascii="Times New Roman" w:hAnsi="Times New Roman" w:cs="Times New Roman"/>
-        </w:rPr>
-        <w:t>, w</w:t>
-      </w:r>
-      <w:r>
-        <w:rPr>
-          <w:rFonts w:ascii="Times New Roman" w:hAnsi="Times New Roman" w:cs="Times New Roman"/>
-        </w:rPr>
-        <w:t xml:space="preserve">ith Pavlopoulos </w:t>
-      </w:r>
-      <w:r>
-        <w:rPr>
-          <w:rFonts w:ascii="Times New Roman" w:hAnsi="Times New Roman" w:cs="Times New Roman"/>
-          <w:i/>
-          <w:iCs/>
-        </w:rPr>
-        <w:t>et al.</w:t>
-      </w:r>
-      <w:r>
-        <w:rPr>
-          <w:rFonts w:ascii="Times New Roman" w:hAnsi="Times New Roman" w:cs="Times New Roman"/>
-        </w:rPr>
         <w:t xml:space="preserve"> (2019) </w:t>
       </w:r>
       <w:r>
@@ -4813,7 +4282,19 @@
         <w:rPr>
           <w:rFonts w:ascii="Times New Roman" w:hAnsi="Times New Roman" w:cs="Times New Roman"/>
         </w:rPr>
-        <w:t>However, many authors seek to tailor neural networks to their own task and domai</w:t>
+        <w:t>However</w:t>
+      </w:r>
+      <w:r>
+        <w:rPr>
+          <w:rFonts w:ascii="Times New Roman" w:hAnsi="Times New Roman" w:cs="Times New Roman"/>
+        </w:rPr>
+        <w:t>,</w:t>
+      </w:r>
+      <w:r>
+        <w:rPr>
+          <w:rFonts w:ascii="Times New Roman" w:hAnsi="Times New Roman" w:cs="Times New Roman"/>
+        </w:rPr>
+        <w:t xml:space="preserve"> many authors seek to tailor neural networks to their own task and domai</w:t>
       </w:r>
       <w:r>
         <w:rPr>
@@ -4896,7 +4377,19 @@
         <w:rPr>
           <w:rFonts w:ascii="Times New Roman" w:hAnsi="Times New Roman" w:cs="Times New Roman"/>
         </w:rPr>
-        <w:t xml:space="preserve">Delvin </w:t>
+        <w:t>De</w:t>
+      </w:r>
+      <w:r>
+        <w:rPr>
+          <w:rFonts w:ascii="Times New Roman" w:hAnsi="Times New Roman" w:cs="Times New Roman"/>
+        </w:rPr>
+        <w:t>vl</w:t>
+      </w:r>
+      <w:r>
+        <w:rPr>
+          <w:rFonts w:ascii="Times New Roman" w:hAnsi="Times New Roman" w:cs="Times New Roman"/>
+        </w:rPr>
+        <w:t xml:space="preserve">in </w:t>
       </w:r>
       <w:r>
         <w:rPr>
@@ -4964,19 +4457,13 @@
         <w:rPr>
           <w:rFonts w:ascii="Times New Roman" w:hAnsi="Times New Roman" w:cs="Times New Roman"/>
         </w:rPr>
-        <w:t xml:space="preserve">guage processing tasks by adding a task-specific output layer to a model </w:t>
-      </w:r>
-      <w:r>
-        <w:rPr>
-          <w:rFonts w:ascii="Times New Roman" w:hAnsi="Times New Roman" w:cs="Times New Roman"/>
-        </w:rPr>
-        <w:t xml:space="preserve">that takes into account both the left and right context of </w:t>
-      </w:r>
-      <w:r>
-        <w:rPr>
-          <w:rFonts w:ascii="Times New Roman" w:hAnsi="Times New Roman" w:cs="Times New Roman"/>
-        </w:rPr>
-        <w:t>text.</w:t>
+        <w:t>guage processing tasks</w:t>
+      </w:r>
+      <w:r>
+        <w:rPr>
+          <w:rFonts w:ascii="Times New Roman" w:hAnsi="Times New Roman" w:cs="Times New Roman"/>
+        </w:rPr>
+        <w:t>.</w:t>
       </w:r>
       <w:r>
         <w:rPr>
@@ -5012,35 +4499,7 @@
         <w:rPr>
           <w:rFonts w:ascii="Times New Roman" w:hAnsi="Times New Roman" w:cs="Times New Roman"/>
         </w:rPr>
-        <w:t>logistic regression and an LSTM in a toxicity classification task (</w:t>
-      </w:r>
-      <w:proofErr w:type="spellStart"/>
-      <w:r>
-        <w:rPr>
-          <w:rFonts w:ascii="Times New Roman" w:hAnsi="Times New Roman" w:cs="Times New Roman"/>
-        </w:rPr>
-        <w:t>Zorian</w:t>
-      </w:r>
-      <w:proofErr w:type="spellEnd"/>
-      <w:r>
-        <w:rPr>
-          <w:rFonts w:ascii="Times New Roman" w:hAnsi="Times New Roman" w:cs="Times New Roman"/>
-        </w:rPr>
-        <w:t xml:space="preserve"> and </w:t>
-      </w:r>
-      <w:proofErr w:type="spellStart"/>
-      <w:r>
-        <w:rPr>
-          <w:rFonts w:ascii="Times New Roman" w:hAnsi="Times New Roman" w:cs="Times New Roman"/>
-        </w:rPr>
-        <w:t>Bikkanur</w:t>
-      </w:r>
-      <w:proofErr w:type="spellEnd"/>
-      <w:r>
-        <w:rPr>
-          <w:rFonts w:ascii="Times New Roman" w:hAnsi="Times New Roman" w:cs="Times New Roman"/>
-        </w:rPr>
-        <w:t>, 2019)</w:t>
+        <w:t>logistic regression and an LSTM in a toxicity classification task (Zorian and Bikkanur, 2019)</w:t>
       </w:r>
       <w:r>
         <w:rPr>
@@ -5324,19 +4783,11 @@
         </w:rPr>
         <w:t xml:space="preserve"> </w:t>
       </w:r>
-      <w:proofErr w:type="spellStart"/>
-      <w:r>
-        <w:rPr>
-          <w:rFonts w:ascii="Times New Roman" w:hAnsi="Times New Roman" w:cs="Times New Roman"/>
-        </w:rPr>
-        <w:t>Borkan</w:t>
-      </w:r>
-      <w:proofErr w:type="spellEnd"/>
-      <w:r>
-        <w:rPr>
-          <w:rFonts w:ascii="Times New Roman" w:hAnsi="Times New Roman" w:cs="Times New Roman"/>
-        </w:rPr>
-        <w:t xml:space="preserve"> </w:t>
+      <w:r>
+        <w:rPr>
+          <w:rFonts w:ascii="Times New Roman" w:hAnsi="Times New Roman" w:cs="Times New Roman"/>
+        </w:rPr>
+        <w:t xml:space="preserve">Borkan </w:t>
       </w:r>
       <w:r>
         <w:rPr>
@@ -5374,6 +4825,14 @@
           <w:color w:val="222222"/>
           <w:shd w:val="clear" w:color="auto" w:fill="FFFFFF"/>
         </w:rPr>
+        <w:t xml:space="preserve"> toxicity</w:t>
+      </w:r>
+      <w:r>
+        <w:rPr>
+          <w:rFonts w:ascii="Times New Roman" w:hAnsi="Times New Roman" w:cs="Times New Roman"/>
+          <w:color w:val="222222"/>
+          <w:shd w:val="clear" w:color="auto" w:fill="FFFFFF"/>
+        </w:rPr>
         <w:t xml:space="preserve"> dataset</w:t>
       </w:r>
       <w:r>
@@ -5384,19 +4843,11 @@
         </w:rPr>
         <w:t xml:space="preserve"> created by </w:t>
       </w:r>
-      <w:proofErr w:type="spellStart"/>
-      <w:r>
-        <w:rPr>
-          <w:rFonts w:ascii="Times New Roman" w:hAnsi="Times New Roman" w:cs="Times New Roman"/>
-        </w:rPr>
-        <w:t>Wulczyn</w:t>
-      </w:r>
-      <w:proofErr w:type="spellEnd"/>
-      <w:r>
-        <w:rPr>
-          <w:rFonts w:ascii="Times New Roman" w:hAnsi="Times New Roman" w:cs="Times New Roman"/>
-        </w:rPr>
-        <w:t xml:space="preserve"> </w:t>
+      <w:r>
+        <w:rPr>
+          <w:rFonts w:ascii="Times New Roman" w:hAnsi="Times New Roman" w:cs="Times New Roman"/>
+        </w:rPr>
+        <w:t xml:space="preserve">Wulczyn </w:t>
       </w:r>
       <w:r>
         <w:rPr>
@@ -5410,13 +4861,7 @@
         <w:rPr>
           <w:rFonts w:ascii="Times New Roman" w:hAnsi="Times New Roman" w:cs="Times New Roman"/>
         </w:rPr>
-        <w:t xml:space="preserve"> (2017)</w:t>
-      </w:r>
-      <w:r>
-        <w:rPr>
-          <w:rFonts w:ascii="Times New Roman" w:hAnsi="Times New Roman" w:cs="Times New Roman"/>
-        </w:rPr>
-        <w:t xml:space="preserve"> due to their applicability to the chosen task and their widespread use in the literature.</w:t>
+        <w:t xml:space="preserve"> (2017) due to their applicability to the chosen task and their widespread use in the literature.</w:t>
       </w:r>
       <w:r>
         <w:rPr>
@@ -5428,7 +4873,19 @@
         <w:rPr>
           <w:rFonts w:ascii="Times New Roman" w:hAnsi="Times New Roman" w:cs="Times New Roman"/>
         </w:rPr>
-        <w:t>gain further insights into annotator demographics and validate the results of the chosen datasets</w:t>
+        <w:t>gain further insights into annotator demographics and validate</w:t>
+      </w:r>
+      <w:r>
+        <w:rPr>
+          <w:rFonts w:ascii="Times New Roman" w:hAnsi="Times New Roman" w:cs="Times New Roman"/>
+        </w:rPr>
+        <w:t xml:space="preserve"> classification</w:t>
+      </w:r>
+      <w:r>
+        <w:rPr>
+          <w:rFonts w:ascii="Times New Roman" w:hAnsi="Times New Roman" w:cs="Times New Roman"/>
+        </w:rPr>
+        <w:t xml:space="preserve"> results</w:t>
       </w:r>
       <w:r>
         <w:rPr>
@@ -5500,23 +4957,13 @@
           <w:szCs w:val="20"/>
         </w:rPr>
       </w:pPr>
-      <w:proofErr w:type="spellStart"/>
-      <w:r>
-        <w:rPr>
-          <w:rFonts w:ascii="Times New Roman" w:hAnsi="Times New Roman" w:cs="Times New Roman"/>
-          <w:sz w:val="20"/>
-          <w:szCs w:val="20"/>
-        </w:rPr>
-        <w:t>Aroyo</w:t>
-      </w:r>
-      <w:proofErr w:type="spellEnd"/>
-      <w:r>
-        <w:rPr>
-          <w:rFonts w:ascii="Times New Roman" w:hAnsi="Times New Roman" w:cs="Times New Roman"/>
-          <w:sz w:val="20"/>
-          <w:szCs w:val="20"/>
-        </w:rPr>
-        <w:t xml:space="preserve"> L. and Welty C. (2013). “Crowd truth: Harnessing disagreement in crowdsourcing a relation extraction gold standard”, </w:t>
+      <w:r>
+        <w:rPr>
+          <w:rFonts w:ascii="Times New Roman" w:hAnsi="Times New Roman" w:cs="Times New Roman"/>
+          <w:sz w:val="20"/>
+          <w:szCs w:val="20"/>
+        </w:rPr>
+        <w:t xml:space="preserve">Aroyo L. and Welty C. (2013). “Crowd truth: Harnessing disagreement in crowdsourcing a relation extraction gold standard”, </w:t>
       </w:r>
       <w:r>
         <w:rPr>
@@ -5548,93 +4995,15 @@
           <w:shd w:val="clear" w:color="auto" w:fill="FFFFFF"/>
         </w:rPr>
       </w:pPr>
-      <w:proofErr w:type="spellStart"/>
-      <w:r>
-        <w:rPr>
-          <w:rFonts w:ascii="Times New Roman" w:hAnsi="Times New Roman" w:cs="Times New Roman"/>
-          <w:color w:val="222222"/>
-          <w:sz w:val="20"/>
-          <w:szCs w:val="20"/>
-          <w:shd w:val="clear" w:color="auto" w:fill="FFFFFF"/>
-        </w:rPr>
-        <w:t>Balayn</w:t>
-      </w:r>
-      <w:proofErr w:type="spellEnd"/>
-      <w:r>
-        <w:rPr>
-          <w:rFonts w:ascii="Times New Roman" w:hAnsi="Times New Roman" w:cs="Times New Roman"/>
-          <w:color w:val="222222"/>
-          <w:sz w:val="20"/>
-          <w:szCs w:val="20"/>
-          <w:shd w:val="clear" w:color="auto" w:fill="FFFFFF"/>
-        </w:rPr>
-        <w:t xml:space="preserve"> A., </w:t>
-      </w:r>
-      <w:proofErr w:type="spellStart"/>
-      <w:r>
-        <w:rPr>
-          <w:rFonts w:ascii="Times New Roman" w:hAnsi="Times New Roman" w:cs="Times New Roman"/>
-          <w:color w:val="222222"/>
-          <w:sz w:val="20"/>
-          <w:szCs w:val="20"/>
-          <w:shd w:val="clear" w:color="auto" w:fill="FFFFFF"/>
-        </w:rPr>
-        <w:t>Mavridis</w:t>
-      </w:r>
-      <w:proofErr w:type="spellEnd"/>
-      <w:r>
-        <w:rPr>
-          <w:rFonts w:ascii="Times New Roman" w:hAnsi="Times New Roman" w:cs="Times New Roman"/>
-          <w:color w:val="222222"/>
-          <w:sz w:val="20"/>
-          <w:szCs w:val="20"/>
-          <w:shd w:val="clear" w:color="auto" w:fill="FFFFFF"/>
-        </w:rPr>
-        <w:t xml:space="preserve"> P., </w:t>
-      </w:r>
-      <w:proofErr w:type="spellStart"/>
-      <w:r>
-        <w:rPr>
-          <w:rFonts w:ascii="Times New Roman" w:hAnsi="Times New Roman" w:cs="Times New Roman"/>
-          <w:color w:val="222222"/>
-          <w:sz w:val="20"/>
-          <w:szCs w:val="20"/>
-          <w:shd w:val="clear" w:color="auto" w:fill="FFFFFF"/>
-        </w:rPr>
-        <w:t>Bozzon</w:t>
-      </w:r>
-      <w:proofErr w:type="spellEnd"/>
-      <w:r>
-        <w:rPr>
-          <w:rFonts w:ascii="Times New Roman" w:hAnsi="Times New Roman" w:cs="Times New Roman"/>
-          <w:color w:val="222222"/>
-          <w:sz w:val="20"/>
-          <w:szCs w:val="20"/>
-          <w:shd w:val="clear" w:color="auto" w:fill="FFFFFF"/>
-        </w:rPr>
-        <w:t xml:space="preserve"> A., Timmermans B., and </w:t>
-      </w:r>
-      <w:proofErr w:type="spellStart"/>
-      <w:r>
-        <w:rPr>
-          <w:rFonts w:ascii="Times New Roman" w:hAnsi="Times New Roman" w:cs="Times New Roman"/>
-          <w:color w:val="222222"/>
-          <w:sz w:val="20"/>
-          <w:szCs w:val="20"/>
-          <w:shd w:val="clear" w:color="auto" w:fill="FFFFFF"/>
-        </w:rPr>
-        <w:t>Szlávik</w:t>
-      </w:r>
-      <w:proofErr w:type="spellEnd"/>
-      <w:r>
-        <w:rPr>
-          <w:rFonts w:ascii="Times New Roman" w:hAnsi="Times New Roman" w:cs="Times New Roman"/>
-          <w:color w:val="222222"/>
-          <w:sz w:val="20"/>
-          <w:szCs w:val="20"/>
-          <w:shd w:val="clear" w:color="auto" w:fill="FFFFFF"/>
-        </w:rPr>
-        <w:t xml:space="preserve"> Z. (2018). “Characterising and mitigating aggregation-bias in crowdsourced toxicity annotations”, in </w:t>
+      <w:r>
+        <w:rPr>
+          <w:rFonts w:ascii="Times New Roman" w:hAnsi="Times New Roman" w:cs="Times New Roman"/>
+          <w:color w:val="222222"/>
+          <w:sz w:val="20"/>
+          <w:szCs w:val="20"/>
+          <w:shd w:val="clear" w:color="auto" w:fill="FFFFFF"/>
+        </w:rPr>
+        <w:t>Balayn A., Mavridis P., Bozzon A., Timmermans B., and Szlávik Z. (2018). “Characterising and mitigating aggregation-bias in crowdsourced toxicity annotations”, in </w:t>
       </w:r>
       <w:r>
         <w:rPr>
@@ -5670,49 +5039,15 @@
           <w:shd w:val="clear" w:color="auto" w:fill="FFFFFF"/>
         </w:rPr>
       </w:pPr>
-      <w:proofErr w:type="spellStart"/>
-      <w:r>
-        <w:rPr>
-          <w:rFonts w:ascii="Times New Roman" w:hAnsi="Times New Roman" w:cs="Times New Roman"/>
-          <w:color w:val="222222"/>
-          <w:sz w:val="20"/>
-          <w:szCs w:val="20"/>
-          <w:shd w:val="clear" w:color="auto" w:fill="FFFFFF"/>
-        </w:rPr>
-        <w:t>Binns</w:t>
-      </w:r>
-      <w:proofErr w:type="spellEnd"/>
-      <w:r>
-        <w:rPr>
-          <w:rFonts w:ascii="Times New Roman" w:hAnsi="Times New Roman" w:cs="Times New Roman"/>
-          <w:color w:val="222222"/>
-          <w:sz w:val="20"/>
-          <w:szCs w:val="20"/>
-          <w:shd w:val="clear" w:color="auto" w:fill="FFFFFF"/>
-        </w:rPr>
-        <w:t xml:space="preserve"> R., Veale M., Van </w:t>
-      </w:r>
-      <w:proofErr w:type="spellStart"/>
-      <w:r>
-        <w:rPr>
-          <w:rFonts w:ascii="Times New Roman" w:hAnsi="Times New Roman" w:cs="Times New Roman"/>
-          <w:color w:val="222222"/>
-          <w:sz w:val="20"/>
-          <w:szCs w:val="20"/>
-          <w:shd w:val="clear" w:color="auto" w:fill="FFFFFF"/>
-        </w:rPr>
-        <w:t>Kleek</w:t>
-      </w:r>
-      <w:proofErr w:type="spellEnd"/>
-      <w:r>
-        <w:rPr>
-          <w:rFonts w:ascii="Times New Roman" w:hAnsi="Times New Roman" w:cs="Times New Roman"/>
-          <w:color w:val="222222"/>
-          <w:sz w:val="20"/>
-          <w:szCs w:val="20"/>
-          <w:shd w:val="clear" w:color="auto" w:fill="FFFFFF"/>
-        </w:rPr>
-        <w:t xml:space="preserve"> M., and Shadbolt N. (2017, September). “Like trainer, like bot? Inheritance of bias in algorithmic content moderation”, in </w:t>
+      <w:r>
+        <w:rPr>
+          <w:rFonts w:ascii="Times New Roman" w:hAnsi="Times New Roman" w:cs="Times New Roman"/>
+          <w:color w:val="222222"/>
+          <w:sz w:val="20"/>
+          <w:szCs w:val="20"/>
+          <w:shd w:val="clear" w:color="auto" w:fill="FFFFFF"/>
+        </w:rPr>
+        <w:t>Binns R., Veale M., Van Kleek M., and Shadbolt N. (2017, September). “Like trainer, like bot? Inheritance of bias in algorithmic content moderation”, in </w:t>
       </w:r>
       <w:r>
         <w:rPr>
@@ -5746,71 +5081,15 @@
           <w:szCs w:val="24"/>
         </w:rPr>
       </w:pPr>
-      <w:proofErr w:type="spellStart"/>
-      <w:r>
-        <w:rPr>
-          <w:rFonts w:ascii="Times New Roman" w:hAnsi="Times New Roman" w:cs="Times New Roman"/>
-          <w:color w:val="222222"/>
-          <w:sz w:val="20"/>
-          <w:szCs w:val="20"/>
-          <w:shd w:val="clear" w:color="auto" w:fill="FFFFFF"/>
-        </w:rPr>
-        <w:t>Bolukbasi</w:t>
-      </w:r>
-      <w:proofErr w:type="spellEnd"/>
-      <w:r>
-        <w:rPr>
-          <w:rFonts w:ascii="Times New Roman" w:hAnsi="Times New Roman" w:cs="Times New Roman"/>
-          <w:color w:val="222222"/>
-          <w:sz w:val="20"/>
-          <w:szCs w:val="20"/>
-          <w:shd w:val="clear" w:color="auto" w:fill="FFFFFF"/>
-        </w:rPr>
-        <w:t xml:space="preserve"> T., Chang K.W., Zou J.Y., </w:t>
-      </w:r>
-      <w:proofErr w:type="spellStart"/>
-      <w:r>
-        <w:rPr>
-          <w:rFonts w:ascii="Times New Roman" w:hAnsi="Times New Roman" w:cs="Times New Roman"/>
-          <w:color w:val="222222"/>
-          <w:sz w:val="20"/>
-          <w:szCs w:val="20"/>
-          <w:shd w:val="clear" w:color="auto" w:fill="FFFFFF"/>
-        </w:rPr>
-        <w:t>Saligrama</w:t>
-      </w:r>
-      <w:proofErr w:type="spellEnd"/>
-      <w:r>
-        <w:rPr>
-          <w:rFonts w:ascii="Times New Roman" w:hAnsi="Times New Roman" w:cs="Times New Roman"/>
-          <w:color w:val="222222"/>
-          <w:sz w:val="20"/>
-          <w:szCs w:val="20"/>
-          <w:shd w:val="clear" w:color="auto" w:fill="FFFFFF"/>
-        </w:rPr>
-        <w:t xml:space="preserve"> V., and </w:t>
-      </w:r>
-      <w:proofErr w:type="spellStart"/>
-      <w:r>
-        <w:rPr>
-          <w:rFonts w:ascii="Times New Roman" w:hAnsi="Times New Roman" w:cs="Times New Roman"/>
-          <w:color w:val="222222"/>
-          <w:sz w:val="20"/>
-          <w:szCs w:val="20"/>
-          <w:shd w:val="clear" w:color="auto" w:fill="FFFFFF"/>
-        </w:rPr>
-        <w:t>Kalai</w:t>
-      </w:r>
-      <w:proofErr w:type="spellEnd"/>
-      <w:r>
-        <w:rPr>
-          <w:rFonts w:ascii="Times New Roman" w:hAnsi="Times New Roman" w:cs="Times New Roman"/>
-          <w:color w:val="222222"/>
-          <w:sz w:val="20"/>
-          <w:szCs w:val="20"/>
-          <w:shd w:val="clear" w:color="auto" w:fill="FFFFFF"/>
-        </w:rPr>
-        <w:t xml:space="preserve"> A.T. (2016). “Man is to computer programmer as woman is to homemaker? debiasing word embeddings”, in </w:t>
+      <w:r>
+        <w:rPr>
+          <w:rFonts w:ascii="Times New Roman" w:hAnsi="Times New Roman" w:cs="Times New Roman"/>
+          <w:color w:val="222222"/>
+          <w:sz w:val="20"/>
+          <w:szCs w:val="20"/>
+          <w:shd w:val="clear" w:color="auto" w:fill="FFFFFF"/>
+        </w:rPr>
+        <w:t>Bolukbasi T., Chang K.W., Zou J.Y., Saligrama V., and Kalai A.T. (2016). “Man is to computer programmer as woman is to homemaker? debiasing word embeddings”, in </w:t>
       </w:r>
       <w:r>
         <w:rPr>
@@ -5844,59 +5123,13 @@
           <w:szCs w:val="20"/>
         </w:rPr>
       </w:pPr>
-      <w:proofErr w:type="spellStart"/>
-      <w:r>
-        <w:rPr>
-          <w:rFonts w:ascii="Times New Roman" w:hAnsi="Times New Roman" w:cs="Times New Roman"/>
-          <w:sz w:val="20"/>
-          <w:szCs w:val="20"/>
-        </w:rPr>
-        <w:t>Borkan</w:t>
-      </w:r>
-      <w:proofErr w:type="spellEnd"/>
-      <w:r>
-        <w:rPr>
-          <w:rFonts w:ascii="Times New Roman" w:hAnsi="Times New Roman" w:cs="Times New Roman"/>
-          <w:sz w:val="20"/>
-          <w:szCs w:val="20"/>
-        </w:rPr>
-        <w:t xml:space="preserve"> D., Dixon L., Sorensen J., </w:t>
-      </w:r>
-      <w:proofErr w:type="spellStart"/>
-      <w:r>
-        <w:rPr>
-          <w:rFonts w:ascii="Times New Roman" w:hAnsi="Times New Roman" w:cs="Times New Roman"/>
-          <w:sz w:val="20"/>
-          <w:szCs w:val="20"/>
-        </w:rPr>
-        <w:t>Thain</w:t>
-      </w:r>
-      <w:proofErr w:type="spellEnd"/>
-      <w:r>
-        <w:rPr>
-          <w:rFonts w:ascii="Times New Roman" w:hAnsi="Times New Roman" w:cs="Times New Roman"/>
-          <w:sz w:val="20"/>
-          <w:szCs w:val="20"/>
-        </w:rPr>
-        <w:t xml:space="preserve"> N., and </w:t>
-      </w:r>
-      <w:proofErr w:type="spellStart"/>
-      <w:r>
-        <w:rPr>
-          <w:rFonts w:ascii="Times New Roman" w:hAnsi="Times New Roman" w:cs="Times New Roman"/>
-          <w:sz w:val="20"/>
-          <w:szCs w:val="20"/>
-        </w:rPr>
-        <w:t>Vasserman</w:t>
-      </w:r>
-      <w:proofErr w:type="spellEnd"/>
-      <w:r>
-        <w:rPr>
-          <w:rFonts w:ascii="Times New Roman" w:hAnsi="Times New Roman" w:cs="Times New Roman"/>
-          <w:sz w:val="20"/>
-          <w:szCs w:val="20"/>
-        </w:rPr>
-        <w:t xml:space="preserve"> L. (2019). “Nuanced metrics for measuring unintended bias with real data for text classification”, in </w:t>
+      <w:r>
+        <w:rPr>
+          <w:rFonts w:ascii="Times New Roman" w:hAnsi="Times New Roman" w:cs="Times New Roman"/>
+          <w:sz w:val="20"/>
+          <w:szCs w:val="20"/>
+        </w:rPr>
+        <w:t xml:space="preserve">Borkan D., Dixon L., Sorensen J., Thain N., and Vasserman L. (2019). “Nuanced metrics for measuring unintended bias with real data for text classification”, in </w:t>
       </w:r>
       <w:r>
         <w:rPr>
@@ -5944,42 +5177,13 @@
           <w:szCs w:val="20"/>
         </w:rPr>
       </w:pPr>
-      <w:proofErr w:type="spellStart"/>
-      <w:r>
-        <w:rPr>
-          <w:rFonts w:ascii="Times New Roman" w:hAnsi="Times New Roman" w:cs="Times New Roman"/>
-          <w:sz w:val="20"/>
-          <w:szCs w:val="20"/>
-        </w:rPr>
-        <w:lastRenderedPageBreak/>
-        <w:t>Buhrmester</w:t>
-      </w:r>
-      <w:proofErr w:type="spellEnd"/>
-      <w:r>
-        <w:rPr>
-          <w:rFonts w:ascii="Times New Roman" w:hAnsi="Times New Roman" w:cs="Times New Roman"/>
-          <w:sz w:val="20"/>
-          <w:szCs w:val="20"/>
-        </w:rPr>
-        <w:t xml:space="preserve"> M., Kwang T., and Gosling S.D. (2011). “Amazon’s mechanical </w:t>
-      </w:r>
-      <w:proofErr w:type="spellStart"/>
-      <w:r>
-        <w:rPr>
-          <w:rFonts w:ascii="Times New Roman" w:hAnsi="Times New Roman" w:cs="Times New Roman"/>
-          <w:sz w:val="20"/>
-          <w:szCs w:val="20"/>
-        </w:rPr>
-        <w:t>turk</w:t>
-      </w:r>
-      <w:proofErr w:type="spellEnd"/>
-      <w:r>
-        <w:rPr>
-          <w:rFonts w:ascii="Times New Roman" w:hAnsi="Times New Roman" w:cs="Times New Roman"/>
-          <w:sz w:val="20"/>
-          <w:szCs w:val="20"/>
-        </w:rPr>
-        <w:t xml:space="preserve"> a new source of inexpensive, yet high-quality, data?”, in </w:t>
+      <w:r>
+        <w:rPr>
+          <w:rFonts w:ascii="Times New Roman" w:hAnsi="Times New Roman" w:cs="Times New Roman"/>
+          <w:sz w:val="20"/>
+          <w:szCs w:val="20"/>
+        </w:rPr>
+        <w:t xml:space="preserve">Buhrmester M., Kwang T., and Gosling S.D. (2011). “Amazon’s mechanical turk a new source of inexpensive, yet high-quality, data?”, in </w:t>
       </w:r>
       <w:r>
         <w:rPr>
@@ -6037,118 +5241,35 @@
         <w:pStyle w:val="NoSpacing"/>
         <w:rPr>
           <w:rFonts w:ascii="Times New Roman" w:hAnsi="Times New Roman" w:cs="Times New Roman"/>
-          <w:iCs/>
-        </w:rPr>
-      </w:pPr>
-      <w:proofErr w:type="spellStart"/>
-      <w:r>
-        <w:rPr>
-          <w:rFonts w:ascii="Times New Roman" w:hAnsi="Times New Roman" w:cs="Times New Roman"/>
-          <w:color w:val="222222"/>
-          <w:sz w:val="20"/>
-          <w:szCs w:val="20"/>
-          <w:shd w:val="clear" w:color="auto" w:fill="FFFFFF"/>
-        </w:rPr>
-        <w:t>Cecillon</w:t>
-      </w:r>
-      <w:proofErr w:type="spellEnd"/>
-      <w:r>
-        <w:rPr>
-          <w:rFonts w:ascii="Times New Roman" w:hAnsi="Times New Roman" w:cs="Times New Roman"/>
-          <w:color w:val="222222"/>
-          <w:sz w:val="20"/>
-          <w:szCs w:val="20"/>
-          <w:shd w:val="clear" w:color="auto" w:fill="FFFFFF"/>
-        </w:rPr>
-        <w:t xml:space="preserve"> N., </w:t>
-      </w:r>
-      <w:proofErr w:type="spellStart"/>
-      <w:r>
-        <w:rPr>
-          <w:rFonts w:ascii="Times New Roman" w:hAnsi="Times New Roman" w:cs="Times New Roman"/>
-          <w:color w:val="222222"/>
-          <w:sz w:val="20"/>
-          <w:szCs w:val="20"/>
-          <w:shd w:val="clear" w:color="auto" w:fill="FFFFFF"/>
-        </w:rPr>
-        <w:t>Labatut</w:t>
-      </w:r>
-      <w:proofErr w:type="spellEnd"/>
-      <w:r>
-        <w:rPr>
-          <w:rFonts w:ascii="Times New Roman" w:hAnsi="Times New Roman" w:cs="Times New Roman"/>
-          <w:color w:val="222222"/>
-          <w:sz w:val="20"/>
-          <w:szCs w:val="20"/>
-          <w:shd w:val="clear" w:color="auto" w:fill="FFFFFF"/>
-        </w:rPr>
-        <w:t xml:space="preserve"> V., Dufour R., and Linares G. (2020). </w:t>
-      </w:r>
-      <w:r>
-        <w:rPr>
-          <w:rFonts w:ascii="Times New Roman" w:hAnsi="Times New Roman" w:cs="Times New Roman"/>
-          <w:color w:val="222222"/>
-          <w:sz w:val="20"/>
-          <w:szCs w:val="20"/>
-          <w:shd w:val="clear" w:color="auto" w:fill="FFFFFF"/>
-        </w:rPr>
-        <w:t>“</w:t>
-      </w:r>
-      <w:r>
-        <w:rPr>
-          <w:rFonts w:ascii="Times New Roman" w:hAnsi="Times New Roman" w:cs="Times New Roman"/>
-          <w:color w:val="222222"/>
-          <w:sz w:val="20"/>
-          <w:szCs w:val="20"/>
-          <w:shd w:val="clear" w:color="auto" w:fill="FFFFFF"/>
-        </w:rPr>
-        <w:t>WAC: A Corpus of Wikipedia Conversations for Online Abuse Detection</w:t>
-      </w:r>
-      <w:r>
-        <w:rPr>
-          <w:rFonts w:ascii="Times New Roman" w:hAnsi="Times New Roman" w:cs="Times New Roman"/>
-          <w:color w:val="222222"/>
-          <w:sz w:val="20"/>
-          <w:szCs w:val="20"/>
-          <w:shd w:val="clear" w:color="auto" w:fill="FFFFFF"/>
-        </w:rPr>
-        <w:t xml:space="preserve">”, </w:t>
-      </w:r>
-      <w:proofErr w:type="spellStart"/>
-      <w:r>
-        <w:rPr>
-          <w:rFonts w:ascii="Times New Roman" w:hAnsi="Times New Roman" w:cs="Times New Roman"/>
-          <w:i/>
-          <w:iCs/>
-          <w:color w:val="222222"/>
-          <w:sz w:val="20"/>
-          <w:szCs w:val="20"/>
-          <w:shd w:val="clear" w:color="auto" w:fill="FFFFFF"/>
-        </w:rPr>
-        <w:t>arXiv</w:t>
-      </w:r>
-      <w:proofErr w:type="spellEnd"/>
-      <w:r>
-        <w:rPr>
-          <w:rFonts w:ascii="Times New Roman" w:hAnsi="Times New Roman" w:cs="Times New Roman"/>
-          <w:i/>
-          <w:iCs/>
-          <w:color w:val="222222"/>
-          <w:sz w:val="20"/>
-          <w:szCs w:val="20"/>
-          <w:shd w:val="clear" w:color="auto" w:fill="FFFFFF"/>
-        </w:rPr>
-        <w:t xml:space="preserve"> preprint arXiv:2003.06190</w:t>
-      </w:r>
-      <w:r>
-        <w:rPr>
-          <w:rFonts w:ascii="Times New Roman" w:hAnsi="Times New Roman" w:cs="Times New Roman"/>
-          <w:color w:val="222222"/>
-          <w:sz w:val="20"/>
-          <w:szCs w:val="20"/>
-          <w:shd w:val="clear" w:color="auto" w:fill="FFFFFF"/>
-        </w:rPr>
-        <w:t>.</w:t>
+          <w:sz w:val="20"/>
+          <w:szCs w:val="20"/>
+        </w:rPr>
+      </w:pPr>
+      <w:r>
+        <w:rPr>
+          <w:rFonts w:ascii="Times New Roman" w:hAnsi="Times New Roman" w:cs="Times New Roman"/>
+          <w:sz w:val="20"/>
+          <w:szCs w:val="20"/>
+        </w:rPr>
+        <w:t xml:space="preserve">Davidson T., Warmsley D., Macy M., and Weber I. (2017). “Automated hate speech detection and the problem of offensive language”, in </w:t>
+      </w:r>
+      <w:r>
+        <w:rPr>
+          <w:rFonts w:ascii="Times New Roman" w:hAnsi="Times New Roman" w:cs="Times New Roman"/>
+          <w:i/>
+          <w:iCs/>
+          <w:sz w:val="20"/>
+          <w:szCs w:val="20"/>
+        </w:rPr>
+        <w:t>ICWSM</w:t>
+      </w:r>
+      <w:r>
+        <w:rPr>
+          <w:rFonts w:ascii="Times New Roman" w:hAnsi="Times New Roman" w:cs="Times New Roman"/>
+          <w:sz w:val="20"/>
+          <w:szCs w:val="20"/>
+        </w:rPr>
+        <w:t>, pp. 512–515.</w:t>
       </w:r>
     </w:p>
     <w:p>
@@ -6156,132 +5277,937 @@
         <w:pStyle w:val="NoSpacing"/>
         <w:rPr>
           <w:rFonts w:ascii="Times New Roman" w:hAnsi="Times New Roman" w:cs="Times New Roman"/>
-          <w:iCs/>
+          <w:sz w:val="18"/>
+          <w:szCs w:val="18"/>
+        </w:rPr>
+      </w:pPr>
+      <w:r>
+        <w:rPr>
+          <w:rFonts w:ascii="Times New Roman" w:hAnsi="Times New Roman" w:cs="Times New Roman"/>
+          <w:sz w:val="20"/>
+          <w:szCs w:val="20"/>
+        </w:rPr>
+        <w:t xml:space="preserve">Devlin J., Chang M.W., Lee K., and Toutanova K., (2019). “BERT: Pre-training of deep bidirectional transformers for language understanding”, in </w:t>
+      </w:r>
+      <w:r>
+        <w:rPr>
+          <w:rFonts w:ascii="Times New Roman" w:hAnsi="Times New Roman" w:cs="Times New Roman"/>
+          <w:i/>
+          <w:iCs/>
+          <w:sz w:val="20"/>
+          <w:szCs w:val="20"/>
+        </w:rPr>
+        <w:t>Proceedings of the 2019 Conference of the North American Chapter of the Association for Computational Linguistics: Human Language Technologies</w:t>
+      </w:r>
+      <w:r>
+        <w:rPr>
+          <w:rFonts w:ascii="Times New Roman" w:hAnsi="Times New Roman" w:cs="Times New Roman"/>
+          <w:sz w:val="20"/>
+          <w:szCs w:val="20"/>
+        </w:rPr>
+        <w:t>, pp. 4171–4186</w:t>
+      </w:r>
+      <w:r>
+        <w:rPr>
+          <w:rFonts w:ascii="Times New Roman" w:hAnsi="Times New Roman" w:cs="Times New Roman"/>
+          <w:sz w:val="20"/>
+          <w:szCs w:val="20"/>
+        </w:rPr>
+        <w:t>.</w:t>
+      </w:r>
+    </w:p>
+    <w:p>
+      <w:pPr>
+        <w:pStyle w:val="NoSpacing"/>
+        <w:rPr>
+          <w:rFonts w:ascii="Times New Roman" w:hAnsi="Times New Roman" w:cs="Times New Roman"/>
+          <w:i/>
+          <w:iCs/>
+          <w:sz w:val="20"/>
+          <w:szCs w:val="20"/>
+        </w:rPr>
+      </w:pPr>
+      <w:r>
+        <w:rPr>
+          <w:rFonts w:ascii="Times New Roman" w:hAnsi="Times New Roman" w:cs="Times New Roman"/>
+          <w:sz w:val="20"/>
+          <w:szCs w:val="20"/>
+        </w:rPr>
+        <w:t xml:space="preserve">Dixon L., Li J., Sorensen J., Thain N., and Vasserman L. (2018). “Measuring and Mitigating Unintended Bias in Text Classification”, in </w:t>
+      </w:r>
+      <w:r>
+        <w:rPr>
+          <w:rFonts w:ascii="Times New Roman" w:hAnsi="Times New Roman" w:cs="Times New Roman"/>
+          <w:i/>
+          <w:iCs/>
+          <w:sz w:val="20"/>
+          <w:szCs w:val="20"/>
+        </w:rPr>
+        <w:t>Proceedings of AAAI/ACM Conference on Artificial Intelligence, Ethics, and Society.</w:t>
+      </w:r>
+    </w:p>
+    <w:p>
+      <w:pPr>
+        <w:pStyle w:val="NoSpacing"/>
+        <w:rPr>
+          <w:rFonts w:ascii="Times New Roman" w:hAnsi="Times New Roman" w:cs="Times New Roman"/>
+          <w:sz w:val="20"/>
+          <w:szCs w:val="20"/>
+        </w:rPr>
+      </w:pPr>
+      <w:r>
+        <w:rPr>
+          <w:rFonts w:ascii="Times New Roman" w:hAnsi="Times New Roman" w:cs="Times New Roman"/>
+          <w:sz w:val="20"/>
+          <w:szCs w:val="20"/>
+        </w:rPr>
+        <w:lastRenderedPageBreak/>
+        <w:t xml:space="preserve">Gröndahl T., Pajola L., Juuti M., Conti M., and Asokan N. (2018). “All you need is ’love’: Evading hate speech detection”, in </w:t>
+      </w:r>
+      <w:r>
+        <w:rPr>
+          <w:rFonts w:ascii="Times New Roman" w:hAnsi="Times New Roman" w:cs="Times New Roman"/>
+          <w:i/>
+          <w:iCs/>
+          <w:sz w:val="20"/>
+          <w:szCs w:val="20"/>
+        </w:rPr>
+        <w:t>11th ACM Workshop on Artificial Intelligence and Security</w:t>
+      </w:r>
+      <w:r>
+        <w:rPr>
+          <w:rFonts w:ascii="Times New Roman" w:hAnsi="Times New Roman" w:cs="Times New Roman"/>
+          <w:sz w:val="20"/>
+          <w:szCs w:val="20"/>
+        </w:rPr>
+        <w:t>, pp. 2–12.</w:t>
+      </w:r>
+    </w:p>
+    <w:p>
+      <w:pPr>
+        <w:pStyle w:val="NoSpacing"/>
+        <w:rPr>
+          <w:rFonts w:ascii="Times New Roman" w:hAnsi="Times New Roman" w:cs="Times New Roman"/>
+          <w:color w:val="222222"/>
+          <w:sz w:val="20"/>
+          <w:szCs w:val="20"/>
+          <w:shd w:val="clear" w:color="auto" w:fill="FFFFFF"/>
+        </w:rPr>
+      </w:pPr>
+      <w:r>
+        <w:rPr>
+          <w:rFonts w:ascii="Times New Roman" w:hAnsi="Times New Roman" w:cs="Times New Roman"/>
+          <w:color w:val="222222"/>
+          <w:sz w:val="20"/>
+          <w:szCs w:val="20"/>
+          <w:shd w:val="clear" w:color="auto" w:fill="FFFFFF"/>
+        </w:rPr>
+        <w:t>Hamida C.B., Ge V., and Miranda N. (2019). “Toxic Comment Classification and Unintended Bias”.</w:t>
+      </w:r>
+    </w:p>
+    <w:p>
+      <w:pPr>
+        <w:pStyle w:val="NoSpacing"/>
+        <w:rPr>
+          <w:rFonts w:ascii="Times New Roman" w:hAnsi="Times New Roman" w:cs="Times New Roman"/>
+          <w:color w:val="222222"/>
+          <w:sz w:val="18"/>
+          <w:szCs w:val="18"/>
+          <w:shd w:val="clear" w:color="auto" w:fill="FFFFFF"/>
+        </w:rPr>
+      </w:pPr>
+      <w:r>
+        <w:rPr>
+          <w:rFonts w:ascii="Times New Roman" w:hAnsi="Times New Roman" w:cs="Times New Roman"/>
+          <w:sz w:val="20"/>
+          <w:szCs w:val="20"/>
+        </w:rPr>
+        <w:t xml:space="preserve">Hosseini H., Kannan S., Zhang B., and Poovendran R. (2017). “Deceiving Google’s perspective api built for detecting toxic comments”, </w:t>
+      </w:r>
+      <w:r>
+        <w:rPr>
+          <w:rFonts w:ascii="Times New Roman" w:hAnsi="Times New Roman" w:cs="Times New Roman"/>
+          <w:i/>
+          <w:iCs/>
+          <w:sz w:val="20"/>
+          <w:szCs w:val="20"/>
+        </w:rPr>
+        <w:t>arXiv preprint, arXiv 1702.08138</w:t>
+      </w:r>
+      <w:r>
+        <w:rPr>
+          <w:rFonts w:ascii="Times New Roman" w:hAnsi="Times New Roman" w:cs="Times New Roman"/>
+          <w:i/>
+          <w:iCs/>
+          <w:sz w:val="20"/>
+          <w:szCs w:val="20"/>
+        </w:rPr>
+        <w:t>.</w:t>
+      </w:r>
+    </w:p>
+    <w:p>
+      <w:pPr>
+        <w:pStyle w:val="NoSpacing"/>
+        <w:rPr>
+          <w:rFonts w:ascii="Times New Roman" w:hAnsi="Times New Roman" w:cs="Times New Roman"/>
+          <w:color w:val="222222"/>
+          <w:sz w:val="20"/>
+          <w:szCs w:val="20"/>
+          <w:shd w:val="clear" w:color="auto" w:fill="FFFFFF"/>
+        </w:rPr>
+      </w:pPr>
+      <w:r>
+        <w:rPr>
+          <w:rFonts w:ascii="Times New Roman" w:hAnsi="Times New Roman" w:cs="Times New Roman"/>
+          <w:color w:val="222222"/>
+          <w:sz w:val="20"/>
+          <w:szCs w:val="20"/>
+          <w:shd w:val="clear" w:color="auto" w:fill="FFFFFF"/>
+        </w:rPr>
+        <w:t>Kolhatkar V., Thain N., Sorensen J., Dixon L., and Taboada M., (2020). “Classifying Constructive Comments”. </w:t>
+      </w:r>
+      <w:r>
+        <w:rPr>
+          <w:rFonts w:ascii="Times New Roman" w:hAnsi="Times New Roman" w:cs="Times New Roman"/>
+          <w:i/>
+          <w:iCs/>
+          <w:color w:val="222222"/>
+          <w:sz w:val="20"/>
+          <w:szCs w:val="20"/>
+          <w:shd w:val="clear" w:color="auto" w:fill="FFFFFF"/>
+        </w:rPr>
+        <w:t>arXiv preprint arXiv:2004.05476</w:t>
+      </w:r>
+      <w:r>
+        <w:rPr>
+          <w:rFonts w:ascii="Times New Roman" w:hAnsi="Times New Roman" w:cs="Times New Roman"/>
+          <w:color w:val="222222"/>
+          <w:sz w:val="20"/>
+          <w:szCs w:val="20"/>
+          <w:shd w:val="clear" w:color="auto" w:fill="FFFFFF"/>
+        </w:rPr>
+        <w:t>.</w:t>
+      </w:r>
+    </w:p>
+    <w:p>
+      <w:pPr>
+        <w:pStyle w:val="NoSpacing"/>
+        <w:rPr>
+          <w:rFonts w:ascii="Times New Roman" w:hAnsi="Times New Roman" w:cs="Times New Roman"/>
+          <w:color w:val="222222"/>
+          <w:shd w:val="clear" w:color="auto" w:fill="FFFFFF"/>
+        </w:rPr>
+      </w:pPr>
+      <w:r>
+        <w:rPr>
+          <w:rFonts w:ascii="Times New Roman" w:hAnsi="Times New Roman" w:cs="Times New Roman"/>
+          <w:color w:val="222222"/>
+          <w:sz w:val="20"/>
+          <w:szCs w:val="20"/>
+          <w:shd w:val="clear" w:color="auto" w:fill="FFFFFF"/>
+        </w:rPr>
+        <w:t>Koratana A. and Hu K. (2019). “Toxic Speech Detection”.</w:t>
+      </w:r>
+    </w:p>
+    <w:p>
+      <w:pPr>
+        <w:pStyle w:val="NoSpacing"/>
+        <w:rPr>
+          <w:rFonts w:ascii="Times New Roman" w:hAnsi="Times New Roman" w:cs="Times New Roman"/>
+          <w:sz w:val="20"/>
+          <w:szCs w:val="20"/>
+        </w:rPr>
+      </w:pPr>
+      <w:r>
+        <w:rPr>
+          <w:rFonts w:ascii="Times New Roman" w:hAnsi="Times New Roman" w:cs="Times New Roman"/>
+          <w:sz w:val="20"/>
+          <w:szCs w:val="20"/>
+        </w:rPr>
+        <w:t xml:space="preserve">Kumar R., Ojha A. K., Malmasi S., and Zampieri M. (2018). “Benchmarking aggression identification in social media”, in </w:t>
+      </w:r>
+      <w:r>
+        <w:rPr>
+          <w:rFonts w:ascii="Times New Roman" w:hAnsi="Times New Roman" w:cs="Times New Roman"/>
+          <w:i/>
+          <w:iCs/>
+          <w:sz w:val="20"/>
+          <w:szCs w:val="20"/>
+        </w:rPr>
+        <w:t>TRAC</w:t>
+      </w:r>
+      <w:r>
+        <w:rPr>
+          <w:rFonts w:ascii="Times New Roman" w:hAnsi="Times New Roman" w:cs="Times New Roman"/>
+          <w:sz w:val="20"/>
+          <w:szCs w:val="20"/>
+        </w:rPr>
+        <w:t>, Santa Fe, USA.</w:t>
+      </w:r>
+    </w:p>
+    <w:p>
+      <w:pPr>
+        <w:pStyle w:val="NoSpacing"/>
+        <w:rPr>
+          <w:rFonts w:ascii="Times New Roman" w:hAnsi="Times New Roman" w:cs="Times New Roman"/>
+          <w:color w:val="222222"/>
+          <w:sz w:val="20"/>
+          <w:szCs w:val="20"/>
+          <w:shd w:val="clear" w:color="auto" w:fill="FFFFFF"/>
+        </w:rPr>
+      </w:pPr>
+      <w:r>
+        <w:rPr>
+          <w:rFonts w:ascii="Times New Roman" w:hAnsi="Times New Roman" w:cs="Times New Roman"/>
+          <w:color w:val="222222"/>
+          <w:sz w:val="20"/>
+          <w:szCs w:val="20"/>
+          <w:shd w:val="clear" w:color="auto" w:fill="FFFFFF"/>
+        </w:rPr>
+        <w:t>Le Q. and Mikolov T. (2014, January). “Distributed representations of sentences and documents”, in </w:t>
+      </w:r>
+      <w:r>
+        <w:rPr>
+          <w:rFonts w:ascii="Times New Roman" w:hAnsi="Times New Roman" w:cs="Times New Roman"/>
+          <w:i/>
+          <w:iCs/>
+          <w:color w:val="222222"/>
+          <w:sz w:val="20"/>
+          <w:szCs w:val="20"/>
+          <w:shd w:val="clear" w:color="auto" w:fill="FFFFFF"/>
+        </w:rPr>
+        <w:t>International conference on machine learning</w:t>
+      </w:r>
+      <w:r>
+        <w:rPr>
+          <w:rFonts w:ascii="Times New Roman" w:hAnsi="Times New Roman" w:cs="Times New Roman"/>
+          <w:color w:val="222222"/>
+          <w:sz w:val="20"/>
+          <w:szCs w:val="20"/>
+          <w:shd w:val="clear" w:color="auto" w:fill="FFFFFF"/>
+        </w:rPr>
+        <w:t>, pp. 1188-1196.</w:t>
+      </w:r>
+    </w:p>
+    <w:p>
+      <w:pPr>
+        <w:pStyle w:val="NoSpacing"/>
+        <w:rPr>
+          <w:rFonts w:ascii="Times New Roman" w:hAnsi="Times New Roman" w:cs="Times New Roman"/>
+        </w:rPr>
+      </w:pPr>
+      <w:r>
+        <w:rPr>
+          <w:rFonts w:ascii="Times New Roman" w:hAnsi="Times New Roman" w:cs="Times New Roman"/>
+          <w:color w:val="222222"/>
+          <w:sz w:val="20"/>
+          <w:szCs w:val="20"/>
+          <w:shd w:val="clear" w:color="auto" w:fill="FFFFFF"/>
+        </w:rPr>
+        <w:t>Lee J., Yoon W., Kim S., Kim D., Kim S, Chan H.S., and Kang, J. (2019). “BioBERT: a pre-trained biomedical language representation model for biomedical text mining”, </w:t>
+      </w:r>
+      <w:r>
+        <w:rPr>
+          <w:rFonts w:ascii="Times New Roman" w:hAnsi="Times New Roman" w:cs="Times New Roman"/>
+          <w:i/>
+          <w:iCs/>
+          <w:color w:val="222222"/>
+          <w:sz w:val="20"/>
+          <w:szCs w:val="20"/>
+          <w:shd w:val="clear" w:color="auto" w:fill="FFFFFF"/>
+        </w:rPr>
+        <w:t>arXiv preprint arXiv:1901.08746v4</w:t>
+      </w:r>
+      <w:r>
+        <w:rPr>
+          <w:rFonts w:ascii="Times New Roman" w:hAnsi="Times New Roman" w:cs="Times New Roman"/>
+          <w:color w:val="222222"/>
+          <w:sz w:val="20"/>
+          <w:szCs w:val="20"/>
+          <w:shd w:val="clear" w:color="auto" w:fill="FFFFFF"/>
+        </w:rPr>
+        <w:t>.</w:t>
+      </w:r>
+    </w:p>
+    <w:p>
+      <w:pPr>
+        <w:pStyle w:val="NoSpacing"/>
+        <w:rPr>
+          <w:rFonts w:ascii="Times New Roman" w:hAnsi="Times New Roman" w:cs="Times New Roman"/>
+          <w:sz w:val="20"/>
+          <w:szCs w:val="20"/>
+        </w:rPr>
+      </w:pPr>
+      <w:r>
+        <w:rPr>
+          <w:rFonts w:ascii="Times New Roman" w:hAnsi="Times New Roman" w:cs="Times New Roman"/>
+          <w:sz w:val="20"/>
+          <w:szCs w:val="20"/>
+        </w:rPr>
+        <w:t xml:space="preserve">Nobata C., Tetreault J., Thomas A., Mehdad Y., and Chang Y. (2016). “Abusive language detection in online user content”, in </w:t>
+      </w:r>
+      <w:r>
+        <w:rPr>
+          <w:rFonts w:ascii="Times New Roman" w:hAnsi="Times New Roman" w:cs="Times New Roman"/>
+          <w:i/>
+          <w:iCs/>
+          <w:sz w:val="20"/>
+          <w:szCs w:val="20"/>
+        </w:rPr>
+        <w:t>ICWWW</w:t>
+      </w:r>
+      <w:r>
+        <w:rPr>
+          <w:rFonts w:ascii="Times New Roman" w:hAnsi="Times New Roman" w:cs="Times New Roman"/>
+          <w:sz w:val="20"/>
+          <w:szCs w:val="20"/>
+        </w:rPr>
+        <w:t xml:space="preserve">, pp. 145–153. </w:t>
+      </w:r>
+    </w:p>
+    <w:p>
+      <w:pPr>
+        <w:pStyle w:val="NoSpacing"/>
+        <w:rPr>
+          <w:rFonts w:ascii="Times New Roman" w:hAnsi="Times New Roman" w:cs="Times New Roman"/>
+          <w:color w:val="222222"/>
+          <w:sz w:val="20"/>
+          <w:szCs w:val="20"/>
+          <w:shd w:val="clear" w:color="auto" w:fill="FFFFFF"/>
+        </w:rPr>
+      </w:pPr>
+      <w:r>
+        <w:rPr>
+          <w:rFonts w:ascii="Times New Roman" w:hAnsi="Times New Roman" w:cs="Times New Roman"/>
+          <w:color w:val="222222"/>
+          <w:sz w:val="20"/>
+          <w:szCs w:val="20"/>
+          <w:shd w:val="clear" w:color="auto" w:fill="FFFFFF"/>
+        </w:rPr>
+        <w:t>Magu R., Hossain N., and Kautz H. (2018). “Analyzing uncivil speech provocation and implicit topics in online political news”, </w:t>
+      </w:r>
+      <w:r>
+        <w:rPr>
+          <w:rFonts w:ascii="Times New Roman" w:hAnsi="Times New Roman" w:cs="Times New Roman"/>
+          <w:i/>
+          <w:iCs/>
+          <w:color w:val="222222"/>
+          <w:sz w:val="20"/>
+          <w:szCs w:val="20"/>
+          <w:shd w:val="clear" w:color="auto" w:fill="FFFFFF"/>
+        </w:rPr>
+        <w:t>arXiv preprint arXiv:1807.10882</w:t>
+      </w:r>
+      <w:r>
+        <w:rPr>
+          <w:rFonts w:ascii="Times New Roman" w:hAnsi="Times New Roman" w:cs="Times New Roman"/>
+          <w:color w:val="222222"/>
+          <w:sz w:val="20"/>
+          <w:szCs w:val="20"/>
+          <w:shd w:val="clear" w:color="auto" w:fill="FFFFFF"/>
+        </w:rPr>
+        <w:t>.</w:t>
+      </w:r>
+    </w:p>
+    <w:p>
+      <w:pPr>
+        <w:pStyle w:val="NoSpacing"/>
+        <w:rPr>
+          <w:rFonts w:ascii="Times New Roman" w:hAnsi="Times New Roman" w:cs="Times New Roman"/>
+          <w:color w:val="222222"/>
+          <w:sz w:val="20"/>
+          <w:szCs w:val="20"/>
+          <w:shd w:val="clear" w:color="auto" w:fill="FFFFFF"/>
+        </w:rPr>
+      </w:pPr>
+      <w:r>
+        <w:rPr>
+          <w:rFonts w:ascii="Times New Roman" w:hAnsi="Times New Roman" w:cs="Times New Roman"/>
+          <w:color w:val="222222"/>
+          <w:sz w:val="20"/>
+          <w:szCs w:val="20"/>
+          <w:shd w:val="clear" w:color="auto" w:fill="FFFFFF"/>
+        </w:rPr>
+        <w:t xml:space="preserve">Manzini T., Lim Y.C., Tsvetkov Y., and Black A.W. (2019). “Black is to criminal as caucasian is to police: Detecting and removing multiclass bias in word embeddings”, </w:t>
+      </w:r>
+      <w:r>
+        <w:rPr>
+          <w:rFonts w:ascii="Times New Roman" w:hAnsi="Times New Roman" w:cs="Times New Roman"/>
+          <w:i/>
+          <w:iCs/>
+          <w:color w:val="222222"/>
+          <w:sz w:val="20"/>
+          <w:szCs w:val="20"/>
+          <w:shd w:val="clear" w:color="auto" w:fill="FFFFFF"/>
+        </w:rPr>
+        <w:t>arXiv preprint arXiv:1904.04047</w:t>
+      </w:r>
+      <w:r>
+        <w:rPr>
+          <w:rFonts w:ascii="Times New Roman" w:hAnsi="Times New Roman" w:cs="Times New Roman"/>
+          <w:color w:val="222222"/>
+          <w:sz w:val="20"/>
+          <w:szCs w:val="20"/>
+          <w:shd w:val="clear" w:color="auto" w:fill="FFFFFF"/>
+        </w:rPr>
+        <w:t>.</w:t>
+      </w:r>
+    </w:p>
+    <w:p>
+      <w:pPr>
+        <w:pStyle w:val="NoSpacing"/>
+        <w:rPr>
+          <w:rFonts w:ascii="Times New Roman" w:hAnsi="Times New Roman" w:cs="Times New Roman"/>
+          <w:sz w:val="20"/>
+          <w:szCs w:val="20"/>
+        </w:rPr>
+      </w:pPr>
+      <w:r>
+        <w:rPr>
+          <w:rFonts w:ascii="Times New Roman" w:hAnsi="Times New Roman" w:cs="Times New Roman"/>
+          <w:sz w:val="20"/>
+          <w:szCs w:val="20"/>
+        </w:rPr>
+        <w:t xml:space="preserve">Mishra P., Yannakoudakis H., and Shutova E. (2018). “Neural character-based composition models for abuse detection”, in </w:t>
+      </w:r>
+      <w:r>
+        <w:rPr>
+          <w:rFonts w:ascii="Times New Roman" w:hAnsi="Times New Roman" w:cs="Times New Roman"/>
+          <w:i/>
+          <w:iCs/>
+          <w:sz w:val="20"/>
+          <w:szCs w:val="20"/>
+        </w:rPr>
+        <w:t>2nd Workshop on Abusive Language Online</w:t>
+      </w:r>
+      <w:r>
+        <w:rPr>
+          <w:rFonts w:ascii="Times New Roman" w:hAnsi="Times New Roman" w:cs="Times New Roman"/>
+          <w:sz w:val="20"/>
+          <w:szCs w:val="20"/>
+        </w:rPr>
+        <w:t>, pp. 1–10.</w:t>
+      </w:r>
+    </w:p>
+    <w:p>
+      <w:pPr>
+        <w:pStyle w:val="NoSpacing"/>
+        <w:rPr>
+          <w:rFonts w:ascii="Times New Roman" w:hAnsi="Times New Roman" w:cs="Times New Roman"/>
+          <w:sz w:val="20"/>
+          <w:szCs w:val="20"/>
+        </w:rPr>
+      </w:pPr>
+      <w:r>
+        <w:rPr>
+          <w:rFonts w:ascii="Times New Roman" w:hAnsi="Times New Roman" w:cs="Times New Roman"/>
+          <w:sz w:val="20"/>
+          <w:szCs w:val="20"/>
+        </w:rPr>
+        <w:t xml:space="preserve">Park J. H. and Fung. P. (2017). “One-step and two-step classification for abusive language detection on twitter”, in </w:t>
+      </w:r>
+      <w:r>
+        <w:rPr>
+          <w:rFonts w:ascii="Times New Roman" w:hAnsi="Times New Roman" w:cs="Times New Roman"/>
+          <w:i/>
+          <w:iCs/>
+          <w:sz w:val="20"/>
+          <w:szCs w:val="20"/>
+        </w:rPr>
+        <w:t>1st Workshop on Abusive Language Online</w:t>
+      </w:r>
+      <w:r>
+        <w:rPr>
+          <w:rFonts w:ascii="Times New Roman" w:hAnsi="Times New Roman" w:cs="Times New Roman"/>
+          <w:sz w:val="20"/>
+          <w:szCs w:val="20"/>
+        </w:rPr>
+        <w:t>, pp. 41–45.</w:t>
+      </w:r>
+    </w:p>
+    <w:p>
+      <w:pPr>
+        <w:pStyle w:val="NoSpacing"/>
+        <w:rPr>
+          <w:rFonts w:ascii="Times New Roman" w:hAnsi="Times New Roman" w:cs="Times New Roman"/>
+          <w:color w:val="222222"/>
+          <w:sz w:val="20"/>
+          <w:szCs w:val="20"/>
+          <w:shd w:val="clear" w:color="auto" w:fill="FFFFFF"/>
+        </w:rPr>
+      </w:pPr>
+      <w:r>
+        <w:rPr>
+          <w:rFonts w:ascii="Times New Roman" w:hAnsi="Times New Roman" w:cs="Times New Roman"/>
+          <w:color w:val="222222"/>
+          <w:sz w:val="20"/>
+          <w:szCs w:val="20"/>
+          <w:shd w:val="clear" w:color="auto" w:fill="FFFFFF"/>
+        </w:rPr>
+        <w:t>Pavlopoulos J., Malakasiotis P.</w:t>
+      </w:r>
+      <w:r>
+        <w:rPr>
+          <w:rFonts w:ascii="Times New Roman" w:hAnsi="Times New Roman" w:cs="Times New Roman"/>
+          <w:color w:val="222222"/>
+          <w:sz w:val="20"/>
+          <w:szCs w:val="20"/>
+          <w:shd w:val="clear" w:color="auto" w:fill="FFFFFF"/>
+        </w:rPr>
+        <w:t>,</w:t>
+      </w:r>
+      <w:r>
+        <w:rPr>
+          <w:rFonts w:ascii="Times New Roman" w:hAnsi="Times New Roman" w:cs="Times New Roman"/>
+          <w:color w:val="222222"/>
+          <w:sz w:val="20"/>
+          <w:szCs w:val="20"/>
+          <w:shd w:val="clear" w:color="auto" w:fill="FFFFFF"/>
+        </w:rPr>
+        <w:t xml:space="preserve"> and Androutsopoulos</w:t>
+      </w:r>
+      <w:r>
+        <w:rPr>
+          <w:rFonts w:ascii="Times New Roman" w:hAnsi="Times New Roman" w:cs="Times New Roman"/>
+          <w:color w:val="222222"/>
+          <w:sz w:val="20"/>
+          <w:szCs w:val="20"/>
+          <w:shd w:val="clear" w:color="auto" w:fill="FFFFFF"/>
+        </w:rPr>
+        <w:t xml:space="preserve"> </w:t>
+      </w:r>
+      <w:r>
+        <w:rPr>
+          <w:rFonts w:ascii="Times New Roman" w:hAnsi="Times New Roman" w:cs="Times New Roman"/>
+          <w:color w:val="222222"/>
+          <w:sz w:val="20"/>
+          <w:szCs w:val="20"/>
+          <w:shd w:val="clear" w:color="auto" w:fill="FFFFFF"/>
+        </w:rPr>
+        <w:t xml:space="preserve">I. </w:t>
+      </w:r>
+      <w:r>
+        <w:rPr>
+          <w:rFonts w:ascii="Times New Roman" w:hAnsi="Times New Roman" w:cs="Times New Roman"/>
+          <w:color w:val="222222"/>
+          <w:sz w:val="20"/>
+          <w:szCs w:val="20"/>
+          <w:shd w:val="clear" w:color="auto" w:fill="FFFFFF"/>
+        </w:rPr>
+        <w:t>(</w:t>
+      </w:r>
+      <w:r>
+        <w:rPr>
+          <w:rFonts w:ascii="Times New Roman" w:hAnsi="Times New Roman" w:cs="Times New Roman"/>
+          <w:color w:val="222222"/>
+          <w:sz w:val="20"/>
+          <w:szCs w:val="20"/>
+          <w:shd w:val="clear" w:color="auto" w:fill="FFFFFF"/>
+        </w:rPr>
+        <w:t>2017</w:t>
+      </w:r>
+      <w:r>
+        <w:rPr>
+          <w:rFonts w:ascii="Times New Roman" w:hAnsi="Times New Roman" w:cs="Times New Roman"/>
+          <w:color w:val="222222"/>
+          <w:sz w:val="20"/>
+          <w:szCs w:val="20"/>
+          <w:shd w:val="clear" w:color="auto" w:fill="FFFFFF"/>
+        </w:rPr>
+        <w:t>)</w:t>
+      </w:r>
+      <w:r>
+        <w:rPr>
+          <w:rFonts w:ascii="Times New Roman" w:hAnsi="Times New Roman" w:cs="Times New Roman"/>
+          <w:color w:val="222222"/>
+          <w:sz w:val="20"/>
+          <w:szCs w:val="20"/>
+          <w:shd w:val="clear" w:color="auto" w:fill="FFFFFF"/>
+        </w:rPr>
+        <w:t xml:space="preserve">. </w:t>
+      </w:r>
+      <w:r>
+        <w:rPr>
+          <w:rFonts w:ascii="Times New Roman" w:hAnsi="Times New Roman" w:cs="Times New Roman"/>
+          <w:color w:val="222222"/>
+          <w:sz w:val="20"/>
+          <w:szCs w:val="20"/>
+          <w:shd w:val="clear" w:color="auto" w:fill="FFFFFF"/>
+        </w:rPr>
+        <w:t>“</w:t>
+      </w:r>
+      <w:r>
+        <w:rPr>
+          <w:rFonts w:ascii="Times New Roman" w:hAnsi="Times New Roman" w:cs="Times New Roman"/>
+          <w:color w:val="222222"/>
+          <w:sz w:val="20"/>
+          <w:szCs w:val="20"/>
+          <w:shd w:val="clear" w:color="auto" w:fill="FFFFFF"/>
+        </w:rPr>
+        <w:t>Deep learning for user comment moderation</w:t>
+      </w:r>
+      <w:r>
+        <w:rPr>
+          <w:rFonts w:ascii="Times New Roman" w:hAnsi="Times New Roman" w:cs="Times New Roman"/>
+          <w:color w:val="222222"/>
+          <w:sz w:val="20"/>
+          <w:szCs w:val="20"/>
+          <w:shd w:val="clear" w:color="auto" w:fill="FFFFFF"/>
+        </w:rPr>
+        <w:t xml:space="preserve">”, </w:t>
+      </w:r>
+      <w:r>
+        <w:rPr>
+          <w:rFonts w:ascii="Times New Roman" w:hAnsi="Times New Roman" w:cs="Times New Roman"/>
+          <w:i/>
+          <w:iCs/>
+          <w:color w:val="222222"/>
+          <w:sz w:val="20"/>
+          <w:szCs w:val="20"/>
+          <w:shd w:val="clear" w:color="auto" w:fill="FFFFFF"/>
+        </w:rPr>
+        <w:t>arXiv preprint arXiv:1705.09993</w:t>
+      </w:r>
+      <w:r>
+        <w:rPr>
+          <w:rFonts w:ascii="Times New Roman" w:hAnsi="Times New Roman" w:cs="Times New Roman"/>
+          <w:color w:val="222222"/>
+          <w:sz w:val="20"/>
+          <w:szCs w:val="20"/>
+          <w:shd w:val="clear" w:color="auto" w:fill="FFFFFF"/>
+        </w:rPr>
+        <w:t>.</w:t>
+      </w:r>
+    </w:p>
+    <w:p>
+      <w:pPr>
+        <w:pStyle w:val="NoSpacing"/>
+        <w:rPr>
+          <w:rFonts w:ascii="Times New Roman" w:hAnsi="Times New Roman" w:cs="Times New Roman"/>
+          <w:sz w:val="20"/>
+          <w:szCs w:val="20"/>
+        </w:rPr>
+      </w:pPr>
+      <w:r>
+        <w:rPr>
+          <w:rFonts w:ascii="Times New Roman" w:hAnsi="Times New Roman" w:cs="Times New Roman"/>
+          <w:sz w:val="20"/>
+          <w:szCs w:val="20"/>
+        </w:rPr>
+        <w:t xml:space="preserve">Pavlopoulos J., Sorensen J., Dixon L., Thain N., and Androutsopoulos I. (2020). “Toxicity Detection: Does Context Really Matter?”, in </w:t>
+      </w:r>
+      <w:r>
+        <w:rPr>
+          <w:rFonts w:ascii="Times New Roman" w:hAnsi="Times New Roman" w:cs="Times New Roman"/>
+          <w:i/>
+          <w:iCs/>
+          <w:sz w:val="20"/>
+          <w:szCs w:val="20"/>
+        </w:rPr>
+        <w:t>Proc. of 58</w:t>
+      </w:r>
+      <w:r>
+        <w:rPr>
+          <w:rFonts w:ascii="Times New Roman" w:hAnsi="Times New Roman" w:cs="Times New Roman"/>
+          <w:i/>
+          <w:iCs/>
+          <w:sz w:val="20"/>
+          <w:szCs w:val="20"/>
+          <w:vertAlign w:val="superscript"/>
+        </w:rPr>
+        <w:t>th</w:t>
+      </w:r>
+      <w:r>
+        <w:rPr>
+          <w:rFonts w:ascii="Times New Roman" w:hAnsi="Times New Roman" w:cs="Times New Roman"/>
+          <w:i/>
+          <w:iCs/>
+          <w:sz w:val="20"/>
+          <w:szCs w:val="20"/>
+        </w:rPr>
+        <w:t xml:space="preserve"> Annual Meeting of Association for Computational Linguistics, </w:t>
+      </w:r>
+      <w:r>
+        <w:rPr>
+          <w:rFonts w:ascii="Times New Roman" w:hAnsi="Times New Roman" w:cs="Times New Roman"/>
+          <w:sz w:val="20"/>
+          <w:szCs w:val="20"/>
+        </w:rPr>
+        <w:t>pp. 4296-4305.</w:t>
+      </w:r>
+    </w:p>
+    <w:p>
+      <w:pPr>
+        <w:pStyle w:val="NoSpacing"/>
+        <w:rPr>
+          <w:rFonts w:ascii="Times New Roman" w:hAnsi="Times New Roman" w:cs="Times New Roman"/>
+          <w:color w:val="222222"/>
+          <w:sz w:val="20"/>
+          <w:szCs w:val="20"/>
+          <w:shd w:val="clear" w:color="auto" w:fill="FFFFFF"/>
+        </w:rPr>
+      </w:pPr>
+      <w:r>
+        <w:rPr>
+          <w:rFonts w:ascii="Times New Roman" w:hAnsi="Times New Roman" w:cs="Times New Roman"/>
+          <w:color w:val="222222"/>
+          <w:sz w:val="20"/>
+          <w:szCs w:val="20"/>
+          <w:shd w:val="clear" w:color="auto" w:fill="FFFFFF"/>
+        </w:rPr>
+        <w:t>Pavlopoulos J., Thain N., Dixon L., and Androutsopoulos I. (2019, June). “ConvAI at semeval-2019 task 6: Offensive language identification and categorization with perspective and bert”, in </w:t>
+      </w:r>
+      <w:r>
+        <w:rPr>
+          <w:rFonts w:ascii="Times New Roman" w:hAnsi="Times New Roman" w:cs="Times New Roman"/>
+          <w:i/>
+          <w:iCs/>
+          <w:color w:val="222222"/>
+          <w:sz w:val="20"/>
+          <w:szCs w:val="20"/>
+          <w:shd w:val="clear" w:color="auto" w:fill="FFFFFF"/>
+        </w:rPr>
+        <w:t>Proceedings of the 13th International Workshop on Semantic Evaluation</w:t>
+      </w:r>
+      <w:r>
+        <w:rPr>
+          <w:rFonts w:ascii="Times New Roman" w:hAnsi="Times New Roman" w:cs="Times New Roman"/>
+          <w:color w:val="222222"/>
+          <w:sz w:val="20"/>
+          <w:szCs w:val="20"/>
+          <w:shd w:val="clear" w:color="auto" w:fill="FFFFFF"/>
+        </w:rPr>
+        <w:t>, pp. 571-576.</w:t>
+      </w:r>
+    </w:p>
+    <w:p>
+      <w:pPr>
+        <w:pStyle w:val="NoSpacing"/>
+        <w:rPr>
+          <w:rFonts w:ascii="Times New Roman" w:hAnsi="Times New Roman" w:cs="Times New Roman"/>
+          <w:color w:val="222222"/>
+          <w:sz w:val="20"/>
+          <w:szCs w:val="20"/>
+          <w:shd w:val="clear" w:color="auto" w:fill="FFFFFF"/>
+        </w:rPr>
+      </w:pPr>
+      <w:r>
+        <w:rPr>
+          <w:rFonts w:ascii="Times New Roman" w:hAnsi="Times New Roman" w:cs="Times New Roman"/>
+          <w:color w:val="222222"/>
+          <w:sz w:val="20"/>
+          <w:szCs w:val="20"/>
+          <w:shd w:val="clear" w:color="auto" w:fill="FFFFFF"/>
+        </w:rPr>
+        <w:t>Razavi A.H., Inkpen D., Uritsky S., and Matwin S. (2010, May). “Offensive language detection using multi-level classification”, in </w:t>
+      </w:r>
+      <w:r>
+        <w:rPr>
+          <w:rFonts w:ascii="Times New Roman" w:hAnsi="Times New Roman" w:cs="Times New Roman"/>
+          <w:i/>
+          <w:iCs/>
+          <w:color w:val="222222"/>
+          <w:sz w:val="20"/>
+          <w:szCs w:val="20"/>
+          <w:shd w:val="clear" w:color="auto" w:fill="FFFFFF"/>
+        </w:rPr>
+        <w:t>Canadian Conference on Artificial Intelligence</w:t>
+      </w:r>
+      <w:r>
+        <w:rPr>
+          <w:rFonts w:ascii="Times New Roman" w:hAnsi="Times New Roman" w:cs="Times New Roman"/>
+          <w:color w:val="222222"/>
+          <w:sz w:val="20"/>
+          <w:szCs w:val="20"/>
+          <w:shd w:val="clear" w:color="auto" w:fill="FFFFFF"/>
+        </w:rPr>
+        <w:t>, pp. 16-27. Springer, Berlin, Heidelberg.</w:t>
+      </w:r>
+    </w:p>
+    <w:p>
+      <w:pPr>
+        <w:pStyle w:val="NoSpacing"/>
+        <w:rPr>
+          <w:rFonts w:ascii="Times New Roman" w:hAnsi="Times New Roman" w:cs="Times New Roman"/>
+          <w:color w:val="222222"/>
+          <w:sz w:val="28"/>
+          <w:szCs w:val="28"/>
+          <w:shd w:val="clear" w:color="auto" w:fill="FFFFFF"/>
+        </w:rPr>
+      </w:pPr>
+      <w:r>
+        <w:rPr>
+          <w:rFonts w:ascii="Times New Roman" w:hAnsi="Times New Roman" w:cs="Times New Roman"/>
+          <w:color w:val="222222"/>
+          <w:sz w:val="20"/>
+          <w:szCs w:val="20"/>
+          <w:shd w:val="clear" w:color="auto" w:fill="FFFFFF"/>
+        </w:rPr>
+        <w:t>Reichert E., Qiu H., and Bayrooti J. (2020). “Reading Between the Demographic Lines: Resolving Sources of Bias in Toxicity Classifiers”, </w:t>
+      </w:r>
+      <w:r>
+        <w:rPr>
+          <w:rFonts w:ascii="Times New Roman" w:hAnsi="Times New Roman" w:cs="Times New Roman"/>
+          <w:i/>
+          <w:iCs/>
+          <w:color w:val="222222"/>
+          <w:sz w:val="20"/>
+          <w:szCs w:val="20"/>
+          <w:shd w:val="clear" w:color="auto" w:fill="FFFFFF"/>
+        </w:rPr>
+        <w:t>arXiv preprint arXiv:2006.16402</w:t>
+      </w:r>
+      <w:r>
+        <w:rPr>
+          <w:rFonts w:ascii="Times New Roman" w:hAnsi="Times New Roman" w:cs="Times New Roman"/>
+          <w:color w:val="222222"/>
+          <w:sz w:val="20"/>
+          <w:szCs w:val="20"/>
+          <w:shd w:val="clear" w:color="auto" w:fill="FFFFFF"/>
+        </w:rPr>
+        <w:t>.</w:t>
+      </w:r>
+    </w:p>
+    <w:p>
+      <w:pPr>
+        <w:pStyle w:val="NoSpacing"/>
+        <w:rPr>
+          <w:rFonts w:ascii="Times New Roman" w:hAnsi="Times New Roman" w:cs="Times New Roman"/>
           <w:sz w:val="24"/>
           <w:szCs w:val="24"/>
         </w:rPr>
       </w:pPr>
-      <w:proofErr w:type="spellStart"/>
-      <w:r>
-        <w:rPr>
-          <w:rFonts w:ascii="Times New Roman" w:hAnsi="Times New Roman" w:cs="Times New Roman"/>
-          <w:color w:val="222222"/>
-          <w:sz w:val="20"/>
-          <w:szCs w:val="20"/>
-          <w:shd w:val="clear" w:color="auto" w:fill="FFFFFF"/>
-        </w:rPr>
-        <w:t>D'sa</w:t>
-      </w:r>
-      <w:proofErr w:type="spellEnd"/>
-      <w:r>
-        <w:rPr>
-          <w:rFonts w:ascii="Times New Roman" w:hAnsi="Times New Roman" w:cs="Times New Roman"/>
-          <w:color w:val="222222"/>
-          <w:sz w:val="20"/>
-          <w:szCs w:val="20"/>
-          <w:shd w:val="clear" w:color="auto" w:fill="FFFFFF"/>
-        </w:rPr>
-        <w:t xml:space="preserve"> A.G., </w:t>
-      </w:r>
-      <w:proofErr w:type="spellStart"/>
-      <w:r>
-        <w:rPr>
-          <w:rFonts w:ascii="Times New Roman" w:hAnsi="Times New Roman" w:cs="Times New Roman"/>
-          <w:color w:val="222222"/>
-          <w:sz w:val="20"/>
-          <w:szCs w:val="20"/>
-          <w:shd w:val="clear" w:color="auto" w:fill="FFFFFF"/>
-        </w:rPr>
-        <w:t>Illina</w:t>
-      </w:r>
-      <w:proofErr w:type="spellEnd"/>
-      <w:r>
-        <w:rPr>
-          <w:rFonts w:ascii="Times New Roman" w:hAnsi="Times New Roman" w:cs="Times New Roman"/>
-          <w:color w:val="222222"/>
-          <w:sz w:val="20"/>
-          <w:szCs w:val="20"/>
-          <w:shd w:val="clear" w:color="auto" w:fill="FFFFFF"/>
-        </w:rPr>
-        <w:t xml:space="preserve"> I.</w:t>
-      </w:r>
-      <w:r>
-        <w:rPr>
-          <w:rFonts w:ascii="Times New Roman" w:hAnsi="Times New Roman" w:cs="Times New Roman"/>
-          <w:color w:val="222222"/>
-          <w:sz w:val="20"/>
-          <w:szCs w:val="20"/>
-          <w:shd w:val="clear" w:color="auto" w:fill="FFFFFF"/>
-        </w:rPr>
-        <w:t>,</w:t>
-      </w:r>
-      <w:r>
-        <w:rPr>
-          <w:rFonts w:ascii="Times New Roman" w:hAnsi="Times New Roman" w:cs="Times New Roman"/>
-          <w:color w:val="222222"/>
-          <w:sz w:val="20"/>
-          <w:szCs w:val="20"/>
-          <w:shd w:val="clear" w:color="auto" w:fill="FFFFFF"/>
-        </w:rPr>
-        <w:t xml:space="preserve"> and </w:t>
-      </w:r>
-      <w:proofErr w:type="spellStart"/>
-      <w:r>
-        <w:rPr>
-          <w:rFonts w:ascii="Times New Roman" w:hAnsi="Times New Roman" w:cs="Times New Roman"/>
-          <w:color w:val="222222"/>
-          <w:sz w:val="20"/>
-          <w:szCs w:val="20"/>
-          <w:shd w:val="clear" w:color="auto" w:fill="FFFFFF"/>
-        </w:rPr>
-        <w:t>Fohr</w:t>
-      </w:r>
-      <w:proofErr w:type="spellEnd"/>
-      <w:r>
-        <w:rPr>
-          <w:rFonts w:ascii="Times New Roman" w:hAnsi="Times New Roman" w:cs="Times New Roman"/>
-          <w:color w:val="222222"/>
-          <w:sz w:val="20"/>
-          <w:szCs w:val="20"/>
-          <w:shd w:val="clear" w:color="auto" w:fill="FFFFFF"/>
-        </w:rPr>
-        <w:t xml:space="preserve"> D. (2019). “Towards non-toxic landscapes: Automatic toxic comment detection using DNN”, </w:t>
-      </w:r>
-      <w:proofErr w:type="spellStart"/>
-      <w:r>
-        <w:rPr>
-          <w:rFonts w:ascii="Times New Roman" w:hAnsi="Times New Roman" w:cs="Times New Roman"/>
-          <w:i/>
-          <w:iCs/>
-          <w:color w:val="222222"/>
-          <w:sz w:val="20"/>
-          <w:szCs w:val="20"/>
-          <w:shd w:val="clear" w:color="auto" w:fill="FFFFFF"/>
-        </w:rPr>
-        <w:t>arXiv</w:t>
-      </w:r>
-      <w:proofErr w:type="spellEnd"/>
-      <w:r>
-        <w:rPr>
-          <w:rFonts w:ascii="Times New Roman" w:hAnsi="Times New Roman" w:cs="Times New Roman"/>
-          <w:i/>
-          <w:iCs/>
-          <w:color w:val="222222"/>
-          <w:sz w:val="20"/>
-          <w:szCs w:val="20"/>
-          <w:shd w:val="clear" w:color="auto" w:fill="FFFFFF"/>
-        </w:rPr>
-        <w:t xml:space="preserve"> preprint arXiv:1911.08395</w:t>
-      </w:r>
-      <w:r>
-        <w:rPr>
-          <w:rFonts w:ascii="Times New Roman" w:hAnsi="Times New Roman" w:cs="Times New Roman"/>
-          <w:color w:val="222222"/>
-          <w:sz w:val="20"/>
-          <w:szCs w:val="20"/>
-          <w:shd w:val="clear" w:color="auto" w:fill="FFFFFF"/>
-        </w:rPr>
-        <w:t>.</w:t>
+      <w:r>
+        <w:rPr>
+          <w:rFonts w:ascii="Times New Roman" w:hAnsi="Times New Roman" w:cs="Times New Roman"/>
+          <w:color w:val="222222"/>
+          <w:sz w:val="20"/>
+          <w:szCs w:val="20"/>
+          <w:shd w:val="clear" w:color="auto" w:fill="FFFFFF"/>
+        </w:rPr>
+        <w:t>Sap M., Card D., Gabriel S., Choi Y., and Smith N.A. (2019, July). “The risk of racial bias in hate speech detection”, in </w:t>
+      </w:r>
+      <w:r>
+        <w:rPr>
+          <w:rFonts w:ascii="Times New Roman" w:hAnsi="Times New Roman" w:cs="Times New Roman"/>
+          <w:i/>
+          <w:iCs/>
+          <w:color w:val="222222"/>
+          <w:sz w:val="20"/>
+          <w:szCs w:val="20"/>
+          <w:shd w:val="clear" w:color="auto" w:fill="FFFFFF"/>
+        </w:rPr>
+        <w:t>Proceedings of the 57th Annual Meeting of the Association for Computational Linguistics</w:t>
+      </w:r>
+      <w:r>
+        <w:rPr>
+          <w:rFonts w:ascii="Times New Roman" w:hAnsi="Times New Roman" w:cs="Times New Roman"/>
+          <w:color w:val="222222"/>
+          <w:sz w:val="20"/>
+          <w:szCs w:val="20"/>
+          <w:shd w:val="clear" w:color="auto" w:fill="FFFFFF"/>
+        </w:rPr>
+        <w:t>, pp. 1668-1678.</w:t>
       </w:r>
     </w:p>
     <w:p>
@@ -6299,43 +6225,41 @@
           <w:sz w:val="20"/>
           <w:szCs w:val="20"/>
         </w:rPr>
-        <w:t xml:space="preserve">Davidson T., </w:t>
-      </w:r>
-      <w:proofErr w:type="spellStart"/>
-      <w:r>
-        <w:rPr>
-          <w:rFonts w:ascii="Times New Roman" w:hAnsi="Times New Roman" w:cs="Times New Roman"/>
-          <w:sz w:val="20"/>
-          <w:szCs w:val="20"/>
-        </w:rPr>
-        <w:t>Warmsley</w:t>
-      </w:r>
-      <w:proofErr w:type="spellEnd"/>
-      <w:r>
-        <w:rPr>
-          <w:rFonts w:ascii="Times New Roman" w:hAnsi="Times New Roman" w:cs="Times New Roman"/>
-          <w:sz w:val="20"/>
-          <w:szCs w:val="20"/>
-        </w:rPr>
-        <w:t xml:space="preserve"> D., Macy M., and Weber I. (2017). “Automated hate speech detection and the problem of offensive language”, in </w:t>
-      </w:r>
-      <w:r>
-        <w:rPr>
-          <w:rFonts w:ascii="Times New Roman" w:hAnsi="Times New Roman" w:cs="Times New Roman"/>
-          <w:i/>
-          <w:iCs/>
-          <w:sz w:val="20"/>
-          <w:szCs w:val="20"/>
-        </w:rPr>
-        <w:t>ICWSM</w:t>
-      </w:r>
-      <w:r>
-        <w:rPr>
-          <w:rFonts w:ascii="Times New Roman" w:hAnsi="Times New Roman" w:cs="Times New Roman"/>
-          <w:sz w:val="20"/>
-          <w:szCs w:val="20"/>
-        </w:rPr>
-        <w:t>, pp. 512–515.</w:t>
+        <w:t>Schmidt A.</w:t>
+      </w:r>
+      <w:r>
+        <w:rPr>
+          <w:rFonts w:ascii="Times New Roman" w:hAnsi="Times New Roman" w:cs="Times New Roman"/>
+          <w:sz w:val="20"/>
+          <w:szCs w:val="20"/>
+        </w:rPr>
+        <w:t xml:space="preserve"> and</w:t>
+      </w:r>
+      <w:r>
+        <w:rPr>
+          <w:rFonts w:ascii="Times New Roman" w:hAnsi="Times New Roman" w:cs="Times New Roman"/>
+          <w:sz w:val="20"/>
+          <w:szCs w:val="20"/>
+        </w:rPr>
+        <w:t xml:space="preserve"> Wiegand M. (2017). “A survey on hate speech detection using natural language processing”, in </w:t>
+      </w:r>
+      <w:r>
+        <w:rPr>
+          <w:rFonts w:ascii="Times New Roman" w:hAnsi="Times New Roman" w:cs="Times New Roman"/>
+          <w:i/>
+          <w:iCs/>
+          <w:sz w:val="20"/>
+          <w:szCs w:val="20"/>
+        </w:rPr>
+        <w:t>Proceedings of the Fifth International Workshop on Natural Language Processing for Social Media</w:t>
+      </w:r>
+      <w:r>
+        <w:rPr>
+          <w:rFonts w:ascii="Times New Roman" w:hAnsi="Times New Roman" w:cs="Times New Roman"/>
+          <w:sz w:val="20"/>
+          <w:szCs w:val="20"/>
+        </w:rPr>
+        <w:t>, pp. 1–10.</w:t>
       </w:r>
     </w:p>
     <w:p>
@@ -6343,41 +6267,39 @@
         <w:pStyle w:val="NoSpacing"/>
         <w:rPr>
           <w:rFonts w:ascii="Times New Roman" w:hAnsi="Times New Roman" w:cs="Times New Roman"/>
-          <w:sz w:val="18"/>
-          <w:szCs w:val="18"/>
-        </w:rPr>
-      </w:pPr>
-      <w:r>
-        <w:rPr>
-          <w:rFonts w:ascii="Times New Roman" w:hAnsi="Times New Roman" w:cs="Times New Roman"/>
-          <w:sz w:val="20"/>
-          <w:szCs w:val="20"/>
-        </w:rPr>
-        <w:t xml:space="preserve">Devlin J., Chang M.W., Lee K., and Toutanova K., (2019). “BERT: Pre-training of deep bidirectional transformers for language understanding”, in </w:t>
-      </w:r>
-      <w:r>
-        <w:rPr>
-          <w:rFonts w:ascii="Times New Roman" w:hAnsi="Times New Roman" w:cs="Times New Roman"/>
-          <w:i/>
-          <w:iCs/>
-          <w:sz w:val="20"/>
-          <w:szCs w:val="20"/>
-        </w:rPr>
-        <w:t>Proceedings of the 2019 Conference of the North American Chapter of the Association for Computational Linguistics: Human Language Technologies</w:t>
-      </w:r>
-      <w:r>
-        <w:rPr>
-          <w:rFonts w:ascii="Times New Roman" w:hAnsi="Times New Roman" w:cs="Times New Roman"/>
-          <w:sz w:val="20"/>
-          <w:szCs w:val="20"/>
-        </w:rPr>
-        <w:t>, pp. 4171–4186</w:t>
-      </w:r>
-      <w:r>
-        <w:rPr>
-          <w:rFonts w:ascii="Times New Roman" w:hAnsi="Times New Roman" w:cs="Times New Roman"/>
-          <w:sz w:val="20"/>
-          <w:szCs w:val="20"/>
+          <w:sz w:val="28"/>
+          <w:szCs w:val="28"/>
+        </w:rPr>
+      </w:pPr>
+      <w:r>
+        <w:rPr>
+          <w:rFonts w:ascii="Times New Roman" w:hAnsi="Times New Roman" w:cs="Times New Roman"/>
+          <w:color w:val="222222"/>
+          <w:sz w:val="20"/>
+          <w:szCs w:val="20"/>
+          <w:shd w:val="clear" w:color="auto" w:fill="FFFFFF"/>
+        </w:rPr>
+        <w:t xml:space="preserve">Sun T., Gaut A., Tang S., Huang Y., ElSherief M., Zhao J., Mirza D., Belding E., Chang K.W., and Wang W.Y.  (2019). “Mitigating gender bias in natural language processing: Literature review”, </w:t>
+      </w:r>
+      <w:r>
+        <w:rPr>
+          <w:rFonts w:ascii="Times New Roman" w:hAnsi="Times New Roman" w:cs="Times New Roman"/>
+          <w:i/>
+          <w:iCs/>
+          <w:color w:val="222222"/>
+          <w:sz w:val="20"/>
+          <w:szCs w:val="20"/>
+          <w:shd w:val="clear" w:color="auto" w:fill="FFFFFF"/>
+        </w:rPr>
+        <w:t>arXiv preprint arXiv:1906.08976</w:t>
+      </w:r>
+      <w:r>
+        <w:rPr>
+          <w:rFonts w:ascii="Times New Roman" w:hAnsi="Times New Roman" w:cs="Times New Roman"/>
+          <w:color w:val="222222"/>
+          <w:sz w:val="20"/>
+          <w:szCs w:val="20"/>
+          <w:shd w:val="clear" w:color="auto" w:fill="FFFFFF"/>
         </w:rPr>
         <w:t>.</w:t>
       </w:r>
@@ -6387,65 +6309,39 @@
         <w:pStyle w:val="NoSpacing"/>
         <w:rPr>
           <w:rFonts w:ascii="Times New Roman" w:hAnsi="Times New Roman" w:cs="Times New Roman"/>
-          <w:i/>
-          <w:iCs/>
-          <w:sz w:val="20"/>
-          <w:szCs w:val="20"/>
-        </w:rPr>
-      </w:pPr>
-      <w:r>
-        <w:rPr>
-          <w:rFonts w:ascii="Times New Roman" w:hAnsi="Times New Roman" w:cs="Times New Roman"/>
-          <w:sz w:val="20"/>
-          <w:szCs w:val="20"/>
-        </w:rPr>
-        <w:t xml:space="preserve">Dixon L., Li J., Sorensen J., </w:t>
-      </w:r>
-      <w:proofErr w:type="spellStart"/>
-      <w:r>
-        <w:rPr>
-          <w:rFonts w:ascii="Times New Roman" w:hAnsi="Times New Roman" w:cs="Times New Roman"/>
-          <w:sz w:val="20"/>
-          <w:szCs w:val="20"/>
-        </w:rPr>
-        <w:t>Thain</w:t>
-      </w:r>
-      <w:proofErr w:type="spellEnd"/>
-      <w:r>
-        <w:rPr>
-          <w:rFonts w:ascii="Times New Roman" w:hAnsi="Times New Roman" w:cs="Times New Roman"/>
-          <w:sz w:val="20"/>
-          <w:szCs w:val="20"/>
-        </w:rPr>
-        <w:t xml:space="preserve"> N., and </w:t>
-      </w:r>
-      <w:proofErr w:type="spellStart"/>
-      <w:r>
-        <w:rPr>
-          <w:rFonts w:ascii="Times New Roman" w:hAnsi="Times New Roman" w:cs="Times New Roman"/>
-          <w:sz w:val="20"/>
-          <w:szCs w:val="20"/>
-        </w:rPr>
-        <w:t>Vasserman</w:t>
-      </w:r>
-      <w:proofErr w:type="spellEnd"/>
-      <w:r>
-        <w:rPr>
-          <w:rFonts w:ascii="Times New Roman" w:hAnsi="Times New Roman" w:cs="Times New Roman"/>
-          <w:sz w:val="20"/>
-          <w:szCs w:val="20"/>
-        </w:rPr>
-        <w:t xml:space="preserve"> L. (2018). “Measuring and Mitigating Unintended Bias in Text Classification”, in </w:t>
-      </w:r>
-      <w:r>
-        <w:rPr>
-          <w:rFonts w:ascii="Times New Roman" w:hAnsi="Times New Roman" w:cs="Times New Roman"/>
-          <w:i/>
-          <w:iCs/>
-          <w:sz w:val="20"/>
-          <w:szCs w:val="20"/>
-        </w:rPr>
-        <w:t>Proceedings of AAAI/ACM Conference on Artificial Intelligence, Ethics, and Society.</w:t>
+        </w:rPr>
+      </w:pPr>
+      <w:r>
+        <w:rPr>
+          <w:rFonts w:ascii="Times New Roman" w:hAnsi="Times New Roman" w:cs="Times New Roman"/>
+          <w:color w:val="222222"/>
+          <w:sz w:val="20"/>
+          <w:szCs w:val="20"/>
+          <w:shd w:val="clear" w:color="auto" w:fill="FFFFFF"/>
+        </w:rPr>
+        <w:t>Tetreault J., Filatova E., and Chodorow M. (2010, June). “Rethinking grammatical error annotation and evaluation with the Amazon Mechanical Turk”, in </w:t>
+      </w:r>
+      <w:r>
+        <w:rPr>
+          <w:rFonts w:ascii="Times New Roman" w:hAnsi="Times New Roman" w:cs="Times New Roman"/>
+          <w:i/>
+          <w:iCs/>
+          <w:color w:val="222222"/>
+          <w:sz w:val="20"/>
+          <w:szCs w:val="20"/>
+          <w:shd w:val="clear" w:color="auto" w:fill="FFFFFF"/>
+        </w:rPr>
+        <w:t>Proceedings of the NAACL HLT 2010 Fifth Workshop on Innovative Use of NLP for Building Educational Applications</w:t>
+      </w:r>
+      <w:r>
+        <w:rPr>
+          <w:rFonts w:ascii="Times New Roman" w:hAnsi="Times New Roman" w:cs="Times New Roman"/>
+          <w:color w:val="222222"/>
+          <w:sz w:val="20"/>
+          <w:szCs w:val="20"/>
+          <w:shd w:val="clear" w:color="auto" w:fill="FFFFFF"/>
+        </w:rPr>
+        <w:t>, pp. 45-48.</w:t>
       </w:r>
     </w:p>
     <w:p>
@@ -6453,99 +6349,39 @@
         <w:pStyle w:val="NoSpacing"/>
         <w:rPr>
           <w:rFonts w:ascii="Times New Roman" w:hAnsi="Times New Roman" w:cs="Times New Roman"/>
-          <w:sz w:val="20"/>
-          <w:szCs w:val="20"/>
-        </w:rPr>
-      </w:pPr>
-      <w:proofErr w:type="spellStart"/>
-      <w:r>
-        <w:rPr>
-          <w:rFonts w:ascii="Times New Roman" w:hAnsi="Times New Roman" w:cs="Times New Roman"/>
-          <w:sz w:val="20"/>
-          <w:szCs w:val="20"/>
-        </w:rPr>
-        <w:t>Gröndahl</w:t>
-      </w:r>
-      <w:proofErr w:type="spellEnd"/>
-      <w:r>
-        <w:rPr>
-          <w:rFonts w:ascii="Times New Roman" w:hAnsi="Times New Roman" w:cs="Times New Roman"/>
-          <w:sz w:val="20"/>
-          <w:szCs w:val="20"/>
-        </w:rPr>
-        <w:t xml:space="preserve"> T., </w:t>
-      </w:r>
-      <w:proofErr w:type="spellStart"/>
-      <w:r>
-        <w:rPr>
-          <w:rFonts w:ascii="Times New Roman" w:hAnsi="Times New Roman" w:cs="Times New Roman"/>
-          <w:sz w:val="20"/>
-          <w:szCs w:val="20"/>
-        </w:rPr>
-        <w:t>Pajola</w:t>
-      </w:r>
-      <w:proofErr w:type="spellEnd"/>
-      <w:r>
-        <w:rPr>
-          <w:rFonts w:ascii="Times New Roman" w:hAnsi="Times New Roman" w:cs="Times New Roman"/>
-          <w:sz w:val="20"/>
-          <w:szCs w:val="20"/>
-        </w:rPr>
-        <w:t xml:space="preserve"> L., </w:t>
-      </w:r>
-      <w:proofErr w:type="spellStart"/>
-      <w:r>
-        <w:rPr>
-          <w:rFonts w:ascii="Times New Roman" w:hAnsi="Times New Roman" w:cs="Times New Roman"/>
-          <w:sz w:val="20"/>
-          <w:szCs w:val="20"/>
-        </w:rPr>
-        <w:t>Juuti</w:t>
-      </w:r>
-      <w:proofErr w:type="spellEnd"/>
-      <w:r>
-        <w:rPr>
-          <w:rFonts w:ascii="Times New Roman" w:hAnsi="Times New Roman" w:cs="Times New Roman"/>
-          <w:sz w:val="20"/>
-          <w:szCs w:val="20"/>
-        </w:rPr>
-        <w:t xml:space="preserve"> M., Conti M., and </w:t>
-      </w:r>
-      <w:proofErr w:type="spellStart"/>
-      <w:r>
-        <w:rPr>
-          <w:rFonts w:ascii="Times New Roman" w:hAnsi="Times New Roman" w:cs="Times New Roman"/>
-          <w:sz w:val="20"/>
-          <w:szCs w:val="20"/>
-        </w:rPr>
-        <w:t>Asokan</w:t>
-      </w:r>
-      <w:proofErr w:type="spellEnd"/>
-      <w:r>
-        <w:rPr>
-          <w:rFonts w:ascii="Times New Roman" w:hAnsi="Times New Roman" w:cs="Times New Roman"/>
-          <w:sz w:val="20"/>
-          <w:szCs w:val="20"/>
-        </w:rPr>
-        <w:t xml:space="preserve"> N. (2018). “All you need is ’love’: Evading hate speech detection”, in </w:t>
-      </w:r>
-      <w:r>
-        <w:rPr>
-          <w:rFonts w:ascii="Times New Roman" w:hAnsi="Times New Roman" w:cs="Times New Roman"/>
-          <w:i/>
-          <w:iCs/>
-          <w:sz w:val="20"/>
-          <w:szCs w:val="20"/>
-        </w:rPr>
-        <w:t>11th ACM Workshop on Artificial Intelligence and Security</w:t>
-      </w:r>
-      <w:r>
-        <w:rPr>
-          <w:rFonts w:ascii="Times New Roman" w:hAnsi="Times New Roman" w:cs="Times New Roman"/>
-          <w:sz w:val="20"/>
-          <w:szCs w:val="20"/>
-        </w:rPr>
-        <w:t>, pp. 2–12.</w:t>
+        </w:rPr>
+      </w:pPr>
+      <w:r>
+        <w:rPr>
+          <w:rFonts w:ascii="Times New Roman" w:hAnsi="Times New Roman" w:cs="Times New Roman"/>
+          <w:color w:val="222222"/>
+          <w:sz w:val="20"/>
+          <w:szCs w:val="20"/>
+          <w:shd w:val="clear" w:color="auto" w:fill="FFFFFF"/>
+        </w:rPr>
+        <w:t>Vaidya A., Mai F., and Ning Y. (2020, May). “Empirical Analysis of Multi-Task Learning for Reducing Identity Bias in Toxic Comment Detection”, in </w:t>
+      </w:r>
+      <w:r>
+        <w:rPr>
+          <w:rFonts w:ascii="Times New Roman" w:hAnsi="Times New Roman" w:cs="Times New Roman"/>
+          <w:i/>
+          <w:iCs/>
+          <w:color w:val="222222"/>
+          <w:sz w:val="20"/>
+          <w:szCs w:val="20"/>
+          <w:shd w:val="clear" w:color="auto" w:fill="FFFFFF"/>
+        </w:rPr>
+        <w:t>Proceedings of the International AAAI Conference on Web and Social Media</w:t>
+      </w:r>
+      <w:r>
+        <w:rPr>
+          <w:rFonts w:ascii="Times New Roman" w:hAnsi="Times New Roman" w:cs="Times New Roman"/>
+          <w:color w:val="222222"/>
+          <w:sz w:val="20"/>
+          <w:szCs w:val="20"/>
+          <w:shd w:val="clear" w:color="auto" w:fill="FFFFFF"/>
+        </w:rPr>
+        <w:t>, vol. 14, pp. 683-693.</w:t>
       </w:r>
     </w:p>
     <w:p>
@@ -6553,21 +6389,35 @@
         <w:pStyle w:val="NoSpacing"/>
         <w:rPr>
           <w:rFonts w:ascii="Times New Roman" w:hAnsi="Times New Roman" w:cs="Times New Roman"/>
-          <w:color w:val="222222"/>
-          <w:sz w:val="20"/>
-          <w:szCs w:val="20"/>
-          <w:shd w:val="clear" w:color="auto" w:fill="FFFFFF"/>
-        </w:rPr>
-      </w:pPr>
-      <w:r>
-        <w:rPr>
-          <w:rFonts w:ascii="Times New Roman" w:hAnsi="Times New Roman" w:cs="Times New Roman"/>
-          <w:color w:val="222222"/>
-          <w:sz w:val="20"/>
-          <w:szCs w:val="20"/>
-          <w:shd w:val="clear" w:color="auto" w:fill="FFFFFF"/>
-        </w:rPr>
-        <w:t>Hamida C.B., Ge V., and Miranda N. (2019). “Toxic Comment Classification and Unintended Bias”.</w:t>
+          <w:sz w:val="20"/>
+          <w:szCs w:val="20"/>
+        </w:rPr>
+      </w:pPr>
+      <w:r>
+        <w:rPr>
+          <w:rFonts w:ascii="Times New Roman" w:hAnsi="Times New Roman" w:cs="Times New Roman"/>
+          <w:sz w:val="20"/>
+          <w:szCs w:val="20"/>
+        </w:rPr>
+        <w:t xml:space="preserve">Wulczyn E., Thain N., and Dixon L. (2017). “Ex machina: Personal attacks seen at scale”, in </w:t>
+      </w:r>
+      <w:r>
+        <w:rPr>
+          <w:rFonts w:ascii="Times New Roman" w:hAnsi="Times New Roman" w:cs="Times New Roman"/>
+          <w:i/>
+          <w:iCs/>
+          <w:sz w:val="20"/>
+          <w:szCs w:val="20"/>
+        </w:rPr>
+        <w:t>ICWWW</w:t>
+      </w:r>
+      <w:r>
+        <w:rPr>
+          <w:rFonts w:ascii="Times New Roman" w:hAnsi="Times New Roman" w:cs="Times New Roman"/>
+          <w:sz w:val="20"/>
+          <w:szCs w:val="20"/>
+        </w:rPr>
+        <w:t>, pp. 1391–1399.</w:t>
       </w:r>
     </w:p>
     <w:p>
@@ -6575,107 +6425,39 @@
         <w:pStyle w:val="NoSpacing"/>
         <w:rPr>
           <w:rFonts w:ascii="Times New Roman" w:hAnsi="Times New Roman" w:cs="Times New Roman"/>
-          <w:color w:val="222222"/>
-          <w:sz w:val="18"/>
-          <w:szCs w:val="18"/>
-          <w:shd w:val="clear" w:color="auto" w:fill="FFFFFF"/>
-        </w:rPr>
-      </w:pPr>
-      <w:r>
-        <w:rPr>
-          <w:rFonts w:ascii="Times New Roman" w:hAnsi="Times New Roman" w:cs="Times New Roman"/>
-          <w:sz w:val="20"/>
-          <w:szCs w:val="20"/>
-        </w:rPr>
-        <w:t xml:space="preserve">Hosseini H., Kannan S., Zhang B., and </w:t>
-      </w:r>
-      <w:proofErr w:type="spellStart"/>
-      <w:r>
-        <w:rPr>
-          <w:rFonts w:ascii="Times New Roman" w:hAnsi="Times New Roman" w:cs="Times New Roman"/>
-          <w:sz w:val="20"/>
-          <w:szCs w:val="20"/>
-        </w:rPr>
-        <w:t>Poovendran</w:t>
-      </w:r>
-      <w:proofErr w:type="spellEnd"/>
-      <w:r>
-        <w:rPr>
-          <w:rFonts w:ascii="Times New Roman" w:hAnsi="Times New Roman" w:cs="Times New Roman"/>
-          <w:sz w:val="20"/>
-          <w:szCs w:val="20"/>
-        </w:rPr>
-        <w:t xml:space="preserve"> R. (2017). “Deceiving Google’s perspective </w:t>
-      </w:r>
-      <w:proofErr w:type="spellStart"/>
-      <w:r>
-        <w:rPr>
-          <w:rFonts w:ascii="Times New Roman" w:hAnsi="Times New Roman" w:cs="Times New Roman"/>
-          <w:sz w:val="20"/>
-          <w:szCs w:val="20"/>
-        </w:rPr>
-        <w:t>api</w:t>
-      </w:r>
-      <w:proofErr w:type="spellEnd"/>
-      <w:r>
-        <w:rPr>
-          <w:rFonts w:ascii="Times New Roman" w:hAnsi="Times New Roman" w:cs="Times New Roman"/>
-          <w:sz w:val="20"/>
-          <w:szCs w:val="20"/>
-        </w:rPr>
-        <w:t xml:space="preserve"> built for detecting toxic comments”, </w:t>
-      </w:r>
-      <w:proofErr w:type="spellStart"/>
-      <w:r>
-        <w:rPr>
-          <w:rFonts w:ascii="Times New Roman" w:hAnsi="Times New Roman" w:cs="Times New Roman"/>
-          <w:i/>
-          <w:iCs/>
-          <w:sz w:val="20"/>
-          <w:szCs w:val="20"/>
-        </w:rPr>
-        <w:t>arXiv</w:t>
-      </w:r>
-      <w:proofErr w:type="spellEnd"/>
-      <w:r>
-        <w:rPr>
-          <w:rFonts w:ascii="Times New Roman" w:hAnsi="Times New Roman" w:cs="Times New Roman"/>
-          <w:i/>
-          <w:iCs/>
-          <w:sz w:val="20"/>
-          <w:szCs w:val="20"/>
-        </w:rPr>
-        <w:t xml:space="preserve"> preprint, </w:t>
-      </w:r>
-      <w:proofErr w:type="spellStart"/>
-      <w:r>
-        <w:rPr>
-          <w:rFonts w:ascii="Times New Roman" w:hAnsi="Times New Roman" w:cs="Times New Roman"/>
-          <w:i/>
-          <w:iCs/>
-          <w:sz w:val="20"/>
-          <w:szCs w:val="20"/>
-        </w:rPr>
-        <w:t>arXiv</w:t>
-      </w:r>
-      <w:proofErr w:type="spellEnd"/>
-      <w:r>
-        <w:rPr>
-          <w:rFonts w:ascii="Times New Roman" w:hAnsi="Times New Roman" w:cs="Times New Roman"/>
-          <w:i/>
-          <w:iCs/>
-          <w:sz w:val="20"/>
-          <w:szCs w:val="20"/>
-        </w:rPr>
-        <w:t xml:space="preserve"> 1702.08138</w:t>
-      </w:r>
-      <w:r>
-        <w:rPr>
-          <w:rFonts w:ascii="Times New Roman" w:hAnsi="Times New Roman" w:cs="Times New Roman"/>
-          <w:i/>
-          <w:iCs/>
-          <w:sz w:val="20"/>
-          <w:szCs w:val="20"/>
+          <w:sz w:val="20"/>
+          <w:szCs w:val="20"/>
+        </w:rPr>
+      </w:pPr>
+      <w:r>
+        <w:rPr>
+          <w:rFonts w:ascii="Times New Roman" w:hAnsi="Times New Roman" w:cs="Times New Roman"/>
+          <w:color w:val="222222"/>
+          <w:sz w:val="20"/>
+          <w:szCs w:val="20"/>
+          <w:shd w:val="clear" w:color="auto" w:fill="FFFFFF"/>
+        </w:rPr>
+        <w:t>Zhao J., Wang T., Yatskar M., Ordonez V., and Chang K.W. (2018). “Gender bias in coreference resolution: Evaluation and debiasing methods”, </w:t>
+      </w:r>
+      <w:r>
+        <w:rPr>
+          <w:rFonts w:ascii="Times New Roman" w:hAnsi="Times New Roman" w:cs="Times New Roman"/>
+          <w:i/>
+          <w:iCs/>
+          <w:color w:val="222222"/>
+          <w:sz w:val="20"/>
+          <w:szCs w:val="20"/>
+          <w:shd w:val="clear" w:color="auto" w:fill="FFFFFF"/>
+        </w:rPr>
+        <w:t>arXiv preprint arXiv:1804.06876</w:t>
+      </w:r>
+      <w:r>
+        <w:rPr>
+          <w:rFonts w:ascii="Times New Roman" w:hAnsi="Times New Roman" w:cs="Times New Roman"/>
+          <w:color w:val="222222"/>
+          <w:sz w:val="20"/>
+          <w:szCs w:val="20"/>
+          <w:shd w:val="clear" w:color="auto" w:fill="FFFFFF"/>
         </w:rPr>
         <w:t>.</w:t>
       </w:r>
@@ -6685,69 +6467,29 @@
         <w:pStyle w:val="NoSpacing"/>
         <w:rPr>
           <w:rFonts w:ascii="Times New Roman" w:hAnsi="Times New Roman" w:cs="Times New Roman"/>
-          <w:color w:val="222222"/>
-          <w:sz w:val="20"/>
-          <w:szCs w:val="20"/>
-          <w:shd w:val="clear" w:color="auto" w:fill="FFFFFF"/>
-        </w:rPr>
-      </w:pPr>
-      <w:r>
-        <w:rPr>
-          <w:rFonts w:ascii="Times New Roman" w:hAnsi="Times New Roman" w:cs="Times New Roman"/>
-          <w:color w:val="222222"/>
-          <w:sz w:val="20"/>
-          <w:szCs w:val="20"/>
-          <w:shd w:val="clear" w:color="auto" w:fill="FFFFFF"/>
-        </w:rPr>
-        <w:t xml:space="preserve">Kolhatkar V., </w:t>
-      </w:r>
-      <w:proofErr w:type="spellStart"/>
-      <w:r>
-        <w:rPr>
-          <w:rFonts w:ascii="Times New Roman" w:hAnsi="Times New Roman" w:cs="Times New Roman"/>
-          <w:color w:val="222222"/>
-          <w:sz w:val="20"/>
-          <w:szCs w:val="20"/>
-          <w:shd w:val="clear" w:color="auto" w:fill="FFFFFF"/>
-        </w:rPr>
-        <w:t>Thain</w:t>
-      </w:r>
-      <w:proofErr w:type="spellEnd"/>
-      <w:r>
-        <w:rPr>
-          <w:rFonts w:ascii="Times New Roman" w:hAnsi="Times New Roman" w:cs="Times New Roman"/>
-          <w:color w:val="222222"/>
-          <w:sz w:val="20"/>
-          <w:szCs w:val="20"/>
-          <w:shd w:val="clear" w:color="auto" w:fill="FFFFFF"/>
-        </w:rPr>
-        <w:t xml:space="preserve"> N., Sorensen J., Dixon L., and Taboada M., (2020). “Classifying Constructive Comments”. </w:t>
-      </w:r>
-      <w:proofErr w:type="spellStart"/>
-      <w:r>
-        <w:rPr>
-          <w:rFonts w:ascii="Times New Roman" w:hAnsi="Times New Roman" w:cs="Times New Roman"/>
-          <w:i/>
-          <w:iCs/>
-          <w:color w:val="222222"/>
-          <w:sz w:val="20"/>
-          <w:szCs w:val="20"/>
-          <w:shd w:val="clear" w:color="auto" w:fill="FFFFFF"/>
-        </w:rPr>
-        <w:t>arXiv</w:t>
-      </w:r>
-      <w:proofErr w:type="spellEnd"/>
-      <w:r>
-        <w:rPr>
-          <w:rFonts w:ascii="Times New Roman" w:hAnsi="Times New Roman" w:cs="Times New Roman"/>
-          <w:i/>
-          <w:iCs/>
-          <w:color w:val="222222"/>
-          <w:sz w:val="20"/>
-          <w:szCs w:val="20"/>
-          <w:shd w:val="clear" w:color="auto" w:fill="FFFFFF"/>
-        </w:rPr>
-        <w:t xml:space="preserve"> preprint arXiv:2004.05476</w:t>
+        </w:rPr>
+      </w:pPr>
+      <w:r>
+        <w:rPr>
+          <w:rFonts w:ascii="Times New Roman" w:hAnsi="Times New Roman" w:cs="Times New Roman"/>
+          <w:color w:val="222222"/>
+          <w:sz w:val="20"/>
+          <w:szCs w:val="20"/>
+          <w:shd w:val="clear" w:color="auto" w:fill="FFFFFF"/>
+        </w:rPr>
+        <w:t>Zhang G., Bai B., Zhang J., Bai K., Zhu C., and Zhao T. (2020). “Demographics Should Not Be the Reason of Toxicity: Mitigating Discrimination in Text Classifications with Instance Weighting”, </w:t>
+      </w:r>
+      <w:r>
+        <w:rPr>
+          <w:rFonts w:ascii="Times New Roman" w:hAnsi="Times New Roman" w:cs="Times New Roman"/>
+          <w:i/>
+          <w:iCs/>
+          <w:color w:val="222222"/>
+          <w:sz w:val="20"/>
+          <w:szCs w:val="20"/>
+          <w:shd w:val="clear" w:color="auto" w:fill="FFFFFF"/>
+        </w:rPr>
+        <w:t>arXiv preprint arXiv:2004.14088</w:t>
       </w:r>
       <w:r>
         <w:rPr>
@@ -6765,1831 +6507,29 @@
         <w:pStyle w:val="NoSpacing"/>
         <w:rPr>
           <w:rFonts w:ascii="Times New Roman" w:hAnsi="Times New Roman" w:cs="Times New Roman"/>
-          <w:color w:val="222222"/>
-          <w:shd w:val="clear" w:color="auto" w:fill="FFFFFF"/>
-        </w:rPr>
-      </w:pPr>
-      <w:proofErr w:type="spellStart"/>
-      <w:r>
-        <w:rPr>
-          <w:rFonts w:ascii="Times New Roman" w:hAnsi="Times New Roman" w:cs="Times New Roman"/>
-          <w:color w:val="222222"/>
-          <w:sz w:val="20"/>
-          <w:szCs w:val="20"/>
-          <w:shd w:val="clear" w:color="auto" w:fill="FFFFFF"/>
-        </w:rPr>
-        <w:t>Koratana</w:t>
-      </w:r>
-      <w:proofErr w:type="spellEnd"/>
-      <w:r>
-        <w:rPr>
-          <w:rFonts w:ascii="Times New Roman" w:hAnsi="Times New Roman" w:cs="Times New Roman"/>
-          <w:color w:val="222222"/>
-          <w:sz w:val="20"/>
-          <w:szCs w:val="20"/>
-          <w:shd w:val="clear" w:color="auto" w:fill="FFFFFF"/>
-        </w:rPr>
-        <w:t xml:space="preserve"> A. and Hu K. (2019). “Toxic Speech Detection”.</w:t>
-      </w:r>
-    </w:p>
-    <w:p>
-      <w:pPr>
-        <w:pStyle w:val="NoSpacing"/>
-        <w:rPr>
-          <w:rFonts w:ascii="Times New Roman" w:hAnsi="Times New Roman" w:cs="Times New Roman"/>
-          <w:sz w:val="20"/>
-          <w:szCs w:val="20"/>
-        </w:rPr>
-      </w:pPr>
-      <w:r>
-        <w:rPr>
-          <w:rFonts w:ascii="Times New Roman" w:hAnsi="Times New Roman" w:cs="Times New Roman"/>
-          <w:sz w:val="20"/>
-          <w:szCs w:val="20"/>
-        </w:rPr>
-        <w:t xml:space="preserve">Kumar R., Ojha A. K., </w:t>
-      </w:r>
-      <w:proofErr w:type="spellStart"/>
-      <w:r>
-        <w:rPr>
-          <w:rFonts w:ascii="Times New Roman" w:hAnsi="Times New Roman" w:cs="Times New Roman"/>
-          <w:sz w:val="20"/>
-          <w:szCs w:val="20"/>
-        </w:rPr>
-        <w:t>Malmasi</w:t>
-      </w:r>
-      <w:proofErr w:type="spellEnd"/>
-      <w:r>
-        <w:rPr>
-          <w:rFonts w:ascii="Times New Roman" w:hAnsi="Times New Roman" w:cs="Times New Roman"/>
-          <w:sz w:val="20"/>
-          <w:szCs w:val="20"/>
-        </w:rPr>
-        <w:t xml:space="preserve"> S., and </w:t>
-      </w:r>
-      <w:proofErr w:type="spellStart"/>
-      <w:r>
-        <w:rPr>
-          <w:rFonts w:ascii="Times New Roman" w:hAnsi="Times New Roman" w:cs="Times New Roman"/>
-          <w:sz w:val="20"/>
-          <w:szCs w:val="20"/>
-        </w:rPr>
-        <w:t>Zampieri</w:t>
-      </w:r>
-      <w:proofErr w:type="spellEnd"/>
-      <w:r>
-        <w:rPr>
-          <w:rFonts w:ascii="Times New Roman" w:hAnsi="Times New Roman" w:cs="Times New Roman"/>
-          <w:sz w:val="20"/>
-          <w:szCs w:val="20"/>
-        </w:rPr>
-        <w:t xml:space="preserve"> M. (2018). “Benchmarking aggression identification in social media”, in </w:t>
-      </w:r>
-      <w:r>
-        <w:rPr>
-          <w:rFonts w:ascii="Times New Roman" w:hAnsi="Times New Roman" w:cs="Times New Roman"/>
-          <w:i/>
-          <w:iCs/>
-          <w:sz w:val="20"/>
-          <w:szCs w:val="20"/>
-        </w:rPr>
-        <w:t>TRAC</w:t>
-      </w:r>
-      <w:r>
-        <w:rPr>
-          <w:rFonts w:ascii="Times New Roman" w:hAnsi="Times New Roman" w:cs="Times New Roman"/>
-          <w:sz w:val="20"/>
-          <w:szCs w:val="20"/>
-        </w:rPr>
-        <w:t>, Santa Fe, USA.</w:t>
-      </w:r>
-    </w:p>
-    <w:p>
-      <w:pPr>
-        <w:pStyle w:val="NoSpacing"/>
-        <w:rPr>
-          <w:rFonts w:ascii="Times New Roman" w:hAnsi="Times New Roman" w:cs="Times New Roman"/>
-          <w:color w:val="222222"/>
-          <w:sz w:val="20"/>
-          <w:szCs w:val="20"/>
-          <w:shd w:val="clear" w:color="auto" w:fill="FFFFFF"/>
-        </w:rPr>
-      </w:pPr>
-      <w:r>
-        <w:rPr>
-          <w:rFonts w:ascii="Times New Roman" w:hAnsi="Times New Roman" w:cs="Times New Roman"/>
-          <w:color w:val="222222"/>
-          <w:sz w:val="20"/>
-          <w:szCs w:val="20"/>
-          <w:shd w:val="clear" w:color="auto" w:fill="FFFFFF"/>
-        </w:rPr>
-        <w:t xml:space="preserve">Le Q. and </w:t>
-      </w:r>
-      <w:proofErr w:type="spellStart"/>
-      <w:r>
-        <w:rPr>
-          <w:rFonts w:ascii="Times New Roman" w:hAnsi="Times New Roman" w:cs="Times New Roman"/>
-          <w:color w:val="222222"/>
-          <w:sz w:val="20"/>
-          <w:szCs w:val="20"/>
-          <w:shd w:val="clear" w:color="auto" w:fill="FFFFFF"/>
-        </w:rPr>
-        <w:t>Mikolov</w:t>
-      </w:r>
-      <w:proofErr w:type="spellEnd"/>
-      <w:r>
-        <w:rPr>
-          <w:rFonts w:ascii="Times New Roman" w:hAnsi="Times New Roman" w:cs="Times New Roman"/>
-          <w:color w:val="222222"/>
-          <w:sz w:val="20"/>
-          <w:szCs w:val="20"/>
-          <w:shd w:val="clear" w:color="auto" w:fill="FFFFFF"/>
-        </w:rPr>
-        <w:t xml:space="preserve"> T. (2014, January). “Distributed representations of sentences and documents”, in </w:t>
-      </w:r>
-      <w:r>
-        <w:rPr>
-          <w:rFonts w:ascii="Times New Roman" w:hAnsi="Times New Roman" w:cs="Times New Roman"/>
-          <w:i/>
-          <w:iCs/>
-          <w:color w:val="222222"/>
-          <w:sz w:val="20"/>
-          <w:szCs w:val="20"/>
-          <w:shd w:val="clear" w:color="auto" w:fill="FFFFFF"/>
-        </w:rPr>
-        <w:t>International conference on machine learning</w:t>
-      </w:r>
-      <w:r>
-        <w:rPr>
-          <w:rFonts w:ascii="Times New Roman" w:hAnsi="Times New Roman" w:cs="Times New Roman"/>
-          <w:color w:val="222222"/>
-          <w:sz w:val="20"/>
-          <w:szCs w:val="20"/>
-          <w:shd w:val="clear" w:color="auto" w:fill="FFFFFF"/>
-        </w:rPr>
-        <w:t>, pp. 1188-1196.</w:t>
-      </w:r>
-    </w:p>
-    <w:p>
-      <w:pPr>
-        <w:pStyle w:val="NoSpacing"/>
-        <w:rPr>
-          <w:rFonts w:ascii="Times New Roman" w:hAnsi="Times New Roman" w:cs="Times New Roman"/>
-        </w:rPr>
-      </w:pPr>
-      <w:r>
-        <w:rPr>
-          <w:rFonts w:ascii="Times New Roman" w:hAnsi="Times New Roman" w:cs="Times New Roman"/>
-          <w:color w:val="222222"/>
-          <w:sz w:val="20"/>
-          <w:szCs w:val="20"/>
-          <w:shd w:val="clear" w:color="auto" w:fill="FFFFFF"/>
-        </w:rPr>
-        <w:t>Lee J., Yoon W., Kim S., Kim D., Kim S, Chan H.S., and Kang, J. (2019). “</w:t>
-      </w:r>
-      <w:proofErr w:type="spellStart"/>
-      <w:r>
-        <w:rPr>
-          <w:rFonts w:ascii="Times New Roman" w:hAnsi="Times New Roman" w:cs="Times New Roman"/>
-          <w:color w:val="222222"/>
-          <w:sz w:val="20"/>
-          <w:szCs w:val="20"/>
-          <w:shd w:val="clear" w:color="auto" w:fill="FFFFFF"/>
-        </w:rPr>
-        <w:t>BioBERT</w:t>
-      </w:r>
-      <w:proofErr w:type="spellEnd"/>
-      <w:r>
-        <w:rPr>
-          <w:rFonts w:ascii="Times New Roman" w:hAnsi="Times New Roman" w:cs="Times New Roman"/>
-          <w:color w:val="222222"/>
-          <w:sz w:val="20"/>
-          <w:szCs w:val="20"/>
-          <w:shd w:val="clear" w:color="auto" w:fill="FFFFFF"/>
-        </w:rPr>
-        <w:t>: a pre-trained biomedical language representation model for biomedical text mining”, </w:t>
-      </w:r>
-      <w:proofErr w:type="spellStart"/>
-      <w:r>
-        <w:rPr>
-          <w:rFonts w:ascii="Times New Roman" w:hAnsi="Times New Roman" w:cs="Times New Roman"/>
-          <w:i/>
-          <w:iCs/>
-          <w:color w:val="222222"/>
-          <w:sz w:val="20"/>
-          <w:szCs w:val="20"/>
-          <w:shd w:val="clear" w:color="auto" w:fill="FFFFFF"/>
-        </w:rPr>
-        <w:t>arXiv</w:t>
-      </w:r>
-      <w:proofErr w:type="spellEnd"/>
-      <w:r>
-        <w:rPr>
-          <w:rFonts w:ascii="Times New Roman" w:hAnsi="Times New Roman" w:cs="Times New Roman"/>
-          <w:i/>
-          <w:iCs/>
-          <w:color w:val="222222"/>
-          <w:sz w:val="20"/>
-          <w:szCs w:val="20"/>
-          <w:shd w:val="clear" w:color="auto" w:fill="FFFFFF"/>
-        </w:rPr>
-        <w:t xml:space="preserve"> preprint arXiv:1901.08746v4</w:t>
-      </w:r>
-      <w:r>
-        <w:rPr>
-          <w:rFonts w:ascii="Times New Roman" w:hAnsi="Times New Roman" w:cs="Times New Roman"/>
-          <w:color w:val="222222"/>
-          <w:sz w:val="20"/>
-          <w:szCs w:val="20"/>
-          <w:shd w:val="clear" w:color="auto" w:fill="FFFFFF"/>
-        </w:rPr>
-        <w:t>.</w:t>
-      </w:r>
-    </w:p>
-    <w:p>
-      <w:pPr>
-        <w:pStyle w:val="NoSpacing"/>
-        <w:rPr>
-          <w:rFonts w:ascii="Times New Roman" w:hAnsi="Times New Roman" w:cs="Times New Roman"/>
-          <w:sz w:val="20"/>
-          <w:szCs w:val="20"/>
-        </w:rPr>
-      </w:pPr>
-      <w:proofErr w:type="spellStart"/>
-      <w:r>
-        <w:rPr>
-          <w:rFonts w:ascii="Times New Roman" w:hAnsi="Times New Roman" w:cs="Times New Roman"/>
-          <w:sz w:val="20"/>
-          <w:szCs w:val="20"/>
-        </w:rPr>
-        <w:t>Nobata</w:t>
-      </w:r>
-      <w:proofErr w:type="spellEnd"/>
-      <w:r>
-        <w:rPr>
-          <w:rFonts w:ascii="Times New Roman" w:hAnsi="Times New Roman" w:cs="Times New Roman"/>
-          <w:sz w:val="20"/>
-          <w:szCs w:val="20"/>
-        </w:rPr>
-        <w:t xml:space="preserve"> C., Tetreault J., Thomas A., </w:t>
-      </w:r>
-      <w:proofErr w:type="spellStart"/>
-      <w:r>
-        <w:rPr>
-          <w:rFonts w:ascii="Times New Roman" w:hAnsi="Times New Roman" w:cs="Times New Roman"/>
-          <w:sz w:val="20"/>
-          <w:szCs w:val="20"/>
-        </w:rPr>
-        <w:t>Mehdad</w:t>
-      </w:r>
-      <w:proofErr w:type="spellEnd"/>
-      <w:r>
-        <w:rPr>
-          <w:rFonts w:ascii="Times New Roman" w:hAnsi="Times New Roman" w:cs="Times New Roman"/>
-          <w:sz w:val="20"/>
-          <w:szCs w:val="20"/>
-        </w:rPr>
-        <w:t xml:space="preserve"> Y., and Chang Y. (2016). “Abusive language detection in online user content”, in </w:t>
-      </w:r>
-      <w:r>
-        <w:rPr>
-          <w:rFonts w:ascii="Times New Roman" w:hAnsi="Times New Roman" w:cs="Times New Roman"/>
-          <w:i/>
-          <w:iCs/>
-          <w:sz w:val="20"/>
-          <w:szCs w:val="20"/>
-        </w:rPr>
-        <w:t>ICWWW</w:t>
-      </w:r>
-      <w:r>
-        <w:rPr>
-          <w:rFonts w:ascii="Times New Roman" w:hAnsi="Times New Roman" w:cs="Times New Roman"/>
-          <w:sz w:val="20"/>
-          <w:szCs w:val="20"/>
-        </w:rPr>
-        <w:t xml:space="preserve">, pp. 145–153. </w:t>
-      </w:r>
-    </w:p>
-    <w:p>
-      <w:pPr>
-        <w:pStyle w:val="NoSpacing"/>
-        <w:rPr>
-          <w:rFonts w:ascii="Times New Roman" w:hAnsi="Times New Roman" w:cs="Times New Roman"/>
-          <w:color w:val="222222"/>
-          <w:sz w:val="20"/>
-          <w:szCs w:val="20"/>
-          <w:shd w:val="clear" w:color="auto" w:fill="FFFFFF"/>
-        </w:rPr>
-      </w:pPr>
-      <w:proofErr w:type="spellStart"/>
-      <w:r>
-        <w:rPr>
-          <w:rFonts w:ascii="Times New Roman" w:hAnsi="Times New Roman" w:cs="Times New Roman"/>
-          <w:color w:val="222222"/>
-          <w:sz w:val="20"/>
-          <w:szCs w:val="20"/>
-          <w:shd w:val="clear" w:color="auto" w:fill="FFFFFF"/>
-        </w:rPr>
-        <w:t>Magu</w:t>
-      </w:r>
-      <w:proofErr w:type="spellEnd"/>
-      <w:r>
-        <w:rPr>
-          <w:rFonts w:ascii="Times New Roman" w:hAnsi="Times New Roman" w:cs="Times New Roman"/>
-          <w:color w:val="222222"/>
-          <w:sz w:val="20"/>
-          <w:szCs w:val="20"/>
-          <w:shd w:val="clear" w:color="auto" w:fill="FFFFFF"/>
-        </w:rPr>
-        <w:t xml:space="preserve"> R., Hossain N., and Kautz H. (2018). “</w:t>
-      </w:r>
-      <w:proofErr w:type="spellStart"/>
-      <w:r>
-        <w:rPr>
-          <w:rFonts w:ascii="Times New Roman" w:hAnsi="Times New Roman" w:cs="Times New Roman"/>
-          <w:color w:val="222222"/>
-          <w:sz w:val="20"/>
-          <w:szCs w:val="20"/>
-          <w:shd w:val="clear" w:color="auto" w:fill="FFFFFF"/>
-        </w:rPr>
-        <w:t>Analyzing</w:t>
-      </w:r>
-      <w:proofErr w:type="spellEnd"/>
-      <w:r>
-        <w:rPr>
-          <w:rFonts w:ascii="Times New Roman" w:hAnsi="Times New Roman" w:cs="Times New Roman"/>
-          <w:color w:val="222222"/>
-          <w:sz w:val="20"/>
-          <w:szCs w:val="20"/>
-          <w:shd w:val="clear" w:color="auto" w:fill="FFFFFF"/>
-        </w:rPr>
-        <w:t xml:space="preserve"> uncivil speech provocation and implicit topics in online political news”, </w:t>
-      </w:r>
-      <w:proofErr w:type="spellStart"/>
-      <w:r>
-        <w:rPr>
-          <w:rFonts w:ascii="Times New Roman" w:hAnsi="Times New Roman" w:cs="Times New Roman"/>
-          <w:i/>
-          <w:iCs/>
-          <w:color w:val="222222"/>
-          <w:sz w:val="20"/>
-          <w:szCs w:val="20"/>
-          <w:shd w:val="clear" w:color="auto" w:fill="FFFFFF"/>
-        </w:rPr>
-        <w:t>arXiv</w:t>
-      </w:r>
-      <w:proofErr w:type="spellEnd"/>
-      <w:r>
-        <w:rPr>
-          <w:rFonts w:ascii="Times New Roman" w:hAnsi="Times New Roman" w:cs="Times New Roman"/>
-          <w:i/>
-          <w:iCs/>
-          <w:color w:val="222222"/>
-          <w:sz w:val="20"/>
-          <w:szCs w:val="20"/>
-          <w:shd w:val="clear" w:color="auto" w:fill="FFFFFF"/>
-        </w:rPr>
-        <w:t xml:space="preserve"> preprint arXiv:1807.10882</w:t>
-      </w:r>
-      <w:r>
-        <w:rPr>
-          <w:rFonts w:ascii="Times New Roman" w:hAnsi="Times New Roman" w:cs="Times New Roman"/>
-          <w:color w:val="222222"/>
-          <w:sz w:val="20"/>
-          <w:szCs w:val="20"/>
-          <w:shd w:val="clear" w:color="auto" w:fill="FFFFFF"/>
-        </w:rPr>
-        <w:t>.</w:t>
-      </w:r>
-    </w:p>
-    <w:p>
-      <w:pPr>
-        <w:pStyle w:val="NoSpacing"/>
-        <w:rPr>
-          <w:rFonts w:ascii="Times New Roman" w:hAnsi="Times New Roman" w:cs="Times New Roman"/>
-          <w:color w:val="222222"/>
-          <w:sz w:val="20"/>
-          <w:szCs w:val="20"/>
-          <w:shd w:val="clear" w:color="auto" w:fill="FFFFFF"/>
-        </w:rPr>
-      </w:pPr>
-      <w:r>
-        <w:rPr>
-          <w:rFonts w:ascii="Times New Roman" w:hAnsi="Times New Roman" w:cs="Times New Roman"/>
-          <w:color w:val="222222"/>
-          <w:sz w:val="20"/>
-          <w:szCs w:val="20"/>
-          <w:shd w:val="clear" w:color="auto" w:fill="FFFFFF"/>
-        </w:rPr>
-        <w:t xml:space="preserve">Manzini T., Lim Y.C., </w:t>
-      </w:r>
-      <w:proofErr w:type="spellStart"/>
-      <w:r>
-        <w:rPr>
-          <w:rFonts w:ascii="Times New Roman" w:hAnsi="Times New Roman" w:cs="Times New Roman"/>
-          <w:color w:val="222222"/>
-          <w:sz w:val="20"/>
-          <w:szCs w:val="20"/>
-          <w:shd w:val="clear" w:color="auto" w:fill="FFFFFF"/>
-        </w:rPr>
-        <w:t>Tsvetkov</w:t>
-      </w:r>
-      <w:proofErr w:type="spellEnd"/>
-      <w:r>
-        <w:rPr>
-          <w:rFonts w:ascii="Times New Roman" w:hAnsi="Times New Roman" w:cs="Times New Roman"/>
-          <w:color w:val="222222"/>
-          <w:sz w:val="20"/>
-          <w:szCs w:val="20"/>
-          <w:shd w:val="clear" w:color="auto" w:fill="FFFFFF"/>
-        </w:rPr>
-        <w:t xml:space="preserve"> Y., and Black A.W. (2019). “Black is to criminal as </w:t>
-      </w:r>
-      <w:proofErr w:type="spellStart"/>
-      <w:r>
-        <w:rPr>
-          <w:rFonts w:ascii="Times New Roman" w:hAnsi="Times New Roman" w:cs="Times New Roman"/>
-          <w:color w:val="222222"/>
-          <w:sz w:val="20"/>
-          <w:szCs w:val="20"/>
-          <w:shd w:val="clear" w:color="auto" w:fill="FFFFFF"/>
-        </w:rPr>
-        <w:t>caucasian</w:t>
-      </w:r>
-      <w:proofErr w:type="spellEnd"/>
-      <w:r>
-        <w:rPr>
-          <w:rFonts w:ascii="Times New Roman" w:hAnsi="Times New Roman" w:cs="Times New Roman"/>
-          <w:color w:val="222222"/>
-          <w:sz w:val="20"/>
-          <w:szCs w:val="20"/>
-          <w:shd w:val="clear" w:color="auto" w:fill="FFFFFF"/>
-        </w:rPr>
-        <w:t xml:space="preserve"> is to police: Detecting and removing multiclass bias in word embeddings”, </w:t>
-      </w:r>
-      <w:proofErr w:type="spellStart"/>
-      <w:r>
-        <w:rPr>
-          <w:rFonts w:ascii="Times New Roman" w:hAnsi="Times New Roman" w:cs="Times New Roman"/>
-          <w:i/>
-          <w:iCs/>
-          <w:color w:val="222222"/>
-          <w:sz w:val="20"/>
-          <w:szCs w:val="20"/>
-          <w:shd w:val="clear" w:color="auto" w:fill="FFFFFF"/>
-        </w:rPr>
-        <w:t>arXiv</w:t>
-      </w:r>
-      <w:proofErr w:type="spellEnd"/>
-      <w:r>
-        <w:rPr>
-          <w:rFonts w:ascii="Times New Roman" w:hAnsi="Times New Roman" w:cs="Times New Roman"/>
-          <w:i/>
-          <w:iCs/>
-          <w:color w:val="222222"/>
-          <w:sz w:val="20"/>
-          <w:szCs w:val="20"/>
-          <w:shd w:val="clear" w:color="auto" w:fill="FFFFFF"/>
-        </w:rPr>
-        <w:t xml:space="preserve"> preprint arXiv:1904.04047</w:t>
-      </w:r>
-      <w:r>
-        <w:rPr>
-          <w:rFonts w:ascii="Times New Roman" w:hAnsi="Times New Roman" w:cs="Times New Roman"/>
-          <w:color w:val="222222"/>
-          <w:sz w:val="20"/>
-          <w:szCs w:val="20"/>
-          <w:shd w:val="clear" w:color="auto" w:fill="FFFFFF"/>
-        </w:rPr>
-        <w:t>.</w:t>
-      </w:r>
-    </w:p>
-    <w:p>
-      <w:pPr>
-        <w:pStyle w:val="NoSpacing"/>
-        <w:rPr>
-          <w:rFonts w:ascii="Times New Roman" w:hAnsi="Times New Roman" w:cs="Times New Roman"/>
-          <w:sz w:val="20"/>
-          <w:szCs w:val="20"/>
-        </w:rPr>
-      </w:pPr>
-      <w:r>
-        <w:rPr>
-          <w:rFonts w:ascii="Times New Roman" w:hAnsi="Times New Roman" w:cs="Times New Roman"/>
-          <w:sz w:val="20"/>
-          <w:szCs w:val="20"/>
-        </w:rPr>
-        <w:t xml:space="preserve">Mishra P., </w:t>
-      </w:r>
-      <w:proofErr w:type="spellStart"/>
-      <w:r>
-        <w:rPr>
-          <w:rFonts w:ascii="Times New Roman" w:hAnsi="Times New Roman" w:cs="Times New Roman"/>
-          <w:sz w:val="20"/>
-          <w:szCs w:val="20"/>
-        </w:rPr>
-        <w:t>Yannakoudakis</w:t>
-      </w:r>
-      <w:proofErr w:type="spellEnd"/>
-      <w:r>
-        <w:rPr>
-          <w:rFonts w:ascii="Times New Roman" w:hAnsi="Times New Roman" w:cs="Times New Roman"/>
-          <w:sz w:val="20"/>
-          <w:szCs w:val="20"/>
-        </w:rPr>
-        <w:t xml:space="preserve"> H., and </w:t>
-      </w:r>
-      <w:proofErr w:type="spellStart"/>
-      <w:r>
-        <w:rPr>
-          <w:rFonts w:ascii="Times New Roman" w:hAnsi="Times New Roman" w:cs="Times New Roman"/>
-          <w:sz w:val="20"/>
-          <w:szCs w:val="20"/>
-        </w:rPr>
-        <w:t>Shutova</w:t>
-      </w:r>
-      <w:proofErr w:type="spellEnd"/>
-      <w:r>
-        <w:rPr>
-          <w:rFonts w:ascii="Times New Roman" w:hAnsi="Times New Roman" w:cs="Times New Roman"/>
-          <w:sz w:val="20"/>
-          <w:szCs w:val="20"/>
-        </w:rPr>
-        <w:t xml:space="preserve"> E. (2018). “Neural character-based composition models for abuse detection”, in </w:t>
-      </w:r>
-      <w:r>
-        <w:rPr>
-          <w:rFonts w:ascii="Times New Roman" w:hAnsi="Times New Roman" w:cs="Times New Roman"/>
-          <w:i/>
-          <w:iCs/>
-          <w:sz w:val="20"/>
-          <w:szCs w:val="20"/>
-        </w:rPr>
-        <w:t>2nd Workshop on Abusive Language Online</w:t>
-      </w:r>
-      <w:r>
-        <w:rPr>
-          <w:rFonts w:ascii="Times New Roman" w:hAnsi="Times New Roman" w:cs="Times New Roman"/>
-          <w:sz w:val="20"/>
-          <w:szCs w:val="20"/>
-        </w:rPr>
-        <w:t>, pp. 1–10.</w:t>
-      </w:r>
-    </w:p>
-    <w:p>
-      <w:pPr>
-        <w:pStyle w:val="NoSpacing"/>
-        <w:rPr>
-          <w:rFonts w:ascii="Times New Roman" w:hAnsi="Times New Roman" w:cs="Times New Roman"/>
-          <w:sz w:val="20"/>
-          <w:szCs w:val="20"/>
-        </w:rPr>
-      </w:pPr>
-      <w:r>
-        <w:rPr>
-          <w:rFonts w:ascii="Times New Roman" w:hAnsi="Times New Roman" w:cs="Times New Roman"/>
-          <w:sz w:val="20"/>
-          <w:szCs w:val="20"/>
-        </w:rPr>
-        <w:t xml:space="preserve">Park J. H. and Fung. P. (2017). “One-step and two-step classification for abusive language detection on twitter”, in </w:t>
-      </w:r>
-      <w:r>
-        <w:rPr>
-          <w:rFonts w:ascii="Times New Roman" w:hAnsi="Times New Roman" w:cs="Times New Roman"/>
-          <w:i/>
-          <w:iCs/>
-          <w:sz w:val="20"/>
-          <w:szCs w:val="20"/>
-        </w:rPr>
-        <w:t>1st Workshop on Abusive Language Online</w:t>
-      </w:r>
-      <w:r>
-        <w:rPr>
-          <w:rFonts w:ascii="Times New Roman" w:hAnsi="Times New Roman" w:cs="Times New Roman"/>
-          <w:sz w:val="20"/>
-          <w:szCs w:val="20"/>
-        </w:rPr>
-        <w:t>, pp. 41–45.</w:t>
-      </w:r>
-    </w:p>
-    <w:p>
-      <w:pPr>
-        <w:pStyle w:val="NoSpacing"/>
-        <w:rPr>
-          <w:rFonts w:ascii="Times New Roman" w:hAnsi="Times New Roman" w:cs="Times New Roman"/>
-          <w:color w:val="222222"/>
-          <w:sz w:val="20"/>
-          <w:szCs w:val="20"/>
-          <w:shd w:val="clear" w:color="auto" w:fill="FFFFFF"/>
-        </w:rPr>
-      </w:pPr>
-      <w:r>
-        <w:rPr>
-          <w:rFonts w:ascii="Times New Roman" w:hAnsi="Times New Roman" w:cs="Times New Roman"/>
-          <w:color w:val="222222"/>
-          <w:sz w:val="20"/>
-          <w:szCs w:val="20"/>
-          <w:shd w:val="clear" w:color="auto" w:fill="FFFFFF"/>
-        </w:rPr>
-        <w:t xml:space="preserve">Pavlopoulos J., </w:t>
-      </w:r>
-      <w:proofErr w:type="spellStart"/>
-      <w:r>
-        <w:rPr>
-          <w:rFonts w:ascii="Times New Roman" w:hAnsi="Times New Roman" w:cs="Times New Roman"/>
-          <w:color w:val="222222"/>
-          <w:sz w:val="20"/>
-          <w:szCs w:val="20"/>
-          <w:shd w:val="clear" w:color="auto" w:fill="FFFFFF"/>
-        </w:rPr>
-        <w:t>Malakasiotis</w:t>
-      </w:r>
-      <w:proofErr w:type="spellEnd"/>
-      <w:r>
-        <w:rPr>
-          <w:rFonts w:ascii="Times New Roman" w:hAnsi="Times New Roman" w:cs="Times New Roman"/>
-          <w:color w:val="222222"/>
-          <w:sz w:val="20"/>
-          <w:szCs w:val="20"/>
-          <w:shd w:val="clear" w:color="auto" w:fill="FFFFFF"/>
-        </w:rPr>
-        <w:t xml:space="preserve"> P.</w:t>
-      </w:r>
-      <w:r>
-        <w:rPr>
-          <w:rFonts w:ascii="Times New Roman" w:hAnsi="Times New Roman" w:cs="Times New Roman"/>
-          <w:color w:val="222222"/>
-          <w:sz w:val="20"/>
-          <w:szCs w:val="20"/>
-          <w:shd w:val="clear" w:color="auto" w:fill="FFFFFF"/>
-        </w:rPr>
-        <w:t>,</w:t>
-      </w:r>
-      <w:r>
-        <w:rPr>
-          <w:rFonts w:ascii="Times New Roman" w:hAnsi="Times New Roman" w:cs="Times New Roman"/>
-          <w:color w:val="222222"/>
-          <w:sz w:val="20"/>
-          <w:szCs w:val="20"/>
-          <w:shd w:val="clear" w:color="auto" w:fill="FFFFFF"/>
-        </w:rPr>
-        <w:t xml:space="preserve"> and Androutsopoulos</w:t>
-      </w:r>
-      <w:r>
-        <w:rPr>
-          <w:rFonts w:ascii="Times New Roman" w:hAnsi="Times New Roman" w:cs="Times New Roman"/>
-          <w:color w:val="222222"/>
-          <w:sz w:val="20"/>
-          <w:szCs w:val="20"/>
-          <w:shd w:val="clear" w:color="auto" w:fill="FFFFFF"/>
-        </w:rPr>
-        <w:t xml:space="preserve"> </w:t>
-      </w:r>
-      <w:r>
-        <w:rPr>
-          <w:rFonts w:ascii="Times New Roman" w:hAnsi="Times New Roman" w:cs="Times New Roman"/>
-          <w:color w:val="222222"/>
-          <w:sz w:val="20"/>
-          <w:szCs w:val="20"/>
-          <w:shd w:val="clear" w:color="auto" w:fill="FFFFFF"/>
-        </w:rPr>
-        <w:t xml:space="preserve">I. </w:t>
-      </w:r>
-      <w:r>
-        <w:rPr>
-          <w:rFonts w:ascii="Times New Roman" w:hAnsi="Times New Roman" w:cs="Times New Roman"/>
-          <w:color w:val="222222"/>
-          <w:sz w:val="20"/>
-          <w:szCs w:val="20"/>
-          <w:shd w:val="clear" w:color="auto" w:fill="FFFFFF"/>
-        </w:rPr>
-        <w:t>(</w:t>
-      </w:r>
-      <w:r>
-        <w:rPr>
-          <w:rFonts w:ascii="Times New Roman" w:hAnsi="Times New Roman" w:cs="Times New Roman"/>
-          <w:color w:val="222222"/>
-          <w:sz w:val="20"/>
-          <w:szCs w:val="20"/>
-          <w:shd w:val="clear" w:color="auto" w:fill="FFFFFF"/>
-        </w:rPr>
-        <w:t>2017</w:t>
-      </w:r>
-      <w:r>
-        <w:rPr>
-          <w:rFonts w:ascii="Times New Roman" w:hAnsi="Times New Roman" w:cs="Times New Roman"/>
-          <w:color w:val="222222"/>
-          <w:sz w:val="20"/>
-          <w:szCs w:val="20"/>
-          <w:shd w:val="clear" w:color="auto" w:fill="FFFFFF"/>
-        </w:rPr>
-        <w:t>)</w:t>
-      </w:r>
-      <w:r>
-        <w:rPr>
-          <w:rFonts w:ascii="Times New Roman" w:hAnsi="Times New Roman" w:cs="Times New Roman"/>
-          <w:color w:val="222222"/>
-          <w:sz w:val="20"/>
-          <w:szCs w:val="20"/>
-          <w:shd w:val="clear" w:color="auto" w:fill="FFFFFF"/>
-        </w:rPr>
-        <w:t xml:space="preserve">. </w:t>
-      </w:r>
-      <w:r>
-        <w:rPr>
-          <w:rFonts w:ascii="Times New Roman" w:hAnsi="Times New Roman" w:cs="Times New Roman"/>
-          <w:color w:val="222222"/>
-          <w:sz w:val="20"/>
-          <w:szCs w:val="20"/>
-          <w:shd w:val="clear" w:color="auto" w:fill="FFFFFF"/>
-        </w:rPr>
-        <w:t>“</w:t>
-      </w:r>
-      <w:r>
-        <w:rPr>
-          <w:rFonts w:ascii="Times New Roman" w:hAnsi="Times New Roman" w:cs="Times New Roman"/>
-          <w:color w:val="222222"/>
-          <w:sz w:val="20"/>
-          <w:szCs w:val="20"/>
-          <w:shd w:val="clear" w:color="auto" w:fill="FFFFFF"/>
-        </w:rPr>
-        <w:t>Deep learning for user comment moderation</w:t>
-      </w:r>
-      <w:r>
-        <w:rPr>
-          <w:rFonts w:ascii="Times New Roman" w:hAnsi="Times New Roman" w:cs="Times New Roman"/>
-          <w:color w:val="222222"/>
-          <w:sz w:val="20"/>
-          <w:szCs w:val="20"/>
-          <w:shd w:val="clear" w:color="auto" w:fill="FFFFFF"/>
-        </w:rPr>
-        <w:t xml:space="preserve">”, </w:t>
-      </w:r>
-      <w:proofErr w:type="spellStart"/>
-      <w:r>
-        <w:rPr>
-          <w:rFonts w:ascii="Times New Roman" w:hAnsi="Times New Roman" w:cs="Times New Roman"/>
-          <w:i/>
-          <w:iCs/>
-          <w:color w:val="222222"/>
-          <w:sz w:val="20"/>
-          <w:szCs w:val="20"/>
-          <w:shd w:val="clear" w:color="auto" w:fill="FFFFFF"/>
-        </w:rPr>
-        <w:t>arXiv</w:t>
-      </w:r>
-      <w:proofErr w:type="spellEnd"/>
-      <w:r>
-        <w:rPr>
-          <w:rFonts w:ascii="Times New Roman" w:hAnsi="Times New Roman" w:cs="Times New Roman"/>
-          <w:i/>
-          <w:iCs/>
-          <w:color w:val="222222"/>
-          <w:sz w:val="20"/>
-          <w:szCs w:val="20"/>
-          <w:shd w:val="clear" w:color="auto" w:fill="FFFFFF"/>
-        </w:rPr>
-        <w:t xml:space="preserve"> preprint arXiv:1705.09993</w:t>
-      </w:r>
-      <w:r>
-        <w:rPr>
-          <w:rFonts w:ascii="Times New Roman" w:hAnsi="Times New Roman" w:cs="Times New Roman"/>
-          <w:color w:val="222222"/>
-          <w:sz w:val="20"/>
-          <w:szCs w:val="20"/>
-          <w:shd w:val="clear" w:color="auto" w:fill="FFFFFF"/>
-        </w:rPr>
-        <w:t>.</w:t>
-      </w:r>
-    </w:p>
-    <w:p>
-      <w:pPr>
-        <w:pStyle w:val="NoSpacing"/>
-        <w:rPr>
-          <w:rFonts w:ascii="Times New Roman" w:hAnsi="Times New Roman" w:cs="Times New Roman"/>
-          <w:sz w:val="20"/>
-          <w:szCs w:val="20"/>
-        </w:rPr>
-      </w:pPr>
-      <w:r>
-        <w:rPr>
-          <w:rFonts w:ascii="Times New Roman" w:hAnsi="Times New Roman" w:cs="Times New Roman"/>
-          <w:sz w:val="20"/>
-          <w:szCs w:val="20"/>
-        </w:rPr>
-        <w:t xml:space="preserve">Pavlopoulos J., Sorensen J., Dixon L., </w:t>
-      </w:r>
-      <w:proofErr w:type="spellStart"/>
-      <w:r>
-        <w:rPr>
-          <w:rFonts w:ascii="Times New Roman" w:hAnsi="Times New Roman" w:cs="Times New Roman"/>
-          <w:sz w:val="20"/>
-          <w:szCs w:val="20"/>
-        </w:rPr>
-        <w:t>Thain</w:t>
-      </w:r>
-      <w:proofErr w:type="spellEnd"/>
-      <w:r>
-        <w:rPr>
-          <w:rFonts w:ascii="Times New Roman" w:hAnsi="Times New Roman" w:cs="Times New Roman"/>
-          <w:sz w:val="20"/>
-          <w:szCs w:val="20"/>
-        </w:rPr>
-        <w:t xml:space="preserve"> N., and Androutsopoulos I. (2020). “Toxicity Detection: Does Context Really Matter?”, in </w:t>
-      </w:r>
-      <w:r>
-        <w:rPr>
-          <w:rFonts w:ascii="Times New Roman" w:hAnsi="Times New Roman" w:cs="Times New Roman"/>
-          <w:i/>
-          <w:iCs/>
-          <w:sz w:val="20"/>
-          <w:szCs w:val="20"/>
-        </w:rPr>
-        <w:t>Proc. of 58</w:t>
-      </w:r>
-      <w:r>
-        <w:rPr>
-          <w:rFonts w:ascii="Times New Roman" w:hAnsi="Times New Roman" w:cs="Times New Roman"/>
-          <w:i/>
-          <w:iCs/>
-          <w:sz w:val="20"/>
-          <w:szCs w:val="20"/>
-          <w:vertAlign w:val="superscript"/>
-        </w:rPr>
-        <w:t>th</w:t>
-      </w:r>
-      <w:r>
-        <w:rPr>
-          <w:rFonts w:ascii="Times New Roman" w:hAnsi="Times New Roman" w:cs="Times New Roman"/>
-          <w:i/>
-          <w:iCs/>
-          <w:sz w:val="20"/>
-          <w:szCs w:val="20"/>
-        </w:rPr>
-        <w:t xml:space="preserve"> Annual Meeting of Association for Computational Linguistics, </w:t>
-      </w:r>
-      <w:r>
-        <w:rPr>
-          <w:rFonts w:ascii="Times New Roman" w:hAnsi="Times New Roman" w:cs="Times New Roman"/>
-          <w:sz w:val="20"/>
-          <w:szCs w:val="20"/>
-        </w:rPr>
-        <w:t>pp. 4296-4305.</w:t>
-      </w:r>
-    </w:p>
-    <w:p>
-      <w:pPr>
-        <w:pStyle w:val="NoSpacing"/>
-        <w:rPr>
-          <w:rFonts w:ascii="Times New Roman" w:hAnsi="Times New Roman" w:cs="Times New Roman"/>
-          <w:color w:val="222222"/>
-          <w:sz w:val="20"/>
-          <w:szCs w:val="20"/>
-          <w:shd w:val="clear" w:color="auto" w:fill="FFFFFF"/>
-        </w:rPr>
-      </w:pPr>
-      <w:r>
-        <w:rPr>
-          <w:rFonts w:ascii="Times New Roman" w:hAnsi="Times New Roman" w:cs="Times New Roman"/>
-          <w:color w:val="222222"/>
-          <w:sz w:val="20"/>
-          <w:szCs w:val="20"/>
-          <w:shd w:val="clear" w:color="auto" w:fill="FFFFFF"/>
-        </w:rPr>
-        <w:t xml:space="preserve">Pavlopoulos J., </w:t>
-      </w:r>
-      <w:proofErr w:type="spellStart"/>
-      <w:r>
-        <w:rPr>
-          <w:rFonts w:ascii="Times New Roman" w:hAnsi="Times New Roman" w:cs="Times New Roman"/>
-          <w:color w:val="222222"/>
-          <w:sz w:val="20"/>
-          <w:szCs w:val="20"/>
-          <w:shd w:val="clear" w:color="auto" w:fill="FFFFFF"/>
-        </w:rPr>
-        <w:t>Thain</w:t>
-      </w:r>
-      <w:proofErr w:type="spellEnd"/>
-      <w:r>
-        <w:rPr>
-          <w:rFonts w:ascii="Times New Roman" w:hAnsi="Times New Roman" w:cs="Times New Roman"/>
-          <w:color w:val="222222"/>
-          <w:sz w:val="20"/>
-          <w:szCs w:val="20"/>
-          <w:shd w:val="clear" w:color="auto" w:fill="FFFFFF"/>
-        </w:rPr>
-        <w:t xml:space="preserve"> N., Dixon L., and Androutsopoulos I. (2019, June). “</w:t>
-      </w:r>
-      <w:proofErr w:type="spellStart"/>
-      <w:r>
-        <w:rPr>
-          <w:rFonts w:ascii="Times New Roman" w:hAnsi="Times New Roman" w:cs="Times New Roman"/>
-          <w:color w:val="222222"/>
-          <w:sz w:val="20"/>
-          <w:szCs w:val="20"/>
-          <w:shd w:val="clear" w:color="auto" w:fill="FFFFFF"/>
-        </w:rPr>
-        <w:t>ConvAI</w:t>
-      </w:r>
-      <w:proofErr w:type="spellEnd"/>
-      <w:r>
-        <w:rPr>
-          <w:rFonts w:ascii="Times New Roman" w:hAnsi="Times New Roman" w:cs="Times New Roman"/>
-          <w:color w:val="222222"/>
-          <w:sz w:val="20"/>
-          <w:szCs w:val="20"/>
-          <w:shd w:val="clear" w:color="auto" w:fill="FFFFFF"/>
-        </w:rPr>
-        <w:t xml:space="preserve"> at semeval-2019 task 6: Offensive language identification and categorization with perspective and </w:t>
-      </w:r>
-      <w:proofErr w:type="spellStart"/>
-      <w:r>
-        <w:rPr>
-          <w:rFonts w:ascii="Times New Roman" w:hAnsi="Times New Roman" w:cs="Times New Roman"/>
-          <w:color w:val="222222"/>
-          <w:sz w:val="20"/>
-          <w:szCs w:val="20"/>
-          <w:shd w:val="clear" w:color="auto" w:fill="FFFFFF"/>
-        </w:rPr>
-        <w:t>bert</w:t>
-      </w:r>
-      <w:proofErr w:type="spellEnd"/>
-      <w:r>
-        <w:rPr>
-          <w:rFonts w:ascii="Times New Roman" w:hAnsi="Times New Roman" w:cs="Times New Roman"/>
-          <w:color w:val="222222"/>
-          <w:sz w:val="20"/>
-          <w:szCs w:val="20"/>
-          <w:shd w:val="clear" w:color="auto" w:fill="FFFFFF"/>
-        </w:rPr>
-        <w:t>”, in </w:t>
-      </w:r>
-      <w:r>
-        <w:rPr>
-          <w:rFonts w:ascii="Times New Roman" w:hAnsi="Times New Roman" w:cs="Times New Roman"/>
-          <w:i/>
-          <w:iCs/>
-          <w:color w:val="222222"/>
-          <w:sz w:val="20"/>
-          <w:szCs w:val="20"/>
-          <w:shd w:val="clear" w:color="auto" w:fill="FFFFFF"/>
-        </w:rPr>
-        <w:t>Proceedings of the 13th International Workshop on Semantic Evaluation</w:t>
-      </w:r>
-      <w:r>
-        <w:rPr>
-          <w:rFonts w:ascii="Times New Roman" w:hAnsi="Times New Roman" w:cs="Times New Roman"/>
-          <w:color w:val="222222"/>
-          <w:sz w:val="20"/>
-          <w:szCs w:val="20"/>
-          <w:shd w:val="clear" w:color="auto" w:fill="FFFFFF"/>
-        </w:rPr>
-        <w:t>, pp. 571-576.</w:t>
-      </w:r>
-    </w:p>
-    <w:p>
-      <w:pPr>
-        <w:pStyle w:val="NoSpacing"/>
-        <w:rPr>
-          <w:rFonts w:ascii="Times New Roman" w:hAnsi="Times New Roman" w:cs="Times New Roman"/>
-          <w:color w:val="222222"/>
-          <w:sz w:val="20"/>
-          <w:szCs w:val="20"/>
-          <w:shd w:val="clear" w:color="auto" w:fill="FFFFFF"/>
-        </w:rPr>
-      </w:pPr>
-      <w:proofErr w:type="spellStart"/>
-      <w:r>
-        <w:rPr>
-          <w:rFonts w:ascii="Times New Roman" w:hAnsi="Times New Roman" w:cs="Times New Roman"/>
-          <w:color w:val="222222"/>
-          <w:sz w:val="20"/>
-          <w:szCs w:val="20"/>
-          <w:shd w:val="clear" w:color="auto" w:fill="FFFFFF"/>
-        </w:rPr>
-        <w:t>Razavi</w:t>
-      </w:r>
-      <w:proofErr w:type="spellEnd"/>
-      <w:r>
-        <w:rPr>
-          <w:rFonts w:ascii="Times New Roman" w:hAnsi="Times New Roman" w:cs="Times New Roman"/>
-          <w:color w:val="222222"/>
-          <w:sz w:val="20"/>
-          <w:szCs w:val="20"/>
-          <w:shd w:val="clear" w:color="auto" w:fill="FFFFFF"/>
-        </w:rPr>
-        <w:t xml:space="preserve"> A.H., </w:t>
-      </w:r>
-      <w:proofErr w:type="spellStart"/>
-      <w:r>
-        <w:rPr>
-          <w:rFonts w:ascii="Times New Roman" w:hAnsi="Times New Roman" w:cs="Times New Roman"/>
-          <w:color w:val="222222"/>
-          <w:sz w:val="20"/>
-          <w:szCs w:val="20"/>
-          <w:shd w:val="clear" w:color="auto" w:fill="FFFFFF"/>
-        </w:rPr>
-        <w:t>Inkpen</w:t>
-      </w:r>
-      <w:proofErr w:type="spellEnd"/>
-      <w:r>
-        <w:rPr>
-          <w:rFonts w:ascii="Times New Roman" w:hAnsi="Times New Roman" w:cs="Times New Roman"/>
-          <w:color w:val="222222"/>
-          <w:sz w:val="20"/>
-          <w:szCs w:val="20"/>
-          <w:shd w:val="clear" w:color="auto" w:fill="FFFFFF"/>
-        </w:rPr>
-        <w:t xml:space="preserve"> D., Uritsky S., and </w:t>
-      </w:r>
-      <w:proofErr w:type="spellStart"/>
-      <w:r>
-        <w:rPr>
-          <w:rFonts w:ascii="Times New Roman" w:hAnsi="Times New Roman" w:cs="Times New Roman"/>
-          <w:color w:val="222222"/>
-          <w:sz w:val="20"/>
-          <w:szCs w:val="20"/>
-          <w:shd w:val="clear" w:color="auto" w:fill="FFFFFF"/>
-        </w:rPr>
-        <w:t>Matwin</w:t>
-      </w:r>
-      <w:proofErr w:type="spellEnd"/>
-      <w:r>
-        <w:rPr>
-          <w:rFonts w:ascii="Times New Roman" w:hAnsi="Times New Roman" w:cs="Times New Roman"/>
-          <w:color w:val="222222"/>
-          <w:sz w:val="20"/>
-          <w:szCs w:val="20"/>
-          <w:shd w:val="clear" w:color="auto" w:fill="FFFFFF"/>
-        </w:rPr>
-        <w:t xml:space="preserve"> S. (2010, May). “Offensive language detection using multi-level classification”, in </w:t>
-      </w:r>
-      <w:r>
-        <w:rPr>
-          <w:rFonts w:ascii="Times New Roman" w:hAnsi="Times New Roman" w:cs="Times New Roman"/>
-          <w:i/>
-          <w:iCs/>
-          <w:color w:val="222222"/>
-          <w:sz w:val="20"/>
-          <w:szCs w:val="20"/>
-          <w:shd w:val="clear" w:color="auto" w:fill="FFFFFF"/>
-        </w:rPr>
-        <w:t>Canadian Conference on Artificial Intelligence</w:t>
-      </w:r>
-      <w:r>
-        <w:rPr>
-          <w:rFonts w:ascii="Times New Roman" w:hAnsi="Times New Roman" w:cs="Times New Roman"/>
-          <w:color w:val="222222"/>
-          <w:sz w:val="20"/>
-          <w:szCs w:val="20"/>
-          <w:shd w:val="clear" w:color="auto" w:fill="FFFFFF"/>
-        </w:rPr>
-        <w:t>, pp. 16-27. Springer, Berlin, Heidelberg.</w:t>
-      </w:r>
-    </w:p>
-    <w:p>
-      <w:pPr>
-        <w:pStyle w:val="NoSpacing"/>
-        <w:rPr>
-          <w:rFonts w:ascii="Times New Roman" w:hAnsi="Times New Roman" w:cs="Times New Roman"/>
-          <w:color w:val="222222"/>
-          <w:sz w:val="28"/>
-          <w:szCs w:val="28"/>
-          <w:shd w:val="clear" w:color="auto" w:fill="FFFFFF"/>
-        </w:rPr>
-      </w:pPr>
-      <w:r>
-        <w:rPr>
-          <w:rFonts w:ascii="Times New Roman" w:hAnsi="Times New Roman" w:cs="Times New Roman"/>
-          <w:color w:val="222222"/>
-          <w:sz w:val="20"/>
-          <w:szCs w:val="20"/>
-          <w:shd w:val="clear" w:color="auto" w:fill="FFFFFF"/>
-        </w:rPr>
-        <w:t xml:space="preserve">Reichert E., </w:t>
-      </w:r>
-      <w:proofErr w:type="spellStart"/>
-      <w:r>
-        <w:rPr>
-          <w:rFonts w:ascii="Times New Roman" w:hAnsi="Times New Roman" w:cs="Times New Roman"/>
-          <w:color w:val="222222"/>
-          <w:sz w:val="20"/>
-          <w:szCs w:val="20"/>
-          <w:shd w:val="clear" w:color="auto" w:fill="FFFFFF"/>
-        </w:rPr>
-        <w:t>Qiu</w:t>
-      </w:r>
-      <w:proofErr w:type="spellEnd"/>
-      <w:r>
-        <w:rPr>
-          <w:rFonts w:ascii="Times New Roman" w:hAnsi="Times New Roman" w:cs="Times New Roman"/>
-          <w:color w:val="222222"/>
-          <w:sz w:val="20"/>
-          <w:szCs w:val="20"/>
-          <w:shd w:val="clear" w:color="auto" w:fill="FFFFFF"/>
-        </w:rPr>
-        <w:t xml:space="preserve"> H., and </w:t>
-      </w:r>
-      <w:proofErr w:type="spellStart"/>
-      <w:r>
-        <w:rPr>
-          <w:rFonts w:ascii="Times New Roman" w:hAnsi="Times New Roman" w:cs="Times New Roman"/>
-          <w:color w:val="222222"/>
-          <w:sz w:val="20"/>
-          <w:szCs w:val="20"/>
-          <w:shd w:val="clear" w:color="auto" w:fill="FFFFFF"/>
-        </w:rPr>
-        <w:t>Bayrooti</w:t>
-      </w:r>
-      <w:proofErr w:type="spellEnd"/>
-      <w:r>
-        <w:rPr>
-          <w:rFonts w:ascii="Times New Roman" w:hAnsi="Times New Roman" w:cs="Times New Roman"/>
-          <w:color w:val="222222"/>
-          <w:sz w:val="20"/>
-          <w:szCs w:val="20"/>
-          <w:shd w:val="clear" w:color="auto" w:fill="FFFFFF"/>
-        </w:rPr>
-        <w:t xml:space="preserve"> J. (2020). “Reading Between the Demographic Lines: Resolving Sources of Bias in Toxicity Classifiers”, </w:t>
-      </w:r>
-      <w:proofErr w:type="spellStart"/>
-      <w:r>
-        <w:rPr>
-          <w:rFonts w:ascii="Times New Roman" w:hAnsi="Times New Roman" w:cs="Times New Roman"/>
-          <w:i/>
-          <w:iCs/>
-          <w:color w:val="222222"/>
-          <w:sz w:val="20"/>
-          <w:szCs w:val="20"/>
-          <w:shd w:val="clear" w:color="auto" w:fill="FFFFFF"/>
-        </w:rPr>
-        <w:t>arXiv</w:t>
-      </w:r>
-      <w:proofErr w:type="spellEnd"/>
-      <w:r>
-        <w:rPr>
-          <w:rFonts w:ascii="Times New Roman" w:hAnsi="Times New Roman" w:cs="Times New Roman"/>
-          <w:i/>
-          <w:iCs/>
-          <w:color w:val="222222"/>
-          <w:sz w:val="20"/>
-          <w:szCs w:val="20"/>
-          <w:shd w:val="clear" w:color="auto" w:fill="FFFFFF"/>
-        </w:rPr>
-        <w:t xml:space="preserve"> preprint arXiv:2006.16402</w:t>
-      </w:r>
-      <w:r>
-        <w:rPr>
-          <w:rFonts w:ascii="Times New Roman" w:hAnsi="Times New Roman" w:cs="Times New Roman"/>
-          <w:color w:val="222222"/>
-          <w:sz w:val="20"/>
-          <w:szCs w:val="20"/>
-          <w:shd w:val="clear" w:color="auto" w:fill="FFFFFF"/>
-        </w:rPr>
-        <w:t>.</w:t>
-      </w:r>
-    </w:p>
-    <w:p>
-      <w:pPr>
-        <w:pStyle w:val="NoSpacing"/>
-        <w:rPr>
-          <w:rFonts w:ascii="Times New Roman" w:hAnsi="Times New Roman" w:cs="Times New Roman"/>
-          <w:sz w:val="24"/>
-          <w:szCs w:val="24"/>
-        </w:rPr>
-      </w:pPr>
-      <w:r>
-        <w:rPr>
-          <w:rFonts w:ascii="Times New Roman" w:hAnsi="Times New Roman" w:cs="Times New Roman"/>
-          <w:color w:val="222222"/>
-          <w:sz w:val="20"/>
-          <w:szCs w:val="20"/>
-          <w:shd w:val="clear" w:color="auto" w:fill="FFFFFF"/>
-        </w:rPr>
-        <w:t>Sap M., Card D., Gabriel S., Choi Y., and Smith N.A. (2019, July). “The risk of racial bias in hate speech detection”, in </w:t>
-      </w:r>
-      <w:r>
-        <w:rPr>
-          <w:rFonts w:ascii="Times New Roman" w:hAnsi="Times New Roman" w:cs="Times New Roman"/>
-          <w:i/>
-          <w:iCs/>
-          <w:color w:val="222222"/>
-          <w:sz w:val="20"/>
-          <w:szCs w:val="20"/>
-          <w:shd w:val="clear" w:color="auto" w:fill="FFFFFF"/>
-        </w:rPr>
-        <w:t>Proceedings of the 57th Annual Meeting of the Association for Computational Linguistics</w:t>
-      </w:r>
-      <w:r>
-        <w:rPr>
-          <w:rFonts w:ascii="Times New Roman" w:hAnsi="Times New Roman" w:cs="Times New Roman"/>
-          <w:color w:val="222222"/>
-          <w:sz w:val="20"/>
-          <w:szCs w:val="20"/>
-          <w:shd w:val="clear" w:color="auto" w:fill="FFFFFF"/>
-        </w:rPr>
-        <w:t>, pp. 1668-1678.</w:t>
-      </w:r>
-    </w:p>
-    <w:p>
-      <w:pPr>
-        <w:pStyle w:val="NoSpacing"/>
-        <w:rPr>
-          <w:rFonts w:ascii="Times New Roman" w:hAnsi="Times New Roman" w:cs="Times New Roman"/>
-          <w:sz w:val="20"/>
-          <w:szCs w:val="20"/>
-        </w:rPr>
-      </w:pPr>
-      <w:r>
-        <w:rPr>
-          <w:rFonts w:ascii="Times New Roman" w:hAnsi="Times New Roman" w:cs="Times New Roman"/>
-          <w:sz w:val="20"/>
-          <w:szCs w:val="20"/>
-        </w:rPr>
-        <w:t>Schmidt A.</w:t>
-      </w:r>
-      <w:r>
-        <w:rPr>
-          <w:rFonts w:ascii="Times New Roman" w:hAnsi="Times New Roman" w:cs="Times New Roman"/>
-          <w:sz w:val="20"/>
-          <w:szCs w:val="20"/>
-        </w:rPr>
-        <w:t xml:space="preserve"> and</w:t>
-      </w:r>
-      <w:r>
-        <w:rPr>
-          <w:rFonts w:ascii="Times New Roman" w:hAnsi="Times New Roman" w:cs="Times New Roman"/>
-          <w:sz w:val="20"/>
-          <w:szCs w:val="20"/>
-        </w:rPr>
-        <w:t xml:space="preserve"> Wiegand M. (2017). “A survey on hate speech detection using natural language processing”, in </w:t>
-      </w:r>
-      <w:r>
-        <w:rPr>
-          <w:rFonts w:ascii="Times New Roman" w:hAnsi="Times New Roman" w:cs="Times New Roman"/>
-          <w:i/>
-          <w:iCs/>
-          <w:sz w:val="20"/>
-          <w:szCs w:val="20"/>
-        </w:rPr>
-        <w:t>Proceedings of the Fifth International Workshop on Natural Language Processing for Social Media</w:t>
-      </w:r>
-      <w:r>
-        <w:rPr>
-          <w:rFonts w:ascii="Times New Roman" w:hAnsi="Times New Roman" w:cs="Times New Roman"/>
-          <w:sz w:val="20"/>
-          <w:szCs w:val="20"/>
-        </w:rPr>
-        <w:t>, pp. 1–10.</w:t>
-      </w:r>
-    </w:p>
-    <w:p>
-      <w:pPr>
-        <w:pStyle w:val="NoSpacing"/>
-        <w:rPr>
-          <w:rFonts w:ascii="Times New Roman" w:hAnsi="Times New Roman" w:cs="Times New Roman"/>
-          <w:sz w:val="28"/>
-          <w:szCs w:val="28"/>
-        </w:rPr>
-      </w:pPr>
-      <w:r>
-        <w:rPr>
-          <w:rFonts w:ascii="Times New Roman" w:hAnsi="Times New Roman" w:cs="Times New Roman"/>
-          <w:color w:val="222222"/>
-          <w:sz w:val="20"/>
-          <w:szCs w:val="20"/>
-          <w:shd w:val="clear" w:color="auto" w:fill="FFFFFF"/>
-        </w:rPr>
-        <w:t xml:space="preserve">Sun T., </w:t>
-      </w:r>
-      <w:proofErr w:type="spellStart"/>
-      <w:r>
-        <w:rPr>
-          <w:rFonts w:ascii="Times New Roman" w:hAnsi="Times New Roman" w:cs="Times New Roman"/>
-          <w:color w:val="222222"/>
-          <w:sz w:val="20"/>
-          <w:szCs w:val="20"/>
-          <w:shd w:val="clear" w:color="auto" w:fill="FFFFFF"/>
-        </w:rPr>
-        <w:t>Gaut</w:t>
-      </w:r>
-      <w:proofErr w:type="spellEnd"/>
-      <w:r>
-        <w:rPr>
-          <w:rFonts w:ascii="Times New Roman" w:hAnsi="Times New Roman" w:cs="Times New Roman"/>
-          <w:color w:val="222222"/>
-          <w:sz w:val="20"/>
-          <w:szCs w:val="20"/>
-          <w:shd w:val="clear" w:color="auto" w:fill="FFFFFF"/>
-        </w:rPr>
-        <w:t xml:space="preserve"> A., Tang S., Huang Y., </w:t>
-      </w:r>
-      <w:proofErr w:type="spellStart"/>
-      <w:r>
-        <w:rPr>
-          <w:rFonts w:ascii="Times New Roman" w:hAnsi="Times New Roman" w:cs="Times New Roman"/>
-          <w:color w:val="222222"/>
-          <w:sz w:val="20"/>
-          <w:szCs w:val="20"/>
-          <w:shd w:val="clear" w:color="auto" w:fill="FFFFFF"/>
-        </w:rPr>
-        <w:t>ElSherief</w:t>
-      </w:r>
-      <w:proofErr w:type="spellEnd"/>
-      <w:r>
-        <w:rPr>
-          <w:rFonts w:ascii="Times New Roman" w:hAnsi="Times New Roman" w:cs="Times New Roman"/>
-          <w:color w:val="222222"/>
-          <w:sz w:val="20"/>
-          <w:szCs w:val="20"/>
-          <w:shd w:val="clear" w:color="auto" w:fill="FFFFFF"/>
-        </w:rPr>
-        <w:t xml:space="preserve"> M., Zhao J., Mirza D., Belding E., Chang K.W., and Wang W.Y.  (2019). “Mitigating gender bias in natural language processing: Literature review”, </w:t>
-      </w:r>
-      <w:proofErr w:type="spellStart"/>
-      <w:r>
-        <w:rPr>
-          <w:rFonts w:ascii="Times New Roman" w:hAnsi="Times New Roman" w:cs="Times New Roman"/>
-          <w:i/>
-          <w:iCs/>
-          <w:color w:val="222222"/>
-          <w:sz w:val="20"/>
-          <w:szCs w:val="20"/>
-          <w:shd w:val="clear" w:color="auto" w:fill="FFFFFF"/>
-        </w:rPr>
-        <w:t>arXiv</w:t>
-      </w:r>
-      <w:proofErr w:type="spellEnd"/>
-      <w:r>
-        <w:rPr>
-          <w:rFonts w:ascii="Times New Roman" w:hAnsi="Times New Roman" w:cs="Times New Roman"/>
-          <w:i/>
-          <w:iCs/>
-          <w:color w:val="222222"/>
-          <w:sz w:val="20"/>
-          <w:szCs w:val="20"/>
-          <w:shd w:val="clear" w:color="auto" w:fill="FFFFFF"/>
-        </w:rPr>
-        <w:t xml:space="preserve"> preprint arXiv:1906.08976</w:t>
-      </w:r>
-      <w:r>
-        <w:rPr>
-          <w:rFonts w:ascii="Times New Roman" w:hAnsi="Times New Roman" w:cs="Times New Roman"/>
-          <w:color w:val="222222"/>
-          <w:sz w:val="20"/>
-          <w:szCs w:val="20"/>
-          <w:shd w:val="clear" w:color="auto" w:fill="FFFFFF"/>
-        </w:rPr>
-        <w:t>.</w:t>
-      </w:r>
-    </w:p>
-    <w:p>
-      <w:pPr>
-        <w:pStyle w:val="NoSpacing"/>
-        <w:rPr>
-          <w:rFonts w:ascii="Times New Roman" w:hAnsi="Times New Roman" w:cs="Times New Roman"/>
-        </w:rPr>
-      </w:pPr>
-      <w:r>
-        <w:rPr>
-          <w:rFonts w:ascii="Times New Roman" w:hAnsi="Times New Roman" w:cs="Times New Roman"/>
-          <w:color w:val="222222"/>
-          <w:sz w:val="20"/>
-          <w:szCs w:val="20"/>
-          <w:shd w:val="clear" w:color="auto" w:fill="FFFFFF"/>
-        </w:rPr>
-        <w:t xml:space="preserve">Tetreault J., </w:t>
-      </w:r>
-      <w:proofErr w:type="spellStart"/>
-      <w:r>
-        <w:rPr>
-          <w:rFonts w:ascii="Times New Roman" w:hAnsi="Times New Roman" w:cs="Times New Roman"/>
-          <w:color w:val="222222"/>
-          <w:sz w:val="20"/>
-          <w:szCs w:val="20"/>
-          <w:shd w:val="clear" w:color="auto" w:fill="FFFFFF"/>
-        </w:rPr>
-        <w:t>Filatova</w:t>
-      </w:r>
-      <w:proofErr w:type="spellEnd"/>
-      <w:r>
-        <w:rPr>
-          <w:rFonts w:ascii="Times New Roman" w:hAnsi="Times New Roman" w:cs="Times New Roman"/>
-          <w:color w:val="222222"/>
-          <w:sz w:val="20"/>
-          <w:szCs w:val="20"/>
-          <w:shd w:val="clear" w:color="auto" w:fill="FFFFFF"/>
-        </w:rPr>
-        <w:t xml:space="preserve"> E., and Chodorow M. (2010, June). “Rethinking grammatical error annotation and evaluation with the Amazon Mechanical Turk”, in </w:t>
-      </w:r>
-      <w:r>
-        <w:rPr>
-          <w:rFonts w:ascii="Times New Roman" w:hAnsi="Times New Roman" w:cs="Times New Roman"/>
-          <w:i/>
-          <w:iCs/>
-          <w:color w:val="222222"/>
-          <w:sz w:val="20"/>
-          <w:szCs w:val="20"/>
-          <w:shd w:val="clear" w:color="auto" w:fill="FFFFFF"/>
-        </w:rPr>
-        <w:t>Proceedings of the NAACL HLT 2010 Fifth Workshop on Innovative Use of NLP for Building Educational Applications</w:t>
-      </w:r>
-      <w:r>
-        <w:rPr>
-          <w:rFonts w:ascii="Times New Roman" w:hAnsi="Times New Roman" w:cs="Times New Roman"/>
-          <w:color w:val="222222"/>
-          <w:sz w:val="20"/>
-          <w:szCs w:val="20"/>
-          <w:shd w:val="clear" w:color="auto" w:fill="FFFFFF"/>
-        </w:rPr>
-        <w:t>, pp. 45-48.</w:t>
-      </w:r>
-    </w:p>
-    <w:p>
-      <w:pPr>
-        <w:pStyle w:val="NoSpacing"/>
-        <w:rPr>
-          <w:rFonts w:ascii="Times New Roman" w:hAnsi="Times New Roman" w:cs="Times New Roman"/>
-        </w:rPr>
-      </w:pPr>
-      <w:r>
-        <w:rPr>
-          <w:rFonts w:ascii="Times New Roman" w:hAnsi="Times New Roman" w:cs="Times New Roman"/>
-          <w:color w:val="222222"/>
-          <w:sz w:val="20"/>
-          <w:szCs w:val="20"/>
-          <w:shd w:val="clear" w:color="auto" w:fill="FFFFFF"/>
-        </w:rPr>
-        <w:lastRenderedPageBreak/>
-        <w:t>Vaidya A., Mai F., and Ning Y. (2020, May). “Empirical Analysis of Multi-Task Learning for Reducing Identity Bias in Toxic Comment Detection”, in </w:t>
-      </w:r>
-      <w:r>
-        <w:rPr>
-          <w:rFonts w:ascii="Times New Roman" w:hAnsi="Times New Roman" w:cs="Times New Roman"/>
-          <w:i/>
-          <w:iCs/>
-          <w:color w:val="222222"/>
-          <w:sz w:val="20"/>
-          <w:szCs w:val="20"/>
-          <w:shd w:val="clear" w:color="auto" w:fill="FFFFFF"/>
-        </w:rPr>
-        <w:t>Proceedings of the International AAAI Conference on Web and Social Media</w:t>
-      </w:r>
-      <w:r>
-        <w:rPr>
-          <w:rFonts w:ascii="Times New Roman" w:hAnsi="Times New Roman" w:cs="Times New Roman"/>
-          <w:color w:val="222222"/>
-          <w:sz w:val="20"/>
-          <w:szCs w:val="20"/>
-          <w:shd w:val="clear" w:color="auto" w:fill="FFFFFF"/>
-        </w:rPr>
-        <w:t>, vol. 14, pp. 683-693.</w:t>
-      </w:r>
-    </w:p>
-    <w:p>
-      <w:pPr>
-        <w:pStyle w:val="NoSpacing"/>
-        <w:rPr>
-          <w:rFonts w:ascii="Times New Roman" w:hAnsi="Times New Roman" w:cs="Times New Roman"/>
-          <w:sz w:val="20"/>
-          <w:szCs w:val="20"/>
-        </w:rPr>
-      </w:pPr>
-      <w:proofErr w:type="spellStart"/>
-      <w:r>
-        <w:rPr>
-          <w:rFonts w:ascii="Times New Roman" w:hAnsi="Times New Roman" w:cs="Times New Roman"/>
-          <w:sz w:val="20"/>
-          <w:szCs w:val="20"/>
-        </w:rPr>
-        <w:t>Wulczyn</w:t>
-      </w:r>
-      <w:proofErr w:type="spellEnd"/>
-      <w:r>
-        <w:rPr>
-          <w:rFonts w:ascii="Times New Roman" w:hAnsi="Times New Roman" w:cs="Times New Roman"/>
-          <w:sz w:val="20"/>
-          <w:szCs w:val="20"/>
-        </w:rPr>
-        <w:t xml:space="preserve"> E., </w:t>
-      </w:r>
-      <w:proofErr w:type="spellStart"/>
-      <w:r>
-        <w:rPr>
-          <w:rFonts w:ascii="Times New Roman" w:hAnsi="Times New Roman" w:cs="Times New Roman"/>
-          <w:sz w:val="20"/>
-          <w:szCs w:val="20"/>
-        </w:rPr>
-        <w:t>Thain</w:t>
-      </w:r>
-      <w:proofErr w:type="spellEnd"/>
-      <w:r>
-        <w:rPr>
-          <w:rFonts w:ascii="Times New Roman" w:hAnsi="Times New Roman" w:cs="Times New Roman"/>
-          <w:sz w:val="20"/>
-          <w:szCs w:val="20"/>
-        </w:rPr>
-        <w:t xml:space="preserve"> N., and Dixon L. (2017). “Ex </w:t>
-      </w:r>
-      <w:proofErr w:type="spellStart"/>
-      <w:r>
-        <w:rPr>
-          <w:rFonts w:ascii="Times New Roman" w:hAnsi="Times New Roman" w:cs="Times New Roman"/>
-          <w:sz w:val="20"/>
-          <w:szCs w:val="20"/>
-        </w:rPr>
-        <w:t>machina</w:t>
-      </w:r>
-      <w:proofErr w:type="spellEnd"/>
-      <w:r>
-        <w:rPr>
-          <w:rFonts w:ascii="Times New Roman" w:hAnsi="Times New Roman" w:cs="Times New Roman"/>
-          <w:sz w:val="20"/>
-          <w:szCs w:val="20"/>
-        </w:rPr>
-        <w:t xml:space="preserve">: Personal attacks seen at scale”, in </w:t>
-      </w:r>
-      <w:r>
-        <w:rPr>
-          <w:rFonts w:ascii="Times New Roman" w:hAnsi="Times New Roman" w:cs="Times New Roman"/>
-          <w:i/>
-          <w:iCs/>
-          <w:sz w:val="20"/>
-          <w:szCs w:val="20"/>
-        </w:rPr>
-        <w:t>ICWWW</w:t>
-      </w:r>
-      <w:r>
-        <w:rPr>
-          <w:rFonts w:ascii="Times New Roman" w:hAnsi="Times New Roman" w:cs="Times New Roman"/>
-          <w:sz w:val="20"/>
-          <w:szCs w:val="20"/>
-        </w:rPr>
-        <w:t>, pp. 1391–1399.</w:t>
-      </w:r>
-    </w:p>
-    <w:p>
-      <w:pPr>
-        <w:pStyle w:val="NoSpacing"/>
-        <w:rPr>
-          <w:rFonts w:ascii="Times New Roman" w:hAnsi="Times New Roman" w:cs="Times New Roman"/>
-          <w:sz w:val="20"/>
-          <w:szCs w:val="20"/>
-        </w:rPr>
-      </w:pPr>
-      <w:r>
-        <w:rPr>
-          <w:rFonts w:ascii="Times New Roman" w:hAnsi="Times New Roman" w:cs="Times New Roman"/>
-          <w:color w:val="222222"/>
-          <w:sz w:val="20"/>
-          <w:szCs w:val="20"/>
-          <w:shd w:val="clear" w:color="auto" w:fill="FFFFFF"/>
-        </w:rPr>
-        <w:t xml:space="preserve">Zhao J., Wang T., </w:t>
-      </w:r>
-      <w:proofErr w:type="spellStart"/>
-      <w:r>
-        <w:rPr>
-          <w:rFonts w:ascii="Times New Roman" w:hAnsi="Times New Roman" w:cs="Times New Roman"/>
-          <w:color w:val="222222"/>
-          <w:sz w:val="20"/>
-          <w:szCs w:val="20"/>
-          <w:shd w:val="clear" w:color="auto" w:fill="FFFFFF"/>
-        </w:rPr>
-        <w:t>Yatskar</w:t>
-      </w:r>
-      <w:proofErr w:type="spellEnd"/>
-      <w:r>
-        <w:rPr>
-          <w:rFonts w:ascii="Times New Roman" w:hAnsi="Times New Roman" w:cs="Times New Roman"/>
-          <w:color w:val="222222"/>
-          <w:sz w:val="20"/>
-          <w:szCs w:val="20"/>
-          <w:shd w:val="clear" w:color="auto" w:fill="FFFFFF"/>
-        </w:rPr>
-        <w:t xml:space="preserve"> M., Ordonez V., and Chang K.W. (2018). “Gender bias in coreference resolution: Evaluation and debiasing methods”, </w:t>
-      </w:r>
-      <w:proofErr w:type="spellStart"/>
-      <w:r>
-        <w:rPr>
-          <w:rFonts w:ascii="Times New Roman" w:hAnsi="Times New Roman" w:cs="Times New Roman"/>
-          <w:i/>
-          <w:iCs/>
-          <w:color w:val="222222"/>
-          <w:sz w:val="20"/>
-          <w:szCs w:val="20"/>
-          <w:shd w:val="clear" w:color="auto" w:fill="FFFFFF"/>
-        </w:rPr>
-        <w:t>arXiv</w:t>
-      </w:r>
-      <w:proofErr w:type="spellEnd"/>
-      <w:r>
-        <w:rPr>
-          <w:rFonts w:ascii="Times New Roman" w:hAnsi="Times New Roman" w:cs="Times New Roman"/>
-          <w:i/>
-          <w:iCs/>
-          <w:color w:val="222222"/>
-          <w:sz w:val="20"/>
-          <w:szCs w:val="20"/>
-          <w:shd w:val="clear" w:color="auto" w:fill="FFFFFF"/>
-        </w:rPr>
-        <w:t xml:space="preserve"> preprint arXiv:1804.06876</w:t>
-      </w:r>
-      <w:r>
-        <w:rPr>
-          <w:rFonts w:ascii="Times New Roman" w:hAnsi="Times New Roman" w:cs="Times New Roman"/>
-          <w:color w:val="222222"/>
-          <w:sz w:val="20"/>
-          <w:szCs w:val="20"/>
-          <w:shd w:val="clear" w:color="auto" w:fill="FFFFFF"/>
-        </w:rPr>
-        <w:t>.</w:t>
-      </w:r>
-    </w:p>
-    <w:p>
-      <w:pPr>
-        <w:pStyle w:val="NoSpacing"/>
-        <w:rPr>
-          <w:rFonts w:ascii="Times New Roman" w:hAnsi="Times New Roman" w:cs="Times New Roman"/>
-        </w:rPr>
-      </w:pPr>
-      <w:r>
-        <w:rPr>
-          <w:rFonts w:ascii="Times New Roman" w:hAnsi="Times New Roman" w:cs="Times New Roman"/>
-          <w:color w:val="222222"/>
-          <w:sz w:val="20"/>
-          <w:szCs w:val="20"/>
-          <w:shd w:val="clear" w:color="auto" w:fill="FFFFFF"/>
-        </w:rPr>
-        <w:t>Zhang G., Bai B., Zhang J., Bai K., Zhu C., and Zhao T. (2020). “Demographics Should Not Be the Reason of Toxicity: Mitigating Discrimination in Text Classifications with Instance Weighting”, </w:t>
-      </w:r>
-      <w:proofErr w:type="spellStart"/>
-      <w:r>
-        <w:rPr>
-          <w:rFonts w:ascii="Times New Roman" w:hAnsi="Times New Roman" w:cs="Times New Roman"/>
-          <w:i/>
-          <w:iCs/>
-          <w:color w:val="222222"/>
-          <w:sz w:val="20"/>
-          <w:szCs w:val="20"/>
-          <w:shd w:val="clear" w:color="auto" w:fill="FFFFFF"/>
-        </w:rPr>
-        <w:t>arXiv</w:t>
-      </w:r>
-      <w:proofErr w:type="spellEnd"/>
-      <w:r>
-        <w:rPr>
-          <w:rFonts w:ascii="Times New Roman" w:hAnsi="Times New Roman" w:cs="Times New Roman"/>
-          <w:i/>
-          <w:iCs/>
-          <w:color w:val="222222"/>
-          <w:sz w:val="20"/>
-          <w:szCs w:val="20"/>
-          <w:shd w:val="clear" w:color="auto" w:fill="FFFFFF"/>
-        </w:rPr>
-        <w:t xml:space="preserve"> preprint arXiv:2004.14088</w:t>
-      </w:r>
-      <w:r>
-        <w:rPr>
-          <w:rFonts w:ascii="Times New Roman" w:hAnsi="Times New Roman" w:cs="Times New Roman"/>
-          <w:color w:val="222222"/>
-          <w:sz w:val="20"/>
-          <w:szCs w:val="20"/>
-          <w:shd w:val="clear" w:color="auto" w:fill="FFFFFF"/>
-        </w:rPr>
-        <w:t>.</w:t>
-      </w:r>
-    </w:p>
-    <w:p>
-      <w:pPr>
-        <w:pStyle w:val="NoSpacing"/>
-        <w:rPr>
-          <w:rFonts w:ascii="Times New Roman" w:hAnsi="Times New Roman" w:cs="Times New Roman"/>
-        </w:rPr>
-      </w:pPr>
-      <w:r>
-        <w:rPr>
-          <w:rFonts w:ascii="Times New Roman" w:hAnsi="Times New Roman" w:cs="Times New Roman"/>
-          <w:color w:val="222222"/>
-          <w:sz w:val="20"/>
-          <w:szCs w:val="20"/>
-          <w:shd w:val="clear" w:color="auto" w:fill="FFFFFF"/>
-        </w:rPr>
-        <w:t xml:space="preserve">Zhang J., Chang J.P., </w:t>
-      </w:r>
-      <w:proofErr w:type="spellStart"/>
-      <w:r>
-        <w:rPr>
-          <w:rFonts w:ascii="Times New Roman" w:hAnsi="Times New Roman" w:cs="Times New Roman"/>
-          <w:color w:val="222222"/>
-          <w:sz w:val="20"/>
-          <w:szCs w:val="20"/>
-          <w:shd w:val="clear" w:color="auto" w:fill="FFFFFF"/>
-        </w:rPr>
-        <w:t>Danescu</w:t>
-      </w:r>
-      <w:proofErr w:type="spellEnd"/>
-      <w:r>
-        <w:rPr>
-          <w:rFonts w:ascii="Times New Roman" w:hAnsi="Times New Roman" w:cs="Times New Roman"/>
-          <w:color w:val="222222"/>
-          <w:sz w:val="20"/>
-          <w:szCs w:val="20"/>
-          <w:shd w:val="clear" w:color="auto" w:fill="FFFFFF"/>
-        </w:rPr>
-        <w:t>-Niculescu-</w:t>
-      </w:r>
-      <w:proofErr w:type="spellStart"/>
-      <w:r>
-        <w:rPr>
-          <w:rFonts w:ascii="Times New Roman" w:hAnsi="Times New Roman" w:cs="Times New Roman"/>
-          <w:color w:val="222222"/>
-          <w:sz w:val="20"/>
-          <w:szCs w:val="20"/>
-          <w:shd w:val="clear" w:color="auto" w:fill="FFFFFF"/>
-        </w:rPr>
-        <w:t>Mizil</w:t>
-      </w:r>
-      <w:proofErr w:type="spellEnd"/>
-      <w:r>
-        <w:rPr>
-          <w:rFonts w:ascii="Times New Roman" w:hAnsi="Times New Roman" w:cs="Times New Roman"/>
-          <w:color w:val="222222"/>
-          <w:sz w:val="20"/>
-          <w:szCs w:val="20"/>
-          <w:shd w:val="clear" w:color="auto" w:fill="FFFFFF"/>
-        </w:rPr>
-        <w:t xml:space="preserve"> C., Dixon L., Hua Y., </w:t>
-      </w:r>
-      <w:proofErr w:type="spellStart"/>
-      <w:r>
-        <w:rPr>
-          <w:rFonts w:ascii="Times New Roman" w:hAnsi="Times New Roman" w:cs="Times New Roman"/>
-          <w:color w:val="222222"/>
-          <w:sz w:val="20"/>
-          <w:szCs w:val="20"/>
-          <w:shd w:val="clear" w:color="auto" w:fill="FFFFFF"/>
-        </w:rPr>
-        <w:t>Thain</w:t>
-      </w:r>
-      <w:proofErr w:type="spellEnd"/>
-      <w:r>
-        <w:rPr>
-          <w:rFonts w:ascii="Times New Roman" w:hAnsi="Times New Roman" w:cs="Times New Roman"/>
-          <w:color w:val="222222"/>
-          <w:sz w:val="20"/>
-          <w:szCs w:val="20"/>
-          <w:shd w:val="clear" w:color="auto" w:fill="FFFFFF"/>
-        </w:rPr>
-        <w:t xml:space="preserve"> N., and </w:t>
-      </w:r>
-      <w:proofErr w:type="spellStart"/>
-      <w:r>
-        <w:rPr>
-          <w:rFonts w:ascii="Times New Roman" w:hAnsi="Times New Roman" w:cs="Times New Roman"/>
-          <w:color w:val="222222"/>
-          <w:sz w:val="20"/>
-          <w:szCs w:val="20"/>
-          <w:shd w:val="clear" w:color="auto" w:fill="FFFFFF"/>
-        </w:rPr>
-        <w:t>Taraborelli</w:t>
-      </w:r>
-      <w:proofErr w:type="spellEnd"/>
-      <w:r>
-        <w:rPr>
-          <w:rFonts w:ascii="Times New Roman" w:hAnsi="Times New Roman" w:cs="Times New Roman"/>
-          <w:color w:val="222222"/>
-          <w:sz w:val="20"/>
-          <w:szCs w:val="20"/>
-          <w:shd w:val="clear" w:color="auto" w:fill="FFFFFF"/>
-        </w:rPr>
-        <w:t xml:space="preserve"> D. (2018). “Conversations gone awry: Detecting early signs of conversational failure”, </w:t>
-      </w:r>
-      <w:proofErr w:type="spellStart"/>
-      <w:r>
-        <w:rPr>
-          <w:rFonts w:ascii="Times New Roman" w:hAnsi="Times New Roman" w:cs="Times New Roman"/>
-          <w:i/>
-          <w:iCs/>
-          <w:color w:val="222222"/>
-          <w:sz w:val="20"/>
-          <w:szCs w:val="20"/>
-          <w:shd w:val="clear" w:color="auto" w:fill="FFFFFF"/>
-        </w:rPr>
-        <w:t>arXiv</w:t>
-      </w:r>
-      <w:proofErr w:type="spellEnd"/>
-      <w:r>
-        <w:rPr>
-          <w:rFonts w:ascii="Times New Roman" w:hAnsi="Times New Roman" w:cs="Times New Roman"/>
-          <w:i/>
-          <w:iCs/>
-          <w:color w:val="222222"/>
-          <w:sz w:val="20"/>
-          <w:szCs w:val="20"/>
-          <w:shd w:val="clear" w:color="auto" w:fill="FFFFFF"/>
-        </w:rPr>
-        <w:t xml:space="preserve"> preprint arXiv:1805.05345</w:t>
+        </w:rPr>
+      </w:pPr>
+      <w:r>
+        <w:rPr>
+          <w:rFonts w:ascii="Times New Roman" w:hAnsi="Times New Roman" w:cs="Times New Roman"/>
+          <w:color w:val="222222"/>
+          <w:sz w:val="20"/>
+          <w:szCs w:val="20"/>
+          <w:shd w:val="clear" w:color="auto" w:fill="FFFFFF"/>
+        </w:rPr>
+        <w:t>Zhang J., Chang J.P., Danescu-Niculescu-Mizil C., Dixon L., Hua Y., Thain N., and Taraborelli D. (2018). “Conversations gone awry: Detecting early signs of conversational failure”, </w:t>
+      </w:r>
+      <w:r>
+        <w:rPr>
+          <w:rFonts w:ascii="Times New Roman" w:hAnsi="Times New Roman" w:cs="Times New Roman"/>
+          <w:i/>
+          <w:iCs/>
+          <w:color w:val="222222"/>
+          <w:sz w:val="20"/>
+          <w:szCs w:val="20"/>
+          <w:shd w:val="clear" w:color="auto" w:fill="FFFFFF"/>
+        </w:rPr>
+        <w:t>arXiv preprint arXiv:1805.05345</w:t>
       </w:r>
       <w:r>
         <w:rPr>
@@ -10568,6 +8508,46 @@
       <w:spacing w:after="0" w:line="240" w:lineRule="auto"/>
     </w:pPr>
   </w:style>
+  <w:style w:type="paragraph" w:styleId="Revision">
+    <w:name w:val="Revision"/>
+    <w:hidden/>
+    <w:uiPriority w:val="99"/>
+    <w:semiHidden/>
+    <w:rsid w:val="00823A15"/>
+    <w:pPr>
+      <w:spacing w:after="0" w:line="240" w:lineRule="auto"/>
+    </w:pPr>
+  </w:style>
+  <w:style w:type="paragraph" w:styleId="BalloonText">
+    <w:name w:val="Balloon Text"/>
+    <w:basedOn w:val="Normal"/>
+    <w:link w:val="BalloonTextChar"/>
+    <w:uiPriority w:val="99"/>
+    <w:semiHidden/>
+    <w:unhideWhenUsed/>
+    <w:rsid w:val="00823A15"/>
+    <w:pPr>
+      <w:spacing w:after="0" w:line="240" w:lineRule="auto"/>
+    </w:pPr>
+    <w:rPr>
+      <w:rFonts w:ascii="Segoe UI" w:hAnsi="Segoe UI" w:cs="Segoe UI"/>
+      <w:sz w:val="18"/>
+      <w:szCs w:val="18"/>
+    </w:rPr>
+  </w:style>
+  <w:style w:type="character" w:customStyle="1" w:styleId="BalloonTextChar">
+    <w:name w:val="Balloon Text Char"/>
+    <w:basedOn w:val="DefaultParagraphFont"/>
+    <w:link w:val="BalloonText"/>
+    <w:uiPriority w:val="99"/>
+    <w:semiHidden/>
+    <w:rsid w:val="00823A15"/>
+    <w:rPr>
+      <w:rFonts w:ascii="Segoe UI" w:hAnsi="Segoe UI" w:cs="Segoe UI"/>
+      <w:sz w:val="18"/>
+      <w:szCs w:val="18"/>
+    </w:rPr>
+  </w:style>
 </w:styles>
 </file>
 

--- a/Literature/Literature Review.docx
+++ b/Literature/Literature Review.docx
@@ -160,7 +160,21 @@
         <w:rPr>
           <w:rFonts w:ascii="Times New Roman" w:hAnsi="Times New Roman" w:cs="Times New Roman"/>
         </w:rPr>
-        <w:t xml:space="preserve">The most cited research in the area of unintended bias in toxic language detection has focused on identifying the types of bias present in corpora and measuring them (Borkan </w:t>
+        <w:t>The most cited research in the area of unintended bias in toxic language detection has focused on identifying the types of bias present in corpora and measuring them (</w:t>
+      </w:r>
+      <w:proofErr w:type="spellStart"/>
+      <w:r>
+        <w:rPr>
+          <w:rFonts w:ascii="Times New Roman" w:hAnsi="Times New Roman" w:cs="Times New Roman"/>
+        </w:rPr>
+        <w:t>Borkan</w:t>
+      </w:r>
+      <w:proofErr w:type="spellEnd"/>
+      <w:r>
+        <w:rPr>
+          <w:rFonts w:ascii="Times New Roman" w:hAnsi="Times New Roman" w:cs="Times New Roman"/>
+        </w:rPr>
+        <w:t xml:space="preserve"> </w:t>
       </w:r>
       <w:r>
         <w:rPr>
@@ -188,7 +202,47 @@
         <w:rPr>
           <w:rFonts w:ascii="Times New Roman" w:hAnsi="Times New Roman" w:cs="Times New Roman"/>
         </w:rPr>
-        <w:t xml:space="preserve">, 2018), while other research in the field of natural language processing investigates how classification results are affected by the aggregation of crowd worker annotations, minimizing the diversity of views present in the scoring of a highly subjective task (Arovo and Welty, 2013; Balayn </w:t>
+        <w:t>, 2018), while other research in the field of natural language processing investigates how classification results are affected by the aggregation of crowd worker annotations, minimizing the diversity of views present in the scoring of a highly subjective task (</w:t>
+      </w:r>
+      <w:proofErr w:type="spellStart"/>
+      <w:r>
+        <w:rPr>
+          <w:rFonts w:ascii="Times New Roman" w:hAnsi="Times New Roman" w:cs="Times New Roman"/>
+        </w:rPr>
+        <w:t>Aro</w:t>
+      </w:r>
+      <w:r>
+        <w:rPr>
+          <w:rFonts w:ascii="Times New Roman" w:hAnsi="Times New Roman" w:cs="Times New Roman"/>
+        </w:rPr>
+        <w:t>y</w:t>
+      </w:r>
+      <w:r>
+        <w:rPr>
+          <w:rFonts w:ascii="Times New Roman" w:hAnsi="Times New Roman" w:cs="Times New Roman"/>
+        </w:rPr>
+        <w:t>o</w:t>
+      </w:r>
+      <w:proofErr w:type="spellEnd"/>
+      <w:r>
+        <w:rPr>
+          <w:rFonts w:ascii="Times New Roman" w:hAnsi="Times New Roman" w:cs="Times New Roman"/>
+        </w:rPr>
+        <w:t xml:space="preserve"> and Welty, 2013; </w:t>
+      </w:r>
+      <w:proofErr w:type="spellStart"/>
+      <w:r>
+        <w:rPr>
+          <w:rFonts w:ascii="Times New Roman" w:hAnsi="Times New Roman" w:cs="Times New Roman"/>
+        </w:rPr>
+        <w:t>Balayn</w:t>
+      </w:r>
+      <w:proofErr w:type="spellEnd"/>
+      <w:r>
+        <w:rPr>
+          <w:rFonts w:ascii="Times New Roman" w:hAnsi="Times New Roman" w:cs="Times New Roman"/>
+        </w:rPr>
+        <w:t xml:space="preserve"> </w:t>
       </w:r>
       <w:r>
         <w:rPr>
@@ -217,7 +271,21 @@
         <w:rPr>
           <w:rFonts w:ascii="Times New Roman" w:hAnsi="Times New Roman" w:cs="Times New Roman"/>
         </w:rPr>
-        <w:t xml:space="preserve">The most recent research into unintended bias uses the metrics presented in Borkan </w:t>
+        <w:t xml:space="preserve">The most recent research into unintended bias uses the metrics presented in </w:t>
+      </w:r>
+      <w:proofErr w:type="spellStart"/>
+      <w:r>
+        <w:rPr>
+          <w:rFonts w:ascii="Times New Roman" w:hAnsi="Times New Roman" w:cs="Times New Roman"/>
+        </w:rPr>
+        <w:t>Borkan</w:t>
+      </w:r>
+      <w:proofErr w:type="spellEnd"/>
+      <w:r>
+        <w:rPr>
+          <w:rFonts w:ascii="Times New Roman" w:hAnsi="Times New Roman" w:cs="Times New Roman"/>
+        </w:rPr>
+        <w:t xml:space="preserve"> </w:t>
       </w:r>
       <w:r>
         <w:rPr>
@@ -352,7 +420,21 @@
         <w:rPr>
           <w:rFonts w:ascii="Times New Roman" w:hAnsi="Times New Roman" w:cs="Times New Roman"/>
         </w:rPr>
-        <w:t xml:space="preserve"> gave higher toxicity scores to tweets with an African American English dialect. In addition to this, Binns </w:t>
+        <w:t xml:space="preserve"> gave higher toxicity scores to tweets with an African American English dialect. In addition to this, </w:t>
+      </w:r>
+      <w:proofErr w:type="spellStart"/>
+      <w:r>
+        <w:rPr>
+          <w:rFonts w:ascii="Times New Roman" w:hAnsi="Times New Roman" w:cs="Times New Roman"/>
+        </w:rPr>
+        <w:t>Binns</w:t>
+      </w:r>
+      <w:proofErr w:type="spellEnd"/>
+      <w:r>
+        <w:rPr>
+          <w:rFonts w:ascii="Times New Roman" w:hAnsi="Times New Roman" w:cs="Times New Roman"/>
+        </w:rPr>
+        <w:t xml:space="preserve"> </w:t>
       </w:r>
       <w:r>
         <w:rPr>
@@ -510,7 +592,21 @@
         <w:rPr>
           <w:rFonts w:ascii="Times New Roman" w:hAnsi="Times New Roman" w:cs="Times New Roman"/>
         </w:rPr>
-        <w:t xml:space="preserve"> Bolukbasi </w:t>
+        <w:t xml:space="preserve"> </w:t>
+      </w:r>
+      <w:proofErr w:type="spellStart"/>
+      <w:r>
+        <w:rPr>
+          <w:rFonts w:ascii="Times New Roman" w:hAnsi="Times New Roman" w:cs="Times New Roman"/>
+        </w:rPr>
+        <w:t>Bolukbasi</w:t>
+      </w:r>
+      <w:proofErr w:type="spellEnd"/>
+      <w:r>
+        <w:rPr>
+          <w:rFonts w:ascii="Times New Roman" w:hAnsi="Times New Roman" w:cs="Times New Roman"/>
+        </w:rPr>
+        <w:t xml:space="preserve"> </w:t>
       </w:r>
       <w:r>
         <w:rPr>
@@ -681,7 +777,21 @@
         <w:rPr>
           <w:rFonts w:ascii="Times New Roman" w:hAnsi="Times New Roman" w:cs="Times New Roman"/>
         </w:rPr>
-        <w:t xml:space="preserve">, 2019; Schmidt and Wiegand, 2017), abusive language (Nobata </w:t>
+        <w:t>, 2019; Schmidt and Wiegand, 2017), abusive language (</w:t>
+      </w:r>
+      <w:proofErr w:type="spellStart"/>
+      <w:r>
+        <w:rPr>
+          <w:rFonts w:ascii="Times New Roman" w:hAnsi="Times New Roman" w:cs="Times New Roman"/>
+        </w:rPr>
+        <w:t>Nobata</w:t>
+      </w:r>
+      <w:proofErr w:type="spellEnd"/>
+      <w:r>
+        <w:rPr>
+          <w:rFonts w:ascii="Times New Roman" w:hAnsi="Times New Roman" w:cs="Times New Roman"/>
+        </w:rPr>
+        <w:t xml:space="preserve"> </w:t>
       </w:r>
       <w:r>
         <w:rPr>
@@ -709,7 +819,21 @@
         <w:rPr>
           <w:rFonts w:ascii="Times New Roman" w:hAnsi="Times New Roman" w:cs="Times New Roman"/>
         </w:rPr>
-        <w:t xml:space="preserve">, 2019; Razavi </w:t>
+        <w:t xml:space="preserve">, 2019; </w:t>
+      </w:r>
+      <w:proofErr w:type="spellStart"/>
+      <w:r>
+        <w:rPr>
+          <w:rFonts w:ascii="Times New Roman" w:hAnsi="Times New Roman" w:cs="Times New Roman"/>
+        </w:rPr>
+        <w:t>Razavi</w:t>
+      </w:r>
+      <w:proofErr w:type="spellEnd"/>
+      <w:r>
+        <w:rPr>
+          <w:rFonts w:ascii="Times New Roman" w:hAnsi="Times New Roman" w:cs="Times New Roman"/>
+        </w:rPr>
+        <w:t xml:space="preserve"> </w:t>
       </w:r>
       <w:r>
         <w:rPr>
@@ -787,7 +911,21 @@
         <w:rPr>
           <w:rFonts w:ascii="Times New Roman" w:hAnsi="Times New Roman" w:cs="Times New Roman"/>
         </w:rPr>
-        <w:t xml:space="preserve"> (Borkan </w:t>
+        <w:t xml:space="preserve"> (</w:t>
+      </w:r>
+      <w:proofErr w:type="spellStart"/>
+      <w:r>
+        <w:rPr>
+          <w:rFonts w:ascii="Times New Roman" w:hAnsi="Times New Roman" w:cs="Times New Roman"/>
+        </w:rPr>
+        <w:t>Borkan</w:t>
+      </w:r>
+      <w:proofErr w:type="spellEnd"/>
+      <w:r>
+        <w:rPr>
+          <w:rFonts w:ascii="Times New Roman" w:hAnsi="Times New Roman" w:cs="Times New Roman"/>
+        </w:rPr>
+        <w:t xml:space="preserve"> </w:t>
       </w:r>
       <w:r>
         <w:rPr>
@@ -816,7 +954,21 @@
         <w:rPr>
           <w:rFonts w:ascii="Times New Roman" w:hAnsi="Times New Roman" w:cs="Times New Roman"/>
         </w:rPr>
-        <w:t xml:space="preserve">This range of terminology has led to the creation of a wide variety of corpora, each annotated using the author’s definition of toxicity and the specific focus of their research question, often meaning that the corpora cannot be reused for further research. Many of these datasets also have a limited size due to the time and expense of annotating large numbers of comments (Wulczyn </w:t>
+        <w:t>This range of terminology has led to the creation of a wide variety of corpora, each annotated using the author’s definition of toxicity and the specific focus of their research question, often meaning that the corpora cannot be reused for further research. Many of these datasets also have a limited size due to the time and expense of annotating large numbers of comments (</w:t>
+      </w:r>
+      <w:proofErr w:type="spellStart"/>
+      <w:r>
+        <w:rPr>
+          <w:rFonts w:ascii="Times New Roman" w:hAnsi="Times New Roman" w:cs="Times New Roman"/>
+        </w:rPr>
+        <w:t>Wulczyn</w:t>
+      </w:r>
+      <w:proofErr w:type="spellEnd"/>
+      <w:r>
+        <w:rPr>
+          <w:rFonts w:ascii="Times New Roman" w:hAnsi="Times New Roman" w:cs="Times New Roman"/>
+        </w:rPr>
+        <w:t xml:space="preserve"> </w:t>
       </w:r>
       <w:r>
         <w:rPr>
@@ -897,11 +1049,19 @@
         </w:rPr>
         <w:t xml:space="preserve"> by </w:t>
       </w:r>
-      <w:r>
-        <w:rPr>
-          <w:rFonts w:ascii="Times New Roman" w:hAnsi="Times New Roman" w:cs="Times New Roman"/>
-        </w:rPr>
-        <w:t xml:space="preserve">Borkan </w:t>
+      <w:proofErr w:type="spellStart"/>
+      <w:r>
+        <w:rPr>
+          <w:rFonts w:ascii="Times New Roman" w:hAnsi="Times New Roman" w:cs="Times New Roman"/>
+        </w:rPr>
+        <w:t>Borkan</w:t>
+      </w:r>
+      <w:proofErr w:type="spellEnd"/>
+      <w:r>
+        <w:rPr>
+          <w:rFonts w:ascii="Times New Roman" w:hAnsi="Times New Roman" w:cs="Times New Roman"/>
+        </w:rPr>
+        <w:t xml:space="preserve"> </w:t>
       </w:r>
       <w:r>
         <w:rPr>
@@ -1194,7 +1354,21 @@
         <w:rPr>
           <w:rFonts w:ascii="Times New Roman" w:hAnsi="Times New Roman" w:cs="Times New Roman"/>
         </w:rPr>
-        <w:t xml:space="preserve">was created by Wulczyn </w:t>
+        <w:t xml:space="preserve">was created by </w:t>
+      </w:r>
+      <w:proofErr w:type="spellStart"/>
+      <w:r>
+        <w:rPr>
+          <w:rFonts w:ascii="Times New Roman" w:hAnsi="Times New Roman" w:cs="Times New Roman"/>
+        </w:rPr>
+        <w:t>Wulczyn</w:t>
+      </w:r>
+      <w:proofErr w:type="spellEnd"/>
+      <w:r>
+        <w:rPr>
+          <w:rFonts w:ascii="Times New Roman" w:hAnsi="Times New Roman" w:cs="Times New Roman"/>
+        </w:rPr>
+        <w:t xml:space="preserve"> </w:t>
       </w:r>
       <w:r>
         <w:rPr>
@@ -1264,11 +1438,19 @@
         </w:rPr>
         <w:t xml:space="preserve"> bias (</w:t>
       </w:r>
-      <w:r>
-        <w:rPr>
-          <w:rFonts w:ascii="Times New Roman" w:hAnsi="Times New Roman" w:cs="Times New Roman"/>
-        </w:rPr>
-        <w:t xml:space="preserve">Binns </w:t>
+      <w:proofErr w:type="spellStart"/>
+      <w:r>
+        <w:rPr>
+          <w:rFonts w:ascii="Times New Roman" w:hAnsi="Times New Roman" w:cs="Times New Roman"/>
+        </w:rPr>
+        <w:t>Binns</w:t>
+      </w:r>
+      <w:proofErr w:type="spellEnd"/>
+      <w:r>
+        <w:rPr>
+          <w:rFonts w:ascii="Times New Roman" w:hAnsi="Times New Roman" w:cs="Times New Roman"/>
+        </w:rPr>
+        <w:t xml:space="preserve"> </w:t>
       </w:r>
       <w:r>
         <w:rPr>
@@ -1290,11 +1472,19 @@
         </w:rPr>
         <w:t xml:space="preserve">; </w:t>
       </w:r>
-      <w:r>
-        <w:rPr>
-          <w:rFonts w:ascii="Times New Roman" w:hAnsi="Times New Roman" w:cs="Times New Roman"/>
-        </w:rPr>
-        <w:t xml:space="preserve">Balayn </w:t>
+      <w:proofErr w:type="spellStart"/>
+      <w:r>
+        <w:rPr>
+          <w:rFonts w:ascii="Times New Roman" w:hAnsi="Times New Roman" w:cs="Times New Roman"/>
+        </w:rPr>
+        <w:t>Balayn</w:t>
+      </w:r>
+      <w:proofErr w:type="spellEnd"/>
+      <w:r>
+        <w:rPr>
+          <w:rFonts w:ascii="Times New Roman" w:hAnsi="Times New Roman" w:cs="Times New Roman"/>
+        </w:rPr>
+        <w:t xml:space="preserve"> </w:t>
       </w:r>
       <w:r>
         <w:rPr>
@@ -1428,7 +1618,21 @@
         <w:rPr>
           <w:rFonts w:ascii="Times New Roman" w:hAnsi="Times New Roman" w:cs="Times New Roman"/>
         </w:rPr>
-        <w:t xml:space="preserve">created by Wulczyn </w:t>
+        <w:t xml:space="preserve">created by </w:t>
+      </w:r>
+      <w:proofErr w:type="spellStart"/>
+      <w:r>
+        <w:rPr>
+          <w:rFonts w:ascii="Times New Roman" w:hAnsi="Times New Roman" w:cs="Times New Roman"/>
+        </w:rPr>
+        <w:t>Wulczyn</w:t>
+      </w:r>
+      <w:proofErr w:type="spellEnd"/>
+      <w:r>
+        <w:rPr>
+          <w:rFonts w:ascii="Times New Roman" w:hAnsi="Times New Roman" w:cs="Times New Roman"/>
+        </w:rPr>
+        <w:t xml:space="preserve"> </w:t>
       </w:r>
       <w:r>
         <w:rPr>
@@ -1486,11 +1690,19 @@
         </w:rPr>
         <w:t>commonly used to examine the subtypes of toxicity (</w:t>
       </w:r>
-      <w:r>
-        <w:rPr>
-          <w:rFonts w:ascii="Times New Roman" w:hAnsi="Times New Roman" w:cs="Times New Roman"/>
-        </w:rPr>
-        <w:t xml:space="preserve">Gröndahl </w:t>
+      <w:proofErr w:type="spellStart"/>
+      <w:r>
+        <w:rPr>
+          <w:rFonts w:ascii="Times New Roman" w:hAnsi="Times New Roman" w:cs="Times New Roman"/>
+        </w:rPr>
+        <w:t>Gröndahl</w:t>
+      </w:r>
+      <w:proofErr w:type="spellEnd"/>
+      <w:r>
+        <w:rPr>
+          <w:rFonts w:ascii="Times New Roman" w:hAnsi="Times New Roman" w:cs="Times New Roman"/>
+        </w:rPr>
+        <w:t xml:space="preserve"> </w:t>
       </w:r>
       <w:r>
         <w:rPr>
@@ -1512,11 +1724,19 @@
         </w:rPr>
         <w:t xml:space="preserve">; </w:t>
       </w:r>
-      <w:r>
-        <w:rPr>
-          <w:rFonts w:ascii="Times New Roman" w:hAnsi="Times New Roman" w:cs="Times New Roman"/>
-        </w:rPr>
-        <w:t xml:space="preserve">Magu </w:t>
+      <w:proofErr w:type="spellStart"/>
+      <w:r>
+        <w:rPr>
+          <w:rFonts w:ascii="Times New Roman" w:hAnsi="Times New Roman" w:cs="Times New Roman"/>
+        </w:rPr>
+        <w:t>Magu</w:t>
+      </w:r>
+      <w:proofErr w:type="spellEnd"/>
+      <w:r>
+        <w:rPr>
+          <w:rFonts w:ascii="Times New Roman" w:hAnsi="Times New Roman" w:cs="Times New Roman"/>
+        </w:rPr>
+        <w:t xml:space="preserve"> </w:t>
       </w:r>
       <w:r>
         <w:rPr>
@@ -1604,7 +1824,21 @@
         <w:rPr>
           <w:rFonts w:ascii="Times New Roman" w:hAnsi="Times New Roman" w:cs="Times New Roman"/>
         </w:rPr>
-        <w:t xml:space="preserve">Crowdsourcing was first introduced as a technique for tailoring profanity detection to different corpora and domains by Sood </w:t>
+        <w:t xml:space="preserve">Crowdsourcing was first introduced as a technique for tailoring profanity detection to different corpora and domains by </w:t>
+      </w:r>
+      <w:proofErr w:type="spellStart"/>
+      <w:r>
+        <w:rPr>
+          <w:rFonts w:ascii="Times New Roman" w:hAnsi="Times New Roman" w:cs="Times New Roman"/>
+        </w:rPr>
+        <w:t>Sood</w:t>
+      </w:r>
+      <w:proofErr w:type="spellEnd"/>
+      <w:r>
+        <w:rPr>
+          <w:rFonts w:ascii="Times New Roman" w:hAnsi="Times New Roman" w:cs="Times New Roman"/>
+        </w:rPr>
+        <w:t xml:space="preserve"> </w:t>
       </w:r>
       <w:r>
         <w:rPr>
@@ -1658,7 +1892,21 @@
         <w:rPr>
           <w:rFonts w:ascii="Times New Roman" w:hAnsi="Times New Roman" w:cs="Times New Roman"/>
         </w:rPr>
-        <w:t>The most popular crowdsourcing platforms used in the problem of toxic language detection are Amazon Mechanical Turk and Figure Eight (formerly CrowdFlower). Buhrmester e</w:t>
+        <w:t xml:space="preserve">The most popular crowdsourcing platforms used in the problem of toxic language detection are Amazon Mechanical Turk and Figure Eight (formerly CrowdFlower). </w:t>
+      </w:r>
+      <w:proofErr w:type="spellStart"/>
+      <w:r>
+        <w:rPr>
+          <w:rFonts w:ascii="Times New Roman" w:hAnsi="Times New Roman" w:cs="Times New Roman"/>
+        </w:rPr>
+        <w:t>Buhrmester</w:t>
+      </w:r>
+      <w:proofErr w:type="spellEnd"/>
+      <w:r>
+        <w:rPr>
+          <w:rFonts w:ascii="Times New Roman" w:hAnsi="Times New Roman" w:cs="Times New Roman"/>
+        </w:rPr>
+        <w:t xml:space="preserve"> e</w:t>
       </w:r>
       <w:r>
         <w:rPr>
@@ -1727,7 +1975,21 @@
         <w:rPr>
           <w:rFonts w:ascii="Times New Roman" w:hAnsi="Times New Roman" w:cs="Times New Roman"/>
         </w:rPr>
-        <w:t xml:space="preserve">(2020) noting that expert annotators only agreed with the majority opinion of the crowdsourced annotations 87% of the time in the context of evaluating the constructiveness of comments, a verdict also reached by Nobata </w:t>
+        <w:t xml:space="preserve">(2020) noting that expert annotators only agreed with the majority opinion of the crowdsourced annotations 87% of the time in the context of evaluating the constructiveness of comments, a verdict also reached by </w:t>
+      </w:r>
+      <w:proofErr w:type="spellStart"/>
+      <w:r>
+        <w:rPr>
+          <w:rFonts w:ascii="Times New Roman" w:hAnsi="Times New Roman" w:cs="Times New Roman"/>
+        </w:rPr>
+        <w:t>Nobata</w:t>
+      </w:r>
+      <w:proofErr w:type="spellEnd"/>
+      <w:r>
+        <w:rPr>
+          <w:rFonts w:ascii="Times New Roman" w:hAnsi="Times New Roman" w:cs="Times New Roman"/>
+        </w:rPr>
+        <w:t xml:space="preserve"> </w:t>
       </w:r>
       <w:r>
         <w:rPr>
@@ -1753,7 +2015,21 @@
         <w:rPr>
           <w:rFonts w:ascii="Times New Roman" w:hAnsi="Times New Roman" w:cs="Times New Roman"/>
         </w:rPr>
-        <w:t xml:space="preserve"> the task of abuse classification. Wulczyn </w:t>
+        <w:t xml:space="preserve"> the task of abuse classification. </w:t>
+      </w:r>
+      <w:proofErr w:type="spellStart"/>
+      <w:r>
+        <w:rPr>
+          <w:rFonts w:ascii="Times New Roman" w:hAnsi="Times New Roman" w:cs="Times New Roman"/>
+        </w:rPr>
+        <w:t>Wulczyn</w:t>
+      </w:r>
+      <w:proofErr w:type="spellEnd"/>
+      <w:r>
+        <w:rPr>
+          <w:rFonts w:ascii="Times New Roman" w:hAnsi="Times New Roman" w:cs="Times New Roman"/>
+        </w:rPr>
+        <w:t xml:space="preserve"> </w:t>
       </w:r>
       <w:r>
         <w:rPr>
@@ -1767,7 +2043,21 @@
         <w:rPr>
           <w:rFonts w:ascii="Times New Roman" w:hAnsi="Times New Roman" w:cs="Times New Roman"/>
         </w:rPr>
-        <w:t xml:space="preserve">(2017) found that human annotators were too costly and inefficient, and so annotated comments using a classifier trained on crowdsourced annotations to annotate the rest of their dataset, concluding that the classifier had the same performance as the majority vote of 3 crowd workers. Balayn </w:t>
+        <w:t xml:space="preserve">(2017) found that human annotators were too costly and inefficient, and so annotated comments using a classifier trained on crowdsourced annotations to annotate the rest of their dataset, concluding that the classifier had the same performance as the majority vote of 3 crowd workers. </w:t>
+      </w:r>
+      <w:proofErr w:type="spellStart"/>
+      <w:r>
+        <w:rPr>
+          <w:rFonts w:ascii="Times New Roman" w:hAnsi="Times New Roman" w:cs="Times New Roman"/>
+        </w:rPr>
+        <w:t>Balayn</w:t>
+      </w:r>
+      <w:proofErr w:type="spellEnd"/>
+      <w:r>
+        <w:rPr>
+          <w:rFonts w:ascii="Times New Roman" w:hAnsi="Times New Roman" w:cs="Times New Roman"/>
+        </w:rPr>
+        <w:t xml:space="preserve"> </w:t>
       </w:r>
       <w:r>
         <w:rPr>
@@ -1781,7 +2071,35 @@
         <w:rPr>
           <w:rFonts w:ascii="Times New Roman" w:hAnsi="Times New Roman" w:cs="Times New Roman"/>
         </w:rPr>
-        <w:t xml:space="preserve"> (2018) discussed the bias present as a result of the aggregation of crowd worker annotations, highlighting that many models are skewed towards the opinions of workers who agree with the majority vote, disregarding the opinions of other annotators even in the case of low inter-annotator agreement. The solution to this was shown to be using disaggregated data and transforming the problem from the binary classification of toxicity to the prediction of the proportion of annotators who would classify a comment as toxic, a strategy also proposed by Aroyo and Welty (2013) and adopted by Wulczyn </w:t>
+        <w:t xml:space="preserve"> (2018) discussed the bias present as a result of the aggregation of crowd worker annotations, highlighting that many models are skewed towards the opinions of workers who agree with the majority vote, disregarding the opinions of other annotators even in the case of low inter-annotator agreement. The solution to this was shown to be using disaggregated data and transforming the problem from the binary classification of toxicity to the prediction of the proportion of annotators who would classify a comment as toxic, a strategy also proposed by </w:t>
+      </w:r>
+      <w:proofErr w:type="spellStart"/>
+      <w:r>
+        <w:rPr>
+          <w:rFonts w:ascii="Times New Roman" w:hAnsi="Times New Roman" w:cs="Times New Roman"/>
+        </w:rPr>
+        <w:t>Aroyo</w:t>
+      </w:r>
+      <w:proofErr w:type="spellEnd"/>
+      <w:r>
+        <w:rPr>
+          <w:rFonts w:ascii="Times New Roman" w:hAnsi="Times New Roman" w:cs="Times New Roman"/>
+        </w:rPr>
+        <w:t xml:space="preserve"> and Welty (2013) and adopted by </w:t>
+      </w:r>
+      <w:proofErr w:type="spellStart"/>
+      <w:r>
+        <w:rPr>
+          <w:rFonts w:ascii="Times New Roman" w:hAnsi="Times New Roman" w:cs="Times New Roman"/>
+        </w:rPr>
+        <w:t>Wulczyn</w:t>
+      </w:r>
+      <w:proofErr w:type="spellEnd"/>
+      <w:r>
+        <w:rPr>
+          <w:rFonts w:ascii="Times New Roman" w:hAnsi="Times New Roman" w:cs="Times New Roman"/>
+        </w:rPr>
+        <w:t xml:space="preserve"> </w:t>
       </w:r>
       <w:r>
         <w:rPr>
@@ -1957,7 +2275,21 @@
         <w:rPr>
           <w:rFonts w:ascii="Times New Roman" w:hAnsi="Times New Roman" w:cs="Times New Roman"/>
         </w:rPr>
-        <w:t xml:space="preserve"> (Koratana and Hu</w:t>
+        <w:t xml:space="preserve"> (</w:t>
+      </w:r>
+      <w:proofErr w:type="spellStart"/>
+      <w:r>
+        <w:rPr>
+          <w:rFonts w:ascii="Times New Roman" w:hAnsi="Times New Roman" w:cs="Times New Roman"/>
+        </w:rPr>
+        <w:t>Koratana</w:t>
+      </w:r>
+      <w:proofErr w:type="spellEnd"/>
+      <w:r>
+        <w:rPr>
+          <w:rFonts w:ascii="Times New Roman" w:hAnsi="Times New Roman" w:cs="Times New Roman"/>
+        </w:rPr>
+        <w:t xml:space="preserve"> and Hu</w:t>
       </w:r>
       <w:r>
         <w:rPr>
@@ -2114,11 +2446,19 @@
           <w:rFonts w:ascii="Times New Roman" w:hAnsi="Times New Roman" w:cs="Times New Roman"/>
         </w:rPr>
       </w:pPr>
-      <w:r>
-        <w:rPr>
-          <w:rFonts w:ascii="Times New Roman" w:hAnsi="Times New Roman" w:cs="Times New Roman"/>
-        </w:rPr>
-        <w:t xml:space="preserve">Nobata </w:t>
+      <w:proofErr w:type="spellStart"/>
+      <w:r>
+        <w:rPr>
+          <w:rFonts w:ascii="Times New Roman" w:hAnsi="Times New Roman" w:cs="Times New Roman"/>
+        </w:rPr>
+        <w:t>Nobata</w:t>
+      </w:r>
+      <w:proofErr w:type="spellEnd"/>
+      <w:r>
+        <w:rPr>
+          <w:rFonts w:ascii="Times New Roman" w:hAnsi="Times New Roman" w:cs="Times New Roman"/>
+        </w:rPr>
+        <w:t xml:space="preserve"> </w:t>
       </w:r>
       <w:r>
         <w:rPr>
@@ -2419,7 +2759,21 @@
         <w:rPr>
           <w:rFonts w:ascii="Times New Roman" w:hAnsi="Times New Roman" w:cs="Times New Roman"/>
         </w:rPr>
-        <w:t xml:space="preserve">, Nobata </w:t>
+        <w:t xml:space="preserve">, </w:t>
+      </w:r>
+      <w:proofErr w:type="spellStart"/>
+      <w:r>
+        <w:rPr>
+          <w:rFonts w:ascii="Times New Roman" w:hAnsi="Times New Roman" w:cs="Times New Roman"/>
+        </w:rPr>
+        <w:t>Nobata</w:t>
+      </w:r>
+      <w:proofErr w:type="spellEnd"/>
+      <w:r>
+        <w:rPr>
+          <w:rFonts w:ascii="Times New Roman" w:hAnsi="Times New Roman" w:cs="Times New Roman"/>
+        </w:rPr>
+        <w:t xml:space="preserve"> </w:t>
       </w:r>
       <w:r>
         <w:rPr>
@@ -2804,7 +3158,21 @@
         <w:rPr>
           <w:rFonts w:ascii="Times New Roman" w:hAnsi="Times New Roman" w:cs="Times New Roman"/>
         </w:rPr>
-        <w:t xml:space="preserve">Some studies such as Koratana and Hu (2019) and </w:t>
+        <w:t xml:space="preserve">Some studies such as </w:t>
+      </w:r>
+      <w:proofErr w:type="spellStart"/>
+      <w:r>
+        <w:rPr>
+          <w:rFonts w:ascii="Times New Roman" w:hAnsi="Times New Roman" w:cs="Times New Roman"/>
+        </w:rPr>
+        <w:t>Koratana</w:t>
+      </w:r>
+      <w:proofErr w:type="spellEnd"/>
+      <w:r>
+        <w:rPr>
+          <w:rFonts w:ascii="Times New Roman" w:hAnsi="Times New Roman" w:cs="Times New Roman"/>
+        </w:rPr>
+        <w:t xml:space="preserve"> and Hu (2019) and </w:t>
       </w:r>
       <w:r>
         <w:rPr>
@@ -2962,7 +3330,21 @@
         <w:rPr>
           <w:rFonts w:ascii="Times New Roman" w:hAnsi="Times New Roman" w:cs="Times New Roman"/>
         </w:rPr>
-        <w:t xml:space="preserve">and FastText </w:t>
+        <w:t xml:space="preserve">and </w:t>
+      </w:r>
+      <w:proofErr w:type="spellStart"/>
+      <w:r>
+        <w:rPr>
+          <w:rFonts w:ascii="Times New Roman" w:hAnsi="Times New Roman" w:cs="Times New Roman"/>
+        </w:rPr>
+        <w:t>FastText</w:t>
+      </w:r>
+      <w:proofErr w:type="spellEnd"/>
+      <w:r>
+        <w:rPr>
+          <w:rFonts w:ascii="Times New Roman" w:hAnsi="Times New Roman" w:cs="Times New Roman"/>
+        </w:rPr>
+        <w:t xml:space="preserve"> </w:t>
       </w:r>
       <w:r>
         <w:rPr>
@@ -3114,7 +3496,21 @@
         <w:rPr>
           <w:rFonts w:ascii="Times New Roman" w:hAnsi="Times New Roman" w:cs="Times New Roman"/>
         </w:rPr>
-        <w:t xml:space="preserve">the word vectors for a comment are often averaged, although Nobata </w:t>
+        <w:t xml:space="preserve">the word vectors for a comment are often averaged, although </w:t>
+      </w:r>
+      <w:proofErr w:type="spellStart"/>
+      <w:r>
+        <w:rPr>
+          <w:rFonts w:ascii="Times New Roman" w:hAnsi="Times New Roman" w:cs="Times New Roman"/>
+        </w:rPr>
+        <w:t>Nobata</w:t>
+      </w:r>
+      <w:proofErr w:type="spellEnd"/>
+      <w:r>
+        <w:rPr>
+          <w:rFonts w:ascii="Times New Roman" w:hAnsi="Times New Roman" w:cs="Times New Roman"/>
+        </w:rPr>
+        <w:t xml:space="preserve"> </w:t>
       </w:r>
       <w:r>
         <w:rPr>
@@ -3176,7 +3572,21 @@
         <w:rPr>
           <w:rFonts w:ascii="Times New Roman" w:hAnsi="Times New Roman" w:cs="Times New Roman"/>
         </w:rPr>
-        <w:t xml:space="preserve"> Le and Mikolov (2014) </w:t>
+        <w:t xml:space="preserve"> Le and </w:t>
+      </w:r>
+      <w:proofErr w:type="spellStart"/>
+      <w:r>
+        <w:rPr>
+          <w:rFonts w:ascii="Times New Roman" w:hAnsi="Times New Roman" w:cs="Times New Roman"/>
+        </w:rPr>
+        <w:t>Mikolov</w:t>
+      </w:r>
+      <w:proofErr w:type="spellEnd"/>
+      <w:r>
+        <w:rPr>
+          <w:rFonts w:ascii="Times New Roman" w:hAnsi="Times New Roman" w:cs="Times New Roman"/>
+        </w:rPr>
+        <w:t xml:space="preserve"> (2014) </w:t>
       </w:r>
       <w:r>
         <w:rPr>
@@ -3364,11 +3774,19 @@
         </w:rPr>
         <w:t>t (</w:t>
       </w:r>
-      <w:r>
-        <w:rPr>
-          <w:rFonts w:ascii="Times New Roman" w:hAnsi="Times New Roman" w:cs="Times New Roman"/>
-        </w:rPr>
-        <w:t xml:space="preserve">Nobata </w:t>
+      <w:proofErr w:type="spellStart"/>
+      <w:r>
+        <w:rPr>
+          <w:rFonts w:ascii="Times New Roman" w:hAnsi="Times New Roman" w:cs="Times New Roman"/>
+        </w:rPr>
+        <w:t>Nobata</w:t>
+      </w:r>
+      <w:proofErr w:type="spellEnd"/>
+      <w:r>
+        <w:rPr>
+          <w:rFonts w:ascii="Times New Roman" w:hAnsi="Times New Roman" w:cs="Times New Roman"/>
+        </w:rPr>
+        <w:t xml:space="preserve"> </w:t>
       </w:r>
       <w:r>
         <w:rPr>
@@ -3390,6 +3808,7 @@
         </w:rPr>
         <w:t xml:space="preserve"> </w:t>
       </w:r>
+      <w:proofErr w:type="spellStart"/>
       <w:r>
         <w:rPr>
           <w:rFonts w:ascii="Times New Roman" w:hAnsi="Times New Roman" w:cs="Times New Roman"/>
@@ -3398,6 +3817,7 @@
         </w:rPr>
         <w:t>Koratana</w:t>
       </w:r>
+      <w:proofErr w:type="spellEnd"/>
       <w:r>
         <w:rPr>
           <w:rFonts w:ascii="Times New Roman" w:hAnsi="Times New Roman" w:cs="Times New Roman"/>
@@ -3550,11 +3970,19 @@
         </w:rPr>
         <w:t>egression being used as a baseline classifier in much of the literature (</w:t>
       </w:r>
-      <w:r>
-        <w:rPr>
-          <w:rFonts w:ascii="Times New Roman" w:hAnsi="Times New Roman" w:cs="Times New Roman"/>
-        </w:rPr>
-        <w:t xml:space="preserve">Wulczyn </w:t>
+      <w:proofErr w:type="spellStart"/>
+      <w:r>
+        <w:rPr>
+          <w:rFonts w:ascii="Times New Roman" w:hAnsi="Times New Roman" w:cs="Times New Roman"/>
+        </w:rPr>
+        <w:t>Wulczyn</w:t>
+      </w:r>
+      <w:proofErr w:type="spellEnd"/>
+      <w:r>
+        <w:rPr>
+          <w:rFonts w:ascii="Times New Roman" w:hAnsi="Times New Roman" w:cs="Times New Roman"/>
+        </w:rPr>
+        <w:t xml:space="preserve"> </w:t>
       </w:r>
       <w:r>
         <w:rPr>
@@ -3576,13 +4004,23 @@
         </w:rPr>
         <w:t xml:space="preserve">2017; </w:t>
       </w:r>
-      <w:r>
-        <w:rPr>
-          <w:rFonts w:ascii="Times New Roman" w:hAnsi="Times New Roman" w:cs="Times New Roman"/>
-          <w:color w:val="222222"/>
-          <w:shd w:val="clear" w:color="auto" w:fill="FFFFFF"/>
-        </w:rPr>
-        <w:t xml:space="preserve">Balayn </w:t>
+      <w:proofErr w:type="spellStart"/>
+      <w:r>
+        <w:rPr>
+          <w:rFonts w:ascii="Times New Roman" w:hAnsi="Times New Roman" w:cs="Times New Roman"/>
+          <w:color w:val="222222"/>
+          <w:shd w:val="clear" w:color="auto" w:fill="FFFFFF"/>
+        </w:rPr>
+        <w:t>Balayn</w:t>
+      </w:r>
+      <w:proofErr w:type="spellEnd"/>
+      <w:r>
+        <w:rPr>
+          <w:rFonts w:ascii="Times New Roman" w:hAnsi="Times New Roman" w:cs="Times New Roman"/>
+          <w:color w:val="222222"/>
+          <w:shd w:val="clear" w:color="auto" w:fill="FFFFFF"/>
+        </w:rPr>
+        <w:t xml:space="preserve"> </w:t>
       </w:r>
       <w:r>
         <w:rPr>
@@ -3596,7 +4034,35 @@
         <w:rPr>
           <w:rFonts w:ascii="Times New Roman" w:hAnsi="Times New Roman" w:cs="Times New Roman"/>
         </w:rPr>
-        <w:t xml:space="preserve">, 2018; Zorian and Bikkanur, 2019; Kolhatkar </w:t>
+        <w:t xml:space="preserve">, 2018; </w:t>
+      </w:r>
+      <w:proofErr w:type="spellStart"/>
+      <w:r>
+        <w:rPr>
+          <w:rFonts w:ascii="Times New Roman" w:hAnsi="Times New Roman" w:cs="Times New Roman"/>
+        </w:rPr>
+        <w:t>Zorian</w:t>
+      </w:r>
+      <w:proofErr w:type="spellEnd"/>
+      <w:r>
+        <w:rPr>
+          <w:rFonts w:ascii="Times New Roman" w:hAnsi="Times New Roman" w:cs="Times New Roman"/>
+        </w:rPr>
+        <w:t xml:space="preserve"> and </w:t>
+      </w:r>
+      <w:proofErr w:type="spellStart"/>
+      <w:r>
+        <w:rPr>
+          <w:rFonts w:ascii="Times New Roman" w:hAnsi="Times New Roman" w:cs="Times New Roman"/>
+        </w:rPr>
+        <w:t>Bikkanur</w:t>
+      </w:r>
+      <w:proofErr w:type="spellEnd"/>
+      <w:r>
+        <w:rPr>
+          <w:rFonts w:ascii="Times New Roman" w:hAnsi="Times New Roman" w:cs="Times New Roman"/>
+        </w:rPr>
+        <w:t xml:space="preserve">, 2019; Kolhatkar </w:t>
       </w:r>
       <w:r>
         <w:rPr>
@@ -3761,11 +4227,19 @@
         </w:rPr>
         <w:t xml:space="preserve">As a result, </w:t>
       </w:r>
-      <w:r>
-        <w:rPr>
-          <w:rFonts w:ascii="Times New Roman" w:hAnsi="Times New Roman" w:cs="Times New Roman"/>
-        </w:rPr>
-        <w:t xml:space="preserve">Koratana and Hu (2019) </w:t>
+      <w:proofErr w:type="spellStart"/>
+      <w:r>
+        <w:rPr>
+          <w:rFonts w:ascii="Times New Roman" w:hAnsi="Times New Roman" w:cs="Times New Roman"/>
+        </w:rPr>
+        <w:t>Koratana</w:t>
+      </w:r>
+      <w:proofErr w:type="spellEnd"/>
+      <w:r>
+        <w:rPr>
+          <w:rFonts w:ascii="Times New Roman" w:hAnsi="Times New Roman" w:cs="Times New Roman"/>
+        </w:rPr>
+        <w:t xml:space="preserve"> and Hu (2019) </w:t>
       </w:r>
       <w:r>
         <w:rPr>
@@ -3789,7 +4263,21 @@
         <w:rPr>
           <w:rFonts w:ascii="Times New Roman" w:hAnsi="Times New Roman" w:cs="Times New Roman"/>
         </w:rPr>
-        <w:t xml:space="preserve">bidirectional LSTMs (biLSTMs) and </w:t>
+        <w:t>bidirectional LSTMs (</w:t>
+      </w:r>
+      <w:proofErr w:type="spellStart"/>
+      <w:r>
+        <w:rPr>
+          <w:rFonts w:ascii="Times New Roman" w:hAnsi="Times New Roman" w:cs="Times New Roman"/>
+        </w:rPr>
+        <w:t>biLSTMs</w:t>
+      </w:r>
+      <w:proofErr w:type="spellEnd"/>
+      <w:r>
+        <w:rPr>
+          <w:rFonts w:ascii="Times New Roman" w:hAnsi="Times New Roman" w:cs="Times New Roman"/>
+        </w:rPr>
+        <w:t xml:space="preserve">) and </w:t>
       </w:r>
       <w:r>
         <w:rPr>
@@ -3918,12 +4406,14 @@
         </w:rPr>
         <w:t xml:space="preserve"> </w:t>
       </w:r>
+      <w:proofErr w:type="spellStart"/>
       <w:r>
         <w:rPr>
           <w:rFonts w:ascii="Times New Roman" w:hAnsi="Times New Roman" w:cs="Times New Roman"/>
         </w:rPr>
         <w:t>Wulczyn</w:t>
       </w:r>
+      <w:proofErr w:type="spellEnd"/>
       <w:r>
         <w:rPr>
           <w:rFonts w:ascii="Times New Roman" w:hAnsi="Times New Roman" w:cs="Times New Roman"/>
@@ -3966,7 +4456,21 @@
         <w:rPr>
           <w:rFonts w:ascii="Times New Roman" w:hAnsi="Times New Roman" w:cs="Times New Roman"/>
         </w:rPr>
-        <w:t xml:space="preserve">CNN and RNN-based models are widely used due to their performance and adaptability to different tasks, leading Koratana and Hu (2019) to develop a very deep CNN, as well as an RNN-based bidirectional Gated Recurrent Unit (GRU) with attention, similar to an LSTM and the method used by Sap </w:t>
+        <w:t xml:space="preserve">CNN and RNN-based models are widely used due to their performance and adaptability to different tasks, leading </w:t>
+      </w:r>
+      <w:proofErr w:type="spellStart"/>
+      <w:r>
+        <w:rPr>
+          <w:rFonts w:ascii="Times New Roman" w:hAnsi="Times New Roman" w:cs="Times New Roman"/>
+        </w:rPr>
+        <w:t>Koratana</w:t>
+      </w:r>
+      <w:proofErr w:type="spellEnd"/>
+      <w:r>
+        <w:rPr>
+          <w:rFonts w:ascii="Times New Roman" w:hAnsi="Times New Roman" w:cs="Times New Roman"/>
+        </w:rPr>
+        <w:t xml:space="preserve"> and Hu (2019) to develop a very deep CNN, as well as an RNN-based bidirectional Gated Recurrent Unit (GRU) with attention, similar to an LSTM and the method used by Sap </w:t>
       </w:r>
       <w:r>
         <w:rPr>
@@ -4106,7 +4610,21 @@
         <w:rPr>
           <w:rFonts w:ascii="Times New Roman" w:hAnsi="Times New Roman" w:cs="Times New Roman"/>
         </w:rPr>
-        <w:t xml:space="preserve"> (Borkan </w:t>
+        <w:t xml:space="preserve"> (</w:t>
+      </w:r>
+      <w:proofErr w:type="spellStart"/>
+      <w:r>
+        <w:rPr>
+          <w:rFonts w:ascii="Times New Roman" w:hAnsi="Times New Roman" w:cs="Times New Roman"/>
+        </w:rPr>
+        <w:t>Borkan</w:t>
+      </w:r>
+      <w:proofErr w:type="spellEnd"/>
+      <w:r>
+        <w:rPr>
+          <w:rFonts w:ascii="Times New Roman" w:hAnsi="Times New Roman" w:cs="Times New Roman"/>
+        </w:rPr>
+        <w:t xml:space="preserve"> </w:t>
       </w:r>
       <w:r>
         <w:rPr>
@@ -4499,7 +5017,35 @@
         <w:rPr>
           <w:rFonts w:ascii="Times New Roman" w:hAnsi="Times New Roman" w:cs="Times New Roman"/>
         </w:rPr>
-        <w:t>logistic regression and an LSTM in a toxicity classification task (Zorian and Bikkanur, 2019)</w:t>
+        <w:t>logistic regression and an LSTM in a toxicity classification task (</w:t>
+      </w:r>
+      <w:proofErr w:type="spellStart"/>
+      <w:r>
+        <w:rPr>
+          <w:rFonts w:ascii="Times New Roman" w:hAnsi="Times New Roman" w:cs="Times New Roman"/>
+        </w:rPr>
+        <w:t>Zorian</w:t>
+      </w:r>
+      <w:proofErr w:type="spellEnd"/>
+      <w:r>
+        <w:rPr>
+          <w:rFonts w:ascii="Times New Roman" w:hAnsi="Times New Roman" w:cs="Times New Roman"/>
+        </w:rPr>
+        <w:t xml:space="preserve"> and </w:t>
+      </w:r>
+      <w:proofErr w:type="spellStart"/>
+      <w:r>
+        <w:rPr>
+          <w:rFonts w:ascii="Times New Roman" w:hAnsi="Times New Roman" w:cs="Times New Roman"/>
+        </w:rPr>
+        <w:t>Bikkanur</w:t>
+      </w:r>
+      <w:proofErr w:type="spellEnd"/>
+      <w:r>
+        <w:rPr>
+          <w:rFonts w:ascii="Times New Roman" w:hAnsi="Times New Roman" w:cs="Times New Roman"/>
+        </w:rPr>
+        <w:t>, 2019)</w:t>
       </w:r>
       <w:r>
         <w:rPr>
@@ -4783,11 +5329,19 @@
         </w:rPr>
         <w:t xml:space="preserve"> </w:t>
       </w:r>
-      <w:r>
-        <w:rPr>
-          <w:rFonts w:ascii="Times New Roman" w:hAnsi="Times New Roman" w:cs="Times New Roman"/>
-        </w:rPr>
-        <w:t xml:space="preserve">Borkan </w:t>
+      <w:proofErr w:type="spellStart"/>
+      <w:r>
+        <w:rPr>
+          <w:rFonts w:ascii="Times New Roman" w:hAnsi="Times New Roman" w:cs="Times New Roman"/>
+        </w:rPr>
+        <w:t>Borkan</w:t>
+      </w:r>
+      <w:proofErr w:type="spellEnd"/>
+      <w:r>
+        <w:rPr>
+          <w:rFonts w:ascii="Times New Roman" w:hAnsi="Times New Roman" w:cs="Times New Roman"/>
+        </w:rPr>
+        <w:t xml:space="preserve"> </w:t>
       </w:r>
       <w:r>
         <w:rPr>
@@ -4843,11 +5397,19 @@
         </w:rPr>
         <w:t xml:space="preserve"> created by </w:t>
       </w:r>
-      <w:r>
-        <w:rPr>
-          <w:rFonts w:ascii="Times New Roman" w:hAnsi="Times New Roman" w:cs="Times New Roman"/>
-        </w:rPr>
-        <w:t xml:space="preserve">Wulczyn </w:t>
+      <w:proofErr w:type="spellStart"/>
+      <w:r>
+        <w:rPr>
+          <w:rFonts w:ascii="Times New Roman" w:hAnsi="Times New Roman" w:cs="Times New Roman"/>
+        </w:rPr>
+        <w:t>Wulczyn</w:t>
+      </w:r>
+      <w:proofErr w:type="spellEnd"/>
+      <w:r>
+        <w:rPr>
+          <w:rFonts w:ascii="Times New Roman" w:hAnsi="Times New Roman" w:cs="Times New Roman"/>
+        </w:rPr>
+        <w:t xml:space="preserve"> </w:t>
       </w:r>
       <w:r>
         <w:rPr>
@@ -4957,13 +5519,23 @@
           <w:szCs w:val="20"/>
         </w:rPr>
       </w:pPr>
-      <w:r>
-        <w:rPr>
-          <w:rFonts w:ascii="Times New Roman" w:hAnsi="Times New Roman" w:cs="Times New Roman"/>
-          <w:sz w:val="20"/>
-          <w:szCs w:val="20"/>
-        </w:rPr>
-        <w:t xml:space="preserve">Aroyo L. and Welty C. (2013). “Crowd truth: Harnessing disagreement in crowdsourcing a relation extraction gold standard”, </w:t>
+      <w:proofErr w:type="spellStart"/>
+      <w:r>
+        <w:rPr>
+          <w:rFonts w:ascii="Times New Roman" w:hAnsi="Times New Roman" w:cs="Times New Roman"/>
+          <w:sz w:val="20"/>
+          <w:szCs w:val="20"/>
+        </w:rPr>
+        <w:t>Aroyo</w:t>
+      </w:r>
+      <w:proofErr w:type="spellEnd"/>
+      <w:r>
+        <w:rPr>
+          <w:rFonts w:ascii="Times New Roman" w:hAnsi="Times New Roman" w:cs="Times New Roman"/>
+          <w:sz w:val="20"/>
+          <w:szCs w:val="20"/>
+        </w:rPr>
+        <w:t xml:space="preserve"> L. and Welty C. (2013). “Crowd truth: Harnessing disagreement in crowdsourcing a relation extraction gold standard”, </w:t>
       </w:r>
       <w:r>
         <w:rPr>
@@ -4995,15 +5567,93 @@
           <w:shd w:val="clear" w:color="auto" w:fill="FFFFFF"/>
         </w:rPr>
       </w:pPr>
-      <w:r>
-        <w:rPr>
-          <w:rFonts w:ascii="Times New Roman" w:hAnsi="Times New Roman" w:cs="Times New Roman"/>
-          <w:color w:val="222222"/>
-          <w:sz w:val="20"/>
-          <w:szCs w:val="20"/>
-          <w:shd w:val="clear" w:color="auto" w:fill="FFFFFF"/>
-        </w:rPr>
-        <w:t>Balayn A., Mavridis P., Bozzon A., Timmermans B., and Szlávik Z. (2018). “Characterising and mitigating aggregation-bias in crowdsourced toxicity annotations”, in </w:t>
+      <w:proofErr w:type="spellStart"/>
+      <w:r>
+        <w:rPr>
+          <w:rFonts w:ascii="Times New Roman" w:hAnsi="Times New Roman" w:cs="Times New Roman"/>
+          <w:color w:val="222222"/>
+          <w:sz w:val="20"/>
+          <w:szCs w:val="20"/>
+          <w:shd w:val="clear" w:color="auto" w:fill="FFFFFF"/>
+        </w:rPr>
+        <w:t>Balayn</w:t>
+      </w:r>
+      <w:proofErr w:type="spellEnd"/>
+      <w:r>
+        <w:rPr>
+          <w:rFonts w:ascii="Times New Roman" w:hAnsi="Times New Roman" w:cs="Times New Roman"/>
+          <w:color w:val="222222"/>
+          <w:sz w:val="20"/>
+          <w:szCs w:val="20"/>
+          <w:shd w:val="clear" w:color="auto" w:fill="FFFFFF"/>
+        </w:rPr>
+        <w:t xml:space="preserve"> A., </w:t>
+      </w:r>
+      <w:proofErr w:type="spellStart"/>
+      <w:r>
+        <w:rPr>
+          <w:rFonts w:ascii="Times New Roman" w:hAnsi="Times New Roman" w:cs="Times New Roman"/>
+          <w:color w:val="222222"/>
+          <w:sz w:val="20"/>
+          <w:szCs w:val="20"/>
+          <w:shd w:val="clear" w:color="auto" w:fill="FFFFFF"/>
+        </w:rPr>
+        <w:t>Mavridis</w:t>
+      </w:r>
+      <w:proofErr w:type="spellEnd"/>
+      <w:r>
+        <w:rPr>
+          <w:rFonts w:ascii="Times New Roman" w:hAnsi="Times New Roman" w:cs="Times New Roman"/>
+          <w:color w:val="222222"/>
+          <w:sz w:val="20"/>
+          <w:szCs w:val="20"/>
+          <w:shd w:val="clear" w:color="auto" w:fill="FFFFFF"/>
+        </w:rPr>
+        <w:t xml:space="preserve"> P., </w:t>
+      </w:r>
+      <w:proofErr w:type="spellStart"/>
+      <w:r>
+        <w:rPr>
+          <w:rFonts w:ascii="Times New Roman" w:hAnsi="Times New Roman" w:cs="Times New Roman"/>
+          <w:color w:val="222222"/>
+          <w:sz w:val="20"/>
+          <w:szCs w:val="20"/>
+          <w:shd w:val="clear" w:color="auto" w:fill="FFFFFF"/>
+        </w:rPr>
+        <w:t>Bozzon</w:t>
+      </w:r>
+      <w:proofErr w:type="spellEnd"/>
+      <w:r>
+        <w:rPr>
+          <w:rFonts w:ascii="Times New Roman" w:hAnsi="Times New Roman" w:cs="Times New Roman"/>
+          <w:color w:val="222222"/>
+          <w:sz w:val="20"/>
+          <w:szCs w:val="20"/>
+          <w:shd w:val="clear" w:color="auto" w:fill="FFFFFF"/>
+        </w:rPr>
+        <w:t xml:space="preserve"> A., Timmermans B., and </w:t>
+      </w:r>
+      <w:proofErr w:type="spellStart"/>
+      <w:r>
+        <w:rPr>
+          <w:rFonts w:ascii="Times New Roman" w:hAnsi="Times New Roman" w:cs="Times New Roman"/>
+          <w:color w:val="222222"/>
+          <w:sz w:val="20"/>
+          <w:szCs w:val="20"/>
+          <w:shd w:val="clear" w:color="auto" w:fill="FFFFFF"/>
+        </w:rPr>
+        <w:t>Szlávik</w:t>
+      </w:r>
+      <w:proofErr w:type="spellEnd"/>
+      <w:r>
+        <w:rPr>
+          <w:rFonts w:ascii="Times New Roman" w:hAnsi="Times New Roman" w:cs="Times New Roman"/>
+          <w:color w:val="222222"/>
+          <w:sz w:val="20"/>
+          <w:szCs w:val="20"/>
+          <w:shd w:val="clear" w:color="auto" w:fill="FFFFFF"/>
+        </w:rPr>
+        <w:t xml:space="preserve"> Z. (2018). “Characterising and mitigating aggregation-bias in crowdsourced toxicity annotations”, in </w:t>
       </w:r>
       <w:r>
         <w:rPr>
@@ -5039,15 +5689,49 @@
           <w:shd w:val="clear" w:color="auto" w:fill="FFFFFF"/>
         </w:rPr>
       </w:pPr>
-      <w:r>
-        <w:rPr>
-          <w:rFonts w:ascii="Times New Roman" w:hAnsi="Times New Roman" w:cs="Times New Roman"/>
-          <w:color w:val="222222"/>
-          <w:sz w:val="20"/>
-          <w:szCs w:val="20"/>
-          <w:shd w:val="clear" w:color="auto" w:fill="FFFFFF"/>
-        </w:rPr>
-        <w:t>Binns R., Veale M., Van Kleek M., and Shadbolt N. (2017, September). “Like trainer, like bot? Inheritance of bias in algorithmic content moderation”, in </w:t>
+      <w:proofErr w:type="spellStart"/>
+      <w:r>
+        <w:rPr>
+          <w:rFonts w:ascii="Times New Roman" w:hAnsi="Times New Roman" w:cs="Times New Roman"/>
+          <w:color w:val="222222"/>
+          <w:sz w:val="20"/>
+          <w:szCs w:val="20"/>
+          <w:shd w:val="clear" w:color="auto" w:fill="FFFFFF"/>
+        </w:rPr>
+        <w:t>Binns</w:t>
+      </w:r>
+      <w:proofErr w:type="spellEnd"/>
+      <w:r>
+        <w:rPr>
+          <w:rFonts w:ascii="Times New Roman" w:hAnsi="Times New Roman" w:cs="Times New Roman"/>
+          <w:color w:val="222222"/>
+          <w:sz w:val="20"/>
+          <w:szCs w:val="20"/>
+          <w:shd w:val="clear" w:color="auto" w:fill="FFFFFF"/>
+        </w:rPr>
+        <w:t xml:space="preserve"> R., Veale M., Van </w:t>
+      </w:r>
+      <w:proofErr w:type="spellStart"/>
+      <w:r>
+        <w:rPr>
+          <w:rFonts w:ascii="Times New Roman" w:hAnsi="Times New Roman" w:cs="Times New Roman"/>
+          <w:color w:val="222222"/>
+          <w:sz w:val="20"/>
+          <w:szCs w:val="20"/>
+          <w:shd w:val="clear" w:color="auto" w:fill="FFFFFF"/>
+        </w:rPr>
+        <w:t>Kleek</w:t>
+      </w:r>
+      <w:proofErr w:type="spellEnd"/>
+      <w:r>
+        <w:rPr>
+          <w:rFonts w:ascii="Times New Roman" w:hAnsi="Times New Roman" w:cs="Times New Roman"/>
+          <w:color w:val="222222"/>
+          <w:sz w:val="20"/>
+          <w:szCs w:val="20"/>
+          <w:shd w:val="clear" w:color="auto" w:fill="FFFFFF"/>
+        </w:rPr>
+        <w:t xml:space="preserve"> M., and Shadbolt N. (2017, September). “Like trainer, like bot? Inheritance of bias in algorithmic content moderation”, in </w:t>
       </w:r>
       <w:r>
         <w:rPr>
@@ -5081,15 +5765,71 @@
           <w:szCs w:val="24"/>
         </w:rPr>
       </w:pPr>
-      <w:r>
-        <w:rPr>
-          <w:rFonts w:ascii="Times New Roman" w:hAnsi="Times New Roman" w:cs="Times New Roman"/>
-          <w:color w:val="222222"/>
-          <w:sz w:val="20"/>
-          <w:szCs w:val="20"/>
-          <w:shd w:val="clear" w:color="auto" w:fill="FFFFFF"/>
-        </w:rPr>
-        <w:t>Bolukbasi T., Chang K.W., Zou J.Y., Saligrama V., and Kalai A.T. (2016). “Man is to computer programmer as woman is to homemaker? debiasing word embeddings”, in </w:t>
+      <w:proofErr w:type="spellStart"/>
+      <w:r>
+        <w:rPr>
+          <w:rFonts w:ascii="Times New Roman" w:hAnsi="Times New Roman" w:cs="Times New Roman"/>
+          <w:color w:val="222222"/>
+          <w:sz w:val="20"/>
+          <w:szCs w:val="20"/>
+          <w:shd w:val="clear" w:color="auto" w:fill="FFFFFF"/>
+        </w:rPr>
+        <w:t>Bolukbasi</w:t>
+      </w:r>
+      <w:proofErr w:type="spellEnd"/>
+      <w:r>
+        <w:rPr>
+          <w:rFonts w:ascii="Times New Roman" w:hAnsi="Times New Roman" w:cs="Times New Roman"/>
+          <w:color w:val="222222"/>
+          <w:sz w:val="20"/>
+          <w:szCs w:val="20"/>
+          <w:shd w:val="clear" w:color="auto" w:fill="FFFFFF"/>
+        </w:rPr>
+        <w:t xml:space="preserve"> T., Chang K.W., Zou J.Y., </w:t>
+      </w:r>
+      <w:proofErr w:type="spellStart"/>
+      <w:r>
+        <w:rPr>
+          <w:rFonts w:ascii="Times New Roman" w:hAnsi="Times New Roman" w:cs="Times New Roman"/>
+          <w:color w:val="222222"/>
+          <w:sz w:val="20"/>
+          <w:szCs w:val="20"/>
+          <w:shd w:val="clear" w:color="auto" w:fill="FFFFFF"/>
+        </w:rPr>
+        <w:t>Saligrama</w:t>
+      </w:r>
+      <w:proofErr w:type="spellEnd"/>
+      <w:r>
+        <w:rPr>
+          <w:rFonts w:ascii="Times New Roman" w:hAnsi="Times New Roman" w:cs="Times New Roman"/>
+          <w:color w:val="222222"/>
+          <w:sz w:val="20"/>
+          <w:szCs w:val="20"/>
+          <w:shd w:val="clear" w:color="auto" w:fill="FFFFFF"/>
+        </w:rPr>
+        <w:t xml:space="preserve"> V., and </w:t>
+      </w:r>
+      <w:proofErr w:type="spellStart"/>
+      <w:r>
+        <w:rPr>
+          <w:rFonts w:ascii="Times New Roman" w:hAnsi="Times New Roman" w:cs="Times New Roman"/>
+          <w:color w:val="222222"/>
+          <w:sz w:val="20"/>
+          <w:szCs w:val="20"/>
+          <w:shd w:val="clear" w:color="auto" w:fill="FFFFFF"/>
+        </w:rPr>
+        <w:t>Kalai</w:t>
+      </w:r>
+      <w:proofErr w:type="spellEnd"/>
+      <w:r>
+        <w:rPr>
+          <w:rFonts w:ascii="Times New Roman" w:hAnsi="Times New Roman" w:cs="Times New Roman"/>
+          <w:color w:val="222222"/>
+          <w:sz w:val="20"/>
+          <w:szCs w:val="20"/>
+          <w:shd w:val="clear" w:color="auto" w:fill="FFFFFF"/>
+        </w:rPr>
+        <w:t xml:space="preserve"> A.T. (2016). “Man is to computer programmer as woman is to homemaker? debiasing word embeddings”, in </w:t>
       </w:r>
       <w:r>
         <w:rPr>
@@ -5123,13 +5863,59 @@
           <w:szCs w:val="20"/>
         </w:rPr>
       </w:pPr>
-      <w:r>
-        <w:rPr>
-          <w:rFonts w:ascii="Times New Roman" w:hAnsi="Times New Roman" w:cs="Times New Roman"/>
-          <w:sz w:val="20"/>
-          <w:szCs w:val="20"/>
-        </w:rPr>
-        <w:t xml:space="preserve">Borkan D., Dixon L., Sorensen J., Thain N., and Vasserman L. (2019). “Nuanced metrics for measuring unintended bias with real data for text classification”, in </w:t>
+      <w:proofErr w:type="spellStart"/>
+      <w:r>
+        <w:rPr>
+          <w:rFonts w:ascii="Times New Roman" w:hAnsi="Times New Roman" w:cs="Times New Roman"/>
+          <w:sz w:val="20"/>
+          <w:szCs w:val="20"/>
+        </w:rPr>
+        <w:t>Borkan</w:t>
+      </w:r>
+      <w:proofErr w:type="spellEnd"/>
+      <w:r>
+        <w:rPr>
+          <w:rFonts w:ascii="Times New Roman" w:hAnsi="Times New Roman" w:cs="Times New Roman"/>
+          <w:sz w:val="20"/>
+          <w:szCs w:val="20"/>
+        </w:rPr>
+        <w:t xml:space="preserve"> D., Dixon L., Sorensen J., </w:t>
+      </w:r>
+      <w:proofErr w:type="spellStart"/>
+      <w:r>
+        <w:rPr>
+          <w:rFonts w:ascii="Times New Roman" w:hAnsi="Times New Roman" w:cs="Times New Roman"/>
+          <w:sz w:val="20"/>
+          <w:szCs w:val="20"/>
+        </w:rPr>
+        <w:t>Thain</w:t>
+      </w:r>
+      <w:proofErr w:type="spellEnd"/>
+      <w:r>
+        <w:rPr>
+          <w:rFonts w:ascii="Times New Roman" w:hAnsi="Times New Roman" w:cs="Times New Roman"/>
+          <w:sz w:val="20"/>
+          <w:szCs w:val="20"/>
+        </w:rPr>
+        <w:t xml:space="preserve"> N., and </w:t>
+      </w:r>
+      <w:proofErr w:type="spellStart"/>
+      <w:r>
+        <w:rPr>
+          <w:rFonts w:ascii="Times New Roman" w:hAnsi="Times New Roman" w:cs="Times New Roman"/>
+          <w:sz w:val="20"/>
+          <w:szCs w:val="20"/>
+        </w:rPr>
+        <w:t>Vasserman</w:t>
+      </w:r>
+      <w:proofErr w:type="spellEnd"/>
+      <w:r>
+        <w:rPr>
+          <w:rFonts w:ascii="Times New Roman" w:hAnsi="Times New Roman" w:cs="Times New Roman"/>
+          <w:sz w:val="20"/>
+          <w:szCs w:val="20"/>
+        </w:rPr>
+        <w:t xml:space="preserve"> L. (2019). “Nuanced metrics for measuring unintended bias with real data for text classification”, in </w:t>
       </w:r>
       <w:r>
         <w:rPr>
@@ -5177,13 +5963,41 @@
           <w:szCs w:val="20"/>
         </w:rPr>
       </w:pPr>
-      <w:r>
-        <w:rPr>
-          <w:rFonts w:ascii="Times New Roman" w:hAnsi="Times New Roman" w:cs="Times New Roman"/>
-          <w:sz w:val="20"/>
-          <w:szCs w:val="20"/>
-        </w:rPr>
-        <w:t xml:space="preserve">Buhrmester M., Kwang T., and Gosling S.D. (2011). “Amazon’s mechanical turk a new source of inexpensive, yet high-quality, data?”, in </w:t>
+      <w:proofErr w:type="spellStart"/>
+      <w:r>
+        <w:rPr>
+          <w:rFonts w:ascii="Times New Roman" w:hAnsi="Times New Roman" w:cs="Times New Roman"/>
+          <w:sz w:val="20"/>
+          <w:szCs w:val="20"/>
+        </w:rPr>
+        <w:t>Buhrmester</w:t>
+      </w:r>
+      <w:proofErr w:type="spellEnd"/>
+      <w:r>
+        <w:rPr>
+          <w:rFonts w:ascii="Times New Roman" w:hAnsi="Times New Roman" w:cs="Times New Roman"/>
+          <w:sz w:val="20"/>
+          <w:szCs w:val="20"/>
+        </w:rPr>
+        <w:t xml:space="preserve"> M., Kwang T., and Gosling S.D. (2011). “Amazon’s mechanical </w:t>
+      </w:r>
+      <w:proofErr w:type="spellStart"/>
+      <w:r>
+        <w:rPr>
+          <w:rFonts w:ascii="Times New Roman" w:hAnsi="Times New Roman" w:cs="Times New Roman"/>
+          <w:sz w:val="20"/>
+          <w:szCs w:val="20"/>
+        </w:rPr>
+        <w:t>turk</w:t>
+      </w:r>
+      <w:proofErr w:type="spellEnd"/>
+      <w:r>
+        <w:rPr>
+          <w:rFonts w:ascii="Times New Roman" w:hAnsi="Times New Roman" w:cs="Times New Roman"/>
+          <w:sz w:val="20"/>
+          <w:szCs w:val="20"/>
+        </w:rPr>
+        <w:t xml:space="preserve"> a new source of inexpensive, yet high-quality, data?”, in </w:t>
       </w:r>
       <w:r>
         <w:rPr>
@@ -5251,7 +6065,25 @@
           <w:sz w:val="20"/>
           <w:szCs w:val="20"/>
         </w:rPr>
-        <w:t xml:space="preserve">Davidson T., Warmsley D., Macy M., and Weber I. (2017). “Automated hate speech detection and the problem of offensive language”, in </w:t>
+        <w:t xml:space="preserve">Davidson T., </w:t>
+      </w:r>
+      <w:proofErr w:type="spellStart"/>
+      <w:r>
+        <w:rPr>
+          <w:rFonts w:ascii="Times New Roman" w:hAnsi="Times New Roman" w:cs="Times New Roman"/>
+          <w:sz w:val="20"/>
+          <w:szCs w:val="20"/>
+        </w:rPr>
+        <w:t>Warmsley</w:t>
+      </w:r>
+      <w:proofErr w:type="spellEnd"/>
+      <w:r>
+        <w:rPr>
+          <w:rFonts w:ascii="Times New Roman" w:hAnsi="Times New Roman" w:cs="Times New Roman"/>
+          <w:sz w:val="20"/>
+          <w:szCs w:val="20"/>
+        </w:rPr>
+        <w:t xml:space="preserve"> D., Macy M., and Weber I. (2017). “Automated hate speech detection and the problem of offensive language”, in </w:t>
       </w:r>
       <w:r>
         <w:rPr>
@@ -5333,7 +6165,43 @@
           <w:sz w:val="20"/>
           <w:szCs w:val="20"/>
         </w:rPr>
-        <w:t xml:space="preserve">Dixon L., Li J., Sorensen J., Thain N., and Vasserman L. (2018). “Measuring and Mitigating Unintended Bias in Text Classification”, in </w:t>
+        <w:t xml:space="preserve">Dixon L., Li J., Sorensen J., </w:t>
+      </w:r>
+      <w:proofErr w:type="spellStart"/>
+      <w:r>
+        <w:rPr>
+          <w:rFonts w:ascii="Times New Roman" w:hAnsi="Times New Roman" w:cs="Times New Roman"/>
+          <w:sz w:val="20"/>
+          <w:szCs w:val="20"/>
+        </w:rPr>
+        <w:t>Thain</w:t>
+      </w:r>
+      <w:proofErr w:type="spellEnd"/>
+      <w:r>
+        <w:rPr>
+          <w:rFonts w:ascii="Times New Roman" w:hAnsi="Times New Roman" w:cs="Times New Roman"/>
+          <w:sz w:val="20"/>
+          <w:szCs w:val="20"/>
+        </w:rPr>
+        <w:t xml:space="preserve"> N., and </w:t>
+      </w:r>
+      <w:proofErr w:type="spellStart"/>
+      <w:r>
+        <w:rPr>
+          <w:rFonts w:ascii="Times New Roman" w:hAnsi="Times New Roman" w:cs="Times New Roman"/>
+          <w:sz w:val="20"/>
+          <w:szCs w:val="20"/>
+        </w:rPr>
+        <w:t>Vasserman</w:t>
+      </w:r>
+      <w:proofErr w:type="spellEnd"/>
+      <w:r>
+        <w:rPr>
+          <w:rFonts w:ascii="Times New Roman" w:hAnsi="Times New Roman" w:cs="Times New Roman"/>
+          <w:sz w:val="20"/>
+          <w:szCs w:val="20"/>
+        </w:rPr>
+        <w:t xml:space="preserve"> L. (2018). “Measuring and Mitigating Unintended Bias in Text Classification”, in </w:t>
       </w:r>
       <w:r>
         <w:rPr>
@@ -5355,6 +6223,7 @@
           <w:szCs w:val="20"/>
         </w:rPr>
       </w:pPr>
+      <w:proofErr w:type="spellStart"/>
       <w:r>
         <w:rPr>
           <w:rFonts w:ascii="Times New Roman" w:hAnsi="Times New Roman" w:cs="Times New Roman"/>
@@ -5362,7 +6231,70 @@
           <w:szCs w:val="20"/>
         </w:rPr>
         <w:lastRenderedPageBreak/>
-        <w:t xml:space="preserve">Gröndahl T., Pajola L., Juuti M., Conti M., and Asokan N. (2018). “All you need is ’love’: Evading hate speech detection”, in </w:t>
+        <w:t>Gröndahl</w:t>
+      </w:r>
+      <w:proofErr w:type="spellEnd"/>
+      <w:r>
+        <w:rPr>
+          <w:rFonts w:ascii="Times New Roman" w:hAnsi="Times New Roman" w:cs="Times New Roman"/>
+          <w:sz w:val="20"/>
+          <w:szCs w:val="20"/>
+        </w:rPr>
+        <w:t xml:space="preserve"> T., </w:t>
+      </w:r>
+      <w:proofErr w:type="spellStart"/>
+      <w:r>
+        <w:rPr>
+          <w:rFonts w:ascii="Times New Roman" w:hAnsi="Times New Roman" w:cs="Times New Roman"/>
+          <w:sz w:val="20"/>
+          <w:szCs w:val="20"/>
+        </w:rPr>
+        <w:t>Pajola</w:t>
+      </w:r>
+      <w:proofErr w:type="spellEnd"/>
+      <w:r>
+        <w:rPr>
+          <w:rFonts w:ascii="Times New Roman" w:hAnsi="Times New Roman" w:cs="Times New Roman"/>
+          <w:sz w:val="20"/>
+          <w:szCs w:val="20"/>
+        </w:rPr>
+        <w:t xml:space="preserve"> L., </w:t>
+      </w:r>
+      <w:proofErr w:type="spellStart"/>
+      <w:r>
+        <w:rPr>
+          <w:rFonts w:ascii="Times New Roman" w:hAnsi="Times New Roman" w:cs="Times New Roman"/>
+          <w:sz w:val="20"/>
+          <w:szCs w:val="20"/>
+        </w:rPr>
+        <w:t>Juuti</w:t>
+      </w:r>
+      <w:proofErr w:type="spellEnd"/>
+      <w:r>
+        <w:rPr>
+          <w:rFonts w:ascii="Times New Roman" w:hAnsi="Times New Roman" w:cs="Times New Roman"/>
+          <w:sz w:val="20"/>
+          <w:szCs w:val="20"/>
+        </w:rPr>
+        <w:t xml:space="preserve"> M., Conti M., and </w:t>
+      </w:r>
+      <w:proofErr w:type="spellStart"/>
+      <w:r>
+        <w:rPr>
+          <w:rFonts w:ascii="Times New Roman" w:hAnsi="Times New Roman" w:cs="Times New Roman"/>
+          <w:sz w:val="20"/>
+          <w:szCs w:val="20"/>
+        </w:rPr>
+        <w:t>Asokan</w:t>
+      </w:r>
+      <w:proofErr w:type="spellEnd"/>
+      <w:r>
+        <w:rPr>
+          <w:rFonts w:ascii="Times New Roman" w:hAnsi="Times New Roman" w:cs="Times New Roman"/>
+          <w:sz w:val="20"/>
+          <w:szCs w:val="20"/>
+        </w:rPr>
+        <w:t xml:space="preserve"> N. (2018). “All you need is ’love’: Evading hate speech detection”, in </w:t>
       </w:r>
       <w:r>
         <w:rPr>
@@ -5422,17 +6354,87 @@
           <w:sz w:val="20"/>
           <w:szCs w:val="20"/>
         </w:rPr>
-        <w:t xml:space="preserve">Hosseini H., Kannan S., Zhang B., and Poovendran R. (2017). “Deceiving Google’s perspective api built for detecting toxic comments”, </w:t>
-      </w:r>
-      <w:r>
-        <w:rPr>
-          <w:rFonts w:ascii="Times New Roman" w:hAnsi="Times New Roman" w:cs="Times New Roman"/>
-          <w:i/>
-          <w:iCs/>
-          <w:sz w:val="20"/>
-          <w:szCs w:val="20"/>
-        </w:rPr>
-        <w:t>arXiv preprint, arXiv 1702.08138</w:t>
+        <w:t xml:space="preserve">Hosseini H., Kannan S., Zhang B., and </w:t>
+      </w:r>
+      <w:proofErr w:type="spellStart"/>
+      <w:r>
+        <w:rPr>
+          <w:rFonts w:ascii="Times New Roman" w:hAnsi="Times New Roman" w:cs="Times New Roman"/>
+          <w:sz w:val="20"/>
+          <w:szCs w:val="20"/>
+        </w:rPr>
+        <w:t>Poovendran</w:t>
+      </w:r>
+      <w:proofErr w:type="spellEnd"/>
+      <w:r>
+        <w:rPr>
+          <w:rFonts w:ascii="Times New Roman" w:hAnsi="Times New Roman" w:cs="Times New Roman"/>
+          <w:sz w:val="20"/>
+          <w:szCs w:val="20"/>
+        </w:rPr>
+        <w:t xml:space="preserve"> R. (2017). “Deceiving Google’s perspective </w:t>
+      </w:r>
+      <w:proofErr w:type="spellStart"/>
+      <w:r>
+        <w:rPr>
+          <w:rFonts w:ascii="Times New Roman" w:hAnsi="Times New Roman" w:cs="Times New Roman"/>
+          <w:sz w:val="20"/>
+          <w:szCs w:val="20"/>
+        </w:rPr>
+        <w:t>api</w:t>
+      </w:r>
+      <w:proofErr w:type="spellEnd"/>
+      <w:r>
+        <w:rPr>
+          <w:rFonts w:ascii="Times New Roman" w:hAnsi="Times New Roman" w:cs="Times New Roman"/>
+          <w:sz w:val="20"/>
+          <w:szCs w:val="20"/>
+        </w:rPr>
+        <w:t xml:space="preserve"> built for detecting toxic comments”, </w:t>
+      </w:r>
+      <w:proofErr w:type="spellStart"/>
+      <w:r>
+        <w:rPr>
+          <w:rFonts w:ascii="Times New Roman" w:hAnsi="Times New Roman" w:cs="Times New Roman"/>
+          <w:i/>
+          <w:iCs/>
+          <w:sz w:val="20"/>
+          <w:szCs w:val="20"/>
+        </w:rPr>
+        <w:t>arXiv</w:t>
+      </w:r>
+      <w:proofErr w:type="spellEnd"/>
+      <w:r>
+        <w:rPr>
+          <w:rFonts w:ascii="Times New Roman" w:hAnsi="Times New Roman" w:cs="Times New Roman"/>
+          <w:i/>
+          <w:iCs/>
+          <w:sz w:val="20"/>
+          <w:szCs w:val="20"/>
+        </w:rPr>
+        <w:t xml:space="preserve"> preprint, </w:t>
+      </w:r>
+      <w:proofErr w:type="spellStart"/>
+      <w:r>
+        <w:rPr>
+          <w:rFonts w:ascii="Times New Roman" w:hAnsi="Times New Roman" w:cs="Times New Roman"/>
+          <w:i/>
+          <w:iCs/>
+          <w:sz w:val="20"/>
+          <w:szCs w:val="20"/>
+        </w:rPr>
+        <w:t>arXiv</w:t>
+      </w:r>
+      <w:proofErr w:type="spellEnd"/>
+      <w:r>
+        <w:rPr>
+          <w:rFonts w:ascii="Times New Roman" w:hAnsi="Times New Roman" w:cs="Times New Roman"/>
+          <w:i/>
+          <w:iCs/>
+          <w:sz w:val="20"/>
+          <w:szCs w:val="20"/>
+        </w:rPr>
+        <w:t xml:space="preserve"> 1702.08138</w:t>
       </w:r>
       <w:r>
         <w:rPr>
@@ -5464,19 +6466,55 @@
           <w:szCs w:val="20"/>
           <w:shd w:val="clear" w:color="auto" w:fill="FFFFFF"/>
         </w:rPr>
-        <w:t>Kolhatkar V., Thain N., Sorensen J., Dixon L., and Taboada M., (2020). “Classifying Constructive Comments”. </w:t>
-      </w:r>
-      <w:r>
-        <w:rPr>
-          <w:rFonts w:ascii="Times New Roman" w:hAnsi="Times New Roman" w:cs="Times New Roman"/>
-          <w:i/>
-          <w:iCs/>
-          <w:color w:val="222222"/>
-          <w:sz w:val="20"/>
-          <w:szCs w:val="20"/>
-          <w:shd w:val="clear" w:color="auto" w:fill="FFFFFF"/>
-        </w:rPr>
-        <w:t>arXiv preprint arXiv:2004.05476</w:t>
+        <w:t xml:space="preserve">Kolhatkar V., </w:t>
+      </w:r>
+      <w:proofErr w:type="spellStart"/>
+      <w:r>
+        <w:rPr>
+          <w:rFonts w:ascii="Times New Roman" w:hAnsi="Times New Roman" w:cs="Times New Roman"/>
+          <w:color w:val="222222"/>
+          <w:sz w:val="20"/>
+          <w:szCs w:val="20"/>
+          <w:shd w:val="clear" w:color="auto" w:fill="FFFFFF"/>
+        </w:rPr>
+        <w:t>Thain</w:t>
+      </w:r>
+      <w:proofErr w:type="spellEnd"/>
+      <w:r>
+        <w:rPr>
+          <w:rFonts w:ascii="Times New Roman" w:hAnsi="Times New Roman" w:cs="Times New Roman"/>
+          <w:color w:val="222222"/>
+          <w:sz w:val="20"/>
+          <w:szCs w:val="20"/>
+          <w:shd w:val="clear" w:color="auto" w:fill="FFFFFF"/>
+        </w:rPr>
+        <w:t xml:space="preserve"> N., Sorensen J., Dixon L., and Taboada M., (2020). “Classifying Constructive Comments”. </w:t>
+      </w:r>
+      <w:proofErr w:type="spellStart"/>
+      <w:r>
+        <w:rPr>
+          <w:rFonts w:ascii="Times New Roman" w:hAnsi="Times New Roman" w:cs="Times New Roman"/>
+          <w:i/>
+          <w:iCs/>
+          <w:color w:val="222222"/>
+          <w:sz w:val="20"/>
+          <w:szCs w:val="20"/>
+          <w:shd w:val="clear" w:color="auto" w:fill="FFFFFF"/>
+        </w:rPr>
+        <w:t>arXiv</w:t>
+      </w:r>
+      <w:proofErr w:type="spellEnd"/>
+      <w:r>
+        <w:rPr>
+          <w:rFonts w:ascii="Times New Roman" w:hAnsi="Times New Roman" w:cs="Times New Roman"/>
+          <w:i/>
+          <w:iCs/>
+          <w:color w:val="222222"/>
+          <w:sz w:val="20"/>
+          <w:szCs w:val="20"/>
+          <w:shd w:val="clear" w:color="auto" w:fill="FFFFFF"/>
+        </w:rPr>
+        <w:t xml:space="preserve"> preprint arXiv:2004.05476</w:t>
       </w:r>
       <w:r>
         <w:rPr>
@@ -5498,15 +6536,27 @@
           <w:shd w:val="clear" w:color="auto" w:fill="FFFFFF"/>
         </w:rPr>
       </w:pPr>
-      <w:r>
-        <w:rPr>
-          <w:rFonts w:ascii="Times New Roman" w:hAnsi="Times New Roman" w:cs="Times New Roman"/>
-          <w:color w:val="222222"/>
-          <w:sz w:val="20"/>
-          <w:szCs w:val="20"/>
-          <w:shd w:val="clear" w:color="auto" w:fill="FFFFFF"/>
-        </w:rPr>
-        <w:t>Koratana A. and Hu K. (2019). “Toxic Speech Detection”.</w:t>
+      <w:proofErr w:type="spellStart"/>
+      <w:r>
+        <w:rPr>
+          <w:rFonts w:ascii="Times New Roman" w:hAnsi="Times New Roman" w:cs="Times New Roman"/>
+          <w:color w:val="222222"/>
+          <w:sz w:val="20"/>
+          <w:szCs w:val="20"/>
+          <w:shd w:val="clear" w:color="auto" w:fill="FFFFFF"/>
+        </w:rPr>
+        <w:t>Koratana</w:t>
+      </w:r>
+      <w:proofErr w:type="spellEnd"/>
+      <w:r>
+        <w:rPr>
+          <w:rFonts w:ascii="Times New Roman" w:hAnsi="Times New Roman" w:cs="Times New Roman"/>
+          <w:color w:val="222222"/>
+          <w:sz w:val="20"/>
+          <w:szCs w:val="20"/>
+          <w:shd w:val="clear" w:color="auto" w:fill="FFFFFF"/>
+        </w:rPr>
+        <w:t xml:space="preserve"> A. and Hu K. (2019). “Toxic Speech Detection”.</w:t>
       </w:r>
     </w:p>
     <w:p>
@@ -5524,7 +6574,43 @@
           <w:sz w:val="20"/>
           <w:szCs w:val="20"/>
         </w:rPr>
-        <w:t xml:space="preserve">Kumar R., Ojha A. K., Malmasi S., and Zampieri M. (2018). “Benchmarking aggression identification in social media”, in </w:t>
+        <w:t xml:space="preserve">Kumar R., Ojha A. K., </w:t>
+      </w:r>
+      <w:proofErr w:type="spellStart"/>
+      <w:r>
+        <w:rPr>
+          <w:rFonts w:ascii="Times New Roman" w:hAnsi="Times New Roman" w:cs="Times New Roman"/>
+          <w:sz w:val="20"/>
+          <w:szCs w:val="20"/>
+        </w:rPr>
+        <w:t>Malmasi</w:t>
+      </w:r>
+      <w:proofErr w:type="spellEnd"/>
+      <w:r>
+        <w:rPr>
+          <w:rFonts w:ascii="Times New Roman" w:hAnsi="Times New Roman" w:cs="Times New Roman"/>
+          <w:sz w:val="20"/>
+          <w:szCs w:val="20"/>
+        </w:rPr>
+        <w:t xml:space="preserve"> S., and </w:t>
+      </w:r>
+      <w:proofErr w:type="spellStart"/>
+      <w:r>
+        <w:rPr>
+          <w:rFonts w:ascii="Times New Roman" w:hAnsi="Times New Roman" w:cs="Times New Roman"/>
+          <w:sz w:val="20"/>
+          <w:szCs w:val="20"/>
+        </w:rPr>
+        <w:t>Zampieri</w:t>
+      </w:r>
+      <w:proofErr w:type="spellEnd"/>
+      <w:r>
+        <w:rPr>
+          <w:rFonts w:ascii="Times New Roman" w:hAnsi="Times New Roman" w:cs="Times New Roman"/>
+          <w:sz w:val="20"/>
+          <w:szCs w:val="20"/>
+        </w:rPr>
+        <w:t xml:space="preserve"> M. (2018). “Benchmarking aggression identification in social media”, in </w:t>
       </w:r>
       <w:r>
         <w:rPr>
@@ -5564,7 +6650,29 @@
           <w:szCs w:val="20"/>
           <w:shd w:val="clear" w:color="auto" w:fill="FFFFFF"/>
         </w:rPr>
-        <w:t>Le Q. and Mikolov T. (2014, January). “Distributed representations of sentences and documents”, in </w:t>
+        <w:t xml:space="preserve">Le Q. and </w:t>
+      </w:r>
+      <w:proofErr w:type="spellStart"/>
+      <w:r>
+        <w:rPr>
+          <w:rFonts w:ascii="Times New Roman" w:hAnsi="Times New Roman" w:cs="Times New Roman"/>
+          <w:color w:val="222222"/>
+          <w:sz w:val="20"/>
+          <w:szCs w:val="20"/>
+          <w:shd w:val="clear" w:color="auto" w:fill="FFFFFF"/>
+        </w:rPr>
+        <w:t>Mikolov</w:t>
+      </w:r>
+      <w:proofErr w:type="spellEnd"/>
+      <w:r>
+        <w:rPr>
+          <w:rFonts w:ascii="Times New Roman" w:hAnsi="Times New Roman" w:cs="Times New Roman"/>
+          <w:color w:val="222222"/>
+          <w:sz w:val="20"/>
+          <w:szCs w:val="20"/>
+          <w:shd w:val="clear" w:color="auto" w:fill="FFFFFF"/>
+        </w:rPr>
+        <w:t xml:space="preserve"> T. (2014, January). “Distributed representations of sentences and documents”, in </w:t>
       </w:r>
       <w:r>
         <w:rPr>
@@ -5604,19 +6712,55 @@
           <w:szCs w:val="20"/>
           <w:shd w:val="clear" w:color="auto" w:fill="FFFFFF"/>
         </w:rPr>
-        <w:t>Lee J., Yoon W., Kim S., Kim D., Kim S, Chan H.S., and Kang, J. (2019). “BioBERT: a pre-trained biomedical language representation model for biomedical text mining”, </w:t>
-      </w:r>
-      <w:r>
-        <w:rPr>
-          <w:rFonts w:ascii="Times New Roman" w:hAnsi="Times New Roman" w:cs="Times New Roman"/>
-          <w:i/>
-          <w:iCs/>
-          <w:color w:val="222222"/>
-          <w:sz w:val="20"/>
-          <w:szCs w:val="20"/>
-          <w:shd w:val="clear" w:color="auto" w:fill="FFFFFF"/>
-        </w:rPr>
-        <w:t>arXiv preprint arXiv:1901.08746v4</w:t>
+        <w:t>Lee J., Yoon W., Kim S., Kim D., Kim S, Chan H.S., and Kang, J. (2019). “</w:t>
+      </w:r>
+      <w:proofErr w:type="spellStart"/>
+      <w:r>
+        <w:rPr>
+          <w:rFonts w:ascii="Times New Roman" w:hAnsi="Times New Roman" w:cs="Times New Roman"/>
+          <w:color w:val="222222"/>
+          <w:sz w:val="20"/>
+          <w:szCs w:val="20"/>
+          <w:shd w:val="clear" w:color="auto" w:fill="FFFFFF"/>
+        </w:rPr>
+        <w:t>BioBERT</w:t>
+      </w:r>
+      <w:proofErr w:type="spellEnd"/>
+      <w:r>
+        <w:rPr>
+          <w:rFonts w:ascii="Times New Roman" w:hAnsi="Times New Roman" w:cs="Times New Roman"/>
+          <w:color w:val="222222"/>
+          <w:sz w:val="20"/>
+          <w:szCs w:val="20"/>
+          <w:shd w:val="clear" w:color="auto" w:fill="FFFFFF"/>
+        </w:rPr>
+        <w:t>: a pre-trained biomedical language representation model for biomedical text mining”, </w:t>
+      </w:r>
+      <w:proofErr w:type="spellStart"/>
+      <w:r>
+        <w:rPr>
+          <w:rFonts w:ascii="Times New Roman" w:hAnsi="Times New Roman" w:cs="Times New Roman"/>
+          <w:i/>
+          <w:iCs/>
+          <w:color w:val="222222"/>
+          <w:sz w:val="20"/>
+          <w:szCs w:val="20"/>
+          <w:shd w:val="clear" w:color="auto" w:fill="FFFFFF"/>
+        </w:rPr>
+        <w:t>arXiv</w:t>
+      </w:r>
+      <w:proofErr w:type="spellEnd"/>
+      <w:r>
+        <w:rPr>
+          <w:rFonts w:ascii="Times New Roman" w:hAnsi="Times New Roman" w:cs="Times New Roman"/>
+          <w:i/>
+          <w:iCs/>
+          <w:color w:val="222222"/>
+          <w:sz w:val="20"/>
+          <w:szCs w:val="20"/>
+          <w:shd w:val="clear" w:color="auto" w:fill="FFFFFF"/>
+        </w:rPr>
+        <w:t xml:space="preserve"> preprint arXiv:1901.08746v4</w:t>
       </w:r>
       <w:r>
         <w:rPr>
@@ -5638,13 +6782,41 @@
           <w:szCs w:val="20"/>
         </w:rPr>
       </w:pPr>
-      <w:r>
-        <w:rPr>
-          <w:rFonts w:ascii="Times New Roman" w:hAnsi="Times New Roman" w:cs="Times New Roman"/>
-          <w:sz w:val="20"/>
-          <w:szCs w:val="20"/>
-        </w:rPr>
-        <w:t xml:space="preserve">Nobata C., Tetreault J., Thomas A., Mehdad Y., and Chang Y. (2016). “Abusive language detection in online user content”, in </w:t>
+      <w:proofErr w:type="spellStart"/>
+      <w:r>
+        <w:rPr>
+          <w:rFonts w:ascii="Times New Roman" w:hAnsi="Times New Roman" w:cs="Times New Roman"/>
+          <w:sz w:val="20"/>
+          <w:szCs w:val="20"/>
+        </w:rPr>
+        <w:t>Nobata</w:t>
+      </w:r>
+      <w:proofErr w:type="spellEnd"/>
+      <w:r>
+        <w:rPr>
+          <w:rFonts w:ascii="Times New Roman" w:hAnsi="Times New Roman" w:cs="Times New Roman"/>
+          <w:sz w:val="20"/>
+          <w:szCs w:val="20"/>
+        </w:rPr>
+        <w:t xml:space="preserve"> C., Tetreault J., Thomas A., </w:t>
+      </w:r>
+      <w:proofErr w:type="spellStart"/>
+      <w:r>
+        <w:rPr>
+          <w:rFonts w:ascii="Times New Roman" w:hAnsi="Times New Roman" w:cs="Times New Roman"/>
+          <w:sz w:val="20"/>
+          <w:szCs w:val="20"/>
+        </w:rPr>
+        <w:t>Mehdad</w:t>
+      </w:r>
+      <w:proofErr w:type="spellEnd"/>
+      <w:r>
+        <w:rPr>
+          <w:rFonts w:ascii="Times New Roman" w:hAnsi="Times New Roman" w:cs="Times New Roman"/>
+          <w:sz w:val="20"/>
+          <w:szCs w:val="20"/>
+        </w:rPr>
+        <w:t xml:space="preserve"> Y., and Chang Y. (2016). “Abusive language detection in online user content”, in </w:t>
       </w:r>
       <w:r>
         <w:rPr>
@@ -5676,27 +6848,75 @@
           <w:shd w:val="clear" w:color="auto" w:fill="FFFFFF"/>
         </w:rPr>
       </w:pPr>
-      <w:r>
-        <w:rPr>
-          <w:rFonts w:ascii="Times New Roman" w:hAnsi="Times New Roman" w:cs="Times New Roman"/>
-          <w:color w:val="222222"/>
-          <w:sz w:val="20"/>
-          <w:szCs w:val="20"/>
-          <w:shd w:val="clear" w:color="auto" w:fill="FFFFFF"/>
-        </w:rPr>
-        <w:t>Magu R., Hossain N., and Kautz H. (2018). “Analyzing uncivil speech provocation and implicit topics in online political news”, </w:t>
-      </w:r>
-      <w:r>
-        <w:rPr>
-          <w:rFonts w:ascii="Times New Roman" w:hAnsi="Times New Roman" w:cs="Times New Roman"/>
-          <w:i/>
-          <w:iCs/>
-          <w:color w:val="222222"/>
-          <w:sz w:val="20"/>
-          <w:szCs w:val="20"/>
-          <w:shd w:val="clear" w:color="auto" w:fill="FFFFFF"/>
-        </w:rPr>
-        <w:t>arXiv preprint arXiv:1807.10882</w:t>
+      <w:proofErr w:type="spellStart"/>
+      <w:r>
+        <w:rPr>
+          <w:rFonts w:ascii="Times New Roman" w:hAnsi="Times New Roman" w:cs="Times New Roman"/>
+          <w:color w:val="222222"/>
+          <w:sz w:val="20"/>
+          <w:szCs w:val="20"/>
+          <w:shd w:val="clear" w:color="auto" w:fill="FFFFFF"/>
+        </w:rPr>
+        <w:t>Magu</w:t>
+      </w:r>
+      <w:proofErr w:type="spellEnd"/>
+      <w:r>
+        <w:rPr>
+          <w:rFonts w:ascii="Times New Roman" w:hAnsi="Times New Roman" w:cs="Times New Roman"/>
+          <w:color w:val="222222"/>
+          <w:sz w:val="20"/>
+          <w:szCs w:val="20"/>
+          <w:shd w:val="clear" w:color="auto" w:fill="FFFFFF"/>
+        </w:rPr>
+        <w:t xml:space="preserve"> R., Hossain N., and Kautz H. (2018). “</w:t>
+      </w:r>
+      <w:proofErr w:type="spellStart"/>
+      <w:r>
+        <w:rPr>
+          <w:rFonts w:ascii="Times New Roman" w:hAnsi="Times New Roman" w:cs="Times New Roman"/>
+          <w:color w:val="222222"/>
+          <w:sz w:val="20"/>
+          <w:szCs w:val="20"/>
+          <w:shd w:val="clear" w:color="auto" w:fill="FFFFFF"/>
+        </w:rPr>
+        <w:t>Analyzing</w:t>
+      </w:r>
+      <w:proofErr w:type="spellEnd"/>
+      <w:r>
+        <w:rPr>
+          <w:rFonts w:ascii="Times New Roman" w:hAnsi="Times New Roman" w:cs="Times New Roman"/>
+          <w:color w:val="222222"/>
+          <w:sz w:val="20"/>
+          <w:szCs w:val="20"/>
+          <w:shd w:val="clear" w:color="auto" w:fill="FFFFFF"/>
+        </w:rPr>
+        <w:t xml:space="preserve"> uncivil speech provocation and implicit topics in online political news”, </w:t>
+      </w:r>
+      <w:proofErr w:type="spellStart"/>
+      <w:r>
+        <w:rPr>
+          <w:rFonts w:ascii="Times New Roman" w:hAnsi="Times New Roman" w:cs="Times New Roman"/>
+          <w:i/>
+          <w:iCs/>
+          <w:color w:val="222222"/>
+          <w:sz w:val="20"/>
+          <w:szCs w:val="20"/>
+          <w:shd w:val="clear" w:color="auto" w:fill="FFFFFF"/>
+        </w:rPr>
+        <w:t>arXiv</w:t>
+      </w:r>
+      <w:proofErr w:type="spellEnd"/>
+      <w:r>
+        <w:rPr>
+          <w:rFonts w:ascii="Times New Roman" w:hAnsi="Times New Roman" w:cs="Times New Roman"/>
+          <w:i/>
+          <w:iCs/>
+          <w:color w:val="222222"/>
+          <w:sz w:val="20"/>
+          <w:szCs w:val="20"/>
+          <w:shd w:val="clear" w:color="auto" w:fill="FFFFFF"/>
+        </w:rPr>
+        <w:t xml:space="preserve"> preprint arXiv:1807.10882</w:t>
       </w:r>
       <w:r>
         <w:rPr>
@@ -5728,19 +6948,77 @@
           <w:szCs w:val="20"/>
           <w:shd w:val="clear" w:color="auto" w:fill="FFFFFF"/>
         </w:rPr>
-        <w:t xml:space="preserve">Manzini T., Lim Y.C., Tsvetkov Y., and Black A.W. (2019). “Black is to criminal as caucasian is to police: Detecting and removing multiclass bias in word embeddings”, </w:t>
-      </w:r>
-      <w:r>
-        <w:rPr>
-          <w:rFonts w:ascii="Times New Roman" w:hAnsi="Times New Roman" w:cs="Times New Roman"/>
-          <w:i/>
-          <w:iCs/>
-          <w:color w:val="222222"/>
-          <w:sz w:val="20"/>
-          <w:szCs w:val="20"/>
-          <w:shd w:val="clear" w:color="auto" w:fill="FFFFFF"/>
-        </w:rPr>
-        <w:t>arXiv preprint arXiv:1904.04047</w:t>
+        <w:t xml:space="preserve">Manzini T., Lim Y.C., </w:t>
+      </w:r>
+      <w:proofErr w:type="spellStart"/>
+      <w:r>
+        <w:rPr>
+          <w:rFonts w:ascii="Times New Roman" w:hAnsi="Times New Roman" w:cs="Times New Roman"/>
+          <w:color w:val="222222"/>
+          <w:sz w:val="20"/>
+          <w:szCs w:val="20"/>
+          <w:shd w:val="clear" w:color="auto" w:fill="FFFFFF"/>
+        </w:rPr>
+        <w:t>Tsvetkov</w:t>
+      </w:r>
+      <w:proofErr w:type="spellEnd"/>
+      <w:r>
+        <w:rPr>
+          <w:rFonts w:ascii="Times New Roman" w:hAnsi="Times New Roman" w:cs="Times New Roman"/>
+          <w:color w:val="222222"/>
+          <w:sz w:val="20"/>
+          <w:szCs w:val="20"/>
+          <w:shd w:val="clear" w:color="auto" w:fill="FFFFFF"/>
+        </w:rPr>
+        <w:t xml:space="preserve"> Y., and Black A.W. (2019). “Black is to criminal as </w:t>
+      </w:r>
+      <w:proofErr w:type="spellStart"/>
+      <w:r>
+        <w:rPr>
+          <w:rFonts w:ascii="Times New Roman" w:hAnsi="Times New Roman" w:cs="Times New Roman"/>
+          <w:color w:val="222222"/>
+          <w:sz w:val="20"/>
+          <w:szCs w:val="20"/>
+          <w:shd w:val="clear" w:color="auto" w:fill="FFFFFF"/>
+        </w:rPr>
+        <w:t>caucasian</w:t>
+      </w:r>
+      <w:proofErr w:type="spellEnd"/>
+      <w:r>
+        <w:rPr>
+          <w:rFonts w:ascii="Times New Roman" w:hAnsi="Times New Roman" w:cs="Times New Roman"/>
+          <w:color w:val="222222"/>
+          <w:sz w:val="20"/>
+          <w:szCs w:val="20"/>
+          <w:shd w:val="clear" w:color="auto" w:fill="FFFFFF"/>
+        </w:rPr>
+        <w:t xml:space="preserve"> is to police: Detecting and removing multiclass bias in word embeddings”, </w:t>
+      </w:r>
+      <w:proofErr w:type="spellStart"/>
+      <w:r>
+        <w:rPr>
+          <w:rFonts w:ascii="Times New Roman" w:hAnsi="Times New Roman" w:cs="Times New Roman"/>
+          <w:i/>
+          <w:iCs/>
+          <w:color w:val="222222"/>
+          <w:sz w:val="20"/>
+          <w:szCs w:val="20"/>
+          <w:shd w:val="clear" w:color="auto" w:fill="FFFFFF"/>
+        </w:rPr>
+        <w:t>arXiv</w:t>
+      </w:r>
+      <w:proofErr w:type="spellEnd"/>
+      <w:r>
+        <w:rPr>
+          <w:rFonts w:ascii="Times New Roman" w:hAnsi="Times New Roman" w:cs="Times New Roman"/>
+          <w:i/>
+          <w:iCs/>
+          <w:color w:val="222222"/>
+          <w:sz w:val="20"/>
+          <w:szCs w:val="20"/>
+          <w:shd w:val="clear" w:color="auto" w:fill="FFFFFF"/>
+        </w:rPr>
+        <w:t xml:space="preserve"> preprint arXiv:1904.04047</w:t>
       </w:r>
       <w:r>
         <w:rPr>
@@ -5768,7 +7046,43 @@
           <w:sz w:val="20"/>
           <w:szCs w:val="20"/>
         </w:rPr>
-        <w:t xml:space="preserve">Mishra P., Yannakoudakis H., and Shutova E. (2018). “Neural character-based composition models for abuse detection”, in </w:t>
+        <w:t xml:space="preserve">Mishra P., </w:t>
+      </w:r>
+      <w:proofErr w:type="spellStart"/>
+      <w:r>
+        <w:rPr>
+          <w:rFonts w:ascii="Times New Roman" w:hAnsi="Times New Roman" w:cs="Times New Roman"/>
+          <w:sz w:val="20"/>
+          <w:szCs w:val="20"/>
+        </w:rPr>
+        <w:t>Yannakoudakis</w:t>
+      </w:r>
+      <w:proofErr w:type="spellEnd"/>
+      <w:r>
+        <w:rPr>
+          <w:rFonts w:ascii="Times New Roman" w:hAnsi="Times New Roman" w:cs="Times New Roman"/>
+          <w:sz w:val="20"/>
+          <w:szCs w:val="20"/>
+        </w:rPr>
+        <w:t xml:space="preserve"> H., and </w:t>
+      </w:r>
+      <w:proofErr w:type="spellStart"/>
+      <w:r>
+        <w:rPr>
+          <w:rFonts w:ascii="Times New Roman" w:hAnsi="Times New Roman" w:cs="Times New Roman"/>
+          <w:sz w:val="20"/>
+          <w:szCs w:val="20"/>
+        </w:rPr>
+        <w:t>Shutova</w:t>
+      </w:r>
+      <w:proofErr w:type="spellEnd"/>
+      <w:r>
+        <w:rPr>
+          <w:rFonts w:ascii="Times New Roman" w:hAnsi="Times New Roman" w:cs="Times New Roman"/>
+          <w:sz w:val="20"/>
+          <w:szCs w:val="20"/>
+        </w:rPr>
+        <w:t xml:space="preserve"> E. (2018). “Neural character-based composition models for abuse detection”, in </w:t>
       </w:r>
       <w:r>
         <w:rPr>
@@ -5844,7 +7158,29 @@
           <w:szCs w:val="20"/>
           <w:shd w:val="clear" w:color="auto" w:fill="FFFFFF"/>
         </w:rPr>
-        <w:t>Pavlopoulos J., Malakasiotis P.</w:t>
+        <w:t xml:space="preserve">Pavlopoulos J., </w:t>
+      </w:r>
+      <w:proofErr w:type="spellStart"/>
+      <w:r>
+        <w:rPr>
+          <w:rFonts w:ascii="Times New Roman" w:hAnsi="Times New Roman" w:cs="Times New Roman"/>
+          <w:color w:val="222222"/>
+          <w:sz w:val="20"/>
+          <w:szCs w:val="20"/>
+          <w:shd w:val="clear" w:color="auto" w:fill="FFFFFF"/>
+        </w:rPr>
+        <w:t>Malakasiotis</w:t>
+      </w:r>
+      <w:proofErr w:type="spellEnd"/>
+      <w:r>
+        <w:rPr>
+          <w:rFonts w:ascii="Times New Roman" w:hAnsi="Times New Roman" w:cs="Times New Roman"/>
+          <w:color w:val="222222"/>
+          <w:sz w:val="20"/>
+          <w:szCs w:val="20"/>
+          <w:shd w:val="clear" w:color="auto" w:fill="FFFFFF"/>
+        </w:rPr>
+        <w:t xml:space="preserve"> P.</w:t>
       </w:r>
       <w:r>
         <w:rPr>
@@ -5956,17 +7292,31 @@
         </w:rPr>
         <w:t xml:space="preserve">”, </w:t>
       </w:r>
-      <w:r>
-        <w:rPr>
-          <w:rFonts w:ascii="Times New Roman" w:hAnsi="Times New Roman" w:cs="Times New Roman"/>
-          <w:i/>
-          <w:iCs/>
-          <w:color w:val="222222"/>
-          <w:sz w:val="20"/>
-          <w:szCs w:val="20"/>
-          <w:shd w:val="clear" w:color="auto" w:fill="FFFFFF"/>
-        </w:rPr>
-        <w:t>arXiv preprint arXiv:1705.09993</w:t>
+      <w:proofErr w:type="spellStart"/>
+      <w:r>
+        <w:rPr>
+          <w:rFonts w:ascii="Times New Roman" w:hAnsi="Times New Roman" w:cs="Times New Roman"/>
+          <w:i/>
+          <w:iCs/>
+          <w:color w:val="222222"/>
+          <w:sz w:val="20"/>
+          <w:szCs w:val="20"/>
+          <w:shd w:val="clear" w:color="auto" w:fill="FFFFFF"/>
+        </w:rPr>
+        <w:t>arXiv</w:t>
+      </w:r>
+      <w:proofErr w:type="spellEnd"/>
+      <w:r>
+        <w:rPr>
+          <w:rFonts w:ascii="Times New Roman" w:hAnsi="Times New Roman" w:cs="Times New Roman"/>
+          <w:i/>
+          <w:iCs/>
+          <w:color w:val="222222"/>
+          <w:sz w:val="20"/>
+          <w:szCs w:val="20"/>
+          <w:shd w:val="clear" w:color="auto" w:fill="FFFFFF"/>
+        </w:rPr>
+        <w:t xml:space="preserve"> preprint arXiv:1705.09993</w:t>
       </w:r>
       <w:r>
         <w:rPr>
@@ -5994,7 +7344,25 @@
           <w:sz w:val="20"/>
           <w:szCs w:val="20"/>
         </w:rPr>
-        <w:t xml:space="preserve">Pavlopoulos J., Sorensen J., Dixon L., Thain N., and Androutsopoulos I. (2020). “Toxicity Detection: Does Context Really Matter?”, in </w:t>
+        <w:t xml:space="preserve">Pavlopoulos J., Sorensen J., Dixon L., </w:t>
+      </w:r>
+      <w:proofErr w:type="spellStart"/>
+      <w:r>
+        <w:rPr>
+          <w:rFonts w:ascii="Times New Roman" w:hAnsi="Times New Roman" w:cs="Times New Roman"/>
+          <w:sz w:val="20"/>
+          <w:szCs w:val="20"/>
+        </w:rPr>
+        <w:t>Thain</w:t>
+      </w:r>
+      <w:proofErr w:type="spellEnd"/>
+      <w:r>
+        <w:rPr>
+          <w:rFonts w:ascii="Times New Roman" w:hAnsi="Times New Roman" w:cs="Times New Roman"/>
+          <w:sz w:val="20"/>
+          <w:szCs w:val="20"/>
+        </w:rPr>
+        <w:t xml:space="preserve"> N., and Androutsopoulos I. (2020). “Toxicity Detection: Does Context Really Matter?”, in </w:t>
       </w:r>
       <w:r>
         <w:rPr>
@@ -6055,7 +7423,73 @@
           <w:szCs w:val="20"/>
           <w:shd w:val="clear" w:color="auto" w:fill="FFFFFF"/>
         </w:rPr>
-        <w:t>Pavlopoulos J., Thain N., Dixon L., and Androutsopoulos I. (2019, June). “ConvAI at semeval-2019 task 6: Offensive language identification and categorization with perspective and bert”, in </w:t>
+        <w:t xml:space="preserve">Pavlopoulos J., </w:t>
+      </w:r>
+      <w:proofErr w:type="spellStart"/>
+      <w:r>
+        <w:rPr>
+          <w:rFonts w:ascii="Times New Roman" w:hAnsi="Times New Roman" w:cs="Times New Roman"/>
+          <w:color w:val="222222"/>
+          <w:sz w:val="20"/>
+          <w:szCs w:val="20"/>
+          <w:shd w:val="clear" w:color="auto" w:fill="FFFFFF"/>
+        </w:rPr>
+        <w:t>Thain</w:t>
+      </w:r>
+      <w:proofErr w:type="spellEnd"/>
+      <w:r>
+        <w:rPr>
+          <w:rFonts w:ascii="Times New Roman" w:hAnsi="Times New Roman" w:cs="Times New Roman"/>
+          <w:color w:val="222222"/>
+          <w:sz w:val="20"/>
+          <w:szCs w:val="20"/>
+          <w:shd w:val="clear" w:color="auto" w:fill="FFFFFF"/>
+        </w:rPr>
+        <w:t xml:space="preserve"> N., Dixon L., and Androutsopoulos I. (2019, June). “</w:t>
+      </w:r>
+      <w:proofErr w:type="spellStart"/>
+      <w:r>
+        <w:rPr>
+          <w:rFonts w:ascii="Times New Roman" w:hAnsi="Times New Roman" w:cs="Times New Roman"/>
+          <w:color w:val="222222"/>
+          <w:sz w:val="20"/>
+          <w:szCs w:val="20"/>
+          <w:shd w:val="clear" w:color="auto" w:fill="FFFFFF"/>
+        </w:rPr>
+        <w:t>ConvAI</w:t>
+      </w:r>
+      <w:proofErr w:type="spellEnd"/>
+      <w:r>
+        <w:rPr>
+          <w:rFonts w:ascii="Times New Roman" w:hAnsi="Times New Roman" w:cs="Times New Roman"/>
+          <w:color w:val="222222"/>
+          <w:sz w:val="20"/>
+          <w:szCs w:val="20"/>
+          <w:shd w:val="clear" w:color="auto" w:fill="FFFFFF"/>
+        </w:rPr>
+        <w:t xml:space="preserve"> at semeval-2019 task 6: Offensive language identification and categorization with perspective and </w:t>
+      </w:r>
+      <w:proofErr w:type="spellStart"/>
+      <w:r>
+        <w:rPr>
+          <w:rFonts w:ascii="Times New Roman" w:hAnsi="Times New Roman" w:cs="Times New Roman"/>
+          <w:color w:val="222222"/>
+          <w:sz w:val="20"/>
+          <w:szCs w:val="20"/>
+          <w:shd w:val="clear" w:color="auto" w:fill="FFFFFF"/>
+        </w:rPr>
+        <w:t>bert</w:t>
+      </w:r>
+      <w:proofErr w:type="spellEnd"/>
+      <w:r>
+        <w:rPr>
+          <w:rFonts w:ascii="Times New Roman" w:hAnsi="Times New Roman" w:cs="Times New Roman"/>
+          <w:color w:val="222222"/>
+          <w:sz w:val="20"/>
+          <w:szCs w:val="20"/>
+          <w:shd w:val="clear" w:color="auto" w:fill="FFFFFF"/>
+        </w:rPr>
+        <w:t>”, in </w:t>
       </w:r>
       <w:r>
         <w:rPr>
@@ -6091,15 +7525,71 @@
           <w:shd w:val="clear" w:color="auto" w:fill="FFFFFF"/>
         </w:rPr>
       </w:pPr>
-      <w:r>
-        <w:rPr>
-          <w:rFonts w:ascii="Times New Roman" w:hAnsi="Times New Roman" w:cs="Times New Roman"/>
-          <w:color w:val="222222"/>
-          <w:sz w:val="20"/>
-          <w:szCs w:val="20"/>
-          <w:shd w:val="clear" w:color="auto" w:fill="FFFFFF"/>
-        </w:rPr>
-        <w:t>Razavi A.H., Inkpen D., Uritsky S., and Matwin S. (2010, May). “Offensive language detection using multi-level classification”, in </w:t>
+      <w:proofErr w:type="spellStart"/>
+      <w:r>
+        <w:rPr>
+          <w:rFonts w:ascii="Times New Roman" w:hAnsi="Times New Roman" w:cs="Times New Roman"/>
+          <w:color w:val="222222"/>
+          <w:sz w:val="20"/>
+          <w:szCs w:val="20"/>
+          <w:shd w:val="clear" w:color="auto" w:fill="FFFFFF"/>
+        </w:rPr>
+        <w:t>Razavi</w:t>
+      </w:r>
+      <w:proofErr w:type="spellEnd"/>
+      <w:r>
+        <w:rPr>
+          <w:rFonts w:ascii="Times New Roman" w:hAnsi="Times New Roman" w:cs="Times New Roman"/>
+          <w:color w:val="222222"/>
+          <w:sz w:val="20"/>
+          <w:szCs w:val="20"/>
+          <w:shd w:val="clear" w:color="auto" w:fill="FFFFFF"/>
+        </w:rPr>
+        <w:t xml:space="preserve"> A.H., </w:t>
+      </w:r>
+      <w:proofErr w:type="spellStart"/>
+      <w:r>
+        <w:rPr>
+          <w:rFonts w:ascii="Times New Roman" w:hAnsi="Times New Roman" w:cs="Times New Roman"/>
+          <w:color w:val="222222"/>
+          <w:sz w:val="20"/>
+          <w:szCs w:val="20"/>
+          <w:shd w:val="clear" w:color="auto" w:fill="FFFFFF"/>
+        </w:rPr>
+        <w:t>Inkpen</w:t>
+      </w:r>
+      <w:proofErr w:type="spellEnd"/>
+      <w:r>
+        <w:rPr>
+          <w:rFonts w:ascii="Times New Roman" w:hAnsi="Times New Roman" w:cs="Times New Roman"/>
+          <w:color w:val="222222"/>
+          <w:sz w:val="20"/>
+          <w:szCs w:val="20"/>
+          <w:shd w:val="clear" w:color="auto" w:fill="FFFFFF"/>
+        </w:rPr>
+        <w:t xml:space="preserve"> D., Uritsky S., and </w:t>
+      </w:r>
+      <w:proofErr w:type="spellStart"/>
+      <w:r>
+        <w:rPr>
+          <w:rFonts w:ascii="Times New Roman" w:hAnsi="Times New Roman" w:cs="Times New Roman"/>
+          <w:color w:val="222222"/>
+          <w:sz w:val="20"/>
+          <w:szCs w:val="20"/>
+          <w:shd w:val="clear" w:color="auto" w:fill="FFFFFF"/>
+        </w:rPr>
+        <w:t>Matwin</w:t>
+      </w:r>
+      <w:proofErr w:type="spellEnd"/>
+      <w:r>
+        <w:rPr>
+          <w:rFonts w:ascii="Times New Roman" w:hAnsi="Times New Roman" w:cs="Times New Roman"/>
+          <w:color w:val="222222"/>
+          <w:sz w:val="20"/>
+          <w:szCs w:val="20"/>
+          <w:shd w:val="clear" w:color="auto" w:fill="FFFFFF"/>
+        </w:rPr>
+        <w:t xml:space="preserve"> S. (2010, May). “Offensive language detection using multi-level classification”, in </w:t>
       </w:r>
       <w:r>
         <w:rPr>
@@ -6143,19 +7633,77 @@
           <w:szCs w:val="20"/>
           <w:shd w:val="clear" w:color="auto" w:fill="FFFFFF"/>
         </w:rPr>
-        <w:t>Reichert E., Qiu H., and Bayrooti J. (2020). “Reading Between the Demographic Lines: Resolving Sources of Bias in Toxicity Classifiers”, </w:t>
-      </w:r>
-      <w:r>
-        <w:rPr>
-          <w:rFonts w:ascii="Times New Roman" w:hAnsi="Times New Roman" w:cs="Times New Roman"/>
-          <w:i/>
-          <w:iCs/>
-          <w:color w:val="222222"/>
-          <w:sz w:val="20"/>
-          <w:szCs w:val="20"/>
-          <w:shd w:val="clear" w:color="auto" w:fill="FFFFFF"/>
-        </w:rPr>
-        <w:t>arXiv preprint arXiv:2006.16402</w:t>
+        <w:t xml:space="preserve">Reichert E., </w:t>
+      </w:r>
+      <w:proofErr w:type="spellStart"/>
+      <w:r>
+        <w:rPr>
+          <w:rFonts w:ascii="Times New Roman" w:hAnsi="Times New Roman" w:cs="Times New Roman"/>
+          <w:color w:val="222222"/>
+          <w:sz w:val="20"/>
+          <w:szCs w:val="20"/>
+          <w:shd w:val="clear" w:color="auto" w:fill="FFFFFF"/>
+        </w:rPr>
+        <w:t>Qiu</w:t>
+      </w:r>
+      <w:proofErr w:type="spellEnd"/>
+      <w:r>
+        <w:rPr>
+          <w:rFonts w:ascii="Times New Roman" w:hAnsi="Times New Roman" w:cs="Times New Roman"/>
+          <w:color w:val="222222"/>
+          <w:sz w:val="20"/>
+          <w:szCs w:val="20"/>
+          <w:shd w:val="clear" w:color="auto" w:fill="FFFFFF"/>
+        </w:rPr>
+        <w:t xml:space="preserve"> H., and </w:t>
+      </w:r>
+      <w:proofErr w:type="spellStart"/>
+      <w:r>
+        <w:rPr>
+          <w:rFonts w:ascii="Times New Roman" w:hAnsi="Times New Roman" w:cs="Times New Roman"/>
+          <w:color w:val="222222"/>
+          <w:sz w:val="20"/>
+          <w:szCs w:val="20"/>
+          <w:shd w:val="clear" w:color="auto" w:fill="FFFFFF"/>
+        </w:rPr>
+        <w:t>Bayrooti</w:t>
+      </w:r>
+      <w:proofErr w:type="spellEnd"/>
+      <w:r>
+        <w:rPr>
+          <w:rFonts w:ascii="Times New Roman" w:hAnsi="Times New Roman" w:cs="Times New Roman"/>
+          <w:color w:val="222222"/>
+          <w:sz w:val="20"/>
+          <w:szCs w:val="20"/>
+          <w:shd w:val="clear" w:color="auto" w:fill="FFFFFF"/>
+        </w:rPr>
+        <w:t xml:space="preserve"> J. (2020). “Reading Between the Demographic Lines: Resolving Sources of Bias in Toxicity Classifiers”, </w:t>
+      </w:r>
+      <w:proofErr w:type="spellStart"/>
+      <w:r>
+        <w:rPr>
+          <w:rFonts w:ascii="Times New Roman" w:hAnsi="Times New Roman" w:cs="Times New Roman"/>
+          <w:i/>
+          <w:iCs/>
+          <w:color w:val="222222"/>
+          <w:sz w:val="20"/>
+          <w:szCs w:val="20"/>
+          <w:shd w:val="clear" w:color="auto" w:fill="FFFFFF"/>
+        </w:rPr>
+        <w:t>arXiv</w:t>
+      </w:r>
+      <w:proofErr w:type="spellEnd"/>
+      <w:r>
+        <w:rPr>
+          <w:rFonts w:ascii="Times New Roman" w:hAnsi="Times New Roman" w:cs="Times New Roman"/>
+          <w:i/>
+          <w:iCs/>
+          <w:color w:val="222222"/>
+          <w:sz w:val="20"/>
+          <w:szCs w:val="20"/>
+          <w:shd w:val="clear" w:color="auto" w:fill="FFFFFF"/>
+        </w:rPr>
+        <w:t xml:space="preserve"> preprint arXiv:2006.16402</w:t>
       </w:r>
       <w:r>
         <w:rPr>
@@ -6279,19 +7827,77 @@
           <w:szCs w:val="20"/>
           <w:shd w:val="clear" w:color="auto" w:fill="FFFFFF"/>
         </w:rPr>
-        <w:t xml:space="preserve">Sun T., Gaut A., Tang S., Huang Y., ElSherief M., Zhao J., Mirza D., Belding E., Chang K.W., and Wang W.Y.  (2019). “Mitigating gender bias in natural language processing: Literature review”, </w:t>
-      </w:r>
-      <w:r>
-        <w:rPr>
-          <w:rFonts w:ascii="Times New Roman" w:hAnsi="Times New Roman" w:cs="Times New Roman"/>
-          <w:i/>
-          <w:iCs/>
-          <w:color w:val="222222"/>
-          <w:sz w:val="20"/>
-          <w:szCs w:val="20"/>
-          <w:shd w:val="clear" w:color="auto" w:fill="FFFFFF"/>
-        </w:rPr>
-        <w:t>arXiv preprint arXiv:1906.08976</w:t>
+        <w:t xml:space="preserve">Sun T., </w:t>
+      </w:r>
+      <w:proofErr w:type="spellStart"/>
+      <w:r>
+        <w:rPr>
+          <w:rFonts w:ascii="Times New Roman" w:hAnsi="Times New Roman" w:cs="Times New Roman"/>
+          <w:color w:val="222222"/>
+          <w:sz w:val="20"/>
+          <w:szCs w:val="20"/>
+          <w:shd w:val="clear" w:color="auto" w:fill="FFFFFF"/>
+        </w:rPr>
+        <w:t>Gaut</w:t>
+      </w:r>
+      <w:proofErr w:type="spellEnd"/>
+      <w:r>
+        <w:rPr>
+          <w:rFonts w:ascii="Times New Roman" w:hAnsi="Times New Roman" w:cs="Times New Roman"/>
+          <w:color w:val="222222"/>
+          <w:sz w:val="20"/>
+          <w:szCs w:val="20"/>
+          <w:shd w:val="clear" w:color="auto" w:fill="FFFFFF"/>
+        </w:rPr>
+        <w:t xml:space="preserve"> A., Tang S., Huang Y., </w:t>
+      </w:r>
+      <w:proofErr w:type="spellStart"/>
+      <w:r>
+        <w:rPr>
+          <w:rFonts w:ascii="Times New Roman" w:hAnsi="Times New Roman" w:cs="Times New Roman"/>
+          <w:color w:val="222222"/>
+          <w:sz w:val="20"/>
+          <w:szCs w:val="20"/>
+          <w:shd w:val="clear" w:color="auto" w:fill="FFFFFF"/>
+        </w:rPr>
+        <w:t>ElSherief</w:t>
+      </w:r>
+      <w:proofErr w:type="spellEnd"/>
+      <w:r>
+        <w:rPr>
+          <w:rFonts w:ascii="Times New Roman" w:hAnsi="Times New Roman" w:cs="Times New Roman"/>
+          <w:color w:val="222222"/>
+          <w:sz w:val="20"/>
+          <w:szCs w:val="20"/>
+          <w:shd w:val="clear" w:color="auto" w:fill="FFFFFF"/>
+        </w:rPr>
+        <w:t xml:space="preserve"> M., Zhao J., Mirza D., Belding E., Chang K.W., and Wang W.Y.  (2019). “Mitigating gender bias in natural language processing: Literature review”, </w:t>
+      </w:r>
+      <w:proofErr w:type="spellStart"/>
+      <w:r>
+        <w:rPr>
+          <w:rFonts w:ascii="Times New Roman" w:hAnsi="Times New Roman" w:cs="Times New Roman"/>
+          <w:i/>
+          <w:iCs/>
+          <w:color w:val="222222"/>
+          <w:sz w:val="20"/>
+          <w:szCs w:val="20"/>
+          <w:shd w:val="clear" w:color="auto" w:fill="FFFFFF"/>
+        </w:rPr>
+        <w:t>arXiv</w:t>
+      </w:r>
+      <w:proofErr w:type="spellEnd"/>
+      <w:r>
+        <w:rPr>
+          <w:rFonts w:ascii="Times New Roman" w:hAnsi="Times New Roman" w:cs="Times New Roman"/>
+          <w:i/>
+          <w:iCs/>
+          <w:color w:val="222222"/>
+          <w:sz w:val="20"/>
+          <w:szCs w:val="20"/>
+          <w:shd w:val="clear" w:color="auto" w:fill="FFFFFF"/>
+        </w:rPr>
+        <w:t xml:space="preserve"> preprint arXiv:1906.08976</w:t>
       </w:r>
       <w:r>
         <w:rPr>
@@ -6319,7 +7925,29 @@
           <w:szCs w:val="20"/>
           <w:shd w:val="clear" w:color="auto" w:fill="FFFFFF"/>
         </w:rPr>
-        <w:t>Tetreault J., Filatova E., and Chodorow M. (2010, June). “Rethinking grammatical error annotation and evaluation with the Amazon Mechanical Turk”, in </w:t>
+        <w:t xml:space="preserve">Tetreault J., </w:t>
+      </w:r>
+      <w:proofErr w:type="spellStart"/>
+      <w:r>
+        <w:rPr>
+          <w:rFonts w:ascii="Times New Roman" w:hAnsi="Times New Roman" w:cs="Times New Roman"/>
+          <w:color w:val="222222"/>
+          <w:sz w:val="20"/>
+          <w:szCs w:val="20"/>
+          <w:shd w:val="clear" w:color="auto" w:fill="FFFFFF"/>
+        </w:rPr>
+        <w:t>Filatova</w:t>
+      </w:r>
+      <w:proofErr w:type="spellEnd"/>
+      <w:r>
+        <w:rPr>
+          <w:rFonts w:ascii="Times New Roman" w:hAnsi="Times New Roman" w:cs="Times New Roman"/>
+          <w:color w:val="222222"/>
+          <w:sz w:val="20"/>
+          <w:szCs w:val="20"/>
+          <w:shd w:val="clear" w:color="auto" w:fill="FFFFFF"/>
+        </w:rPr>
+        <w:t xml:space="preserve"> E., and Chodorow M. (2010, June). “Rethinking grammatical error annotation and evaluation with the Amazon Mechanical Turk”, in </w:t>
       </w:r>
       <w:r>
         <w:rPr>
@@ -6393,13 +8021,59 @@
           <w:szCs w:val="20"/>
         </w:rPr>
       </w:pPr>
-      <w:r>
-        <w:rPr>
-          <w:rFonts w:ascii="Times New Roman" w:hAnsi="Times New Roman" w:cs="Times New Roman"/>
-          <w:sz w:val="20"/>
-          <w:szCs w:val="20"/>
-        </w:rPr>
-        <w:t xml:space="preserve">Wulczyn E., Thain N., and Dixon L. (2017). “Ex machina: Personal attacks seen at scale”, in </w:t>
+      <w:proofErr w:type="spellStart"/>
+      <w:r>
+        <w:rPr>
+          <w:rFonts w:ascii="Times New Roman" w:hAnsi="Times New Roman" w:cs="Times New Roman"/>
+          <w:sz w:val="20"/>
+          <w:szCs w:val="20"/>
+        </w:rPr>
+        <w:t>Wulczyn</w:t>
+      </w:r>
+      <w:proofErr w:type="spellEnd"/>
+      <w:r>
+        <w:rPr>
+          <w:rFonts w:ascii="Times New Roman" w:hAnsi="Times New Roman" w:cs="Times New Roman"/>
+          <w:sz w:val="20"/>
+          <w:szCs w:val="20"/>
+        </w:rPr>
+        <w:t xml:space="preserve"> E., </w:t>
+      </w:r>
+      <w:proofErr w:type="spellStart"/>
+      <w:r>
+        <w:rPr>
+          <w:rFonts w:ascii="Times New Roman" w:hAnsi="Times New Roman" w:cs="Times New Roman"/>
+          <w:sz w:val="20"/>
+          <w:szCs w:val="20"/>
+        </w:rPr>
+        <w:t>Thain</w:t>
+      </w:r>
+      <w:proofErr w:type="spellEnd"/>
+      <w:r>
+        <w:rPr>
+          <w:rFonts w:ascii="Times New Roman" w:hAnsi="Times New Roman" w:cs="Times New Roman"/>
+          <w:sz w:val="20"/>
+          <w:szCs w:val="20"/>
+        </w:rPr>
+        <w:t xml:space="preserve"> N., and Dixon L. (2017). “Ex </w:t>
+      </w:r>
+      <w:proofErr w:type="spellStart"/>
+      <w:r>
+        <w:rPr>
+          <w:rFonts w:ascii="Times New Roman" w:hAnsi="Times New Roman" w:cs="Times New Roman"/>
+          <w:sz w:val="20"/>
+          <w:szCs w:val="20"/>
+        </w:rPr>
+        <w:t>machina</w:t>
+      </w:r>
+      <w:proofErr w:type="spellEnd"/>
+      <w:r>
+        <w:rPr>
+          <w:rFonts w:ascii="Times New Roman" w:hAnsi="Times New Roman" w:cs="Times New Roman"/>
+          <w:sz w:val="20"/>
+          <w:szCs w:val="20"/>
+        </w:rPr>
+        <w:t xml:space="preserve">: Personal attacks seen at scale”, in </w:t>
       </w:r>
       <w:r>
         <w:rPr>
@@ -6437,19 +8111,55 @@
           <w:szCs w:val="20"/>
           <w:shd w:val="clear" w:color="auto" w:fill="FFFFFF"/>
         </w:rPr>
-        <w:t>Zhao J., Wang T., Yatskar M., Ordonez V., and Chang K.W. (2018). “Gender bias in coreference resolution: Evaluation and debiasing methods”, </w:t>
-      </w:r>
-      <w:r>
-        <w:rPr>
-          <w:rFonts w:ascii="Times New Roman" w:hAnsi="Times New Roman" w:cs="Times New Roman"/>
-          <w:i/>
-          <w:iCs/>
-          <w:color w:val="222222"/>
-          <w:sz w:val="20"/>
-          <w:szCs w:val="20"/>
-          <w:shd w:val="clear" w:color="auto" w:fill="FFFFFF"/>
-        </w:rPr>
-        <w:t>arXiv preprint arXiv:1804.06876</w:t>
+        <w:t xml:space="preserve">Zhao J., Wang T., </w:t>
+      </w:r>
+      <w:proofErr w:type="spellStart"/>
+      <w:r>
+        <w:rPr>
+          <w:rFonts w:ascii="Times New Roman" w:hAnsi="Times New Roman" w:cs="Times New Roman"/>
+          <w:color w:val="222222"/>
+          <w:sz w:val="20"/>
+          <w:szCs w:val="20"/>
+          <w:shd w:val="clear" w:color="auto" w:fill="FFFFFF"/>
+        </w:rPr>
+        <w:t>Yatskar</w:t>
+      </w:r>
+      <w:proofErr w:type="spellEnd"/>
+      <w:r>
+        <w:rPr>
+          <w:rFonts w:ascii="Times New Roman" w:hAnsi="Times New Roman" w:cs="Times New Roman"/>
+          <w:color w:val="222222"/>
+          <w:sz w:val="20"/>
+          <w:szCs w:val="20"/>
+          <w:shd w:val="clear" w:color="auto" w:fill="FFFFFF"/>
+        </w:rPr>
+        <w:t xml:space="preserve"> M., Ordonez V., and Chang K.W. (2018). “Gender bias in coreference resolution: Evaluation and debiasing methods”, </w:t>
+      </w:r>
+      <w:proofErr w:type="spellStart"/>
+      <w:r>
+        <w:rPr>
+          <w:rFonts w:ascii="Times New Roman" w:hAnsi="Times New Roman" w:cs="Times New Roman"/>
+          <w:i/>
+          <w:iCs/>
+          <w:color w:val="222222"/>
+          <w:sz w:val="20"/>
+          <w:szCs w:val="20"/>
+          <w:shd w:val="clear" w:color="auto" w:fill="FFFFFF"/>
+        </w:rPr>
+        <w:t>arXiv</w:t>
+      </w:r>
+      <w:proofErr w:type="spellEnd"/>
+      <w:r>
+        <w:rPr>
+          <w:rFonts w:ascii="Times New Roman" w:hAnsi="Times New Roman" w:cs="Times New Roman"/>
+          <w:i/>
+          <w:iCs/>
+          <w:color w:val="222222"/>
+          <w:sz w:val="20"/>
+          <w:szCs w:val="20"/>
+          <w:shd w:val="clear" w:color="auto" w:fill="FFFFFF"/>
+        </w:rPr>
+        <w:t xml:space="preserve"> preprint arXiv:1804.06876</w:t>
       </w:r>
       <w:r>
         <w:rPr>
@@ -6479,17 +8189,31 @@
         </w:rPr>
         <w:t>Zhang G., Bai B., Zhang J., Bai K., Zhu C., and Zhao T. (2020). “Demographics Should Not Be the Reason of Toxicity: Mitigating Discrimination in Text Classifications with Instance Weighting”, </w:t>
       </w:r>
-      <w:r>
-        <w:rPr>
-          <w:rFonts w:ascii="Times New Roman" w:hAnsi="Times New Roman" w:cs="Times New Roman"/>
-          <w:i/>
-          <w:iCs/>
-          <w:color w:val="222222"/>
-          <w:sz w:val="20"/>
-          <w:szCs w:val="20"/>
-          <w:shd w:val="clear" w:color="auto" w:fill="FFFFFF"/>
-        </w:rPr>
-        <w:t>arXiv preprint arXiv:2004.14088</w:t>
+      <w:proofErr w:type="spellStart"/>
+      <w:r>
+        <w:rPr>
+          <w:rFonts w:ascii="Times New Roman" w:hAnsi="Times New Roman" w:cs="Times New Roman"/>
+          <w:i/>
+          <w:iCs/>
+          <w:color w:val="222222"/>
+          <w:sz w:val="20"/>
+          <w:szCs w:val="20"/>
+          <w:shd w:val="clear" w:color="auto" w:fill="FFFFFF"/>
+        </w:rPr>
+        <w:t>arXiv</w:t>
+      </w:r>
+      <w:proofErr w:type="spellEnd"/>
+      <w:r>
+        <w:rPr>
+          <w:rFonts w:ascii="Times New Roman" w:hAnsi="Times New Roman" w:cs="Times New Roman"/>
+          <w:i/>
+          <w:iCs/>
+          <w:color w:val="222222"/>
+          <w:sz w:val="20"/>
+          <w:szCs w:val="20"/>
+          <w:shd w:val="clear" w:color="auto" w:fill="FFFFFF"/>
+        </w:rPr>
+        <w:t xml:space="preserve"> preprint arXiv:2004.14088</w:t>
       </w:r>
       <w:r>
         <w:rPr>
@@ -6517,19 +8241,121 @@
           <w:szCs w:val="20"/>
           <w:shd w:val="clear" w:color="auto" w:fill="FFFFFF"/>
         </w:rPr>
-        <w:t>Zhang J., Chang J.P., Danescu-Niculescu-Mizil C., Dixon L., Hua Y., Thain N., and Taraborelli D. (2018). “Conversations gone awry: Detecting early signs of conversational failure”, </w:t>
-      </w:r>
-      <w:r>
-        <w:rPr>
-          <w:rFonts w:ascii="Times New Roman" w:hAnsi="Times New Roman" w:cs="Times New Roman"/>
-          <w:i/>
-          <w:iCs/>
-          <w:color w:val="222222"/>
-          <w:sz w:val="20"/>
-          <w:szCs w:val="20"/>
-          <w:shd w:val="clear" w:color="auto" w:fill="FFFFFF"/>
-        </w:rPr>
-        <w:t>arXiv preprint arXiv:1805.05345</w:t>
+        <w:t xml:space="preserve">Zhang J., Chang J.P., </w:t>
+      </w:r>
+      <w:proofErr w:type="spellStart"/>
+      <w:r>
+        <w:rPr>
+          <w:rFonts w:ascii="Times New Roman" w:hAnsi="Times New Roman" w:cs="Times New Roman"/>
+          <w:color w:val="222222"/>
+          <w:sz w:val="20"/>
+          <w:szCs w:val="20"/>
+          <w:shd w:val="clear" w:color="auto" w:fill="FFFFFF"/>
+        </w:rPr>
+        <w:t>Danescu</w:t>
+      </w:r>
+      <w:proofErr w:type="spellEnd"/>
+      <w:r>
+        <w:rPr>
+          <w:rFonts w:ascii="Times New Roman" w:hAnsi="Times New Roman" w:cs="Times New Roman"/>
+          <w:color w:val="222222"/>
+          <w:sz w:val="20"/>
+          <w:szCs w:val="20"/>
+          <w:shd w:val="clear" w:color="auto" w:fill="FFFFFF"/>
+        </w:rPr>
+        <w:t>-Niculescu-</w:t>
+      </w:r>
+      <w:proofErr w:type="spellStart"/>
+      <w:r>
+        <w:rPr>
+          <w:rFonts w:ascii="Times New Roman" w:hAnsi="Times New Roman" w:cs="Times New Roman"/>
+          <w:color w:val="222222"/>
+          <w:sz w:val="20"/>
+          <w:szCs w:val="20"/>
+          <w:shd w:val="clear" w:color="auto" w:fill="FFFFFF"/>
+        </w:rPr>
+        <w:t>Mizil</w:t>
+      </w:r>
+      <w:proofErr w:type="spellEnd"/>
+      <w:r>
+        <w:rPr>
+          <w:rFonts w:ascii="Times New Roman" w:hAnsi="Times New Roman" w:cs="Times New Roman"/>
+          <w:color w:val="222222"/>
+          <w:sz w:val="20"/>
+          <w:szCs w:val="20"/>
+          <w:shd w:val="clear" w:color="auto" w:fill="FFFFFF"/>
+        </w:rPr>
+        <w:t xml:space="preserve"> C., Dixon L., Hua Y., </w:t>
+      </w:r>
+      <w:proofErr w:type="spellStart"/>
+      <w:r>
+        <w:rPr>
+          <w:rFonts w:ascii="Times New Roman" w:hAnsi="Times New Roman" w:cs="Times New Roman"/>
+          <w:color w:val="222222"/>
+          <w:sz w:val="20"/>
+          <w:szCs w:val="20"/>
+          <w:shd w:val="clear" w:color="auto" w:fill="FFFFFF"/>
+        </w:rPr>
+        <w:t>Thain</w:t>
+      </w:r>
+      <w:proofErr w:type="spellEnd"/>
+      <w:r>
+        <w:rPr>
+          <w:rFonts w:ascii="Times New Roman" w:hAnsi="Times New Roman" w:cs="Times New Roman"/>
+          <w:color w:val="222222"/>
+          <w:sz w:val="20"/>
+          <w:szCs w:val="20"/>
+          <w:shd w:val="clear" w:color="auto" w:fill="FFFFFF"/>
+        </w:rPr>
+        <w:t xml:space="preserve"> N., and </w:t>
+      </w:r>
+      <w:proofErr w:type="spellStart"/>
+      <w:r>
+        <w:rPr>
+          <w:rFonts w:ascii="Times New Roman" w:hAnsi="Times New Roman" w:cs="Times New Roman"/>
+          <w:color w:val="222222"/>
+          <w:sz w:val="20"/>
+          <w:szCs w:val="20"/>
+          <w:shd w:val="clear" w:color="auto" w:fill="FFFFFF"/>
+        </w:rPr>
+        <w:t>Taraborelli</w:t>
+      </w:r>
+      <w:proofErr w:type="spellEnd"/>
+      <w:r>
+        <w:rPr>
+          <w:rFonts w:ascii="Times New Roman" w:hAnsi="Times New Roman" w:cs="Times New Roman"/>
+          <w:color w:val="222222"/>
+          <w:sz w:val="20"/>
+          <w:szCs w:val="20"/>
+          <w:shd w:val="clear" w:color="auto" w:fill="FFFFFF"/>
+        </w:rPr>
+        <w:t xml:space="preserve"> D. (2018). “Conversations gone awry: Detecting early signs of conversational failure”, </w:t>
+      </w:r>
+      <w:proofErr w:type="spellStart"/>
+      <w:r>
+        <w:rPr>
+          <w:rFonts w:ascii="Times New Roman" w:hAnsi="Times New Roman" w:cs="Times New Roman"/>
+          <w:i/>
+          <w:iCs/>
+          <w:color w:val="222222"/>
+          <w:sz w:val="20"/>
+          <w:szCs w:val="20"/>
+          <w:shd w:val="clear" w:color="auto" w:fill="FFFFFF"/>
+        </w:rPr>
+        <w:t>arXiv</w:t>
+      </w:r>
+      <w:proofErr w:type="spellEnd"/>
+      <w:r>
+        <w:rPr>
+          <w:rFonts w:ascii="Times New Roman" w:hAnsi="Times New Roman" w:cs="Times New Roman"/>
+          <w:i/>
+          <w:iCs/>
+          <w:color w:val="222222"/>
+          <w:sz w:val="20"/>
+          <w:szCs w:val="20"/>
+          <w:shd w:val="clear" w:color="auto" w:fill="FFFFFF"/>
+        </w:rPr>
+        <w:t xml:space="preserve"> preprint arXiv:1805.05345</w:t>
       </w:r>
       <w:r>
         <w:rPr>
